--- a/ukp/3.10_Kefarmasian/EP 02/SOP Perencanaan Kebutuhan Obat dan Bahan Medis Habis Pakai.docx
+++ b/ukp/3.10_Kefarmasian/EP 02/SOP Perencanaan Kebutuhan Obat dan Bahan Medis Habis Pakai.docx
@@ -1,20 +1,12 @@
 
 <file path=word/document.xml><?xml version="1.0" encoding="utf-8"?>
-<w:document xmlns:wpc="http://schemas.microsoft.com/office/word/2010/wordprocessingCanvas" xmlns:mc="http://schemas.openxmlformats.org/markup-compatibility/2006" xmlns:o="urn:schemas-microsoft-com:office:office" xmlns:r="http://schemas.openxmlformats.org/officeDocument/2006/relationships" xmlns:m="http://schemas.openxmlformats.org/officeDocument/2006/math" xmlns:v="urn:schemas-microsoft-com:vml" xmlns:wp14="http://schemas.microsoft.com/office/word/2010/wordprocessingDrawing" xmlns:wp="http://schemas.openxmlformats.org/drawingml/2006/wordprocessingDrawing" xmlns:w="http://schemas.openxmlformats.org/wordprocessingml/2006/main" xmlns:w14="http://schemas.microsoft.com/office/word/2010/wordml" xmlns:w10="urn:schemas-microsoft-com:office:word" xmlns:w15="http://schemas.microsoft.com/office/word/2012/wordml" xmlns:wpg="http://schemas.microsoft.com/office/word/2010/wordprocessingGroup" xmlns:wpi="http://schemas.microsoft.com/office/word/2010/wordprocessingInk" xmlns:wne="http://schemas.microsoft.com/office/word/2006/wordml" xmlns:wps="http://schemas.microsoft.com/office/word/2010/wordprocessingShape" xmlns:wpsCustomData="http://www.wps.cn/officeDocument/2013/wpsCustomData" mc:Ignorable="w14 w15 wp14">
+<w:document xmlns:ve="http://schemas.openxmlformats.org/markup-compatibility/2006" xmlns:o="urn:schemas-microsoft-com:office:office" xmlns:r="http://schemas.openxmlformats.org/officeDocument/2006/relationships" xmlns:m="http://schemas.openxmlformats.org/officeDocument/2006/math" xmlns:v="urn:schemas-microsoft-com:vml" xmlns:wp="http://schemas.openxmlformats.org/drawingml/2006/wordprocessingDrawing" xmlns:w10="urn:schemas-microsoft-com:office:word" xmlns:w="http://schemas.openxmlformats.org/wordprocessingml/2006/main" xmlns:wne="http://schemas.microsoft.com/office/word/2006/wordml">
   <w:body>
     <w:tbl>
       <w:tblPr>
-        <w:tblStyle w:val="3"/>
         <w:tblpPr w:leftFromText="180" w:rightFromText="180" w:vertAnchor="text" w:horzAnchor="margin" w:tblpY="41"/>
         <w:tblW w:w="0" w:type="auto"/>
-        <w:tblInd w:w="0" w:type="dxa"/>
-        <w:tblLayout w:type="autofit"/>
-        <w:tblCellMar>
-          <w:top w:w="0" w:type="dxa"/>
-          <w:left w:w="108" w:type="dxa"/>
-          <w:bottom w:w="0" w:type="dxa"/>
-          <w:right w:w="108" w:type="dxa"/>
-        </w:tblCellMar>
+        <w:tblLook w:val="04A0"/>
       </w:tblPr>
       <w:tblGrid>
         <w:gridCol w:w="2376"/>
@@ -22,14 +14,6 @@
         <w:gridCol w:w="2047"/>
       </w:tblGrid>
       <w:tr>
-        <w:tblPrEx>
-          <w:tblCellMar>
-            <w:top w:w="0" w:type="dxa"/>
-            <w:left w:w="108" w:type="dxa"/>
-            <w:bottom w:w="0" w:type="dxa"/>
-            <w:right w:w="108" w:type="dxa"/>
-          </w:tblCellMar>
-        </w:tblPrEx>
         <w:tc>
           <w:tcPr>
             <w:tcW w:w="2376" w:type="dxa"/>
@@ -44,6 +28,7 @@
             <w:r>
               <w:rPr>
                 <w:rFonts w:ascii="Arial" w:hAnsi="Arial" w:cs="Arial"/>
+                <w:noProof/>
               </w:rPr>
               <w:drawing>
                 <wp:anchor distT="0" distB="0" distL="114300" distR="114300" simplePos="0" relativeHeight="251667456" behindDoc="0" locked="0" layoutInCell="1" allowOverlap="1">
@@ -67,10 +52,10 @@
                           <pic:cNvPicPr/>
                         </pic:nvPicPr>
                         <pic:blipFill>
-                          <a:blip r:embed="rId6" r:link="rId7">
+                          <a:blip r:embed="rId8" r:link="rId9">
                             <a:extLst>
                               <a:ext uri="{28A0092B-C50C-407E-A947-70E740481C1C}">
-                                <a14:useLocalDpi xmlns:a14="http://schemas.microsoft.com/office/drawing/2010/main" val="0"/>
+                                <a14:useLocalDpi xmlns:a14="http://schemas.microsoft.com/office/drawing/2010/main" xmlns:wpsCustomData="http://www.wps.cn/officeDocument/2013/wpsCustomData" xmlns:wps="http://schemas.microsoft.com/office/word/2010/wordprocessingShape" xmlns:wpi="http://schemas.microsoft.com/office/word/2010/wordprocessingInk" xmlns:wpg="http://schemas.microsoft.com/office/word/2010/wordprocessingGroup" xmlns:w15="http://schemas.microsoft.com/office/word/2012/wordml" xmlns:w10="urn:schemas-microsoft-com:office:word" xmlns:w14="http://schemas.microsoft.com/office/word/2010/wordml" xmlns:w="http://schemas.openxmlformats.org/wordprocessingml/2006/main" xmlns:wp14="http://schemas.microsoft.com/office/word/2010/wordprocessingDrawing" xmlns:v="urn:schemas-microsoft-com:vml" xmlns:o="urn:schemas-microsoft-com:office:office" xmlns:mc="http://schemas.openxmlformats.org/markup-compatibility/2006" xmlns:wpc="http://schemas.microsoft.com/office/word/2010/wordprocessingCanvas" xmlns="" val="0"/>
                               </a:ext>
                             </a:extLst>
                           </a:blip>
@@ -149,6 +134,9 @@
               </w:rPr>
             </w:pPr>
             <w:r>
+              <w:rPr>
+                <w:noProof/>
+              </w:rPr>
               <w:drawing>
                 <wp:anchor distT="0" distB="0" distL="114300" distR="114300" simplePos="0" relativeHeight="251668480" behindDoc="1" locked="0" layoutInCell="1" allowOverlap="1">
                   <wp:simplePos x="0" y="0"/>
@@ -175,10 +163,10 @@
                           </pic:cNvPicPr>
                         </pic:nvPicPr>
                         <pic:blipFill>
-                          <a:blip r:embed="rId8">
+                          <a:blip r:embed="rId10">
                             <a:extLst>
                               <a:ext uri="{28A0092B-C50C-407E-A947-70E740481C1C}">
-                                <a14:useLocalDpi xmlns:a14="http://schemas.microsoft.com/office/drawing/2010/main" val="0"/>
+                                <a14:useLocalDpi xmlns:a14="http://schemas.microsoft.com/office/drawing/2010/main" xmlns:wpsCustomData="http://www.wps.cn/officeDocument/2013/wpsCustomData" xmlns:wps="http://schemas.microsoft.com/office/word/2010/wordprocessingShape" xmlns:wpi="http://schemas.microsoft.com/office/word/2010/wordprocessingInk" xmlns:wpg="http://schemas.microsoft.com/office/word/2010/wordprocessingGroup" xmlns:w15="http://schemas.microsoft.com/office/word/2012/wordml" xmlns:w10="urn:schemas-microsoft-com:office:word" xmlns:w14="http://schemas.microsoft.com/office/word/2010/wordml" xmlns:w="http://schemas.openxmlformats.org/wordprocessingml/2006/main" xmlns:wp14="http://schemas.microsoft.com/office/word/2010/wordprocessingDrawing" xmlns:v="urn:schemas-microsoft-com:vml" xmlns:o="urn:schemas-microsoft-com:office:office" xmlns:mc="http://schemas.openxmlformats.org/markup-compatibility/2006" xmlns:wpc="http://schemas.microsoft.com/office/word/2010/wordprocessingCanvas" xmlns="" val="0"/>
                               </a:ext>
                             </a:extLst>
                           </a:blip>
@@ -243,18 +231,16 @@
         <w:ind w:left="0" w:firstLine="0"/>
         <w:jc w:val="center"/>
         <w:rPr>
-          <w:rFonts w:hint="default" w:ascii="Bookman Old Style" w:hAnsi="Bookman Old Style" w:cs="Arial"/>
+          <w:rFonts w:ascii="Bookman Old Style" w:hAnsi="Bookman Old Style" w:cs="Arial"/>
           <w:b/>
           <w:sz w:val="40"/>
-          <w:lang w:val="en-US"/>
         </w:rPr>
       </w:pPr>
       <w:r>
         <w:rPr>
-          <w:rFonts w:hint="default" w:ascii="Bookman Old Style" w:hAnsi="Bookman Old Style" w:cs="Arial"/>
+          <w:rFonts w:ascii="Bookman Old Style" w:hAnsi="Bookman Old Style" w:cs="Arial"/>
           <w:b/>
           <w:sz w:val="40"/>
-          <w:lang w:val="en-US"/>
         </w:rPr>
         <w:t>Perencanaan Kebutuhan Obat dan Bahan Medis Habis Pakai (BMHP)</w:t>
       </w:r>
@@ -273,46 +259,23 @@
     </w:p>
     <w:tbl>
       <w:tblPr>
-        <w:tblStyle w:val="3"/>
         <w:tblW w:w="0" w:type="auto"/>
         <w:jc w:val="center"/>
         <w:tblBorders>
-          <w:top w:val="single" w:color="000000" w:sz="4" w:space="0"/>
-          <w:left w:val="single" w:color="000000" w:sz="4" w:space="0"/>
-          <w:bottom w:val="single" w:color="000000" w:sz="4" w:space="0"/>
-          <w:right w:val="single" w:color="000000" w:sz="4" w:space="0"/>
-          <w:insideH w:val="single" w:color="000000" w:sz="4" w:space="0"/>
-          <w:insideV w:val="single" w:color="000000" w:sz="4" w:space="0"/>
+          <w:top w:val="single" w:sz="4" w:space="0" w:color="000000"/>
+          <w:left w:val="single" w:sz="4" w:space="0" w:color="000000"/>
+          <w:bottom w:val="single" w:sz="4" w:space="0" w:color="000000"/>
+          <w:right w:val="single" w:sz="4" w:space="0" w:color="000000"/>
+          <w:insideH w:val="single" w:sz="4" w:space="0" w:color="000000"/>
+          <w:insideV w:val="single" w:sz="4" w:space="0" w:color="000000"/>
         </w:tblBorders>
-        <w:tblLayout w:type="autofit"/>
-        <w:tblCellMar>
-          <w:top w:w="0" w:type="dxa"/>
-          <w:left w:w="108" w:type="dxa"/>
-          <w:bottom w:w="0" w:type="dxa"/>
-          <w:right w:w="108" w:type="dxa"/>
-        </w:tblCellMar>
+        <w:tblLook w:val="04A0"/>
       </w:tblPr>
       <w:tblGrid>
-        <w:gridCol w:w="2511"/>
+        <w:gridCol w:w="1418"/>
         <w:gridCol w:w="2693"/>
       </w:tblGrid>
       <w:tr>
-        <w:tblPrEx>
-          <w:tblBorders>
-            <w:top w:val="single" w:color="000000" w:sz="4" w:space="0"/>
-            <w:left w:val="single" w:color="000000" w:sz="4" w:space="0"/>
-            <w:bottom w:val="single" w:color="000000" w:sz="4" w:space="0"/>
-            <w:right w:val="single" w:color="000000" w:sz="4" w:space="0"/>
-            <w:insideH w:val="single" w:color="000000" w:sz="4" w:space="0"/>
-            <w:insideV w:val="single" w:color="000000" w:sz="4" w:space="0"/>
-          </w:tblBorders>
-          <w:tblCellMar>
-            <w:top w:w="0" w:type="dxa"/>
-            <w:left w:w="108" w:type="dxa"/>
-            <w:bottom w:w="0" w:type="dxa"/>
-            <w:right w:w="108" w:type="dxa"/>
-          </w:tblCellMar>
-        </w:tblPrEx>
         <w:trPr>
           <w:jc w:val="center"/>
         </w:trPr>
@@ -351,14 +314,12 @@
               <w:spacing w:line="240" w:lineRule="auto"/>
               <w:ind w:left="45" w:firstLine="0"/>
               <w:rPr>
-                <w:rFonts w:hint="default" w:ascii="Bookman Old Style" w:hAnsi="Bookman Old Style" w:cs="Arial"/>
-                <w:lang w:val="en-US"/>
-              </w:rPr>
-            </w:pPr>
-            <w:r>
-              <w:rPr>
-                <w:rFonts w:hint="default" w:ascii="Bookman Old Style" w:hAnsi="Bookman Old Style" w:cs="Arial"/>
-                <w:lang w:val="en-US"/>
+                <w:rFonts w:ascii="Bookman Old Style" w:hAnsi="Bookman Old Style" w:cs="Arial"/>
+              </w:rPr>
+            </w:pPr>
+            <w:r>
+              <w:rPr>
+                <w:rFonts w:ascii="Bookman Old Style" w:hAnsi="Bookman Old Style" w:cs="Arial"/>
               </w:rPr>
               <w:t>XXX/XXX</w:t>
             </w:r>
@@ -366,22 +327,6 @@
         </w:tc>
       </w:tr>
       <w:tr>
-        <w:tblPrEx>
-          <w:tblBorders>
-            <w:top w:val="single" w:color="000000" w:sz="4" w:space="0"/>
-            <w:left w:val="single" w:color="000000" w:sz="4" w:space="0"/>
-            <w:bottom w:val="single" w:color="000000" w:sz="4" w:space="0"/>
-            <w:right w:val="single" w:color="000000" w:sz="4" w:space="0"/>
-            <w:insideH w:val="single" w:color="000000" w:sz="4" w:space="0"/>
-            <w:insideV w:val="single" w:color="000000" w:sz="4" w:space="0"/>
-          </w:tblBorders>
-          <w:tblCellMar>
-            <w:top w:w="0" w:type="dxa"/>
-            <w:left w:w="108" w:type="dxa"/>
-            <w:bottom w:w="0" w:type="dxa"/>
-            <w:right w:w="108" w:type="dxa"/>
-          </w:tblCellMar>
-        </w:tblPrEx>
         <w:trPr>
           <w:jc w:val="center"/>
         </w:trPr>
@@ -432,22 +377,6 @@
         </w:tc>
       </w:tr>
       <w:tr>
-        <w:tblPrEx>
-          <w:tblBorders>
-            <w:top w:val="single" w:color="000000" w:sz="4" w:space="0"/>
-            <w:left w:val="single" w:color="000000" w:sz="4" w:space="0"/>
-            <w:bottom w:val="single" w:color="000000" w:sz="4" w:space="0"/>
-            <w:right w:val="single" w:color="000000" w:sz="4" w:space="0"/>
-            <w:insideH w:val="single" w:color="000000" w:sz="4" w:space="0"/>
-            <w:insideV w:val="single" w:color="000000" w:sz="4" w:space="0"/>
-          </w:tblBorders>
-          <w:tblCellMar>
-            <w:top w:w="0" w:type="dxa"/>
-            <w:left w:w="108" w:type="dxa"/>
-            <w:bottom w:w="0" w:type="dxa"/>
-            <w:right w:w="108" w:type="dxa"/>
-          </w:tblCellMar>
-        </w:tblPrEx>
         <w:trPr>
           <w:jc w:val="center"/>
         </w:trPr>
@@ -485,14 +414,12 @@
               <w:spacing w:line="240" w:lineRule="auto"/>
               <w:ind w:left="45" w:firstLine="0"/>
               <w:rPr>
-                <w:rFonts w:hint="default" w:ascii="Bookman Old Style" w:hAnsi="Bookman Old Style" w:cs="Arial"/>
-                <w:lang w:val="en-US"/>
-              </w:rPr>
-            </w:pPr>
-            <w:r>
-              <w:rPr>
-                <w:rFonts w:hint="default" w:ascii="Bookman Old Style" w:hAnsi="Bookman Old Style" w:cs="Arial"/>
-                <w:lang w:val="en-US"/>
+                <w:rFonts w:ascii="Bookman Old Style" w:hAnsi="Bookman Old Style" w:cs="Arial"/>
+              </w:rPr>
+            </w:pPr>
+            <w:r>
+              <w:rPr>
+                <w:rFonts w:ascii="Bookman Old Style" w:hAnsi="Bookman Old Style" w:cs="Arial"/>
               </w:rPr>
               <w:t>XX XXXX XXXX</w:t>
             </w:r>
@@ -511,45 +438,22 @@
     </w:p>
     <w:tbl>
       <w:tblPr>
-        <w:tblStyle w:val="3"/>
         <w:tblW w:w="0" w:type="auto"/>
         <w:tblInd w:w="1908" w:type="dxa"/>
         <w:tblBorders>
-          <w:top w:val="single" w:color="000000" w:sz="4" w:space="0"/>
-          <w:left w:val="single" w:color="000000" w:sz="4" w:space="0"/>
-          <w:bottom w:val="single" w:color="000000" w:sz="4" w:space="0"/>
-          <w:right w:val="single" w:color="000000" w:sz="4" w:space="0"/>
-          <w:insideH w:val="single" w:color="000000" w:sz="4" w:space="0"/>
-          <w:insideV w:val="single" w:color="000000" w:sz="4" w:space="0"/>
+          <w:top w:val="single" w:sz="4" w:space="0" w:color="000000"/>
+          <w:left w:val="single" w:sz="4" w:space="0" w:color="000000"/>
+          <w:bottom w:val="single" w:sz="4" w:space="0" w:color="000000"/>
+          <w:right w:val="single" w:sz="4" w:space="0" w:color="000000"/>
+          <w:insideH w:val="single" w:sz="4" w:space="0" w:color="000000"/>
+          <w:insideV w:val="single" w:sz="4" w:space="0" w:color="000000"/>
         </w:tblBorders>
-        <w:tblLayout w:type="autofit"/>
-        <w:tblCellMar>
-          <w:top w:w="0" w:type="dxa"/>
-          <w:left w:w="108" w:type="dxa"/>
-          <w:bottom w:w="0" w:type="dxa"/>
-          <w:right w:w="108" w:type="dxa"/>
-        </w:tblCellMar>
+        <w:tblLook w:val="04A0"/>
       </w:tblPr>
       <w:tblGrid>
         <w:gridCol w:w="5400"/>
       </w:tblGrid>
       <w:tr>
-        <w:tblPrEx>
-          <w:tblBorders>
-            <w:top w:val="single" w:color="000000" w:sz="4" w:space="0"/>
-            <w:left w:val="single" w:color="000000" w:sz="4" w:space="0"/>
-            <w:bottom w:val="single" w:color="000000" w:sz="4" w:space="0"/>
-            <w:right w:val="single" w:color="000000" w:sz="4" w:space="0"/>
-            <w:insideH w:val="single" w:color="000000" w:sz="4" w:space="0"/>
-            <w:insideV w:val="single" w:color="000000" w:sz="4" w:space="0"/>
-          </w:tblBorders>
-          <w:tblCellMar>
-            <w:top w:w="0" w:type="dxa"/>
-            <w:left w:w="108" w:type="dxa"/>
-            <w:bottom w:w="0" w:type="dxa"/>
-            <w:right w:w="108" w:type="dxa"/>
-          </w:tblCellMar>
-        </w:tblPrEx>
         <w:tc>
           <w:tcPr>
             <w:tcW w:w="5400" w:type="dxa"/>
@@ -759,66 +663,28 @@
           <w:b/>
           <w:sz w:val="32"/>
         </w:rPr>
-        <mc:AlternateContent>
-          <mc:Choice Requires="wps">
-            <w:drawing>
-              <wp:anchor distT="0" distB="0" distL="114300" distR="114300" simplePos="0" relativeHeight="251663360" behindDoc="0" locked="0" layoutInCell="1" allowOverlap="1">
-                <wp:simplePos x="0" y="0"/>
-                <wp:positionH relativeFrom="column">
-                  <wp:posOffset>5384165</wp:posOffset>
-                </wp:positionH>
-                <wp:positionV relativeFrom="paragraph">
-                  <wp:posOffset>121285</wp:posOffset>
-                </wp:positionV>
-                <wp:extent cx="457200" cy="511810"/>
-                <wp:effectExtent l="0" t="0" r="0" b="0"/>
-                <wp:wrapNone/>
-                <wp:docPr id="4" name="AutoShape 9"/>
-                <wp:cNvGraphicFramePr/>
-                <a:graphic xmlns:a="http://schemas.openxmlformats.org/drawingml/2006/main">
-                  <a:graphicData uri="http://schemas.microsoft.com/office/word/2010/wordprocessingShape">
-                    <wps:wsp>
-                      <wps:cNvSpPr/>
-                      <wps:spPr bwMode="auto">
-                        <a:xfrm>
-                          <a:off x="0" y="0"/>
-                          <a:ext cx="457200" cy="511810"/>
-                        </a:xfrm>
-                        <a:prstGeom prst="octagon">
-                          <a:avLst>
-                            <a:gd name="adj" fmla="val 29287"/>
-                          </a:avLst>
-                        </a:prstGeom>
-                        <a:solidFill>
-                          <a:srgbClr val="FFFFFF"/>
-                        </a:solidFill>
-                        <a:ln w="9525">
-                          <a:solidFill>
-                            <a:srgbClr val="000000"/>
-                          </a:solidFill>
-                          <a:miter lim="800000"/>
-                        </a:ln>
-                      </wps:spPr>
-                      <wps:bodyPr rot="0" vert="horz" wrap="square" lIns="91440" tIns="45720" rIns="91440" bIns="45720" anchor="t" anchorCtr="0" upright="1">
-                        <a:noAutofit/>
-                      </wps:bodyPr>
-                    </wps:wsp>
-                  </a:graphicData>
-                </a:graphic>
-              </wp:anchor>
-            </w:drawing>
-          </mc:Choice>
-          <mc:Fallback>
-            <w:pict>
-              <v:shape id="AutoShape 9" o:spid="_x0000_s1026" o:spt="10" type="#_x0000_t10" style="position:absolute;left:0pt;margin-left:423.95pt;margin-top:9.55pt;height:40.3pt;width:36pt;z-index:251663360;mso-width-relative:page;mso-height-relative:page;" fillcolor="#FFFFFF" filled="t" stroked="t" coordsize="21600,21600" o:gfxdata="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" adj="6326">
-                <v:fill on="t" focussize="0,0"/>
-                <v:stroke color="#000000" miterlimit="8" joinstyle="miter"/>
-                <v:imagedata o:title=""/>
-                <o:lock v:ext="edit" aspectratio="f"/>
-              </v:shape>
-            </w:pict>
-          </mc:Fallback>
-        </mc:AlternateContent>
+        <w:pict>
+          <v:shapetype id="_x0000_t10" coordsize="21600,21600" o:spt="10" adj="6326" path="m@0,l0@0,0@2@0,21600@1,21600,21600@2,21600@0@1,xe">
+            <v:stroke joinstyle="miter"/>
+            <v:formulas>
+              <v:f eqn="val #0"/>
+              <v:f eqn="sum width 0 #0"/>
+              <v:f eqn="sum height 0 #0"/>
+              <v:f eqn="prod @0 2929 10000"/>
+              <v:f eqn="sum width 0 @3"/>
+              <v:f eqn="sum height 0 @3"/>
+              <v:f eqn="val width"/>
+              <v:f eqn="val height"/>
+              <v:f eqn="prod width 1 2"/>
+              <v:f eqn="prod height 1 2"/>
+            </v:formulas>
+            <v:path gradientshapeok="t" limo="10800,10800" o:connecttype="custom" o:connectlocs="@8,0;0,@9;@8,@7;@6,@9" textboxrect="0,0,21600,21600;2700,2700,18900,18900;5400,5400,16200,16200"/>
+            <v:handles>
+              <v:h position="#0,topLeft" switch="" xrange="0,10800"/>
+            </v:handles>
+          </v:shapetype>
+          <v:shape id="AutoShape 9" o:spid="_x0000_s1026" type="#_x0000_t10" style="position:absolute;left:0;text-align:left;margin-left:423.95pt;margin-top:9.55pt;width:36pt;height:40.3pt;z-index:251663360" o:gfxdata="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"/>
+        </w:pict>
       </w:r>
       <w:r>
         <w:rPr>
@@ -826,100 +692,32 @@
           <w:b/>
           <w:sz w:val="28"/>
         </w:rPr>
-        <mc:AlternateContent>
-          <mc:Choice Requires="wps">
-            <w:drawing>
-              <wp:anchor distT="0" distB="0" distL="114300" distR="114300" simplePos="0" relativeHeight="251664384" behindDoc="0" locked="0" layoutInCell="1" allowOverlap="1">
-                <wp:simplePos x="0" y="0"/>
-                <wp:positionH relativeFrom="column">
-                  <wp:posOffset>5468620</wp:posOffset>
-                </wp:positionH>
-                <wp:positionV relativeFrom="paragraph">
-                  <wp:posOffset>191770</wp:posOffset>
-                </wp:positionV>
-                <wp:extent cx="375285" cy="347345"/>
-                <wp:effectExtent l="0" t="0" r="5715" b="0"/>
-                <wp:wrapNone/>
-                <wp:docPr id="3" name="Text Box 10"/>
-                <wp:cNvGraphicFramePr/>
-                <a:graphic xmlns:a="http://schemas.openxmlformats.org/drawingml/2006/main">
-                  <a:graphicData uri="http://schemas.microsoft.com/office/word/2010/wordprocessingShape">
-                    <wps:wsp>
-                      <wps:cNvSpPr txBox="1"/>
-                      <wps:spPr bwMode="auto">
-                        <a:xfrm>
-                          <a:off x="0" y="0"/>
-                          <a:ext cx="375285" cy="347345"/>
-                        </a:xfrm>
-                        <a:prstGeom prst="rect">
-                          <a:avLst/>
-                        </a:prstGeom>
-                        <a:solidFill>
-                          <a:srgbClr val="FFFFFF"/>
-                        </a:solidFill>
-                        <a:ln w="9525">
-                          <a:solidFill>
-                            <a:srgbClr val="000000"/>
-                          </a:solidFill>
-                          <a:miter lim="800000"/>
-                        </a:ln>
-                      </wps:spPr>
-                      <wps:txbx>
-                        <w:txbxContent>
-                          <w:p>
-                            <w:pPr>
-                              <w:rPr>
-                                <w:sz w:val="40"/>
-                              </w:rPr>
-                            </w:pPr>
-                            <w:r>
-                              <w:rPr>
-                                <w:rFonts w:ascii="Arial Black" w:hAnsi="Arial Black"/>
-                                <w:sz w:val="20"/>
-                              </w:rPr>
-                              <w:t>2</w:t>
-                            </w:r>
-                          </w:p>
-                        </w:txbxContent>
-                      </wps:txbx>
-                      <wps:bodyPr rot="0" vert="horz" wrap="square" lIns="91440" tIns="45720" rIns="91440" bIns="45720" anchor="t" anchorCtr="0" upright="1">
-                        <a:noAutofit/>
-                      </wps:bodyPr>
-                    </wps:wsp>
-                  </a:graphicData>
-                </a:graphic>
-              </wp:anchor>
-            </w:drawing>
-          </mc:Choice>
-          <mc:Fallback>
-            <w:pict>
-              <v:shape id="Text Box 10" o:spid="_x0000_s1026" o:spt="202" type="#_x0000_t202" style="position:absolute;left:0pt;margin-left:430.6pt;margin-top:15.1pt;height:27.35pt;width:29.55pt;z-index:251664384;mso-width-relative:page;mso-height-relative:page;" fillcolor="#FFFFFF" filled="t" stroked="t" coordsize="21600,21600" o:gfxdata="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">
-                <v:fill on="t" focussize="0,0"/>
-                <v:stroke color="#000000" miterlimit="8" joinstyle="miter"/>
-                <v:imagedata o:title=""/>
-                <o:lock v:ext="edit" aspectratio="f"/>
-                <v:textbox>
-                  <w:txbxContent>
-                    <w:p>
-                      <w:pPr>
-                        <w:rPr>
-                          <w:sz w:val="40"/>
-                        </w:rPr>
-                      </w:pPr>
-                      <w:r>
-                        <w:rPr>
-                          <w:rFonts w:ascii="Arial Black" w:hAnsi="Arial Black"/>
-                          <w:sz w:val="20"/>
-                        </w:rPr>
-                        <w:t>2</w:t>
-                      </w:r>
-                    </w:p>
-                  </w:txbxContent>
-                </v:textbox>
-              </v:shape>
-            </w:pict>
-          </mc:Fallback>
-        </mc:AlternateContent>
+        <w:pict>
+          <v:shapetype id="_x0000_t202" coordsize="21600,21600" o:spt="202" path="m,l,21600r21600,l21600,xe">
+            <v:stroke joinstyle="miter"/>
+            <v:path gradientshapeok="t" o:connecttype="rect"/>
+          </v:shapetype>
+          <v:shape id="Text Box 10" o:spid="_x0000_s1038" type="#_x0000_t202" style="position:absolute;left:0;text-align:left;margin-left:430.6pt;margin-top:15.1pt;width:29.55pt;height:27.35pt;z-index:251664384" o:gfxdata="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">
+            <v:textbox>
+              <w:txbxContent>
+                <w:p>
+                  <w:pPr>
+                    <w:rPr>
+                      <w:sz w:val="40"/>
+                    </w:rPr>
+                  </w:pPr>
+                  <w:r>
+                    <w:rPr>
+                      <w:rFonts w:ascii="Arial Black" w:hAnsi="Arial Black"/>
+                      <w:sz w:val="20"/>
+                    </w:rPr>
+                    <w:t>2</w:t>
+                  </w:r>
+                </w:p>
+              </w:txbxContent>
+            </v:textbox>
+          </v:shape>
+        </w:pict>
       </w:r>
     </w:p>
     <w:p>
@@ -957,104 +755,30 @@
           <w:b/>
           <w:sz w:val="44"/>
         </w:rPr>
-        <mc:AlternateContent>
-          <mc:Choice Requires="wps">
-            <w:drawing>
-              <wp:anchor distT="0" distB="0" distL="114300" distR="114300" simplePos="0" relativeHeight="251666432" behindDoc="0" locked="0" layoutInCell="1" allowOverlap="1">
-                <wp:simplePos x="0" y="0"/>
-                <wp:positionH relativeFrom="column">
-                  <wp:posOffset>5222240</wp:posOffset>
-                </wp:positionH>
-                <wp:positionV relativeFrom="paragraph">
-                  <wp:posOffset>100965</wp:posOffset>
-                </wp:positionV>
-                <wp:extent cx="845820" cy="431800"/>
-                <wp:effectExtent l="0" t="0" r="5080" b="0"/>
-                <wp:wrapNone/>
-                <wp:docPr id="2" name="Text Box 12"/>
-                <wp:cNvGraphicFramePr/>
-                <a:graphic xmlns:a="http://schemas.openxmlformats.org/drawingml/2006/main">
-                  <a:graphicData uri="http://schemas.microsoft.com/office/word/2010/wordprocessingShape">
-                    <wps:wsp>
-                      <wps:cNvSpPr txBox="1"/>
-                      <wps:spPr bwMode="auto">
-                        <a:xfrm>
-                          <a:off x="0" y="0"/>
-                          <a:ext cx="845820" cy="431800"/>
-                        </a:xfrm>
-                        <a:prstGeom prst="rect">
-                          <a:avLst/>
-                        </a:prstGeom>
-                        <a:solidFill>
-                          <a:srgbClr val="FFFFFF"/>
-                        </a:solidFill>
-                        <a:ln w="9525">
-                          <a:solidFill>
-                            <a:srgbClr val="000000"/>
-                          </a:solidFill>
-                          <a:miter lim="800000"/>
-                        </a:ln>
-                      </wps:spPr>
-                      <wps:txbx>
-                        <w:txbxContent>
-                          <w:p>
-                            <w:pPr>
-                              <w:rPr>
-                                <w:rFonts w:ascii="Arial" w:hAnsi="Arial" w:cs="Arial"/>
-                              </w:rPr>
-                            </w:pPr>
-                            <w:r>
-                              <w:rPr>
-                                <w:rFonts w:ascii="Arial" w:hAnsi="Arial" w:cs="Arial"/>
-                                <w:b/>
-                                <w:sz w:val="24"/>
-                                <w:szCs w:val="24"/>
-                              </w:rPr>
-                              <w:t>Halaman</w:t>
-                            </w:r>
-                          </w:p>
-                        </w:txbxContent>
-                      </wps:txbx>
-                      <wps:bodyPr rot="0" vert="horz" wrap="square" lIns="91440" tIns="45720" rIns="91440" bIns="45720" anchor="t" anchorCtr="0" upright="1">
-                        <a:noAutofit/>
-                      </wps:bodyPr>
-                    </wps:wsp>
-                  </a:graphicData>
-                </a:graphic>
-              </wp:anchor>
-            </w:drawing>
-          </mc:Choice>
-          <mc:Fallback>
-            <w:pict>
-              <v:shape id="Text Box 12" o:spid="_x0000_s1026" o:spt="202" type="#_x0000_t202" style="position:absolute;left:0pt;margin-left:411.2pt;margin-top:7.95pt;height:34pt;width:66.6pt;z-index:251666432;mso-width-relative:page;mso-height-relative:page;" fillcolor="#FFFFFF" filled="t" stroked="t" coordsize="21600,21600" o:gfxdata="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">
-                <v:fill on="t" focussize="0,0"/>
-                <v:stroke color="#000000" miterlimit="8" joinstyle="miter"/>
-                <v:imagedata o:title=""/>
-                <o:lock v:ext="edit" aspectratio="f"/>
-                <v:textbox>
-                  <w:txbxContent>
-                    <w:p>
-                      <w:pPr>
-                        <w:rPr>
-                          <w:rFonts w:ascii="Arial" w:hAnsi="Arial" w:cs="Arial"/>
-                        </w:rPr>
-                      </w:pPr>
-                      <w:r>
-                        <w:rPr>
-                          <w:rFonts w:ascii="Arial" w:hAnsi="Arial" w:cs="Arial"/>
-                          <w:b/>
-                          <w:sz w:val="24"/>
-                          <w:szCs w:val="24"/>
-                        </w:rPr>
-                        <w:t>Halaman</w:t>
-                      </w:r>
-                    </w:p>
-                  </w:txbxContent>
-                </v:textbox>
-              </v:shape>
-            </w:pict>
-          </mc:Fallback>
-        </mc:AlternateContent>
+        <w:pict>
+          <v:shape id="Text Box 12" o:spid="_x0000_s1037" type="#_x0000_t202" style="position:absolute;left:0;text-align:left;margin-left:411.2pt;margin-top:7.95pt;width:66.6pt;height:34pt;z-index:251666432" o:gfxdata="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">
+            <v:textbox>
+              <w:txbxContent>
+                <w:p>
+                  <w:pPr>
+                    <w:rPr>
+                      <w:rFonts w:ascii="Arial" w:hAnsi="Arial" w:cs="Arial"/>
+                    </w:rPr>
+                  </w:pPr>
+                  <w:r>
+                    <w:rPr>
+                      <w:rFonts w:ascii="Arial" w:hAnsi="Arial" w:cs="Arial"/>
+                      <w:b/>
+                      <w:sz w:val="24"/>
+                      <w:szCs w:val="24"/>
+                    </w:rPr>
+                    <w:t>Halaman</w:t>
+                  </w:r>
+                </w:p>
+              </w:txbxContent>
+            </v:textbox>
+          </v:shape>
+        </w:pict>
       </w:r>
       <w:r>
         <w:rPr>
@@ -1062,68 +786,25 @@
           <w:b/>
           <w:sz w:val="44"/>
         </w:rPr>
-        <mc:AlternateContent>
-          <mc:Choice Requires="wps">
-            <w:drawing>
-              <wp:anchor distT="0" distB="0" distL="114300" distR="114300" simplePos="0" relativeHeight="251665408" behindDoc="0" locked="0" layoutInCell="1" allowOverlap="1">
-                <wp:simplePos x="0" y="0"/>
-                <wp:positionH relativeFrom="column">
-                  <wp:posOffset>4921885</wp:posOffset>
-                </wp:positionH>
-                <wp:positionV relativeFrom="paragraph">
-                  <wp:posOffset>23495</wp:posOffset>
-                </wp:positionV>
-                <wp:extent cx="1391920" cy="457200"/>
-                <wp:effectExtent l="25400" t="12700" r="0" b="0"/>
-                <wp:wrapNone/>
-                <wp:docPr id="5" name="AutoShape 11"/>
-                <wp:cNvGraphicFramePr/>
-                <a:graphic xmlns:a="http://schemas.openxmlformats.org/drawingml/2006/main">
-                  <a:graphicData uri="http://schemas.microsoft.com/office/word/2010/wordprocessingShape">
-                    <wps:wsp>
-                      <wps:cNvSpPr/>
-                      <wps:spPr bwMode="auto">
-                        <a:xfrm>
-                          <a:off x="0" y="0"/>
-                          <a:ext cx="1391920" cy="457200"/>
-                        </a:xfrm>
-                        <a:prstGeom prst="upArrow">
-                          <a:avLst>
-                            <a:gd name="adj1" fmla="val 50000"/>
-                            <a:gd name="adj2" fmla="val 25000"/>
-                          </a:avLst>
-                        </a:prstGeom>
-                        <a:solidFill>
-                          <a:srgbClr val="FFFFFF"/>
-                        </a:solidFill>
-                        <a:ln w="9525">
-                          <a:solidFill>
-                            <a:srgbClr val="000000"/>
-                          </a:solidFill>
-                          <a:miter lim="800000"/>
-                        </a:ln>
-                      </wps:spPr>
-                      <wps:bodyPr rot="0" vert="eaVert" wrap="square" lIns="91440" tIns="45720" rIns="91440" bIns="45720" anchor="t" anchorCtr="0" upright="1">
-                        <a:noAutofit/>
-                      </wps:bodyPr>
-                    </wps:wsp>
-                  </a:graphicData>
-                </a:graphic>
-              </wp:anchor>
-            </w:drawing>
-          </mc:Choice>
-          <mc:Fallback>
-            <w:pict>
-              <v:shape id="AutoShape 11" o:spid="_x0000_s1026" o:spt="68" type="#_x0000_t68" style="position:absolute;left:0pt;margin-left:387.55pt;margin-top:1.85pt;height:36pt;width:109.6pt;z-index:251665408;mso-width-relative:page;mso-height-relative:page;" fillcolor="#FFFFFF" filled="t" stroked="t" coordsize="21600,21600" o:gfxdata="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" adj="5400,5400">
-                <v:fill on="t" focussize="0,0"/>
-                <v:stroke color="#000000" miterlimit="8" joinstyle="miter"/>
-                <v:imagedata o:title=""/>
-                <o:lock v:ext="edit" aspectratio="f"/>
-                <v:textbox style="layout-flow:vertical-ideographic;"/>
-              </v:shape>
-            </w:pict>
-          </mc:Fallback>
-        </mc:AlternateContent>
+        <w:pict>
+          <v:shapetype id="_x0000_t68" coordsize="21600,21600" o:spt="68" adj="5400,5400" path="m0@0l@1@0@1,21600@2,21600@2@0,21600@0,10800,xe">
+            <v:stroke joinstyle="miter"/>
+            <v:formulas>
+              <v:f eqn="val #0"/>
+              <v:f eqn="val #1"/>
+              <v:f eqn="sum 21600 0 #1"/>
+              <v:f eqn="prod #0 #1 10800"/>
+              <v:f eqn="sum #0 0 @3"/>
+            </v:formulas>
+            <v:path o:connecttype="custom" o:connectlocs="10800,0;0,@0;10800,21600;21600,@0" o:connectangles="270,180,90,0" textboxrect="@1,@4,@2,21600"/>
+            <v:handles>
+              <v:h position="#1,#0" xrange="0,10800" yrange="0,21600"/>
+            </v:handles>
+          </v:shapetype>
+          <v:shape id="AutoShape 11" o:spid="_x0000_s1036" type="#_x0000_t68" style="position:absolute;left:0;text-align:left;margin-left:387.55pt;margin-top:1.85pt;width:109.6pt;height:36pt;z-index:251665408" o:gfxdata="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">
+            <v:textbox style="layout-flow:vertical-ideographic"/>
+          </v:shape>
+        </w:pict>
       </w:r>
       <w:r>
         <w:rPr>
@@ -1134,162 +815,20 @@
         <w:t xml:space="preserve">DINAS KESEHATAN </w:t>
       </w:r>
     </w:p>
-    <w:p>
-      <w:pPr>
-        <w:spacing w:line="240" w:lineRule="auto"/>
-        <w:jc w:val="center"/>
-        <w:rPr>
-          <w:rFonts w:ascii="Bookman Old Style" w:hAnsi="Bookman Old Style" w:cs="Arial"/>
-          <w:b/>
-          <w:sz w:val="44"/>
-        </w:rPr>
-      </w:pPr>
-      <w:r>
-        <w:rPr>
-          <w:rFonts w:ascii="Bookman Old Style" w:hAnsi="Bookman Old Style" w:cs="Arial"/>
-          <w:b/>
-          <w:sz w:val="44"/>
-        </w:rPr>
-        <w:t>UPTD PUSKESMAS BERAKIT</w:t>
-      </w:r>
-    </w:p>
-    <w:p>
-      <w:pPr>
-        <w:framePr w:hSpace="180" w:wrap="around" w:vAnchor="page" w:hAnchor="margin" w:y="1132"/>
-        <w:spacing w:after="0" w:line="240" w:lineRule="auto"/>
-        <w:ind w:right="175"/>
-        <w:rPr>
-          <w:rFonts w:ascii="Bookman Old Style" w:hAnsi="Bookman Old Style" w:cs="Arial"/>
-          <w:b/>
-          <w:sz w:val="36"/>
-          <w:szCs w:val="36"/>
-        </w:rPr>
-      </w:pPr>
-      <w:r>
-        <w:rPr>
-          <w:rFonts w:ascii="Bookman Old Style" w:hAnsi="Bookman Old Style" w:cs="Arial"/>
-        </w:rPr>
-        <w:t>Jalan Bathin Muhammad Ali Desa Berakit Kecamatan Teluk Sebong</w:t>
-      </w:r>
-    </w:p>
-    <w:p>
-      <w:pPr>
-        <w:framePr w:hSpace="180" w:wrap="around" w:vAnchor="page" w:hAnchor="margin" w:y="1132"/>
-        <w:spacing w:after="0" w:line="240" w:lineRule="auto"/>
-        <w:ind w:right="175"/>
-        <w:rPr>
-          <w:rFonts w:ascii="Bookman Old Style" w:hAnsi="Bookman Old Style" w:cs="Arial"/>
-          <w:b/>
-          <w:sz w:val="36"/>
-          <w:szCs w:val="36"/>
-        </w:rPr>
-      </w:pPr>
-      <w:r>
-        <w:rPr>
-          <w:rFonts w:ascii="Bookman Old Style" w:hAnsi="Bookman Old Style" w:cs="Arial"/>
-        </w:rPr>
-        <w:t>Jalan Bathin Muhammad Ali Desa Berakit Kecamatan Teluk Sebong</w:t>
-      </w:r>
-    </w:p>
-    <w:p>
-      <w:pPr>
-        <w:spacing w:after="0" w:line="240" w:lineRule="auto"/>
-        <w:ind w:right="175"/>
-        <w:jc w:val="center"/>
-        <w:rPr>
-          <w:rFonts w:ascii="Bookman Old Style" w:hAnsi="Bookman Old Style" w:cs="Arial"/>
-          <w:b/>
-          <w:sz w:val="36"/>
-          <w:szCs w:val="36"/>
-        </w:rPr>
-      </w:pPr>
-      <w:r>
-        <w:rPr>
-          <w:rFonts w:ascii="Bookman Old Style" w:hAnsi="Bookman Old Style" w:cs="Arial"/>
-        </w:rPr>
-        <w:t>Jalan Bathin Muhammad Ali Desa Berakit Kecamatan Teluk Sebong</w:t>
-      </w:r>
-    </w:p>
-    <w:p>
-      <w:pPr>
-        <w:spacing w:after="0" w:line="240" w:lineRule="auto"/>
-        <w:ind w:right="175"/>
-        <w:jc w:val="center"/>
-        <w:rPr>
-          <w:rFonts w:ascii="Bookman Old Style" w:hAnsi="Bookman Old Style" w:cs="Arial"/>
-          <w:color w:val="000000" w:themeColor="text1"/>
-          <w14:textFill>
-            <w14:solidFill>
-              <w14:schemeClr w14:val="tx1"/>
-            </w14:solidFill>
-          </w14:textFill>
-        </w:rPr>
-      </w:pPr>
-      <w:r>
-        <w:rPr>
-          <w:rFonts w:ascii="Bookman Old Style" w:hAnsi="Bookman Old Style" w:cs="Arial"/>
-        </w:rPr>
-        <w:t xml:space="preserve">Email: </w:t>
-      </w:r>
-      <w:r>
-        <w:fldChar w:fldCharType="begin"/>
-      </w:r>
-      <w:r>
-        <w:instrText xml:space="preserve"> HYPERLINK "mailto:pkm.berakit@gmail.com" </w:instrText>
-      </w:r>
-      <w:r>
-        <w:fldChar w:fldCharType="separate"/>
-      </w:r>
-      <w:r>
-        <w:rPr>
-          <w:rStyle w:val="4"/>
-          <w:rFonts w:ascii="Bookman Old Style" w:hAnsi="Bookman Old Style" w:cs="Arial"/>
-          <w:color w:val="000000" w:themeColor="text1"/>
-          <w:u w:val="none"/>
-          <w14:textFill>
-            <w14:solidFill>
-              <w14:schemeClr w14:val="tx1"/>
-            </w14:solidFill>
-          </w14:textFill>
-        </w:rPr>
-        <w:t>pkm.berakit@gmail.com</w:t>
-      </w:r>
-      <w:r>
-        <w:rPr>
-          <w:rStyle w:val="4"/>
-          <w:rFonts w:ascii="Bookman Old Style" w:hAnsi="Bookman Old Style" w:cs="Arial"/>
-          <w:color w:val="000000" w:themeColor="text1"/>
-          <w:u w:val="none"/>
-          <w14:textFill>
-            <w14:solidFill>
-              <w14:schemeClr w14:val="tx1"/>
-            </w14:solidFill>
-          </w14:textFill>
-        </w:rPr>
-        <w:fldChar w:fldCharType="end"/>
-      </w:r>
-    </w:p>
-    <w:p/>
     <w:tbl>
       <w:tblPr>
-        <w:tblStyle w:val="3"/>
         <w:tblW w:w="9639" w:type="dxa"/>
         <w:tblInd w:w="108" w:type="dxa"/>
         <w:tblBorders>
-          <w:top w:val="single" w:color="auto" w:sz="4" w:space="0"/>
-          <w:left w:val="single" w:color="auto" w:sz="4" w:space="0"/>
-          <w:bottom w:val="single" w:color="auto" w:sz="4" w:space="0"/>
-          <w:right w:val="single" w:color="auto" w:sz="4" w:space="0"/>
-          <w:insideH w:val="single" w:color="auto" w:sz="4" w:space="0"/>
-          <w:insideV w:val="single" w:color="auto" w:sz="4" w:space="0"/>
+          <w:top w:val="single" w:sz="4" w:space="0" w:color="auto"/>
+          <w:left w:val="single" w:sz="4" w:space="0" w:color="auto"/>
+          <w:bottom w:val="single" w:sz="4" w:space="0" w:color="auto"/>
+          <w:right w:val="single" w:sz="4" w:space="0" w:color="auto"/>
+          <w:insideH w:val="single" w:sz="4" w:space="0" w:color="auto"/>
+          <w:insideV w:val="single" w:sz="4" w:space="0" w:color="auto"/>
         </w:tblBorders>
         <w:tblLayout w:type="fixed"/>
-        <w:tblCellMar>
-          <w:top w:w="0" w:type="dxa"/>
-          <w:left w:w="108" w:type="dxa"/>
-          <w:bottom w:w="0" w:type="dxa"/>
-          <w:right w:w="108" w:type="dxa"/>
-        </w:tblCellMar>
+        <w:tblLook w:val="04A0"/>
       </w:tblPr>
       <w:tblGrid>
         <w:gridCol w:w="2127"/>
@@ -1298,24 +837,8 @@
         <w:gridCol w:w="2551"/>
       </w:tblGrid>
       <w:tr>
-        <w:tblPrEx>
-          <w:tblBorders>
-            <w:top w:val="single" w:color="auto" w:sz="4" w:space="0"/>
-            <w:left w:val="single" w:color="auto" w:sz="4" w:space="0"/>
-            <w:bottom w:val="single" w:color="auto" w:sz="4" w:space="0"/>
-            <w:right w:val="single" w:color="auto" w:sz="4" w:space="0"/>
-            <w:insideH w:val="single" w:color="auto" w:sz="4" w:space="0"/>
-            <w:insideV w:val="single" w:color="auto" w:sz="4" w:space="0"/>
-          </w:tblBorders>
-          <w:tblCellMar>
-            <w:top w:w="0" w:type="dxa"/>
-            <w:left w:w="108" w:type="dxa"/>
-            <w:bottom w:w="0" w:type="dxa"/>
-            <w:right w:w="108" w:type="dxa"/>
-          </w:tblCellMar>
-        </w:tblPrEx>
         <w:trPr>
-          <w:trHeight w:val="125" w:hRule="atLeast"/>
+          <w:trHeight w:val="125"/>
         </w:trPr>
         <w:tc>
           <w:tcPr>
@@ -1329,14 +852,16 @@
               <w:ind w:left="0" w:right="0" w:firstLine="0"/>
               <w:jc w:val="left"/>
               <w:rPr>
-                <w:rFonts w:ascii="Bookman Old Style" w:hAnsi="Bookman Old Style" w:eastAsia="Times New Roman" w:cs="Arial"/>
-                <w:lang w:val="en-GB" w:eastAsia="en-GB"/>
-              </w:rPr>
-            </w:pPr>
-            <w:r>
-              <w:rPr>
-                <w:rFonts w:ascii="Bookman Old Style" w:hAnsi="Bookman Old Style" w:eastAsia="Times New Roman"/>
-              </w:rPr>
+                <w:rFonts w:ascii="Bookman Old Style" w:eastAsia="Times New Roman" w:hAnsi="Bookman Old Style" w:cs="Arial"/>
+                <w:lang w:val="en-GB" w:eastAsia="en-GB"/>
+              </w:rPr>
+            </w:pPr>
+            <w:r>
+              <w:rPr>
+                <w:rFonts w:ascii="Bookman Old Style" w:eastAsia="Times New Roman" w:hAnsi="Bookman Old Style"/>
+                <w:noProof/>
+              </w:rPr>
+              <w:lastRenderedPageBreak/>
               <w:drawing>
                 <wp:anchor distT="0" distB="0" distL="114300" distR="114300" simplePos="0" relativeHeight="251659264" behindDoc="0" locked="0" layoutInCell="1" allowOverlap="1">
                   <wp:simplePos x="0" y="0"/>
@@ -1359,10 +884,10 @@
                           <pic:cNvPicPr/>
                         </pic:nvPicPr>
                         <pic:blipFill>
-                          <a:blip r:embed="rId9">
+                          <a:blip r:embed="rId11">
                             <a:extLst>
                               <a:ext uri="{28A0092B-C50C-407E-A947-70E740481C1C}">
-                                <a14:useLocalDpi xmlns:a14="http://schemas.microsoft.com/office/drawing/2010/main" val="0"/>
+                                <a14:useLocalDpi xmlns:a14="http://schemas.microsoft.com/office/drawing/2010/main" xmlns:wpsCustomData="http://www.wps.cn/officeDocument/2013/wpsCustomData" xmlns:wps="http://schemas.microsoft.com/office/word/2010/wordprocessingShape" xmlns:wpi="http://schemas.microsoft.com/office/word/2010/wordprocessingInk" xmlns:wpg="http://schemas.microsoft.com/office/word/2010/wordprocessingGroup" xmlns:w15="http://schemas.microsoft.com/office/word/2012/wordml" xmlns:w10="urn:schemas-microsoft-com:office:word" xmlns:w14="http://schemas.microsoft.com/office/word/2010/wordml" xmlns:w="http://schemas.openxmlformats.org/wordprocessingml/2006/main" xmlns:wp14="http://schemas.microsoft.com/office/word/2010/wordprocessingDrawing" xmlns:v="urn:schemas-microsoft-com:vml" xmlns:o="urn:schemas-microsoft-com:office:office" xmlns:mc="http://schemas.openxmlformats.org/markup-compatibility/2006" xmlns:wpc="http://schemas.microsoft.com/office/word/2010/wordprocessingCanvas" xmlns="" val="0"/>
                               </a:ext>
                             </a:extLst>
                           </a:blip>
@@ -1404,20 +929,20 @@
               <w:ind w:left="0" w:right="0" w:firstLine="0"/>
               <w:jc w:val="center"/>
               <w:rPr>
-                <w:rFonts w:hint="default" w:ascii="Bookman Old Style" w:hAnsi="Bookman Old Style" w:eastAsia="Times New Roman" w:cs="Arial"/>
+                <w:rFonts w:ascii="Bookman Old Style" w:eastAsia="Times New Roman" w:hAnsi="Bookman Old Style" w:cs="Arial"/>
                 <w:b/>
-                <w:sz w:val="28"/>
-                <w:szCs w:val="28"/>
-                <w:lang w:val="en-US" w:eastAsia="en-GB"/>
-              </w:rPr>
-            </w:pPr>
-            <w:r>
-              <w:rPr>
-                <w:rFonts w:hint="default" w:ascii="Bookman Old Style" w:hAnsi="Bookman Old Style" w:eastAsia="Times New Roman" w:cs="Arial"/>
+                <w:sz w:val="20"/>
+                <w:szCs w:val="20"/>
+                <w:lang w:eastAsia="en-GB"/>
+              </w:rPr>
+            </w:pPr>
+            <w:r>
+              <w:rPr>
+                <w:rFonts w:ascii="Bookman Old Style" w:eastAsia="Times New Roman" w:hAnsi="Bookman Old Style" w:cs="Arial"/>
                 <w:b/>
-                <w:sz w:val="28"/>
-                <w:szCs w:val="28"/>
-                <w:lang w:val="en-US" w:eastAsia="en-GB"/>
+                <w:sz w:val="20"/>
+                <w:szCs w:val="20"/>
+                <w:lang w:eastAsia="en-GB"/>
               </w:rPr>
               <w:t>Perencanaan Kebutuhan Obat dan Bahan Medis Habis Pakai (BMHP)</w:t>
             </w:r>
@@ -1435,11 +960,14 @@
               <w:ind w:left="0" w:right="0" w:firstLine="0"/>
               <w:jc w:val="left"/>
               <w:rPr>
-                <w:rFonts w:ascii="Bookman Old Style" w:hAnsi="Bookman Old Style" w:eastAsia="Times New Roman" w:cs="Arial"/>
-                <w:lang w:val="en-GB" w:eastAsia="en-GB"/>
-              </w:rPr>
-            </w:pPr>
-            <w:r>
+                <w:rFonts w:ascii="Bookman Old Style" w:eastAsia="Times New Roman" w:hAnsi="Bookman Old Style" w:cs="Arial"/>
+                <w:lang w:val="en-GB" w:eastAsia="en-GB"/>
+              </w:rPr>
+            </w:pPr>
+            <w:r>
+              <w:rPr>
+                <w:noProof/>
+              </w:rPr>
               <w:drawing>
                 <wp:anchor distT="0" distB="0" distL="114300" distR="114300" simplePos="0" relativeHeight="251662336" behindDoc="1" locked="0" layoutInCell="1" allowOverlap="1">
                   <wp:simplePos x="0" y="0"/>
@@ -1466,10 +994,10 @@
                           </pic:cNvPicPr>
                         </pic:nvPicPr>
                         <pic:blipFill>
-                          <a:blip r:embed="rId8">
+                          <a:blip r:embed="rId10">
                             <a:extLst>
                               <a:ext uri="{28A0092B-C50C-407E-A947-70E740481C1C}">
-                                <a14:useLocalDpi xmlns:a14="http://schemas.microsoft.com/office/drawing/2010/main" val="0"/>
+                                <a14:useLocalDpi xmlns:a14="http://schemas.microsoft.com/office/drawing/2010/main" xmlns:wpsCustomData="http://www.wps.cn/officeDocument/2013/wpsCustomData" xmlns:wps="http://schemas.microsoft.com/office/word/2010/wordprocessingShape" xmlns:wpi="http://schemas.microsoft.com/office/word/2010/wordprocessingInk" xmlns:wpg="http://schemas.microsoft.com/office/word/2010/wordprocessingGroup" xmlns:w15="http://schemas.microsoft.com/office/word/2012/wordml" xmlns:w10="urn:schemas-microsoft-com:office:word" xmlns:w14="http://schemas.microsoft.com/office/word/2010/wordml" xmlns:w="http://schemas.openxmlformats.org/wordprocessingml/2006/main" xmlns:wp14="http://schemas.microsoft.com/office/word/2010/wordprocessingDrawing" xmlns:v="urn:schemas-microsoft-com:vml" xmlns:o="urn:schemas-microsoft-com:office:office" xmlns:mc="http://schemas.openxmlformats.org/markup-compatibility/2006" xmlns:wpc="http://schemas.microsoft.com/office/word/2010/wordprocessingCanvas" xmlns="" val="0"/>
                               </a:ext>
                             </a:extLst>
                           </a:blip>
@@ -1496,29 +1024,13 @@
         </w:tc>
       </w:tr>
       <w:tr>
-        <w:tblPrEx>
-          <w:tblBorders>
-            <w:top w:val="single" w:color="auto" w:sz="4" w:space="0"/>
-            <w:left w:val="single" w:color="auto" w:sz="4" w:space="0"/>
-            <w:bottom w:val="single" w:color="auto" w:sz="4" w:space="0"/>
-            <w:right w:val="single" w:color="auto" w:sz="4" w:space="0"/>
-            <w:insideH w:val="single" w:color="auto" w:sz="4" w:space="0"/>
-            <w:insideV w:val="single" w:color="auto" w:sz="4" w:space="0"/>
-          </w:tblBorders>
-          <w:tblCellMar>
-            <w:top w:w="0" w:type="dxa"/>
-            <w:left w:w="108" w:type="dxa"/>
-            <w:bottom w:w="0" w:type="dxa"/>
-            <w:right w:w="108" w:type="dxa"/>
-          </w:tblCellMar>
-        </w:tblPrEx>
         <w:trPr>
-          <w:trHeight w:val="125" w:hRule="atLeast"/>
+          <w:trHeight w:val="125"/>
         </w:trPr>
         <w:tc>
           <w:tcPr>
             <w:tcW w:w="2127" w:type="dxa"/>
-            <w:vMerge w:val="continue"/>
+            <w:vMerge/>
             <w:shd w:val="clear" w:color="auto" w:fill="auto"/>
           </w:tcPr>
           <w:p>
@@ -1527,7 +1039,7 @@
               <w:ind w:left="0" w:right="0" w:firstLine="0"/>
               <w:jc w:val="left"/>
               <w:rPr>
-                <w:rFonts w:ascii="Bookman Old Style" w:hAnsi="Bookman Old Style" w:eastAsia="Times New Roman" w:cs="Arial"/>
+                <w:rFonts w:ascii="Bookman Old Style" w:eastAsia="Times New Roman" w:hAnsi="Bookman Old Style" w:cs="Arial"/>
                 <w:sz w:val="24"/>
                 <w:szCs w:val="24"/>
                 <w:lang w:val="en-GB" w:eastAsia="en-GB"/>
@@ -1548,23 +1060,218 @@
               <w:ind w:left="0" w:right="0" w:firstLine="0"/>
               <w:jc w:val="center"/>
               <w:rPr>
-                <w:rFonts w:ascii="Bookman Old Style" w:hAnsi="Bookman Old Style" w:eastAsia="Times New Roman" w:cs="Arial"/>
+                <w:rFonts w:ascii="Bookman Old Style" w:eastAsia="Times New Roman" w:hAnsi="Bookman Old Style" w:cs="Arial"/>
                 <w:b/>
+                <w:sz w:val="20"/>
+                <w:szCs w:val="20"/>
+                <w:lang w:val="en-GB" w:eastAsia="en-GB"/>
+              </w:rPr>
+            </w:pPr>
+            <w:r>
+              <w:rPr>
+                <w:rFonts w:ascii="Bookman Old Style" w:eastAsia="Times New Roman" w:hAnsi="Bookman Old Style" w:cs="Arial"/>
+                <w:b/>
+                <w:sz w:val="20"/>
+                <w:szCs w:val="20"/>
+                <w:lang w:val="en-GB" w:eastAsia="en-GB"/>
+              </w:rPr>
+              <w:t>SOP</w:t>
+            </w:r>
+          </w:p>
+        </w:tc>
+        <w:tc>
+          <w:tcPr>
+            <w:tcW w:w="4253" w:type="dxa"/>
+            <w:shd w:val="clear" w:color="auto" w:fill="auto"/>
+          </w:tcPr>
+          <w:p>
+            <w:pPr>
+              <w:spacing w:after="100" w:afterAutospacing="1" w:line="276" w:lineRule="auto"/>
+              <w:ind w:left="0" w:right="0" w:firstLine="0"/>
+              <w:jc w:val="left"/>
+              <w:rPr>
+                <w:rFonts w:ascii="Bookman Old Style" w:eastAsia="Times New Roman" w:hAnsi="Bookman Old Style" w:cs="Arial"/>
+                <w:sz w:val="20"/>
+                <w:szCs w:val="20"/>
+                <w:lang w:eastAsia="en-GB"/>
+              </w:rPr>
+            </w:pPr>
+            <w:r>
+              <w:rPr>
+                <w:rFonts w:ascii="Bookman Old Style" w:eastAsia="Times New Roman" w:hAnsi="Bookman Old Style" w:cs="Arial"/>
+                <w:sz w:val="20"/>
+                <w:szCs w:val="20"/>
+                <w:lang w:val="en-GB" w:eastAsia="en-GB"/>
+              </w:rPr>
+              <w:t xml:space="preserve">No. Dokumen     : </w:t>
+            </w:r>
+            <w:r>
+              <w:rPr>
+                <w:rFonts w:ascii="Bookman Old Style" w:eastAsia="Times New Roman" w:hAnsi="Bookman Old Style" w:cs="Arial"/>
+                <w:sz w:val="20"/>
+                <w:szCs w:val="20"/>
+                <w:lang w:eastAsia="en-GB"/>
+              </w:rPr>
+              <w:t>XXX/XXX</w:t>
+            </w:r>
+          </w:p>
+        </w:tc>
+        <w:tc>
+          <w:tcPr>
+            <w:tcW w:w="2551" w:type="dxa"/>
+            <w:vMerge/>
+            <w:shd w:val="clear" w:color="auto" w:fill="auto"/>
+          </w:tcPr>
+          <w:p>
+            <w:pPr>
+              <w:spacing w:after="100" w:afterAutospacing="1" w:line="240" w:lineRule="auto"/>
+              <w:ind w:left="0" w:right="0" w:firstLine="0"/>
+              <w:jc w:val="left"/>
+              <w:rPr>
+                <w:rFonts w:ascii="Bookman Old Style" w:eastAsia="Times New Roman" w:hAnsi="Bookman Old Style" w:cs="Arial"/>
+                <w:sz w:val="24"/>
+                <w:szCs w:val="24"/>
+                <w:lang w:val="en-GB" w:eastAsia="en-GB"/>
+              </w:rPr>
+            </w:pPr>
+          </w:p>
+        </w:tc>
+      </w:tr>
+      <w:tr>
+        <w:trPr>
+          <w:trHeight w:val="125"/>
+        </w:trPr>
+        <w:tc>
+          <w:tcPr>
+            <w:tcW w:w="2127" w:type="dxa"/>
+            <w:vMerge/>
+            <w:shd w:val="clear" w:color="auto" w:fill="auto"/>
+          </w:tcPr>
+          <w:p>
+            <w:pPr>
+              <w:spacing w:after="0" w:line="240" w:lineRule="auto"/>
+              <w:ind w:left="0" w:right="0" w:firstLine="0"/>
+              <w:jc w:val="left"/>
+              <w:rPr>
+                <w:rFonts w:ascii="Bookman Old Style" w:eastAsia="Times New Roman" w:hAnsi="Bookman Old Style" w:cs="Arial"/>
+                <w:sz w:val="24"/>
+                <w:szCs w:val="24"/>
+                <w:lang w:val="en-GB" w:eastAsia="en-GB"/>
+              </w:rPr>
+            </w:pPr>
+          </w:p>
+        </w:tc>
+        <w:tc>
+          <w:tcPr>
+            <w:tcW w:w="708" w:type="dxa"/>
+            <w:vMerge/>
+            <w:shd w:val="clear" w:color="auto" w:fill="auto"/>
+          </w:tcPr>
+          <w:p>
+            <w:pPr>
+              <w:spacing w:after="100" w:afterAutospacing="1" w:line="276" w:lineRule="auto"/>
+              <w:ind w:left="0" w:right="0" w:firstLine="0"/>
+              <w:jc w:val="left"/>
+              <w:rPr>
+                <w:rFonts w:ascii="Bookman Old Style" w:eastAsia="Times New Roman" w:hAnsi="Bookman Old Style" w:cs="Arial"/>
                 <w:sz w:val="18"/>
                 <w:szCs w:val="18"/>
                 <w:lang w:val="en-GB" w:eastAsia="en-GB"/>
               </w:rPr>
             </w:pPr>
-            <w:r>
-              <w:rPr>
-                <w:rFonts w:ascii="Bookman Old Style" w:hAnsi="Bookman Old Style" w:eastAsia="Times New Roman" w:cs="Arial"/>
-                <w:b/>
+          </w:p>
+        </w:tc>
+        <w:tc>
+          <w:tcPr>
+            <w:tcW w:w="4253" w:type="dxa"/>
+            <w:shd w:val="clear" w:color="auto" w:fill="auto"/>
+          </w:tcPr>
+          <w:p>
+            <w:pPr>
+              <w:spacing w:after="100" w:afterAutospacing="1" w:line="276" w:lineRule="auto"/>
+              <w:ind w:left="0" w:right="0" w:firstLine="0"/>
+              <w:jc w:val="left"/>
+              <w:rPr>
+                <w:rFonts w:ascii="Bookman Old Style" w:eastAsia="Times New Roman" w:hAnsi="Bookman Old Style" w:cs="Arial"/>
+                <w:sz w:val="20"/>
+                <w:szCs w:val="20"/>
+                <w:lang w:val="en-GB" w:eastAsia="en-GB"/>
+              </w:rPr>
+            </w:pPr>
+            <w:r>
+              <w:rPr>
+                <w:rFonts w:ascii="Bookman Old Style" w:eastAsia="Times New Roman" w:hAnsi="Bookman Old Style" w:cs="Arial"/>
+                <w:sz w:val="20"/>
+                <w:szCs w:val="20"/>
+                <w:lang w:val="en-GB" w:eastAsia="en-GB"/>
+              </w:rPr>
+              <w:t>No. Revisi          : 01</w:t>
+            </w:r>
+          </w:p>
+        </w:tc>
+        <w:tc>
+          <w:tcPr>
+            <w:tcW w:w="2551" w:type="dxa"/>
+            <w:vMerge/>
+            <w:shd w:val="clear" w:color="auto" w:fill="auto"/>
+          </w:tcPr>
+          <w:p>
+            <w:pPr>
+              <w:spacing w:after="100" w:afterAutospacing="1" w:line="240" w:lineRule="auto"/>
+              <w:ind w:left="0" w:right="0" w:firstLine="0"/>
+              <w:jc w:val="left"/>
+              <w:rPr>
+                <w:rFonts w:ascii="Bookman Old Style" w:eastAsia="Times New Roman" w:hAnsi="Bookman Old Style" w:cs="Arial"/>
+                <w:sz w:val="24"/>
+                <w:szCs w:val="24"/>
+                <w:lang w:val="en-GB" w:eastAsia="en-GB"/>
+              </w:rPr>
+            </w:pPr>
+          </w:p>
+        </w:tc>
+      </w:tr>
+      <w:tr>
+        <w:trPr>
+          <w:trHeight w:val="125"/>
+        </w:trPr>
+        <w:tc>
+          <w:tcPr>
+            <w:tcW w:w="2127" w:type="dxa"/>
+            <w:vMerge/>
+            <w:shd w:val="clear" w:color="auto" w:fill="auto"/>
+          </w:tcPr>
+          <w:p>
+            <w:pPr>
+              <w:spacing w:after="0" w:line="240" w:lineRule="auto"/>
+              <w:ind w:left="0" w:right="0" w:firstLine="0"/>
+              <w:jc w:val="left"/>
+              <w:rPr>
+                <w:rFonts w:ascii="Bookman Old Style" w:eastAsia="Times New Roman" w:hAnsi="Bookman Old Style" w:cs="Arial"/>
+                <w:sz w:val="24"/>
+                <w:szCs w:val="24"/>
+                <w:lang w:val="en-GB" w:eastAsia="en-GB"/>
+              </w:rPr>
+            </w:pPr>
+          </w:p>
+        </w:tc>
+        <w:tc>
+          <w:tcPr>
+            <w:tcW w:w="708" w:type="dxa"/>
+            <w:vMerge/>
+            <w:shd w:val="clear" w:color="auto" w:fill="auto"/>
+          </w:tcPr>
+          <w:p>
+            <w:pPr>
+              <w:spacing w:after="100" w:afterAutospacing="1" w:line="276" w:lineRule="auto"/>
+              <w:ind w:left="0" w:right="0" w:firstLine="0"/>
+              <w:jc w:val="left"/>
+              <w:rPr>
+                <w:rFonts w:ascii="Bookman Old Style" w:eastAsia="Times New Roman" w:hAnsi="Bookman Old Style" w:cs="Arial"/>
                 <w:sz w:val="18"/>
                 <w:szCs w:val="18"/>
                 <w:lang w:val="en-GB" w:eastAsia="en-GB"/>
               </w:rPr>
-              <w:t>SOP</w:t>
-            </w:r>
+            </w:pPr>
           </w:p>
         </w:tc>
         <w:tc>
@@ -1578,36 +1285,36 @@
               <w:ind w:left="0" w:right="0" w:firstLine="0"/>
               <w:jc w:val="left"/>
               <w:rPr>
-                <w:rFonts w:hint="default" w:ascii="Bookman Old Style" w:hAnsi="Bookman Old Style" w:eastAsia="Times New Roman" w:cs="Arial"/>
-                <w:sz w:val="18"/>
-                <w:szCs w:val="18"/>
-                <w:lang w:val="en-US" w:eastAsia="en-GB"/>
-              </w:rPr>
-            </w:pPr>
-            <w:r>
-              <w:rPr>
-                <w:rFonts w:ascii="Bookman Old Style" w:hAnsi="Bookman Old Style" w:eastAsia="Times New Roman" w:cs="Arial"/>
-                <w:sz w:val="18"/>
-                <w:szCs w:val="18"/>
-                <w:lang w:val="en-GB" w:eastAsia="en-GB"/>
-              </w:rPr>
-              <w:t xml:space="preserve">No. Dokumen     : </w:t>
-            </w:r>
-            <w:r>
-              <w:rPr>
-                <w:rFonts w:hint="default" w:ascii="Bookman Old Style" w:hAnsi="Bookman Old Style" w:eastAsia="Times New Roman" w:cs="Arial"/>
-                <w:sz w:val="18"/>
-                <w:szCs w:val="18"/>
-                <w:lang w:val="en-US" w:eastAsia="en-GB"/>
-              </w:rPr>
-              <w:t>XXX/XXX</w:t>
+                <w:rFonts w:ascii="Bookman Old Style" w:eastAsia="Times New Roman" w:hAnsi="Bookman Old Style" w:cs="Arial"/>
+                <w:sz w:val="20"/>
+                <w:szCs w:val="20"/>
+                <w:lang w:eastAsia="en-GB"/>
+              </w:rPr>
+            </w:pPr>
+            <w:r>
+              <w:rPr>
+                <w:rFonts w:ascii="Bookman Old Style" w:eastAsia="Times New Roman" w:hAnsi="Bookman Old Style" w:cs="Arial"/>
+                <w:sz w:val="20"/>
+                <w:szCs w:val="20"/>
+                <w:lang w:val="en-GB" w:eastAsia="en-GB"/>
+              </w:rPr>
+              <w:t>Tanggal Terbit   :</w:t>
+            </w:r>
+            <w:r>
+              <w:rPr>
+                <w:rFonts w:ascii="Bookman Old Style" w:eastAsia="Times New Roman" w:hAnsi="Bookman Old Style" w:cs="Arial"/>
+                <w:sz w:val="20"/>
+                <w:szCs w:val="20"/>
+                <w:lang w:eastAsia="en-GB"/>
+              </w:rPr>
+              <w:t>XX XXXXX XXXX</w:t>
             </w:r>
           </w:p>
         </w:tc>
         <w:tc>
           <w:tcPr>
             <w:tcW w:w="2551" w:type="dxa"/>
-            <w:vMerge w:val="continue"/>
+            <w:vMerge/>
             <w:shd w:val="clear" w:color="auto" w:fill="auto"/>
           </w:tcPr>
           <w:p>
@@ -1616,7 +1323,7 @@
               <w:ind w:left="0" w:right="0" w:firstLine="0"/>
               <w:jc w:val="left"/>
               <w:rPr>
-                <w:rFonts w:ascii="Bookman Old Style" w:hAnsi="Bookman Old Style" w:eastAsia="Times New Roman" w:cs="Arial"/>
+                <w:rFonts w:ascii="Bookman Old Style" w:eastAsia="Times New Roman" w:hAnsi="Bookman Old Style" w:cs="Arial"/>
                 <w:sz w:val="24"/>
                 <w:szCs w:val="24"/>
                 <w:lang w:val="en-GB" w:eastAsia="en-GB"/>
@@ -1626,29 +1333,13 @@
         </w:tc>
       </w:tr>
       <w:tr>
-        <w:tblPrEx>
-          <w:tblBorders>
-            <w:top w:val="single" w:color="auto" w:sz="4" w:space="0"/>
-            <w:left w:val="single" w:color="auto" w:sz="4" w:space="0"/>
-            <w:bottom w:val="single" w:color="auto" w:sz="4" w:space="0"/>
-            <w:right w:val="single" w:color="auto" w:sz="4" w:space="0"/>
-            <w:insideH w:val="single" w:color="auto" w:sz="4" w:space="0"/>
-            <w:insideV w:val="single" w:color="auto" w:sz="4" w:space="0"/>
-          </w:tblBorders>
-          <w:tblCellMar>
-            <w:top w:w="0" w:type="dxa"/>
-            <w:left w:w="108" w:type="dxa"/>
-            <w:bottom w:w="0" w:type="dxa"/>
-            <w:right w:w="108" w:type="dxa"/>
-          </w:tblCellMar>
-        </w:tblPrEx>
         <w:trPr>
-          <w:trHeight w:val="125" w:hRule="atLeast"/>
+          <w:trHeight w:val="125"/>
         </w:trPr>
         <w:tc>
           <w:tcPr>
             <w:tcW w:w="2127" w:type="dxa"/>
-            <w:vMerge w:val="continue"/>
+            <w:vMerge/>
             <w:shd w:val="clear" w:color="auto" w:fill="auto"/>
           </w:tcPr>
           <w:p>
@@ -1657,7 +1348,7 @@
               <w:ind w:left="0" w:right="0" w:firstLine="0"/>
               <w:jc w:val="left"/>
               <w:rPr>
-                <w:rFonts w:ascii="Bookman Old Style" w:hAnsi="Bookman Old Style" w:eastAsia="Times New Roman" w:cs="Arial"/>
+                <w:rFonts w:ascii="Bookman Old Style" w:eastAsia="Times New Roman" w:hAnsi="Bookman Old Style" w:cs="Arial"/>
                 <w:sz w:val="24"/>
                 <w:szCs w:val="24"/>
                 <w:lang w:val="en-GB" w:eastAsia="en-GB"/>
@@ -1668,7 +1359,7 @@
         <w:tc>
           <w:tcPr>
             <w:tcW w:w="708" w:type="dxa"/>
-            <w:vMerge w:val="continue"/>
+            <w:vMerge/>
             <w:shd w:val="clear" w:color="auto" w:fill="auto"/>
           </w:tcPr>
           <w:p>
@@ -1677,243 +1368,7 @@
               <w:ind w:left="0" w:right="0" w:firstLine="0"/>
               <w:jc w:val="left"/>
               <w:rPr>
-                <w:rFonts w:ascii="Bookman Old Style" w:hAnsi="Bookman Old Style" w:eastAsia="Times New Roman" w:cs="Arial"/>
-                <w:sz w:val="18"/>
-                <w:szCs w:val="18"/>
-                <w:lang w:val="en-GB" w:eastAsia="en-GB"/>
-              </w:rPr>
-            </w:pPr>
-          </w:p>
-        </w:tc>
-        <w:tc>
-          <w:tcPr>
-            <w:tcW w:w="4253" w:type="dxa"/>
-            <w:shd w:val="clear" w:color="auto" w:fill="auto"/>
-          </w:tcPr>
-          <w:p>
-            <w:pPr>
-              <w:spacing w:after="100" w:afterAutospacing="1" w:line="276" w:lineRule="auto"/>
-              <w:ind w:left="0" w:right="0" w:firstLine="0"/>
-              <w:jc w:val="left"/>
-              <w:rPr>
-                <w:rFonts w:ascii="Bookman Old Style" w:hAnsi="Bookman Old Style" w:eastAsia="Times New Roman" w:cs="Arial"/>
-                <w:sz w:val="18"/>
-                <w:szCs w:val="18"/>
-                <w:lang w:val="en-GB" w:eastAsia="en-GB"/>
-              </w:rPr>
-            </w:pPr>
-            <w:r>
-              <w:rPr>
-                <w:rFonts w:ascii="Bookman Old Style" w:hAnsi="Bookman Old Style" w:eastAsia="Times New Roman" w:cs="Arial"/>
-                <w:sz w:val="18"/>
-                <w:szCs w:val="18"/>
-                <w:lang w:val="en-GB" w:eastAsia="en-GB"/>
-              </w:rPr>
-              <w:t>No. Revisi          : 01</w:t>
-            </w:r>
-          </w:p>
-        </w:tc>
-        <w:tc>
-          <w:tcPr>
-            <w:tcW w:w="2551" w:type="dxa"/>
-            <w:vMerge w:val="continue"/>
-            <w:shd w:val="clear" w:color="auto" w:fill="auto"/>
-          </w:tcPr>
-          <w:p>
-            <w:pPr>
-              <w:spacing w:after="100" w:afterAutospacing="1" w:line="240" w:lineRule="auto"/>
-              <w:ind w:left="0" w:right="0" w:firstLine="0"/>
-              <w:jc w:val="left"/>
-              <w:rPr>
-                <w:rFonts w:ascii="Bookman Old Style" w:hAnsi="Bookman Old Style" w:eastAsia="Times New Roman" w:cs="Arial"/>
-                <w:sz w:val="24"/>
-                <w:szCs w:val="24"/>
-                <w:lang w:val="en-GB" w:eastAsia="en-GB"/>
-              </w:rPr>
-            </w:pPr>
-          </w:p>
-        </w:tc>
-      </w:tr>
-      <w:tr>
-        <w:tblPrEx>
-          <w:tblBorders>
-            <w:top w:val="single" w:color="auto" w:sz="4" w:space="0"/>
-            <w:left w:val="single" w:color="auto" w:sz="4" w:space="0"/>
-            <w:bottom w:val="single" w:color="auto" w:sz="4" w:space="0"/>
-            <w:right w:val="single" w:color="auto" w:sz="4" w:space="0"/>
-            <w:insideH w:val="single" w:color="auto" w:sz="4" w:space="0"/>
-            <w:insideV w:val="single" w:color="auto" w:sz="4" w:space="0"/>
-          </w:tblBorders>
-          <w:tblCellMar>
-            <w:top w:w="0" w:type="dxa"/>
-            <w:left w:w="108" w:type="dxa"/>
-            <w:bottom w:w="0" w:type="dxa"/>
-            <w:right w:w="108" w:type="dxa"/>
-          </w:tblCellMar>
-        </w:tblPrEx>
-        <w:trPr>
-          <w:trHeight w:val="125" w:hRule="atLeast"/>
-        </w:trPr>
-        <w:tc>
-          <w:tcPr>
-            <w:tcW w:w="2127" w:type="dxa"/>
-            <w:vMerge w:val="continue"/>
-            <w:shd w:val="clear" w:color="auto" w:fill="auto"/>
-          </w:tcPr>
-          <w:p>
-            <w:pPr>
-              <w:spacing w:after="0" w:line="240" w:lineRule="auto"/>
-              <w:ind w:left="0" w:right="0" w:firstLine="0"/>
-              <w:jc w:val="left"/>
-              <w:rPr>
-                <w:rFonts w:ascii="Bookman Old Style" w:hAnsi="Bookman Old Style" w:eastAsia="Times New Roman" w:cs="Arial"/>
-                <w:sz w:val="24"/>
-                <w:szCs w:val="24"/>
-                <w:lang w:val="en-GB" w:eastAsia="en-GB"/>
-              </w:rPr>
-            </w:pPr>
-          </w:p>
-        </w:tc>
-        <w:tc>
-          <w:tcPr>
-            <w:tcW w:w="708" w:type="dxa"/>
-            <w:vMerge w:val="continue"/>
-            <w:shd w:val="clear" w:color="auto" w:fill="auto"/>
-          </w:tcPr>
-          <w:p>
-            <w:pPr>
-              <w:spacing w:after="100" w:afterAutospacing="1" w:line="276" w:lineRule="auto"/>
-              <w:ind w:left="0" w:right="0" w:firstLine="0"/>
-              <w:jc w:val="left"/>
-              <w:rPr>
-                <w:rFonts w:ascii="Bookman Old Style" w:hAnsi="Bookman Old Style" w:eastAsia="Times New Roman" w:cs="Arial"/>
-                <w:sz w:val="18"/>
-                <w:szCs w:val="18"/>
-                <w:lang w:val="en-GB" w:eastAsia="en-GB"/>
-              </w:rPr>
-            </w:pPr>
-          </w:p>
-        </w:tc>
-        <w:tc>
-          <w:tcPr>
-            <w:tcW w:w="4253" w:type="dxa"/>
-            <w:shd w:val="clear" w:color="auto" w:fill="auto"/>
-          </w:tcPr>
-          <w:p>
-            <w:pPr>
-              <w:spacing w:after="100" w:afterAutospacing="1" w:line="276" w:lineRule="auto"/>
-              <w:ind w:left="0" w:right="0" w:firstLine="0"/>
-              <w:jc w:val="left"/>
-              <w:rPr>
-                <w:rFonts w:hint="default" w:ascii="Bookman Old Style" w:hAnsi="Bookman Old Style" w:eastAsia="Times New Roman" w:cs="Arial"/>
-                <w:sz w:val="18"/>
-                <w:szCs w:val="18"/>
-                <w:lang w:val="en-US" w:eastAsia="en-GB"/>
-              </w:rPr>
-            </w:pPr>
-            <w:r>
-              <w:rPr>
-                <w:rFonts w:ascii="Bookman Old Style" w:hAnsi="Bookman Old Style" w:eastAsia="Times New Roman" w:cs="Arial"/>
-                <w:sz w:val="18"/>
-                <w:szCs w:val="18"/>
-                <w:lang w:val="en-GB" w:eastAsia="en-GB"/>
-              </w:rPr>
-              <w:t>Tanggal Terbit   :</w:t>
-            </w:r>
-            <w:r>
-              <w:rPr>
-                <w:rFonts w:ascii="Bookman Old Style" w:hAnsi="Bookman Old Style" w:eastAsia="Times New Roman" w:cs="Arial"/>
-                <w:sz w:val="18"/>
-                <w:szCs w:val="18"/>
-                <w:lang w:val="id-ID" w:eastAsia="en-GB"/>
-              </w:rPr>
-              <w:t xml:space="preserve"> </w:t>
-            </w:r>
-            <w:r>
-              <w:rPr>
-                <w:rFonts w:hint="default" w:ascii="Bookman Old Style" w:hAnsi="Bookman Old Style" w:eastAsia="Times New Roman" w:cs="Arial"/>
-                <w:sz w:val="18"/>
-                <w:szCs w:val="18"/>
-                <w:lang w:val="en-US" w:eastAsia="en-GB"/>
-              </w:rPr>
-              <w:t>XX XXXXX XXXX</w:t>
-            </w:r>
-          </w:p>
-        </w:tc>
-        <w:tc>
-          <w:tcPr>
-            <w:tcW w:w="2551" w:type="dxa"/>
-            <w:vMerge w:val="continue"/>
-            <w:shd w:val="clear" w:color="auto" w:fill="auto"/>
-          </w:tcPr>
-          <w:p>
-            <w:pPr>
-              <w:spacing w:after="100" w:afterAutospacing="1" w:line="240" w:lineRule="auto"/>
-              <w:ind w:left="0" w:right="0" w:firstLine="0"/>
-              <w:jc w:val="left"/>
-              <w:rPr>
-                <w:rFonts w:ascii="Bookman Old Style" w:hAnsi="Bookman Old Style" w:eastAsia="Times New Roman" w:cs="Arial"/>
-                <w:sz w:val="24"/>
-                <w:szCs w:val="24"/>
-                <w:lang w:val="en-GB" w:eastAsia="en-GB"/>
-              </w:rPr>
-            </w:pPr>
-          </w:p>
-        </w:tc>
-      </w:tr>
-      <w:tr>
-        <w:tblPrEx>
-          <w:tblBorders>
-            <w:top w:val="single" w:color="auto" w:sz="4" w:space="0"/>
-            <w:left w:val="single" w:color="auto" w:sz="4" w:space="0"/>
-            <w:bottom w:val="single" w:color="auto" w:sz="4" w:space="0"/>
-            <w:right w:val="single" w:color="auto" w:sz="4" w:space="0"/>
-            <w:insideH w:val="single" w:color="auto" w:sz="4" w:space="0"/>
-            <w:insideV w:val="single" w:color="auto" w:sz="4" w:space="0"/>
-          </w:tblBorders>
-          <w:tblCellMar>
-            <w:top w:w="0" w:type="dxa"/>
-            <w:left w:w="108" w:type="dxa"/>
-            <w:bottom w:w="0" w:type="dxa"/>
-            <w:right w:w="108" w:type="dxa"/>
-          </w:tblCellMar>
-        </w:tblPrEx>
-        <w:trPr>
-          <w:trHeight w:val="125" w:hRule="atLeast"/>
-        </w:trPr>
-        <w:tc>
-          <w:tcPr>
-            <w:tcW w:w="2127" w:type="dxa"/>
-            <w:vMerge w:val="continue"/>
-            <w:shd w:val="clear" w:color="auto" w:fill="auto"/>
-          </w:tcPr>
-          <w:p>
-            <w:pPr>
-              <w:spacing w:after="0" w:line="240" w:lineRule="auto"/>
-              <w:ind w:left="0" w:right="0" w:firstLine="0"/>
-              <w:jc w:val="left"/>
-              <w:rPr>
-                <w:rFonts w:ascii="Bookman Old Style" w:hAnsi="Bookman Old Style" w:eastAsia="Times New Roman" w:cs="Arial"/>
-                <w:sz w:val="24"/>
-                <w:szCs w:val="24"/>
-                <w:lang w:val="en-GB" w:eastAsia="en-GB"/>
-              </w:rPr>
-            </w:pPr>
-          </w:p>
-        </w:tc>
-        <w:tc>
-          <w:tcPr>
-            <w:tcW w:w="708" w:type="dxa"/>
-            <w:vMerge w:val="continue"/>
-            <w:shd w:val="clear" w:color="auto" w:fill="auto"/>
-          </w:tcPr>
-          <w:p>
-            <w:pPr>
-              <w:spacing w:after="100" w:afterAutospacing="1" w:line="276" w:lineRule="auto"/>
-              <w:ind w:left="0" w:right="0" w:firstLine="0"/>
-              <w:jc w:val="left"/>
-              <w:rPr>
-                <w:rFonts w:ascii="Bookman Old Style" w:hAnsi="Bookman Old Style" w:eastAsia="Times New Roman" w:cs="Arial"/>
+                <w:rFonts w:ascii="Bookman Old Style" w:eastAsia="Times New Roman" w:hAnsi="Bookman Old Style" w:cs="Arial"/>
                 <w:sz w:val="20"/>
                 <w:szCs w:val="20"/>
                 <w:lang w:val="en-GB" w:eastAsia="en-GB"/>
@@ -1935,7 +1390,7 @@
               <w:ind w:left="0" w:right="0" w:firstLine="0"/>
               <w:jc w:val="left"/>
               <w:rPr>
-                <w:rFonts w:ascii="Bookman Old Style" w:hAnsi="Bookman Old Style" w:eastAsia="Times New Roman" w:cs="Arial"/>
+                <w:rFonts w:ascii="Bookman Old Style" w:eastAsia="Times New Roman" w:hAnsi="Bookman Old Style" w:cs="Arial"/>
                 <w:color w:val="000000"/>
                 <w:sz w:val="20"/>
                 <w:szCs w:val="20"/>
@@ -1944,7 +1399,7 @@
             </w:pPr>
             <w:r>
               <w:rPr>
-                <w:rFonts w:ascii="Bookman Old Style" w:hAnsi="Bookman Old Style" w:eastAsia="Times New Roman" w:cs="Arial"/>
+                <w:rFonts w:ascii="Bookman Old Style" w:eastAsia="Times New Roman" w:hAnsi="Bookman Old Style" w:cs="Arial"/>
                 <w:color w:val="000000"/>
                 <w:sz w:val="20"/>
                 <w:szCs w:val="20"/>
@@ -1954,10 +1409,10 @@
             </w:r>
             <w:r>
               <w:rPr>
-                <w:rFonts w:ascii="Bookman Old Style" w:hAnsi="Bookman Old Style" w:eastAsia="Times New Roman" w:cs="Arial"/>
+                <w:rFonts w:ascii="Bookman Old Style" w:eastAsia="Times New Roman" w:hAnsi="Bookman Old Style" w:cs="Arial"/>
                 <w:color w:val="000000"/>
-                <w:sz w:val="18"/>
-                <w:szCs w:val="18"/>
+                <w:sz w:val="20"/>
+                <w:szCs w:val="20"/>
                 <w:lang w:val="en-GB" w:eastAsia="en-GB"/>
               </w:rPr>
               <w:t>1/2</w:t>
@@ -1967,7 +1422,7 @@
         <w:tc>
           <w:tcPr>
             <w:tcW w:w="2551" w:type="dxa"/>
-            <w:vMerge w:val="continue"/>
+            <w:vMerge/>
             <w:shd w:val="clear" w:color="auto" w:fill="auto"/>
           </w:tcPr>
           <w:p>
@@ -1976,7 +1431,7 @@
               <w:ind w:left="0" w:right="0" w:firstLine="0"/>
               <w:jc w:val="left"/>
               <w:rPr>
-                <w:rFonts w:ascii="Bookman Old Style" w:hAnsi="Bookman Old Style" w:eastAsia="Times New Roman" w:cs="Arial"/>
+                <w:rFonts w:ascii="Bookman Old Style" w:eastAsia="Times New Roman" w:hAnsi="Bookman Old Style" w:cs="Arial"/>
                 <w:sz w:val="24"/>
                 <w:szCs w:val="24"/>
                 <w:lang w:val="en-GB" w:eastAsia="en-GB"/>
@@ -1986,24 +1441,8 @@
         </w:tc>
       </w:tr>
       <w:tr>
-        <w:tblPrEx>
-          <w:tblBorders>
-            <w:top w:val="single" w:color="auto" w:sz="4" w:space="0"/>
-            <w:left w:val="single" w:color="auto" w:sz="4" w:space="0"/>
-            <w:bottom w:val="single" w:color="auto" w:sz="4" w:space="0"/>
-            <w:right w:val="single" w:color="auto" w:sz="4" w:space="0"/>
-            <w:insideH w:val="single" w:color="auto" w:sz="4" w:space="0"/>
-            <w:insideV w:val="single" w:color="auto" w:sz="4" w:space="0"/>
-          </w:tblBorders>
-          <w:tblCellMar>
-            <w:top w:w="0" w:type="dxa"/>
-            <w:left w:w="108" w:type="dxa"/>
-            <w:bottom w:w="0" w:type="dxa"/>
-            <w:right w:w="108" w:type="dxa"/>
-          </w:tblCellMar>
-        </w:tblPrEx>
         <w:trPr>
-          <w:trHeight w:val="125" w:hRule="atLeast"/>
+          <w:trHeight w:val="125"/>
         </w:trPr>
         <w:tc>
           <w:tcPr>
@@ -2017,17 +1456,17 @@
               <w:ind w:left="0" w:right="0" w:firstLine="0"/>
               <w:jc w:val="center"/>
               <w:rPr>
-                <w:rFonts w:ascii="Bookman Old Style" w:hAnsi="Bookman Old Style" w:eastAsia="Times New Roman" w:cs="Arial"/>
-                <w:sz w:val="16"/>
-                <w:szCs w:val="16"/>
-                <w:lang w:val="en-GB" w:eastAsia="en-GB"/>
-              </w:rPr>
-            </w:pPr>
-            <w:r>
-              <w:rPr>
-                <w:rFonts w:ascii="Bookman Old Style" w:hAnsi="Bookman Old Style" w:eastAsia="Times New Roman" w:cs="Arial"/>
-                <w:sz w:val="16"/>
-                <w:szCs w:val="16"/>
+                <w:rFonts w:ascii="Bookman Old Style" w:eastAsia="Times New Roman" w:hAnsi="Bookman Old Style" w:cs="Arial"/>
+                <w:sz w:val="20"/>
+                <w:szCs w:val="20"/>
+                <w:lang w:val="en-GB" w:eastAsia="en-GB"/>
+              </w:rPr>
+            </w:pPr>
+            <w:r>
+              <w:rPr>
+                <w:rFonts w:ascii="Bookman Old Style" w:eastAsia="Times New Roman" w:hAnsi="Bookman Old Style" w:cs="Arial"/>
+                <w:sz w:val="20"/>
+                <w:szCs w:val="20"/>
                 <w:lang w:val="en-GB" w:eastAsia="en-GB"/>
               </w:rPr>
               <w:t>UPTD . Puskesmas Berakit</w:t>
@@ -2046,7 +1485,9 @@
               <w:ind w:left="0" w:right="0" w:firstLine="0"/>
               <w:jc w:val="left"/>
               <w:rPr>
-                <w:rFonts w:ascii="Bookman Old Style" w:hAnsi="Bookman Old Style" w:eastAsia="Times New Roman" w:cs="Arial"/>
+                <w:rFonts w:ascii="Bookman Old Style" w:eastAsia="Times New Roman" w:hAnsi="Bookman Old Style" w:cs="Arial"/>
+                <w:sz w:val="20"/>
+                <w:szCs w:val="20"/>
                 <w:lang w:val="en-GB" w:eastAsia="en-GB"/>
               </w:rPr>
             </w:pPr>
@@ -2057,7 +1498,9 @@
               <w:ind w:left="0" w:right="0" w:firstLine="0"/>
               <w:jc w:val="left"/>
               <w:rPr>
-                <w:rFonts w:ascii="Bookman Old Style" w:hAnsi="Bookman Old Style" w:eastAsia="Times New Roman" w:cs="Arial"/>
+                <w:rFonts w:ascii="Bookman Old Style" w:eastAsia="Times New Roman" w:hAnsi="Bookman Old Style" w:cs="Arial"/>
+                <w:sz w:val="20"/>
+                <w:szCs w:val="20"/>
                 <w:lang w:val="en-GB" w:eastAsia="en-GB"/>
               </w:rPr>
             </w:pPr>
@@ -2068,7 +1511,9 @@
               <w:ind w:left="0" w:right="0" w:firstLine="0"/>
               <w:jc w:val="left"/>
               <w:rPr>
-                <w:rFonts w:ascii="Bookman Old Style" w:hAnsi="Bookman Old Style" w:eastAsia="Times New Roman" w:cs="Arial"/>
+                <w:rFonts w:ascii="Bookman Old Style" w:eastAsia="Times New Roman" w:hAnsi="Bookman Old Style" w:cs="Arial"/>
+                <w:sz w:val="20"/>
+                <w:szCs w:val="20"/>
                 <w:lang w:val="en-GB" w:eastAsia="en-GB"/>
               </w:rPr>
             </w:pPr>
@@ -2079,7 +1524,9 @@
               <w:ind w:left="0" w:right="0" w:firstLine="0"/>
               <w:jc w:val="left"/>
               <w:rPr>
-                <w:rFonts w:ascii="Bookman Old Style" w:hAnsi="Bookman Old Style" w:eastAsia="Times New Roman" w:cs="Arial"/>
+                <w:rFonts w:ascii="Bookman Old Style" w:eastAsia="Times New Roman" w:hAnsi="Bookman Old Style" w:cs="Arial"/>
+                <w:sz w:val="20"/>
+                <w:szCs w:val="20"/>
                 <w:lang w:val="en-GB" w:eastAsia="en-GB"/>
               </w:rPr>
             </w:pPr>
@@ -2090,7 +1537,9 @@
               <w:ind w:left="0" w:right="0" w:firstLine="0"/>
               <w:jc w:val="left"/>
               <w:rPr>
-                <w:rFonts w:ascii="Bookman Old Style" w:hAnsi="Bookman Old Style" w:eastAsia="Times New Roman" w:cs="Arial"/>
+                <w:rFonts w:ascii="Bookman Old Style" w:eastAsia="Times New Roman" w:hAnsi="Bookman Old Style" w:cs="Arial"/>
+                <w:sz w:val="20"/>
+                <w:szCs w:val="20"/>
                 <w:lang w:val="en-GB" w:eastAsia="en-GB"/>
               </w:rPr>
             </w:pPr>
@@ -2108,8 +1557,8 @@
               <w:jc w:val="center"/>
               <w:rPr>
                 <w:rFonts w:ascii="Bookman Old Style" w:hAnsi="Bookman Old Style" w:cs="Arial"/>
-                <w:sz w:val="16"/>
-                <w:szCs w:val="16"/>
+                <w:sz w:val="20"/>
+                <w:szCs w:val="20"/>
                 <w:u w:val="single"/>
               </w:rPr>
             </w:pPr>
@@ -2121,8 +1570,8 @@
               <w:jc w:val="center"/>
               <w:rPr>
                 <w:rFonts w:ascii="Bookman Old Style" w:hAnsi="Bookman Old Style" w:cs="Arial"/>
-                <w:sz w:val="16"/>
-                <w:szCs w:val="16"/>
+                <w:sz w:val="20"/>
+                <w:szCs w:val="20"/>
                 <w:u w:val="single"/>
               </w:rPr>
             </w:pPr>
@@ -2134,8 +1583,8 @@
               <w:jc w:val="center"/>
               <w:rPr>
                 <w:rFonts w:ascii="Bookman Old Style" w:hAnsi="Bookman Old Style" w:cs="Arial"/>
-                <w:sz w:val="16"/>
-                <w:szCs w:val="16"/>
+                <w:sz w:val="20"/>
+                <w:szCs w:val="20"/>
                 <w:u w:val="single"/>
               </w:rPr>
             </w:pPr>
@@ -2147,8 +1596,8 @@
               <w:jc w:val="center"/>
               <w:rPr>
                 <w:rFonts w:ascii="Bookman Old Style" w:hAnsi="Bookman Old Style" w:cs="Arial"/>
-                <w:sz w:val="16"/>
-                <w:szCs w:val="16"/>
+                <w:sz w:val="20"/>
+                <w:szCs w:val="20"/>
                 <w:u w:val="single"/>
               </w:rPr>
             </w:pPr>
@@ -2159,8 +1608,8 @@
               <w:ind w:left="0" w:right="0" w:firstLine="0"/>
               <w:rPr>
                 <w:rFonts w:ascii="Bookman Old Style" w:hAnsi="Bookman Old Style" w:cs="Arial"/>
-                <w:sz w:val="16"/>
-                <w:szCs w:val="16"/>
+                <w:sz w:val="20"/>
+                <w:szCs w:val="20"/>
                 <w:u w:val="single"/>
               </w:rPr>
             </w:pPr>
@@ -2172,8 +1621,8 @@
               <w:jc w:val="center"/>
               <w:rPr>
                 <w:rFonts w:ascii="Bookman Old Style" w:hAnsi="Bookman Old Style" w:cs="Arial"/>
-                <w:sz w:val="16"/>
-                <w:szCs w:val="16"/>
+                <w:sz w:val="20"/>
+                <w:szCs w:val="20"/>
                 <w:u w:val="single"/>
               </w:rPr>
             </w:pPr>
@@ -2185,16 +1634,16 @@
               <w:jc w:val="center"/>
               <w:rPr>
                 <w:rFonts w:ascii="Bookman Old Style" w:hAnsi="Bookman Old Style" w:cs="Arial"/>
-                <w:sz w:val="16"/>
-                <w:szCs w:val="16"/>
+                <w:sz w:val="20"/>
+                <w:szCs w:val="20"/>
                 <w:u w:val="single"/>
               </w:rPr>
             </w:pPr>
             <w:r>
               <w:rPr>
                 <w:rFonts w:ascii="Bookman Old Style" w:hAnsi="Bookman Old Style" w:cs="Arial"/>
-                <w:sz w:val="16"/>
-                <w:szCs w:val="16"/>
+                <w:sz w:val="20"/>
+                <w:szCs w:val="20"/>
                 <w:u w:val="single"/>
               </w:rPr>
               <w:t>ZULYADI, S.Kep</w:t>
@@ -2206,15 +1655,17 @@
               <w:ind w:left="0" w:right="0" w:firstLine="0"/>
               <w:jc w:val="center"/>
               <w:rPr>
-                <w:rFonts w:ascii="Bookman Old Style" w:hAnsi="Bookman Old Style" w:eastAsia="Times New Roman" w:cs="Arial"/>
+                <w:rFonts w:ascii="Bookman Old Style" w:eastAsia="Times New Roman" w:hAnsi="Bookman Old Style" w:cs="Arial"/>
+                <w:sz w:val="20"/>
+                <w:szCs w:val="20"/>
                 <w:lang w:val="en-GB" w:eastAsia="en-GB"/>
               </w:rPr>
             </w:pPr>
             <w:r>
               <w:rPr>
                 <w:rFonts w:ascii="Bookman Old Style" w:hAnsi="Bookman Old Style" w:cs="Arial"/>
-                <w:sz w:val="16"/>
-                <w:szCs w:val="16"/>
+                <w:sz w:val="20"/>
+                <w:szCs w:val="20"/>
               </w:rPr>
               <w:t>NIP. 197410201996031004</w:t>
             </w:r>
@@ -2222,24 +1673,8 @@
         </w:tc>
       </w:tr>
       <w:tr>
-        <w:tblPrEx>
-          <w:tblBorders>
-            <w:top w:val="single" w:color="auto" w:sz="4" w:space="0"/>
-            <w:left w:val="single" w:color="auto" w:sz="4" w:space="0"/>
-            <w:bottom w:val="single" w:color="auto" w:sz="4" w:space="0"/>
-            <w:right w:val="single" w:color="auto" w:sz="4" w:space="0"/>
-            <w:insideH w:val="single" w:color="auto" w:sz="4" w:space="0"/>
-            <w:insideV w:val="single" w:color="auto" w:sz="4" w:space="0"/>
-          </w:tblBorders>
-          <w:tblCellMar>
-            <w:top w:w="0" w:type="dxa"/>
-            <w:left w:w="108" w:type="dxa"/>
-            <w:bottom w:w="0" w:type="dxa"/>
-            <w:right w:w="108" w:type="dxa"/>
-          </w:tblCellMar>
-        </w:tblPrEx>
         <w:trPr>
-          <w:trHeight w:val="125" w:hRule="atLeast"/>
+          <w:trHeight w:val="125"/>
         </w:trPr>
         <w:tc>
           <w:tcPr>
@@ -2256,13 +1691,17 @@
               <w:ind w:left="425" w:right="0" w:hanging="357"/>
               <w:jc w:val="left"/>
               <w:rPr>
-                <w:rFonts w:ascii="Bookman Old Style" w:hAnsi="Bookman Old Style" w:eastAsia="Times New Roman" w:cs="Arial"/>
-                <w:lang w:val="en-GB" w:eastAsia="en-GB"/>
-              </w:rPr>
-            </w:pPr>
-            <w:r>
-              <w:rPr>
-                <w:rFonts w:ascii="Bookman Old Style" w:hAnsi="Bookman Old Style" w:eastAsia="Times New Roman" w:cs="Arial"/>
+                <w:rFonts w:ascii="Bookman Old Style" w:eastAsia="Times New Roman" w:hAnsi="Bookman Old Style" w:cs="Arial"/>
+                <w:sz w:val="20"/>
+                <w:szCs w:val="20"/>
+                <w:lang w:val="en-GB" w:eastAsia="en-GB"/>
+              </w:rPr>
+            </w:pPr>
+            <w:r>
+              <w:rPr>
+                <w:rFonts w:ascii="Bookman Old Style" w:eastAsia="Times New Roman" w:hAnsi="Bookman Old Style" w:cs="Arial"/>
+                <w:sz w:val="20"/>
+                <w:szCs w:val="20"/>
                 <w:lang w:val="en-GB" w:eastAsia="en-GB"/>
               </w:rPr>
               <w:t>Pengertian</w:t>
@@ -2280,39 +1719,36 @@
               <w:spacing w:after="0" w:line="360" w:lineRule="auto"/>
               <w:ind w:left="34" w:right="0" w:firstLine="0"/>
               <w:rPr>
-                <w:rFonts w:hint="default" w:ascii="Bookman Old Style" w:hAnsi="Bookman Old Style" w:cs="Arial"/>
-                <w:lang w:val="en-US" w:eastAsia="en-GB"/>
-              </w:rPr>
-            </w:pPr>
-            <w:r>
-              <w:rPr>
-                <w:rFonts w:hint="default" w:ascii="Bookman Old Style" w:hAnsi="Bookman Old Style" w:eastAsia="Times New Roman" w:cs="Arial"/>
-                <w:lang w:val="en-US" w:eastAsia="en-GB"/>
-              </w:rPr>
-              <w:t>Perencanaan kebutuhan obat dan bahan medis habis pakai adalah kegiatan untuk menentukan jenis dan jumlah obat dan bahan medis habis pakai (BMHP) yang tepat sesuai dengan kebutuhan pelayanan kesehatan</w:t>
+                <w:rFonts w:ascii="Bookman Old Style" w:hAnsi="Bookman Old Style" w:cs="Arial"/>
+                <w:sz w:val="20"/>
+                <w:szCs w:val="20"/>
+                <w:lang w:eastAsia="en-GB"/>
+              </w:rPr>
+            </w:pPr>
+            <w:r>
+              <w:rPr>
+                <w:rFonts w:ascii="Bookman Old Style" w:eastAsia="Times New Roman" w:hAnsi="Bookman Old Style" w:cs="Arial"/>
+                <w:sz w:val="20"/>
+                <w:szCs w:val="20"/>
+                <w:lang w:eastAsia="en-GB"/>
+              </w:rPr>
+              <w:t>Perencanaan kebutuhan obat dan bahan medis habis pakai adalah kegiatan untuk menentukan jenis dan jumlah obat</w:t>
+            </w:r>
+            <w:r>
+              <w:rPr>
+                <w:rFonts w:ascii="Bookman Old Style" w:eastAsia="Times New Roman" w:hAnsi="Bookman Old Style" w:cs="Arial"/>
+                <w:sz w:val="20"/>
+                <w:szCs w:val="20"/>
+                <w:lang w:eastAsia="en-GB"/>
+              </w:rPr>
+              <w:t xml:space="preserve"> dan bahan medis habis pakai (BMHP) yang tepat sesuai dengan kebutuhan pelayanan kesehatan</w:t>
             </w:r>
           </w:p>
         </w:tc>
       </w:tr>
       <w:tr>
-        <w:tblPrEx>
-          <w:tblBorders>
-            <w:top w:val="single" w:color="auto" w:sz="4" w:space="0"/>
-            <w:left w:val="single" w:color="auto" w:sz="4" w:space="0"/>
-            <w:bottom w:val="single" w:color="auto" w:sz="4" w:space="0"/>
-            <w:right w:val="single" w:color="auto" w:sz="4" w:space="0"/>
-            <w:insideH w:val="single" w:color="auto" w:sz="4" w:space="0"/>
-            <w:insideV w:val="single" w:color="auto" w:sz="4" w:space="0"/>
-          </w:tblBorders>
-          <w:tblCellMar>
-            <w:top w:w="0" w:type="dxa"/>
-            <w:left w:w="108" w:type="dxa"/>
-            <w:bottom w:w="0" w:type="dxa"/>
-            <w:right w:w="108" w:type="dxa"/>
-          </w:tblCellMar>
-        </w:tblPrEx>
         <w:trPr>
-          <w:trHeight w:val="125" w:hRule="atLeast"/>
+          <w:trHeight w:val="125"/>
         </w:trPr>
         <w:tc>
           <w:tcPr>
@@ -2329,13 +1765,17 @@
               <w:ind w:left="425" w:right="0" w:hanging="357"/>
               <w:jc w:val="left"/>
               <w:rPr>
-                <w:rFonts w:ascii="Bookman Old Style" w:hAnsi="Bookman Old Style" w:eastAsia="Times New Roman" w:cs="Arial"/>
-                <w:lang w:val="en-GB" w:eastAsia="en-GB"/>
-              </w:rPr>
-            </w:pPr>
-            <w:r>
-              <w:rPr>
-                <w:rFonts w:ascii="Bookman Old Style" w:hAnsi="Bookman Old Style" w:eastAsia="Times New Roman" w:cs="Arial"/>
+                <w:rFonts w:ascii="Bookman Old Style" w:eastAsia="Times New Roman" w:hAnsi="Bookman Old Style" w:cs="Arial"/>
+                <w:sz w:val="20"/>
+                <w:szCs w:val="20"/>
+                <w:lang w:val="en-GB" w:eastAsia="en-GB"/>
+              </w:rPr>
+            </w:pPr>
+            <w:r>
+              <w:rPr>
+                <w:rFonts w:ascii="Bookman Old Style" w:eastAsia="Times New Roman" w:hAnsi="Bookman Old Style" w:cs="Arial"/>
+                <w:sz w:val="20"/>
+                <w:szCs w:val="20"/>
                 <w:lang w:val="en-GB" w:eastAsia="en-GB"/>
               </w:rPr>
               <w:t>Tujuan</w:t>
@@ -2355,16 +1795,20 @@
                 <w:numId w:val="2"/>
               </w:numPr>
               <w:spacing w:after="0" w:line="360" w:lineRule="auto"/>
-              <w:ind w:left="425" w:leftChars="0" w:right="0" w:rightChars="0" w:hanging="425" w:firstLineChars="0"/>
-              <w:rPr>
-                <w:rFonts w:hint="default" w:ascii="Bookman Old Style" w:hAnsi="Bookman Old Style" w:eastAsia="Times New Roman" w:cs="Arial"/>
-                <w:lang w:val="en-US" w:eastAsia="en-GB"/>
-              </w:rPr>
-            </w:pPr>
-            <w:r>
-              <w:rPr>
-                <w:rFonts w:hint="default" w:ascii="Bookman Old Style" w:hAnsi="Bookman Old Style" w:eastAsia="Times New Roman" w:cs="Arial"/>
-                <w:lang w:val="en-US" w:eastAsia="en-GB"/>
+              <w:ind w:right="0"/>
+              <w:rPr>
+                <w:rFonts w:ascii="Bookman Old Style" w:eastAsia="Times New Roman" w:hAnsi="Bookman Old Style" w:cs="Arial"/>
+                <w:sz w:val="20"/>
+                <w:szCs w:val="20"/>
+                <w:lang w:eastAsia="en-GB"/>
+              </w:rPr>
+            </w:pPr>
+            <w:r>
+              <w:rPr>
+                <w:rFonts w:ascii="Bookman Old Style" w:eastAsia="Times New Roman" w:hAnsi="Bookman Old Style" w:cs="Arial"/>
+                <w:sz w:val="20"/>
+                <w:szCs w:val="20"/>
+                <w:lang w:eastAsia="en-GB"/>
               </w:rPr>
               <w:t>Mendapatkan jenis dan jumlah dan obat dan bahan medis habis pakai sesuai dengan kebutuhan</w:t>
             </w:r>
@@ -2376,16 +1820,20 @@
                 <w:numId w:val="2"/>
               </w:numPr>
               <w:spacing w:after="0" w:line="360" w:lineRule="auto"/>
-              <w:ind w:left="425" w:leftChars="0" w:right="0" w:rightChars="0" w:hanging="425" w:firstLineChars="0"/>
-              <w:rPr>
-                <w:rFonts w:hint="default" w:ascii="Bookman Old Style" w:hAnsi="Bookman Old Style" w:eastAsia="Times New Roman" w:cs="Arial"/>
-                <w:lang w:val="en-US" w:eastAsia="en-GB"/>
-              </w:rPr>
-            </w:pPr>
-            <w:r>
-              <w:rPr>
-                <w:rFonts w:hint="default" w:ascii="Bookman Old Style" w:hAnsi="Bookman Old Style" w:eastAsia="Times New Roman" w:cs="Arial"/>
-                <w:lang w:val="en-US" w:eastAsia="en-GB"/>
+              <w:ind w:right="0"/>
+              <w:rPr>
+                <w:rFonts w:ascii="Bookman Old Style" w:eastAsia="Times New Roman" w:hAnsi="Bookman Old Style" w:cs="Arial"/>
+                <w:sz w:val="20"/>
+                <w:szCs w:val="20"/>
+                <w:lang w:eastAsia="en-GB"/>
+              </w:rPr>
+            </w:pPr>
+            <w:r>
+              <w:rPr>
+                <w:rFonts w:ascii="Bookman Old Style" w:eastAsia="Times New Roman" w:hAnsi="Bookman Old Style" w:cs="Arial"/>
+                <w:sz w:val="20"/>
+                <w:szCs w:val="20"/>
+                <w:lang w:eastAsia="en-GB"/>
               </w:rPr>
               <w:t>Meningkatkan efisiensi penggunaan obat dan bahan medis habis pakai</w:t>
             </w:r>
@@ -2397,16 +1845,20 @@
                 <w:numId w:val="2"/>
               </w:numPr>
               <w:spacing w:after="0" w:line="360" w:lineRule="auto"/>
-              <w:ind w:left="425" w:leftChars="0" w:right="0" w:rightChars="0" w:hanging="425" w:firstLineChars="0"/>
-              <w:rPr>
-                <w:rFonts w:hint="default" w:ascii="Bookman Old Style" w:hAnsi="Bookman Old Style" w:eastAsia="Times New Roman" w:cs="Arial"/>
-                <w:lang w:val="en-US" w:eastAsia="en-GB"/>
-              </w:rPr>
-            </w:pPr>
-            <w:r>
-              <w:rPr>
-                <w:rFonts w:hint="default" w:ascii="Bookman Old Style" w:hAnsi="Bookman Old Style" w:eastAsia="Times New Roman" w:cs="Arial"/>
-                <w:lang w:val="en-US" w:eastAsia="en-GB"/>
+              <w:ind w:right="0"/>
+              <w:rPr>
+                <w:rFonts w:ascii="Bookman Old Style" w:eastAsia="Times New Roman" w:hAnsi="Bookman Old Style" w:cs="Arial"/>
+                <w:sz w:val="20"/>
+                <w:szCs w:val="20"/>
+                <w:lang w:eastAsia="en-GB"/>
+              </w:rPr>
+            </w:pPr>
+            <w:r>
+              <w:rPr>
+                <w:rFonts w:ascii="Bookman Old Style" w:eastAsia="Times New Roman" w:hAnsi="Bookman Old Style" w:cs="Arial"/>
+                <w:sz w:val="20"/>
+                <w:szCs w:val="20"/>
+                <w:lang w:eastAsia="en-GB"/>
               </w:rPr>
               <w:t>Meningkatkan penggunaan obat secara rasional</w:t>
             </w:r>
@@ -2414,24 +1866,8 @@
         </w:tc>
       </w:tr>
       <w:tr>
-        <w:tblPrEx>
-          <w:tblBorders>
-            <w:top w:val="single" w:color="auto" w:sz="4" w:space="0"/>
-            <w:left w:val="single" w:color="auto" w:sz="4" w:space="0"/>
-            <w:bottom w:val="single" w:color="auto" w:sz="4" w:space="0"/>
-            <w:right w:val="single" w:color="auto" w:sz="4" w:space="0"/>
-            <w:insideH w:val="single" w:color="auto" w:sz="4" w:space="0"/>
-            <w:insideV w:val="single" w:color="auto" w:sz="4" w:space="0"/>
-          </w:tblBorders>
-          <w:tblCellMar>
-            <w:top w:w="0" w:type="dxa"/>
-            <w:left w:w="108" w:type="dxa"/>
-            <w:bottom w:w="0" w:type="dxa"/>
-            <w:right w:w="108" w:type="dxa"/>
-          </w:tblCellMar>
-        </w:tblPrEx>
         <w:trPr>
-          <w:trHeight w:val="125" w:hRule="atLeast"/>
+          <w:trHeight w:val="125"/>
         </w:trPr>
         <w:tc>
           <w:tcPr>
@@ -2448,13 +1884,17 @@
               <w:ind w:left="425" w:right="0" w:hanging="357"/>
               <w:jc w:val="left"/>
               <w:rPr>
-                <w:rFonts w:ascii="Bookman Old Style" w:hAnsi="Bookman Old Style" w:eastAsia="Times New Roman" w:cs="Arial"/>
-                <w:lang w:val="en-GB" w:eastAsia="en-GB"/>
-              </w:rPr>
-            </w:pPr>
-            <w:r>
-              <w:rPr>
-                <w:rFonts w:ascii="Bookman Old Style" w:hAnsi="Bookman Old Style" w:eastAsia="Times New Roman" w:cs="Arial"/>
+                <w:rFonts w:ascii="Bookman Old Style" w:eastAsia="Times New Roman" w:hAnsi="Bookman Old Style" w:cs="Arial"/>
+                <w:sz w:val="20"/>
+                <w:szCs w:val="20"/>
+                <w:lang w:val="en-GB" w:eastAsia="en-GB"/>
+              </w:rPr>
+            </w:pPr>
+            <w:r>
+              <w:rPr>
+                <w:rFonts w:ascii="Bookman Old Style" w:eastAsia="Times New Roman" w:hAnsi="Bookman Old Style" w:cs="Arial"/>
+                <w:sz w:val="20"/>
+                <w:szCs w:val="20"/>
                 <w:lang w:val="en-GB" w:eastAsia="en-GB"/>
               </w:rPr>
               <w:t>Kebijakan</w:t>
@@ -2473,35 +1913,45 @@
               <w:ind w:left="0" w:right="0" w:firstLine="0"/>
               <w:jc w:val="left"/>
               <w:rPr>
-                <w:rFonts w:hint="default" w:ascii="Bookman Old Style" w:hAnsi="Bookman Old Style" w:eastAsia="Times New Roman" w:cs="Arial"/>
-                <w:lang w:val="en-US" w:eastAsia="en-GB"/>
-              </w:rPr>
-            </w:pPr>
-            <w:r>
-              <w:rPr>
-                <w:rFonts w:hint="default" w:ascii="Bookman Old Style" w:hAnsi="Bookman Old Style" w:eastAsia="Times New Roman" w:cs="Arial"/>
+                <w:rFonts w:ascii="Bookman Old Style" w:eastAsia="Times New Roman" w:hAnsi="Bookman Old Style" w:cs="Arial"/>
+                <w:sz w:val="20"/>
+                <w:szCs w:val="20"/>
+                <w:lang w:eastAsia="en-GB"/>
+              </w:rPr>
+            </w:pPr>
+            <w:r>
+              <w:rPr>
+                <w:rFonts w:ascii="Bookman Old Style" w:eastAsia="Times New Roman" w:hAnsi="Bookman Old Style" w:cs="Arial"/>
+                <w:sz w:val="20"/>
+                <w:szCs w:val="20"/>
                 <w:lang w:val="en-GB" w:eastAsia="en-GB"/>
               </w:rPr>
               <w:t xml:space="preserve">SK Kepala Puskesmas </w:t>
             </w:r>
             <w:r>
               <w:rPr>
-                <w:rFonts w:hint="default" w:ascii="Bookman Old Style" w:hAnsi="Bookman Old Style" w:eastAsia="Times New Roman" w:cs="Arial"/>
-                <w:lang w:val="en-US" w:eastAsia="en-GB"/>
+                <w:rFonts w:ascii="Bookman Old Style" w:eastAsia="Times New Roman" w:hAnsi="Bookman Old Style" w:cs="Arial"/>
+                <w:sz w:val="20"/>
+                <w:szCs w:val="20"/>
+                <w:lang w:eastAsia="en-GB"/>
               </w:rPr>
               <w:t>XXXX</w:t>
             </w:r>
             <w:r>
               <w:rPr>
-                <w:rFonts w:hint="default" w:ascii="Bookman Old Style" w:hAnsi="Bookman Old Style" w:eastAsia="Times New Roman" w:cs="Arial"/>
+                <w:rFonts w:ascii="Bookman Old Style" w:eastAsia="Times New Roman" w:hAnsi="Bookman Old Style" w:cs="Arial"/>
+                <w:sz w:val="20"/>
+                <w:szCs w:val="20"/>
                 <w:lang w:val="en-GB" w:eastAsia="en-GB"/>
               </w:rPr>
               <w:t xml:space="preserve"> tentang</w:t>
             </w:r>
             <w:r>
               <w:rPr>
-                <w:rFonts w:hint="default" w:ascii="Bookman Old Style" w:hAnsi="Bookman Old Style" w:eastAsia="Times New Roman" w:cs="Arial"/>
-                <w:lang w:val="en-US" w:eastAsia="en-GB"/>
+                <w:rFonts w:ascii="Bookman Old Style" w:eastAsia="Times New Roman" w:hAnsi="Bookman Old Style" w:cs="Arial"/>
+                <w:sz w:val="20"/>
+                <w:szCs w:val="20"/>
+                <w:lang w:eastAsia="en-GB"/>
               </w:rPr>
               <w:t xml:space="preserve"> Pelayanan Farmasi</w:t>
             </w:r>
@@ -2509,24 +1959,8 @@
         </w:tc>
       </w:tr>
       <w:tr>
-        <w:tblPrEx>
-          <w:tblBorders>
-            <w:top w:val="single" w:color="auto" w:sz="4" w:space="0"/>
-            <w:left w:val="single" w:color="auto" w:sz="4" w:space="0"/>
-            <w:bottom w:val="single" w:color="auto" w:sz="4" w:space="0"/>
-            <w:right w:val="single" w:color="auto" w:sz="4" w:space="0"/>
-            <w:insideH w:val="single" w:color="auto" w:sz="4" w:space="0"/>
-            <w:insideV w:val="single" w:color="auto" w:sz="4" w:space="0"/>
-          </w:tblBorders>
-          <w:tblCellMar>
-            <w:top w:w="0" w:type="dxa"/>
-            <w:left w:w="108" w:type="dxa"/>
-            <w:bottom w:w="0" w:type="dxa"/>
-            <w:right w:w="108" w:type="dxa"/>
-          </w:tblCellMar>
-        </w:tblPrEx>
         <w:trPr>
-          <w:trHeight w:val="125" w:hRule="atLeast"/>
+          <w:trHeight w:val="125"/>
         </w:trPr>
         <w:tc>
           <w:tcPr>
@@ -2543,13 +1977,17 @@
               <w:ind w:left="425" w:right="0" w:hanging="357"/>
               <w:jc w:val="left"/>
               <w:rPr>
-                <w:rFonts w:ascii="Bookman Old Style" w:hAnsi="Bookman Old Style" w:eastAsia="Times New Roman" w:cs="Arial"/>
-                <w:lang w:val="en-GB" w:eastAsia="en-GB"/>
-              </w:rPr>
-            </w:pPr>
-            <w:r>
-              <w:rPr>
-                <w:rFonts w:ascii="Bookman Old Style" w:hAnsi="Bookman Old Style" w:eastAsia="Times New Roman" w:cs="Arial"/>
+                <w:rFonts w:ascii="Bookman Old Style" w:eastAsia="Times New Roman" w:hAnsi="Bookman Old Style" w:cs="Arial"/>
+                <w:sz w:val="20"/>
+                <w:szCs w:val="20"/>
+                <w:lang w:val="en-GB" w:eastAsia="en-GB"/>
+              </w:rPr>
+            </w:pPr>
+            <w:r>
+              <w:rPr>
+                <w:rFonts w:ascii="Bookman Old Style" w:eastAsia="Times New Roman" w:hAnsi="Bookman Old Style" w:cs="Arial"/>
+                <w:sz w:val="20"/>
+                <w:szCs w:val="20"/>
                 <w:lang w:val="en-GB" w:eastAsia="en-GB"/>
               </w:rPr>
               <w:t>Referensi</w:t>
@@ -2569,19 +2007,23 @@
                 <w:numId w:val="3"/>
               </w:numPr>
               <w:spacing w:after="0" w:line="360" w:lineRule="auto"/>
-              <w:ind w:left="425" w:leftChars="0" w:right="0" w:rightChars="0" w:hanging="425" w:firstLineChars="0"/>
-              <w:jc w:val="left"/>
-              <w:rPr>
-                <w:rFonts w:ascii="Bookman Old Style" w:hAnsi="Bookman Old Style" w:eastAsia="Times New Roman" w:cs="Arial"/>
-                <w:lang w:val="en-GB" w:eastAsia="en-GB"/>
-              </w:rPr>
-            </w:pPr>
-            <w:r>
-              <w:rPr>
-                <w:rFonts w:hint="default" w:ascii="Bookman Old Style" w:hAnsi="Bookman Old Style" w:eastAsia="Times New Roman" w:cs="Arial"/>
-                <w:lang w:val="en-US" w:eastAsia="en-GB"/>
-              </w:rPr>
-              <w:t>Permenkes Nomor 74 Tahun 2016 tentang Standar Pelayanan Kefarmasian di Puskesmas</w:t>
+              <w:ind w:right="0"/>
+              <w:jc w:val="left"/>
+              <w:rPr>
+                <w:rFonts w:ascii="Bookman Old Style" w:eastAsia="Times New Roman" w:hAnsi="Bookman Old Style" w:cs="Arial"/>
+                <w:sz w:val="20"/>
+                <w:szCs w:val="20"/>
+                <w:lang w:val="en-GB" w:eastAsia="en-GB"/>
+              </w:rPr>
+            </w:pPr>
+            <w:r>
+              <w:rPr>
+                <w:rFonts w:ascii="Bookman Old Style" w:eastAsia="Times New Roman" w:hAnsi="Bookman Old Style" w:cs="Arial"/>
+                <w:sz w:val="20"/>
+                <w:szCs w:val="20"/>
+                <w:lang w:eastAsia="en-GB"/>
+              </w:rPr>
+              <w:t xml:space="preserve">Peraturan Pemerintah Republik Indonesia Nomor 51 Tahun 2009 tentang Pekerjaan Kefarmasian </w:t>
             </w:r>
           </w:p>
           <w:p>
@@ -2591,19 +2033,23 @@
                 <w:numId w:val="3"/>
               </w:numPr>
               <w:spacing w:after="0" w:line="360" w:lineRule="auto"/>
-              <w:ind w:left="425" w:leftChars="0" w:right="0" w:rightChars="0" w:hanging="425" w:firstLineChars="0"/>
-              <w:jc w:val="left"/>
-              <w:rPr>
-                <w:rFonts w:ascii="Bookman Old Style" w:hAnsi="Bookman Old Style" w:eastAsia="Times New Roman" w:cs="Arial"/>
-                <w:lang w:val="en-GB" w:eastAsia="en-GB"/>
-              </w:rPr>
-            </w:pPr>
-            <w:r>
-              <w:rPr>
-                <w:rFonts w:hint="default" w:ascii="Bookman Old Style" w:hAnsi="Bookman Old Style" w:eastAsia="Times New Roman" w:cs="Arial"/>
-                <w:lang w:val="en-US" w:eastAsia="en-GB"/>
-              </w:rPr>
-              <w:t>Permenkes Nomor 26 Tahun 2020 tentang Perubahan atas Peraturan Menteri Kesehatan Nomor 74 Tahun 2016 tentang Standar Pelayanan Kefarmasian di Puskesmas</w:t>
+              <w:ind w:right="0"/>
+              <w:jc w:val="left"/>
+              <w:rPr>
+                <w:rFonts w:ascii="Bookman Old Style" w:eastAsia="Times New Roman" w:hAnsi="Bookman Old Style" w:cs="Arial"/>
+                <w:sz w:val="20"/>
+                <w:szCs w:val="20"/>
+                <w:lang w:val="en-GB" w:eastAsia="en-GB"/>
+              </w:rPr>
+            </w:pPr>
+            <w:r>
+              <w:rPr>
+                <w:rFonts w:ascii="Bookman Old Style" w:eastAsia="Times New Roman" w:hAnsi="Bookman Old Style" w:cs="Arial"/>
+                <w:sz w:val="20"/>
+                <w:szCs w:val="20"/>
+                <w:lang w:eastAsia="en-GB"/>
+              </w:rPr>
+              <w:t>Permenkes Nomor 74 Tahun 2016 tentang Standar Pelayanan Kefarmasian di Puskesmas</w:t>
             </w:r>
           </w:p>
           <w:p>
@@ -2613,17 +2059,21 @@
                 <w:numId w:val="3"/>
               </w:numPr>
               <w:spacing w:after="0" w:line="360" w:lineRule="auto"/>
-              <w:ind w:left="425" w:leftChars="0" w:right="0" w:rightChars="0" w:hanging="425" w:firstLineChars="0"/>
-              <w:jc w:val="left"/>
-              <w:rPr>
-                <w:rFonts w:ascii="Bookman Old Style" w:hAnsi="Bookman Old Style" w:eastAsia="Times New Roman" w:cs="Arial"/>
-                <w:lang w:val="en-GB" w:eastAsia="en-GB"/>
-              </w:rPr>
-            </w:pPr>
-            <w:r>
-              <w:rPr>
-                <w:rFonts w:hint="default" w:ascii="Bookman Old Style" w:hAnsi="Bookman Old Style" w:eastAsia="Times New Roman" w:cs="Arial"/>
-                <w:lang w:val="en-US" w:eastAsia="en-GB"/>
+              <w:ind w:right="0"/>
+              <w:jc w:val="left"/>
+              <w:rPr>
+                <w:rFonts w:ascii="Bookman Old Style" w:eastAsia="Times New Roman" w:hAnsi="Bookman Old Style" w:cs="Arial"/>
+                <w:sz w:val="20"/>
+                <w:szCs w:val="20"/>
+                <w:lang w:val="en-GB" w:eastAsia="en-GB"/>
+              </w:rPr>
+            </w:pPr>
+            <w:r>
+              <w:rPr>
+                <w:rFonts w:ascii="Bookman Old Style" w:eastAsia="Times New Roman" w:hAnsi="Bookman Old Style" w:cs="Arial"/>
+                <w:sz w:val="20"/>
+                <w:szCs w:val="20"/>
+                <w:lang w:eastAsia="en-GB"/>
               </w:rPr>
               <w:t>Petunjuk Teknis Standar Pelayanan Kefarmasian di Puskesmas, Kementerian Kesehatan RI 2019</w:t>
             </w:r>
@@ -2635,42 +2085,39 @@
                 <w:numId w:val="3"/>
               </w:numPr>
               <w:spacing w:after="0" w:line="360" w:lineRule="auto"/>
-              <w:ind w:left="425" w:leftChars="0" w:right="0" w:rightChars="0" w:hanging="425" w:firstLineChars="0"/>
-              <w:jc w:val="left"/>
-              <w:rPr>
-                <w:rFonts w:ascii="Bookman Old Style" w:hAnsi="Bookman Old Style" w:eastAsia="Times New Roman" w:cs="Arial"/>
-                <w:lang w:val="en-GB" w:eastAsia="en-GB"/>
-              </w:rPr>
-            </w:pPr>
-            <w:r>
-              <w:rPr>
-                <w:rFonts w:hint="default" w:ascii="Bookman Old Style" w:hAnsi="Bookman Old Style" w:eastAsia="Times New Roman" w:cs="Arial"/>
-                <w:lang w:val="en-US" w:eastAsia="en-GB"/>
-              </w:rPr>
-              <w:t>Peraturan Pemerintah Republik Indonesia Nomor 51 Tahun 2009 tentang Pekerjaan Kefarmasian</w:t>
+              <w:ind w:right="0"/>
+              <w:jc w:val="left"/>
+              <w:rPr>
+                <w:rFonts w:ascii="Bookman Old Style" w:eastAsia="Times New Roman" w:hAnsi="Bookman Old Style" w:cs="Arial"/>
+                <w:sz w:val="20"/>
+                <w:szCs w:val="20"/>
+                <w:lang w:val="en-GB" w:eastAsia="en-GB"/>
+              </w:rPr>
+            </w:pPr>
+            <w:r>
+              <w:rPr>
+                <w:rFonts w:ascii="Bookman Old Style" w:eastAsia="Times New Roman" w:hAnsi="Bookman Old Style" w:cs="Arial"/>
+                <w:sz w:val="20"/>
+                <w:szCs w:val="20"/>
+                <w:lang w:eastAsia="en-GB"/>
+              </w:rPr>
+              <w:t xml:space="preserve">Permenkes Nomor 26 Tahun 2020 tentang Perubahan atas </w:t>
+            </w:r>
+            <w:r>
+              <w:rPr>
+                <w:rFonts w:ascii="Bookman Old Style" w:eastAsia="Times New Roman" w:hAnsi="Bookman Old Style" w:cs="Arial"/>
+                <w:sz w:val="20"/>
+                <w:szCs w:val="20"/>
+                <w:lang w:eastAsia="en-GB"/>
+              </w:rPr>
+              <w:t>Peraturan Menteri Kesehatan Nomor 74 Tahun 2016 tentang Standar Pelayanan Kefarmasian di Puskesmas</w:t>
             </w:r>
           </w:p>
         </w:tc>
       </w:tr>
       <w:tr>
-        <w:tblPrEx>
-          <w:tblBorders>
-            <w:top w:val="single" w:color="auto" w:sz="4" w:space="0"/>
-            <w:left w:val="single" w:color="auto" w:sz="4" w:space="0"/>
-            <w:bottom w:val="single" w:color="auto" w:sz="4" w:space="0"/>
-            <w:right w:val="single" w:color="auto" w:sz="4" w:space="0"/>
-            <w:insideH w:val="single" w:color="auto" w:sz="4" w:space="0"/>
-            <w:insideV w:val="single" w:color="auto" w:sz="4" w:space="0"/>
-          </w:tblBorders>
-          <w:tblCellMar>
-            <w:top w:w="0" w:type="dxa"/>
-            <w:left w:w="108" w:type="dxa"/>
-            <w:bottom w:w="0" w:type="dxa"/>
-            <w:right w:w="108" w:type="dxa"/>
-          </w:tblCellMar>
-        </w:tblPrEx>
         <w:trPr>
-          <w:trHeight w:val="608" w:hRule="atLeast"/>
+          <w:trHeight w:val="608"/>
         </w:trPr>
         <w:tc>
           <w:tcPr>
@@ -2687,13 +2134,17 @@
               <w:ind w:left="425" w:right="0" w:hanging="357"/>
               <w:jc w:val="left"/>
               <w:rPr>
-                <w:rFonts w:ascii="Bookman Old Style" w:hAnsi="Bookman Old Style" w:eastAsia="Times New Roman" w:cs="Arial"/>
-                <w:lang w:val="en-GB" w:eastAsia="en-GB"/>
-              </w:rPr>
-            </w:pPr>
-            <w:r>
-              <w:rPr>
-                <w:rFonts w:ascii="Bookman Old Style" w:hAnsi="Bookman Old Style" w:eastAsia="Times New Roman" w:cs="Arial"/>
+                <w:rFonts w:ascii="Bookman Old Style" w:eastAsia="Times New Roman" w:hAnsi="Bookman Old Style" w:cs="Arial"/>
+                <w:sz w:val="20"/>
+                <w:szCs w:val="20"/>
+                <w:lang w:val="en-GB" w:eastAsia="en-GB"/>
+              </w:rPr>
+            </w:pPr>
+            <w:r>
+              <w:rPr>
+                <w:rFonts w:ascii="Bookman Old Style" w:eastAsia="Times New Roman" w:hAnsi="Bookman Old Style" w:cs="Arial"/>
+                <w:sz w:val="20"/>
+                <w:szCs w:val="20"/>
                 <w:lang w:val="id-ID" w:eastAsia="en-GB"/>
               </w:rPr>
               <w:t>Alat dan Bahan</w:t>
@@ -2716,14 +2167,18 @@
               <w:ind w:left="317" w:right="0" w:hanging="283"/>
               <w:jc w:val="left"/>
               <w:rPr>
-                <w:rFonts w:ascii="Bookman Old Style" w:hAnsi="Bookman Old Style" w:eastAsia="Times New Roman" w:cs="Arial"/>
+                <w:rFonts w:ascii="Bookman Old Style" w:eastAsia="Times New Roman" w:hAnsi="Bookman Old Style" w:cs="Arial"/>
+                <w:sz w:val="20"/>
+                <w:szCs w:val="20"/>
                 <w:lang w:val="id-ID" w:eastAsia="en-GB"/>
               </w:rPr>
             </w:pPr>
             <w:r>
               <w:rPr>
-                <w:rFonts w:hint="default" w:ascii="Bookman Old Style" w:hAnsi="Bookman Old Style" w:eastAsia="Times New Roman" w:cs="Arial"/>
-                <w:lang w:val="en-US" w:eastAsia="en-GB"/>
+                <w:rFonts w:ascii="Bookman Old Style" w:eastAsia="Times New Roman" w:hAnsi="Bookman Old Style" w:cs="Arial"/>
+                <w:sz w:val="20"/>
+                <w:szCs w:val="20"/>
+                <w:lang w:eastAsia="en-GB"/>
               </w:rPr>
               <w:t>ATK</w:t>
             </w:r>
@@ -2738,14 +2193,18 @@
               <w:ind w:left="317" w:right="0" w:hanging="283"/>
               <w:jc w:val="left"/>
               <w:rPr>
-                <w:rFonts w:ascii="Bookman Old Style" w:hAnsi="Bookman Old Style" w:eastAsia="Times New Roman" w:cs="Arial"/>
+                <w:rFonts w:ascii="Bookman Old Style" w:eastAsia="Times New Roman" w:hAnsi="Bookman Old Style" w:cs="Arial"/>
+                <w:sz w:val="20"/>
+                <w:szCs w:val="20"/>
                 <w:lang w:val="id-ID" w:eastAsia="en-GB"/>
               </w:rPr>
             </w:pPr>
             <w:r>
               <w:rPr>
-                <w:rFonts w:hint="default" w:ascii="Bookman Old Style" w:hAnsi="Bookman Old Style" w:eastAsia="Times New Roman" w:cs="Arial"/>
-                <w:lang w:val="en-US" w:eastAsia="en-GB"/>
+                <w:rFonts w:ascii="Bookman Old Style" w:eastAsia="Times New Roman" w:hAnsi="Bookman Old Style" w:cs="Arial"/>
+                <w:sz w:val="20"/>
+                <w:szCs w:val="20"/>
+                <w:lang w:eastAsia="en-GB"/>
               </w:rPr>
               <w:t>Komputer</w:t>
             </w:r>
@@ -2753,24 +2212,8 @@
         </w:tc>
       </w:tr>
       <w:tr>
-        <w:tblPrEx>
-          <w:tblBorders>
-            <w:top w:val="single" w:color="auto" w:sz="4" w:space="0"/>
-            <w:left w:val="single" w:color="auto" w:sz="4" w:space="0"/>
-            <w:bottom w:val="single" w:color="auto" w:sz="4" w:space="0"/>
-            <w:right w:val="single" w:color="auto" w:sz="4" w:space="0"/>
-            <w:insideH w:val="single" w:color="auto" w:sz="4" w:space="0"/>
-            <w:insideV w:val="single" w:color="auto" w:sz="4" w:space="0"/>
-          </w:tblBorders>
-          <w:tblCellMar>
-            <w:top w:w="0" w:type="dxa"/>
-            <w:left w:w="108" w:type="dxa"/>
-            <w:bottom w:w="0" w:type="dxa"/>
-            <w:right w:w="108" w:type="dxa"/>
-          </w:tblCellMar>
-        </w:tblPrEx>
         <w:trPr>
-          <w:trHeight w:val="2259" w:hRule="atLeast"/>
+          <w:trHeight w:val="2259"/>
         </w:trPr>
         <w:tc>
           <w:tcPr>
@@ -2787,15 +2230,20 @@
               <w:ind w:left="425" w:right="0" w:hanging="357"/>
               <w:jc w:val="left"/>
               <w:rPr>
-                <w:rFonts w:ascii="Bookman Old Style" w:hAnsi="Bookman Old Style" w:eastAsia="Times New Roman" w:cs="Arial"/>
-                <w:lang w:val="en-GB" w:eastAsia="en-GB"/>
-              </w:rPr>
-            </w:pPr>
-            <w:r>
-              <w:rPr>
-                <w:rFonts w:ascii="Bookman Old Style" w:hAnsi="Bookman Old Style" w:eastAsia="Times New Roman" w:cs="Arial"/>
-                <w:lang w:val="en-GB" w:eastAsia="en-GB"/>
-              </w:rPr>
+                <w:rFonts w:ascii="Bookman Old Style" w:eastAsia="Times New Roman" w:hAnsi="Bookman Old Style" w:cs="Arial"/>
+                <w:sz w:val="20"/>
+                <w:szCs w:val="20"/>
+                <w:lang w:val="en-GB" w:eastAsia="en-GB"/>
+              </w:rPr>
+            </w:pPr>
+            <w:r>
+              <w:rPr>
+                <w:rFonts w:ascii="Bookman Old Style" w:eastAsia="Times New Roman" w:hAnsi="Bookman Old Style" w:cs="Arial"/>
+                <w:sz w:val="20"/>
+                <w:szCs w:val="20"/>
+                <w:lang w:val="en-GB" w:eastAsia="en-GB"/>
+              </w:rPr>
+              <w:lastRenderedPageBreak/>
               <w:t>Langkah-langkah</w:t>
             </w:r>
           </w:p>
@@ -2813,23 +2261,29 @@
                 <w:numId w:val="5"/>
               </w:numPr>
               <w:spacing w:after="0" w:line="360" w:lineRule="auto"/>
-              <w:ind w:left="425" w:leftChars="0" w:right="0" w:hanging="425" w:firstLineChars="0"/>
-              <w:rPr>
-                <w:rFonts w:ascii="Bookman Old Style" w:hAnsi="Bookman Old Style" w:eastAsia="Times New Roman" w:cs="Arial"/>
-                <w:lang w:eastAsia="en-GB"/>
-              </w:rPr>
-            </w:pPr>
-            <w:r>
-              <w:rPr>
-                <w:rFonts w:hint="default" w:ascii="Bookman Old Style" w:hAnsi="Bookman Old Style" w:eastAsia="Times New Roman" w:cs="Arial"/>
+              <w:ind w:right="0"/>
+              <w:rPr>
+                <w:rFonts w:ascii="Bookman Old Style" w:eastAsia="Times New Roman" w:hAnsi="Bookman Old Style" w:cs="Arial"/>
+                <w:sz w:val="20"/>
+                <w:szCs w:val="20"/>
+                <w:lang w:eastAsia="en-GB"/>
+              </w:rPr>
+            </w:pPr>
+            <w:r>
+              <w:rPr>
+                <w:rFonts w:ascii="Bookman Old Style" w:eastAsia="Times New Roman" w:hAnsi="Bookman Old Style" w:cs="Arial"/>
+                <w:sz w:val="20"/>
+                <w:szCs w:val="20"/>
                 <w:lang w:eastAsia="en-GB"/>
               </w:rPr>
               <w:t>P</w:t>
             </w:r>
             <w:r>
               <w:rPr>
-                <w:rFonts w:hint="default" w:ascii="Bookman Old Style" w:hAnsi="Bookman Old Style" w:eastAsia="Times New Roman" w:cs="Arial"/>
-                <w:lang w:val="en-US" w:eastAsia="en-GB"/>
+                <w:rFonts w:ascii="Bookman Old Style" w:eastAsia="Times New Roman" w:hAnsi="Bookman Old Style" w:cs="Arial"/>
+                <w:sz w:val="20"/>
+                <w:szCs w:val="20"/>
+                <w:lang w:eastAsia="en-GB"/>
               </w:rPr>
               <w:t>etugas melakukan pengumpulan data penggunaan obat periode sebelumnya (data konsumsi), sisa stok dan usulan kebutuhan obat dari semua jaringan pelayanan puskesmas</w:t>
             </w:r>
@@ -2841,34 +2295,49 @@
                 <w:numId w:val="5"/>
               </w:numPr>
               <w:spacing w:after="0" w:line="360" w:lineRule="auto"/>
-              <w:ind w:left="425" w:leftChars="0" w:right="0" w:hanging="425" w:firstLineChars="0"/>
-              <w:rPr>
-                <w:rFonts w:ascii="Bookman Old Style" w:hAnsi="Bookman Old Style" w:eastAsia="Times New Roman" w:cs="Arial"/>
-                <w:lang w:eastAsia="en-GB"/>
-              </w:rPr>
-            </w:pPr>
-            <w:r>
-              <w:rPr>
-                <w:rFonts w:hint="default" w:ascii="Bookman Old Style" w:hAnsi="Bookman Old Style" w:eastAsia="Times New Roman" w:cs="Arial"/>
-                <w:lang w:val="en-US" w:eastAsia="en-GB"/>
-              </w:rPr>
-              <w:t>Petugas memperkirakan kebutuhan periode yang akan datang ditambah stok penyangga (</w:t>
-            </w:r>
-            <w:r>
-              <w:rPr>
-                <w:rFonts w:hint="default" w:ascii="Bookman Old Style" w:hAnsi="Bookman Old Style" w:eastAsia="Times New Roman" w:cs="Arial"/>
+              <w:ind w:right="0"/>
+              <w:rPr>
+                <w:rFonts w:ascii="Bookman Old Style" w:eastAsia="Times New Roman" w:hAnsi="Bookman Old Style" w:cs="Arial"/>
+                <w:sz w:val="20"/>
+                <w:szCs w:val="20"/>
+                <w:lang w:eastAsia="en-GB"/>
+              </w:rPr>
+            </w:pPr>
+            <w:r>
+              <w:rPr>
+                <w:rFonts w:ascii="Bookman Old Style" w:eastAsia="Times New Roman" w:hAnsi="Bookman Old Style" w:cs="Arial"/>
+                <w:sz w:val="20"/>
+                <w:szCs w:val="20"/>
+                <w:lang w:eastAsia="en-GB"/>
+              </w:rPr>
+              <w:t xml:space="preserve">Petugas memperkirakan </w:t>
+            </w:r>
+            <w:r>
+              <w:rPr>
+                <w:rFonts w:ascii="Bookman Old Style" w:eastAsia="Times New Roman" w:hAnsi="Bookman Old Style" w:cs="Arial"/>
+                <w:sz w:val="20"/>
+                <w:szCs w:val="20"/>
+                <w:lang w:eastAsia="en-GB"/>
+              </w:rPr>
+              <w:t>kebutuhan periode yang akan datang ditambah stok penyangga (</w:t>
+            </w:r>
+            <w:r>
+              <w:rPr>
+                <w:rFonts w:ascii="Bookman Old Style" w:eastAsia="Times New Roman" w:hAnsi="Bookman Old Style" w:cs="Arial"/>
                 <w:i/>
                 <w:iCs/>
-                <w:lang w:val="en-US" w:eastAsia="en-GB"/>
+                <w:sz w:val="20"/>
+                <w:szCs w:val="20"/>
+                <w:lang w:eastAsia="en-GB"/>
               </w:rPr>
               <w:t>buffer stock)</w:t>
             </w:r>
             <w:r>
               <w:rPr>
-                <w:rFonts w:hint="default" w:ascii="Bookman Old Style" w:hAnsi="Bookman Old Style" w:eastAsia="Times New Roman" w:cs="Arial"/>
-                <w:i w:val="0"/>
-                <w:iCs w:val="0"/>
-                <w:lang w:val="en-US" w:eastAsia="en-GB"/>
+                <w:rFonts w:ascii="Bookman Old Style" w:eastAsia="Times New Roman" w:hAnsi="Bookman Old Style" w:cs="Arial"/>
+                <w:sz w:val="20"/>
+                <w:szCs w:val="20"/>
+                <w:lang w:eastAsia="en-GB"/>
               </w:rPr>
               <w:t>. Buffer stock ditentukan dengan mempertimbangkan waktu tunggu, penerimaan obat, serta kemungkinan perubahan pola penyakit dan kenaikan jumlah kunjungan</w:t>
             </w:r>
@@ -2880,20 +2349,31 @@
                 <w:numId w:val="5"/>
               </w:numPr>
               <w:spacing w:after="0" w:line="360" w:lineRule="auto"/>
-              <w:ind w:left="425" w:leftChars="0" w:right="0" w:hanging="425" w:firstLineChars="0"/>
-              <w:rPr>
-                <w:rFonts w:ascii="Bookman Old Style" w:hAnsi="Bookman Old Style" w:eastAsia="Times New Roman" w:cs="Arial"/>
-                <w:lang w:eastAsia="en-GB"/>
-              </w:rPr>
-            </w:pPr>
-            <w:r>
-              <w:rPr>
-                <w:rFonts w:hint="default" w:ascii="Bookman Old Style" w:hAnsi="Bookman Old Style" w:eastAsia="Times New Roman" w:cs="Arial"/>
-                <w:i w:val="0"/>
-                <w:iCs w:val="0"/>
-                <w:lang w:val="en-US" w:eastAsia="en-GB"/>
-              </w:rPr>
-              <w:t>Petugas menyusun dan menghitung rencana kebutuhan menggunakan metode yang sesuai</w:t>
+              <w:ind w:right="0"/>
+              <w:rPr>
+                <w:rFonts w:ascii="Bookman Old Style" w:eastAsia="Times New Roman" w:hAnsi="Bookman Old Style" w:cs="Arial"/>
+                <w:sz w:val="20"/>
+                <w:szCs w:val="20"/>
+                <w:lang w:eastAsia="en-GB"/>
+              </w:rPr>
+            </w:pPr>
+            <w:r>
+              <w:rPr>
+                <w:rFonts w:ascii="Bookman Old Style" w:eastAsia="Times New Roman" w:hAnsi="Bookman Old Style" w:cs="Arial"/>
+                <w:sz w:val="20"/>
+                <w:szCs w:val="20"/>
+                <w:lang w:eastAsia="en-GB"/>
+              </w:rPr>
+              <w:t>Petugas menyusun dan menghitun</w:t>
+            </w:r>
+            <w:r>
+              <w:rPr>
+                <w:rFonts w:ascii="Bookman Old Style" w:eastAsia="Times New Roman" w:hAnsi="Bookman Old Style" w:cs="Arial"/>
+                <w:sz w:val="20"/>
+                <w:szCs w:val="20"/>
+                <w:lang w:eastAsia="en-GB"/>
+              </w:rPr>
+              <w:t>g rencana kebutuhan menggunakan metode yang sesuai</w:t>
             </w:r>
           </w:p>
           <w:p>
@@ -2903,18 +2383,20 @@
                 <w:numId w:val="5"/>
               </w:numPr>
               <w:spacing w:after="0" w:line="360" w:lineRule="auto"/>
-              <w:ind w:left="425" w:leftChars="0" w:right="0" w:hanging="425" w:firstLineChars="0"/>
-              <w:rPr>
-                <w:rFonts w:ascii="Bookman Old Style" w:hAnsi="Bookman Old Style" w:eastAsia="Times New Roman" w:cs="Arial"/>
-                <w:lang w:eastAsia="en-GB"/>
-              </w:rPr>
-            </w:pPr>
-            <w:r>
-              <w:rPr>
-                <w:rFonts w:hint="default" w:ascii="Bookman Old Style" w:hAnsi="Bookman Old Style" w:eastAsia="Times New Roman" w:cs="Arial"/>
-                <w:i w:val="0"/>
-                <w:iCs w:val="0"/>
-                <w:lang w:val="en-US" w:eastAsia="en-GB"/>
+              <w:ind w:right="0"/>
+              <w:rPr>
+                <w:rFonts w:ascii="Bookman Old Style" w:eastAsia="Times New Roman" w:hAnsi="Bookman Old Style" w:cs="Arial"/>
+                <w:sz w:val="20"/>
+                <w:szCs w:val="20"/>
+                <w:lang w:eastAsia="en-GB"/>
+              </w:rPr>
+            </w:pPr>
+            <w:r>
+              <w:rPr>
+                <w:rFonts w:ascii="Bookman Old Style" w:eastAsia="Times New Roman" w:hAnsi="Bookman Old Style" w:cs="Arial"/>
+                <w:sz w:val="20"/>
+                <w:szCs w:val="20"/>
+                <w:lang w:eastAsia="en-GB"/>
               </w:rPr>
               <w:t>Data pemakaian, sisa stok dan permintaan kebutuhan sediaan farmasi dan BMHP dilaporkan dalam Laporan Pemakaian dan Lembar Permintaan Obat (LPLPO)</w:t>
             </w:r>
@@ -2926,43 +2408,47 @@
                 <w:numId w:val="5"/>
               </w:numPr>
               <w:spacing w:after="0" w:line="360" w:lineRule="auto"/>
-              <w:ind w:left="425" w:leftChars="0" w:right="0" w:hanging="425" w:firstLineChars="0"/>
-              <w:rPr>
-                <w:rFonts w:ascii="Bookman Old Style" w:hAnsi="Bookman Old Style" w:eastAsia="Times New Roman" w:cs="Arial"/>
-                <w:lang w:eastAsia="en-GB"/>
-              </w:rPr>
-            </w:pPr>
-            <w:r>
-              <w:rPr>
-                <w:rFonts w:hint="default" w:ascii="Bookman Old Style" w:hAnsi="Bookman Old Style" w:eastAsia="Times New Roman" w:cs="Arial"/>
-                <w:i w:val="0"/>
-                <w:iCs w:val="0"/>
-                <w:lang w:val="en-US" w:eastAsia="en-GB"/>
-              </w:rPr>
-              <w:t>Laporan pemakaian berisi jumlah pemakaian sediaan farmasi dalam satu periode dan lembar permintaan berisi jumlah kebutuhan sediaan farmasi dan BMHP dalam satu periode. LPLPO puskesmas menjadi dasar untuk rencana kebutuhan obat tingkat puskesmas dan digunakan sebagai data pengajuan kebutuhan sediaan farmasi dan BMHP ke Dinas Kesehatan</w:t>
+              <w:ind w:right="0"/>
+              <w:rPr>
+                <w:rFonts w:ascii="Bookman Old Style" w:eastAsia="Times New Roman" w:hAnsi="Bookman Old Style" w:cs="Arial"/>
+                <w:sz w:val="20"/>
+                <w:szCs w:val="20"/>
+                <w:lang w:eastAsia="en-GB"/>
+              </w:rPr>
+            </w:pPr>
+            <w:r>
+              <w:rPr>
+                <w:rFonts w:ascii="Bookman Old Style" w:eastAsia="Times New Roman" w:hAnsi="Bookman Old Style" w:cs="Arial"/>
+                <w:sz w:val="20"/>
+                <w:szCs w:val="20"/>
+                <w:lang w:eastAsia="en-GB"/>
+              </w:rPr>
+              <w:t xml:space="preserve">Laporan pemakaian berisi jumlah pemakaian sediaan farmasi </w:t>
+            </w:r>
+            <w:r>
+              <w:rPr>
+                <w:rFonts w:ascii="Bookman Old Style" w:eastAsia="Times New Roman" w:hAnsi="Bookman Old Style" w:cs="Arial"/>
+                <w:sz w:val="20"/>
+                <w:szCs w:val="20"/>
+                <w:lang w:eastAsia="en-GB"/>
+              </w:rPr>
+              <w:t>dalam satu periode dan lembar permintaan berisi jumlah kebutuhan sediaan farmasi dan BMHP dalam satu periode. LPLPO puskesmas menjadi dasar untuk rencana kebutuhan obat tingkat puskesmas dan digunakan sebagai data pengajuan kebutuhan sediaan farmasi dan BM</w:t>
+            </w:r>
+            <w:r>
+              <w:rPr>
+                <w:rFonts w:ascii="Bookman Old Style" w:eastAsia="Times New Roman" w:hAnsi="Bookman Old Style" w:cs="Arial"/>
+                <w:sz w:val="20"/>
+                <w:szCs w:val="20"/>
+                <w:lang w:eastAsia="en-GB"/>
+              </w:rPr>
+              <w:t>HP ke Dinas Kesehatan</w:t>
             </w:r>
           </w:p>
         </w:tc>
       </w:tr>
       <w:tr>
-        <w:tblPrEx>
-          <w:tblBorders>
-            <w:top w:val="single" w:color="auto" w:sz="4" w:space="0"/>
-            <w:left w:val="single" w:color="auto" w:sz="4" w:space="0"/>
-            <w:bottom w:val="single" w:color="auto" w:sz="4" w:space="0"/>
-            <w:right w:val="single" w:color="auto" w:sz="4" w:space="0"/>
-            <w:insideH w:val="single" w:color="auto" w:sz="4" w:space="0"/>
-            <w:insideV w:val="single" w:color="auto" w:sz="4" w:space="0"/>
-          </w:tblBorders>
-          <w:tblCellMar>
-            <w:top w:w="0" w:type="dxa"/>
-            <w:left w:w="108" w:type="dxa"/>
-            <w:bottom w:w="0" w:type="dxa"/>
-            <w:right w:w="108" w:type="dxa"/>
-          </w:tblCellMar>
-        </w:tblPrEx>
         <w:trPr>
-          <w:trHeight w:val="6133" w:hRule="atLeast"/>
+          <w:trHeight w:val="6133"/>
         </w:trPr>
         <w:tc>
           <w:tcPr>
@@ -2975,13 +2461,17 @@
               <w:ind w:left="720" w:right="0" w:hanging="686"/>
               <w:jc w:val="left"/>
               <w:rPr>
-                <w:rFonts w:ascii="Bookman Old Style" w:hAnsi="Bookman Old Style" w:eastAsia="Times New Roman" w:cs="Arial"/>
-                <w:lang w:val="en-GB" w:eastAsia="en-GB"/>
-              </w:rPr>
-            </w:pPr>
-            <w:r>
-              <w:rPr>
-                <w:rFonts w:ascii="Bookman Old Style" w:hAnsi="Bookman Old Style" w:eastAsia="Times New Roman" w:cs="Arial"/>
+                <w:rFonts w:ascii="Bookman Old Style" w:eastAsia="Times New Roman" w:hAnsi="Bookman Old Style" w:cs="Arial"/>
+                <w:sz w:val="20"/>
+                <w:szCs w:val="20"/>
+                <w:lang w:val="en-GB" w:eastAsia="en-GB"/>
+              </w:rPr>
+            </w:pPr>
+            <w:r>
+              <w:rPr>
+                <w:rFonts w:ascii="Bookman Old Style" w:eastAsia="Times New Roman" w:hAnsi="Bookman Old Style" w:cs="Arial"/>
+                <w:sz w:val="20"/>
+                <w:szCs w:val="20"/>
                 <w:lang w:val="en-GB" w:eastAsia="en-GB"/>
               </w:rPr>
               <w:t>7.  Bagan alir</w:t>
@@ -2993,7 +2483,9 @@
               <w:ind w:left="0" w:right="0" w:firstLine="0"/>
               <w:jc w:val="left"/>
               <w:rPr>
-                <w:rFonts w:ascii="Bookman Old Style" w:hAnsi="Bookman Old Style" w:eastAsia="Times New Roman" w:cs="Arial"/>
+                <w:rFonts w:ascii="Bookman Old Style" w:eastAsia="Times New Roman" w:hAnsi="Bookman Old Style" w:cs="Arial"/>
+                <w:sz w:val="20"/>
+                <w:szCs w:val="20"/>
                 <w:lang w:val="id-ID" w:eastAsia="en-GB"/>
               </w:rPr>
             </w:pPr>
@@ -3014,232 +2506,45 @@
               <w:spacing w:after="0" w:line="240" w:lineRule="auto"/>
               <w:ind w:left="0" w:right="-108" w:firstLine="0"/>
               <w:rPr>
-                <w:rFonts w:ascii="Bookman Old Style" w:hAnsi="Bookman Old Style" w:eastAsia="Times New Roman"/>
-                <w:lang w:eastAsia="en-GB"/>
-              </w:rPr>
-            </w:pPr>
-            <w:r>
-              <mc:AlternateContent>
-                <mc:Choice Requires="wps">
-                  <w:drawing>
-                    <wp:anchor distT="0" distB="0" distL="114300" distR="114300" simplePos="0" relativeHeight="251661312" behindDoc="0" locked="0" layoutInCell="1" allowOverlap="1">
-                      <wp:simplePos x="0" y="0"/>
-                      <wp:positionH relativeFrom="column">
-                        <wp:posOffset>2225675</wp:posOffset>
-                      </wp:positionH>
-                      <wp:positionV relativeFrom="paragraph">
-                        <wp:posOffset>120650</wp:posOffset>
-                      </wp:positionV>
-                      <wp:extent cx="1944370" cy="675640"/>
-                      <wp:effectExtent l="4445" t="4445" r="13335" b="5715"/>
-                      <wp:wrapNone/>
-                      <wp:docPr id="26" name="Rectangle 8"/>
-                      <wp:cNvGraphicFramePr/>
-                      <a:graphic xmlns:a="http://schemas.openxmlformats.org/drawingml/2006/main">
-                        <a:graphicData uri="http://schemas.microsoft.com/office/word/2010/wordprocessingShape">
-                          <wps:wsp>
-                            <wps:cNvSpPr/>
-                            <wps:spPr>
-                              <a:xfrm>
-                                <a:off x="0" y="0"/>
-                                <a:ext cx="1944370" cy="675640"/>
-                              </a:xfrm>
-                              <a:prstGeom prst="rect">
-                                <a:avLst/>
-                              </a:prstGeom>
-                              <a:solidFill>
-                                <a:sysClr val="window" lastClr="FFFFFF"/>
-                              </a:solidFill>
-                              <a:ln w="3175" cap="flat" cmpd="sng" algn="ctr">
-                                <a:solidFill>
-                                  <a:sysClr val="windowText" lastClr="000000"/>
-                                </a:solidFill>
-                                <a:prstDash val="solid"/>
-                              </a:ln>
-                              <a:effectLst/>
-                            </wps:spPr>
-                            <wps:txbx>
-                              <w:txbxContent>
-                                <w:p>
-                                  <w:pPr>
-                                    <w:spacing w:line="240" w:lineRule="auto"/>
-                                    <w:ind w:left="0" w:leftChars="0" w:firstLine="0" w:firstLineChars="0"/>
-                                    <w:jc w:val="left"/>
-                                    <w:rPr>
-                                      <w:rFonts w:hint="default" w:ascii="Bookman Old Style" w:hAnsi="Bookman Old Style" w:cs="Arial"/>
-                                      <w:sz w:val="16"/>
-                                      <w:szCs w:val="16"/>
-                                      <w:lang w:val="en-US"/>
-                                    </w:rPr>
-                                  </w:pPr>
-                                  <w:r>
-                                    <w:rPr>
-                                      <w:rFonts w:hint="default" w:ascii="Bookman Old Style" w:hAnsi="Bookman Old Style" w:eastAsia="Times New Roman" w:cs="Arial"/>
-                                      <w:sz w:val="16"/>
-                                      <w:szCs w:val="16"/>
-                                      <w:lang w:val="en-US" w:eastAsia="en-GB"/>
-                                    </w:rPr>
-                                    <w:t>Memperkirakan kebutuhan periode yang akan datang ditambah stok penyangga</w:t>
-                                  </w:r>
-                                </w:p>
-                              </w:txbxContent>
-                            </wps:txbx>
-                            <wps:bodyPr rot="0" spcFirstLastPara="0" vertOverflow="overflow" horzOverflow="overflow" vert="horz" wrap="square" lIns="91440" tIns="45720" rIns="91440" bIns="45720" numCol="1" spcCol="0" rtlCol="0" fromWordArt="0" anchor="ctr" anchorCtr="0" forceAA="0" compatLnSpc="1">
-                              <a:noAutofit/>
-                            </wps:bodyPr>
-                          </wps:wsp>
-                        </a:graphicData>
-                      </a:graphic>
-                    </wp:anchor>
-                  </w:drawing>
-                </mc:Choice>
-                <mc:Fallback>
-                  <w:pict>
-                    <v:rect id="Rectangle 8" o:spid="_x0000_s1026" o:spt="1" style="position:absolute;left:0pt;margin-left:175.25pt;margin-top:9.5pt;height:53.2pt;width:153.1pt;z-index:251661312;v-text-anchor:middle;mso-width-relative:page;mso-height-relative:page;" fillcolor="#FFFFFF" filled="t" stroked="t" coordsize="21600,21600" o:gfxdata="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">
-                      <v:fill on="t" focussize="0,0"/>
-                      <v:stroke weight="0.25pt" color="#000000" joinstyle="round"/>
-                      <v:imagedata o:title=""/>
-                      <o:lock v:ext="edit" aspectratio="f"/>
-                      <v:textbox>
-                        <w:txbxContent>
-                          <w:p>
-                            <w:pPr>
-                              <w:spacing w:line="240" w:lineRule="auto"/>
-                              <w:ind w:left="0" w:leftChars="0" w:firstLine="0" w:firstLineChars="0"/>
-                              <w:jc w:val="left"/>
-                              <w:rPr>
-                                <w:rFonts w:hint="default" w:ascii="Bookman Old Style" w:hAnsi="Bookman Old Style" w:cs="Arial"/>
-                                <w:sz w:val="16"/>
-                                <w:szCs w:val="16"/>
-                                <w:lang w:val="en-US"/>
-                              </w:rPr>
-                            </w:pPr>
-                            <w:r>
-                              <w:rPr>
-                                <w:rFonts w:hint="default" w:ascii="Bookman Old Style" w:hAnsi="Bookman Old Style" w:eastAsia="Times New Roman" w:cs="Arial"/>
-                                <w:sz w:val="16"/>
-                                <w:szCs w:val="16"/>
-                                <w:lang w:val="en-US" w:eastAsia="en-GB"/>
-                              </w:rPr>
-                              <w:t>Memperkirakan kebutuhan periode yang akan datang ditambah stok penyangga</w:t>
-                            </w:r>
-                          </w:p>
-                        </w:txbxContent>
-                      </v:textbox>
-                    </v:rect>
-                  </w:pict>
-                </mc:Fallback>
-              </mc:AlternateContent>
-            </w:r>
-            <w:r>
-              <mc:AlternateContent>
-                <mc:Choice Requires="wps">
-                  <w:drawing>
-                    <wp:anchor distT="0" distB="0" distL="114300" distR="114300" simplePos="0" relativeHeight="251660288" behindDoc="0" locked="0" layoutInCell="1" allowOverlap="1">
-                      <wp:simplePos x="0" y="0"/>
-                      <wp:positionH relativeFrom="column">
-                        <wp:posOffset>33655</wp:posOffset>
-                      </wp:positionH>
-                      <wp:positionV relativeFrom="paragraph">
-                        <wp:posOffset>29210</wp:posOffset>
-                      </wp:positionV>
-                      <wp:extent cx="1896745" cy="1283970"/>
-                      <wp:effectExtent l="4445" t="4445" r="22860" b="6985"/>
-                      <wp:wrapNone/>
-                      <wp:docPr id="31" name="Oval 15"/>
-                      <wp:cNvGraphicFramePr/>
-                      <a:graphic xmlns:a="http://schemas.openxmlformats.org/drawingml/2006/main">
-                        <a:graphicData uri="http://schemas.microsoft.com/office/word/2010/wordprocessingShape">
-                          <wps:wsp>
-                            <wps:cNvSpPr/>
-                            <wps:spPr bwMode="auto">
-                              <a:xfrm>
-                                <a:off x="0" y="0"/>
-                                <a:ext cx="1896745" cy="1283970"/>
-                              </a:xfrm>
-                              <a:prstGeom prst="ellipse">
-                                <a:avLst/>
-                              </a:prstGeom>
-                              <a:solidFill>
-                                <a:srgbClr val="FFFFFF"/>
-                              </a:solidFill>
-                              <a:ln w="9525">
-                                <a:solidFill>
-                                  <a:srgbClr val="000000"/>
-                                </a:solidFill>
-                                <a:round/>
-                              </a:ln>
-                            </wps:spPr>
-                            <wps:txbx>
-                              <w:txbxContent>
-                                <w:p>
-                                  <w:pPr>
-                                    <w:spacing w:after="0" w:line="240" w:lineRule="auto"/>
-                                    <w:ind w:left="0" w:firstLine="0"/>
-                                    <w:jc w:val="left"/>
-                                    <w:rPr>
-                                      <w:rFonts w:ascii="Bookman Old Style" w:hAnsi="Bookman Old Style"/>
-                                      <w:sz w:val="16"/>
-                                      <w:szCs w:val="16"/>
-                                    </w:rPr>
-                                  </w:pPr>
-                                  <w:r>
-                                    <w:rPr>
-                                      <w:rFonts w:hint="default" w:ascii="Bookman Old Style" w:hAnsi="Bookman Old Style" w:cs="Arial"/>
-                                      <w:sz w:val="16"/>
-                                      <w:szCs w:val="16"/>
-                                      <w:lang w:val="en-US"/>
-                                    </w:rPr>
-                                    <w:t>Melakukan pengumpulan data konsumsi, sisa stok dan usulan kebutuhan obat dari semua jaringan pelayanan puskesmas</w:t>
-                                  </w:r>
-                                </w:p>
-                              </w:txbxContent>
-                            </wps:txbx>
-                            <wps:bodyPr rot="0" vert="horz" wrap="square" lIns="91440" tIns="45720" rIns="91440" bIns="45720" anchor="t" anchorCtr="0" upright="1">
-                              <a:noAutofit/>
-                            </wps:bodyPr>
-                          </wps:wsp>
-                        </a:graphicData>
-                      </a:graphic>
-                    </wp:anchor>
-                  </w:drawing>
-                </mc:Choice>
-                <mc:Fallback>
-                  <w:pict>
-                    <v:shape id="Oval 15" o:spid="_x0000_s1026" o:spt="3" type="#_x0000_t3" style="position:absolute;left:0pt;margin-left:2.65pt;margin-top:2.3pt;height:101.1pt;width:149.35pt;z-index:251660288;mso-width-relative:page;mso-height-relative:page;" fillcolor="#FFFFFF" filled="t" stroked="t" coordsize="21600,21600" o:gfxdata="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">
-                      <v:fill on="t" focussize="0,0"/>
-                      <v:stroke color="#000000" joinstyle="round"/>
-                      <v:imagedata o:title=""/>
-                      <o:lock v:ext="edit" aspectratio="f"/>
-                      <v:textbox>
-                        <w:txbxContent>
-                          <w:p>
-                            <w:pPr>
-                              <w:spacing w:after="0" w:line="240" w:lineRule="auto"/>
-                              <w:ind w:left="0" w:firstLine="0"/>
-                              <w:jc w:val="left"/>
-                              <w:rPr>
-                                <w:rFonts w:ascii="Bookman Old Style" w:hAnsi="Bookman Old Style"/>
-                                <w:sz w:val="16"/>
-                                <w:szCs w:val="16"/>
-                              </w:rPr>
-                            </w:pPr>
-                            <w:r>
-                              <w:rPr>
-                                <w:rFonts w:hint="default" w:ascii="Bookman Old Style" w:hAnsi="Bookman Old Style" w:cs="Arial"/>
-                                <w:sz w:val="16"/>
-                                <w:szCs w:val="16"/>
-                                <w:lang w:val="en-US"/>
-                              </w:rPr>
-                              <w:t>Melakukan pengumpulan data konsumsi, sisa stok dan usulan kebutuhan obat dari semua jaringan pelayanan puskesmas</w:t>
-                            </w:r>
-                          </w:p>
-                        </w:txbxContent>
-                      </v:textbox>
-                    </v:shape>
-                  </w:pict>
-                </mc:Fallback>
-              </mc:AlternateContent>
+                <w:rFonts w:ascii="Bookman Old Style" w:eastAsia="Times New Roman" w:hAnsi="Bookman Old Style"/>
+                <w:sz w:val="20"/>
+                <w:szCs w:val="20"/>
+                <w:lang w:eastAsia="en-GB"/>
+              </w:rPr>
+            </w:pPr>
+            <w:r>
+              <w:rPr>
+                <w:sz w:val="20"/>
+                <w:szCs w:val="20"/>
+              </w:rPr>
+              <w:pict>
+                <v:oval id="Oval 15" o:spid="_x0000_s1034" style="position:absolute;left:0;text-align:left;margin-left:2.65pt;margin-top:2.3pt;width:334.45pt;height:59.9pt;z-index:251660288;mso-position-horizontal-relative:text;mso-position-vertical-relative:text" o:gfxdata="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">
+                  <v:textbox>
+                    <w:txbxContent>
+                      <w:p>
+                        <w:pPr>
+                          <w:spacing w:after="0" w:line="240" w:lineRule="auto"/>
+                          <w:ind w:left="0" w:firstLine="0"/>
+                          <w:jc w:val="center"/>
+                          <w:rPr>
+                            <w:rFonts w:ascii="Bookman Old Style" w:hAnsi="Bookman Old Style"/>
+                            <w:sz w:val="20"/>
+                            <w:szCs w:val="20"/>
+                          </w:rPr>
+                        </w:pPr>
+                        <w:r>
+                          <w:rPr>
+                            <w:rFonts w:ascii="Bookman Old Style" w:hAnsi="Bookman Old Style" w:cs="Arial"/>
+                            <w:sz w:val="20"/>
+                            <w:szCs w:val="20"/>
+                          </w:rPr>
+                          <w:t>Melakukan pengumpulan data konsumsi, sisa stok dan usulan kebutuhan obat dari semua jaringan pelayanan puskesmas</w:t>
+                        </w:r>
+                      </w:p>
+                    </w:txbxContent>
+                  </v:textbox>
+                </v:oval>
+              </w:pict>
             </w:r>
           </w:p>
           <w:p>
@@ -3252,7 +2557,9 @@
               <w:ind w:left="0" w:right="-108" w:firstLine="0"/>
               <w:jc w:val="center"/>
               <w:rPr>
-                <w:rFonts w:ascii="Bookman Old Style" w:hAnsi="Bookman Old Style" w:eastAsia="Times New Roman"/>
+                <w:rFonts w:ascii="Bookman Old Style" w:eastAsia="Times New Roman" w:hAnsi="Bookman Old Style"/>
+                <w:sz w:val="20"/>
+                <w:szCs w:val="20"/>
                 <w:lang w:val="en-GB" w:eastAsia="en-GB"/>
               </w:rPr>
             </w:pPr>
@@ -3266,7 +2573,9 @@
               <w:spacing w:after="0" w:line="240" w:lineRule="auto"/>
               <w:ind w:left="0" w:right="-108" w:firstLine="0"/>
               <w:rPr>
-                <w:rFonts w:ascii="Bookman Old Style" w:hAnsi="Bookman Old Style" w:eastAsia="Times New Roman"/>
+                <w:rFonts w:ascii="Bookman Old Style" w:eastAsia="Times New Roman" w:hAnsi="Bookman Old Style"/>
+                <w:sz w:val="20"/>
+                <w:szCs w:val="20"/>
                 <w:lang w:eastAsia="en-GB"/>
               </w:rPr>
             </w:pPr>
@@ -3280,82 +2589,12 @@
               <w:spacing w:after="0" w:line="240" w:lineRule="auto"/>
               <w:ind w:left="0" w:right="-108" w:firstLine="0"/>
               <w:rPr>
-                <w:rFonts w:ascii="Bookman Old Style" w:hAnsi="Bookman Old Style" w:eastAsia="Times New Roman"/>
-                <w:lang w:eastAsia="en-GB"/>
-              </w:rPr>
-            </w:pPr>
-            <w:r>
-              <w:rPr>
-                <w:sz w:val="22"/>
-              </w:rPr>
-              <mc:AlternateContent>
-                <mc:Choice Requires="wps">
-                  <w:drawing>
-                    <wp:anchor distT="0" distB="0" distL="114300" distR="114300" simplePos="0" relativeHeight="251670528" behindDoc="0" locked="0" layoutInCell="1" allowOverlap="1">
-                      <wp:simplePos x="0" y="0"/>
-                      <wp:positionH relativeFrom="column">
-                        <wp:posOffset>1930400</wp:posOffset>
-                      </wp:positionH>
-                      <wp:positionV relativeFrom="paragraph">
-                        <wp:posOffset>-29210</wp:posOffset>
-                      </wp:positionV>
-                      <wp:extent cx="295275" cy="212725"/>
-                      <wp:effectExtent l="2540" t="0" r="6985" b="15875"/>
-                      <wp:wrapNone/>
-                      <wp:docPr id="9" name="Straight Arrow Connector 9"/>
-                      <wp:cNvGraphicFramePr/>
-                      <a:graphic xmlns:a="http://schemas.openxmlformats.org/drawingml/2006/main">
-                        <a:graphicData uri="http://schemas.microsoft.com/office/word/2010/wordprocessingShape">
-                          <wps:wsp>
-                            <wps:cNvCnPr>
-                              <a:stCxn id="31" idx="6"/>
-                              <a:endCxn id="26" idx="1"/>
-                            </wps:cNvCnPr>
-                            <wps:spPr>
-                              <a:xfrm flipV="1">
-                                <a:off x="4218305" y="3698875"/>
-                                <a:ext cx="295275" cy="212725"/>
-                              </a:xfrm>
-                              <a:prstGeom prst="straightConnector1">
-                                <a:avLst/>
-                              </a:prstGeom>
-                              <a:ln>
-                                <a:tailEnd type="arrow" w="med" len="med"/>
-                              </a:ln>
-                            </wps:spPr>
-                            <wps:style>
-                              <a:lnRef idx="1">
-                                <a:schemeClr val="dk1"/>
-                              </a:lnRef>
-                              <a:fillRef idx="0">
-                                <a:schemeClr val="dk1"/>
-                              </a:fillRef>
-                              <a:effectRef idx="0">
-                                <a:schemeClr val="dk1"/>
-                              </a:effectRef>
-                              <a:fontRef idx="minor">
-                                <a:schemeClr val="tx1"/>
-                              </a:fontRef>
-                            </wps:style>
-                            <wps:bodyPr/>
-                          </wps:wsp>
-                        </a:graphicData>
-                      </a:graphic>
-                    </wp:anchor>
-                  </w:drawing>
-                </mc:Choice>
-                <mc:Fallback>
-                  <w:pict>
-                    <v:shape id="_x0000_s1026" o:spid="_x0000_s1026" o:spt="32" type="#_x0000_t32" style="position:absolute;left:0pt;flip:y;margin-left:152pt;margin-top:-2.3pt;height:16.75pt;width:23.25pt;z-index:251670528;mso-width-relative:page;mso-height-relative:page;" filled="f" stroked="t" coordsize="21600,21600" o:gfxdata="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">
-                      <v:fill on="f" focussize="0,0"/>
-                      <v:stroke weight="0.5pt" color="#000000 [3200]" miterlimit="8" joinstyle="miter" endarrow="open"/>
-                      <v:imagedata o:title=""/>
-                      <o:lock v:ext="edit" aspectratio="f"/>
-                    </v:shape>
-                  </w:pict>
-                </mc:Fallback>
-              </mc:AlternateContent>
-            </w:r>
+                <w:rFonts w:ascii="Bookman Old Style" w:eastAsia="Times New Roman" w:hAnsi="Bookman Old Style"/>
+                <w:sz w:val="20"/>
+                <w:szCs w:val="20"/>
+                <w:lang w:eastAsia="en-GB"/>
+              </w:rPr>
+            </w:pPr>
           </w:p>
           <w:p>
             <w:pPr>
@@ -3366,7 +2605,9 @@
               <w:spacing w:after="0" w:line="240" w:lineRule="auto"/>
               <w:ind w:left="0" w:right="-108" w:firstLine="0"/>
               <w:rPr>
-                <w:rFonts w:ascii="Bookman Old Style" w:hAnsi="Bookman Old Style" w:eastAsia="Times New Roman"/>
+                <w:rFonts w:ascii="Bookman Old Style" w:eastAsia="Times New Roman" w:hAnsi="Bookman Old Style"/>
+                <w:sz w:val="20"/>
+                <w:szCs w:val="20"/>
                 <w:lang w:eastAsia="en-GB"/>
               </w:rPr>
             </w:pPr>
@@ -3380,81 +2621,28 @@
               <w:spacing w:after="0" w:line="240" w:lineRule="auto"/>
               <w:ind w:left="0" w:right="-108" w:firstLine="0"/>
               <w:rPr>
-                <w:rFonts w:ascii="Bookman Old Style" w:hAnsi="Bookman Old Style" w:eastAsia="Times New Roman"/>
-                <w:lang w:eastAsia="en-GB"/>
-              </w:rPr>
-            </w:pPr>
-            <w:r>
-              <w:rPr>
-                <w:sz w:val="22"/>
-              </w:rPr>
-              <mc:AlternateContent>
-                <mc:Choice Requires="wps">
-                  <w:drawing>
-                    <wp:anchor distT="0" distB="0" distL="114300" distR="114300" simplePos="0" relativeHeight="251671552" behindDoc="0" locked="0" layoutInCell="1" allowOverlap="1">
-                      <wp:simplePos x="0" y="0"/>
-                      <wp:positionH relativeFrom="column">
-                        <wp:posOffset>3197860</wp:posOffset>
-                      </wp:positionH>
-                      <wp:positionV relativeFrom="paragraph">
-                        <wp:posOffset>-16510</wp:posOffset>
-                      </wp:positionV>
-                      <wp:extent cx="4445" cy="324485"/>
-                      <wp:effectExtent l="45720" t="0" r="64135" b="18415"/>
-                      <wp:wrapNone/>
-                      <wp:docPr id="11" name="Straight Arrow Connector 11"/>
-                      <wp:cNvGraphicFramePr/>
-                      <a:graphic xmlns:a="http://schemas.openxmlformats.org/drawingml/2006/main">
-                        <a:graphicData uri="http://schemas.microsoft.com/office/word/2010/wordprocessingShape">
-                          <wps:wsp>
-                            <wps:cNvCnPr>
-                              <a:stCxn id="26" idx="2"/>
-                              <a:endCxn id="7" idx="0"/>
-                            </wps:cNvCnPr>
-                            <wps:spPr>
-                              <a:xfrm>
-                                <a:off x="5744845" y="4070985"/>
-                                <a:ext cx="4445" cy="324485"/>
-                              </a:xfrm>
-                              <a:prstGeom prst="straightConnector1">
-                                <a:avLst/>
-                              </a:prstGeom>
-                              <a:ln>
-                                <a:tailEnd type="arrow" w="med" len="med"/>
-                              </a:ln>
-                            </wps:spPr>
-                            <wps:style>
-                              <a:lnRef idx="1">
-                                <a:schemeClr val="dk1"/>
-                              </a:lnRef>
-                              <a:fillRef idx="0">
-                                <a:schemeClr val="dk1"/>
-                              </a:fillRef>
-                              <a:effectRef idx="0">
-                                <a:schemeClr val="dk1"/>
-                              </a:effectRef>
-                              <a:fontRef idx="minor">
-                                <a:schemeClr val="tx1"/>
-                              </a:fontRef>
-                            </wps:style>
-                            <wps:bodyPr/>
-                          </wps:wsp>
-                        </a:graphicData>
-                      </a:graphic>
-                    </wp:anchor>
-                  </w:drawing>
-                </mc:Choice>
-                <mc:Fallback>
-                  <w:pict>
-                    <v:shape id="_x0000_s1026" o:spid="_x0000_s1026" o:spt="32" type="#_x0000_t32" style="position:absolute;left:0pt;margin-left:251.8pt;margin-top:-1.3pt;height:25.55pt;width:0.35pt;z-index:251671552;mso-width-relative:page;mso-height-relative:page;" filled="f" stroked="t" coordsize="21600,21600" o:gfxdata="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">
-                      <v:fill on="f" focussize="0,0"/>
-                      <v:stroke weight="0.5pt" color="#000000 [3200]" miterlimit="8" joinstyle="miter" endarrow="open"/>
-                      <v:imagedata o:title=""/>
-                      <o:lock v:ext="edit" aspectratio="f"/>
-                    </v:shape>
-                  </w:pict>
-                </mc:Fallback>
-              </mc:AlternateContent>
+                <w:rFonts w:ascii="Bookman Old Style" w:eastAsia="Times New Roman" w:hAnsi="Bookman Old Style"/>
+                <w:sz w:val="20"/>
+                <w:szCs w:val="20"/>
+                <w:lang w:eastAsia="en-GB"/>
+              </w:rPr>
+            </w:pPr>
+            <w:r>
+              <w:rPr>
+                <w:rFonts w:ascii="Bookman Old Style" w:eastAsia="Times New Roman" w:hAnsi="Bookman Old Style"/>
+                <w:noProof/>
+                <w:sz w:val="20"/>
+                <w:szCs w:val="20"/>
+              </w:rPr>
+              <w:pict>
+                <v:shapetype id="_x0000_t32" coordsize="21600,21600" o:spt="32" o:oned="t" path="m,l21600,21600e" filled="f">
+                  <v:path arrowok="t" fillok="f" o:connecttype="none"/>
+                  <o:lock v:ext="edit" shapetype="t"/>
+                </v:shapetype>
+                <v:shape id="_x0000_s1040" type="#_x0000_t32" style="position:absolute;left:0;text-align:left;margin-left:172.55pt;margin-top:3.5pt;width:.95pt;height:19.7pt;z-index:251674624" o:connectortype="straight">
+                  <v:stroke endarrow="block"/>
+                </v:shape>
+              </w:pict>
             </w:r>
           </w:p>
           <w:p>
@@ -3466,123 +2654,12 @@
               <w:spacing w:after="0" w:line="240" w:lineRule="auto"/>
               <w:ind w:left="0" w:right="-108" w:firstLine="0"/>
               <w:rPr>
-                <w:rFonts w:ascii="Bookman Old Style" w:hAnsi="Bookman Old Style" w:eastAsia="Times New Roman"/>
-                <w:lang w:eastAsia="en-GB"/>
-              </w:rPr>
-            </w:pPr>
-            <w:r>
-              <mc:AlternateContent>
-                <mc:Choice Requires="wps">
-                  <w:drawing>
-                    <wp:anchor distT="0" distB="0" distL="114300" distR="114300" simplePos="0" relativeHeight="251669504" behindDoc="0" locked="0" layoutInCell="1" allowOverlap="1">
-                      <wp:simplePos x="0" y="0"/>
-                      <wp:positionH relativeFrom="column">
-                        <wp:posOffset>2229485</wp:posOffset>
-                      </wp:positionH>
-                      <wp:positionV relativeFrom="paragraph">
-                        <wp:posOffset>145415</wp:posOffset>
-                      </wp:positionV>
-                      <wp:extent cx="1945005" cy="675640"/>
-                      <wp:effectExtent l="4445" t="5080" r="12700" b="5080"/>
-                      <wp:wrapNone/>
-                      <wp:docPr id="7" name="Rectangle 8"/>
-                      <wp:cNvGraphicFramePr/>
-                      <a:graphic xmlns:a="http://schemas.openxmlformats.org/drawingml/2006/main">
-                        <a:graphicData uri="http://schemas.microsoft.com/office/word/2010/wordprocessingShape">
-                          <wps:wsp>
-                            <wps:cNvSpPr/>
-                            <wps:spPr>
-                              <a:xfrm>
-                                <a:off x="0" y="0"/>
-                                <a:ext cx="1945005" cy="675640"/>
-                              </a:xfrm>
-                              <a:prstGeom prst="rect">
-                                <a:avLst/>
-                              </a:prstGeom>
-                              <a:solidFill>
-                                <a:sysClr val="window" lastClr="FFFFFF"/>
-                              </a:solidFill>
-                              <a:ln w="3175" cap="flat" cmpd="sng" algn="ctr">
-                                <a:solidFill>
-                                  <a:sysClr val="windowText" lastClr="000000"/>
-                                </a:solidFill>
-                                <a:prstDash val="solid"/>
-                              </a:ln>
-                              <a:effectLst/>
-                            </wps:spPr>
-                            <wps:txbx>
-                              <w:txbxContent>
-                                <w:p>
-                                  <w:pPr>
-                                    <w:spacing w:line="240" w:lineRule="auto"/>
-                                    <w:ind w:left="0" w:leftChars="0" w:firstLine="0" w:firstLineChars="0"/>
-                                    <w:jc w:val="left"/>
-                                    <w:rPr>
-                                      <w:rFonts w:hint="default" w:ascii="Bookman Old Style" w:hAnsi="Bookman Old Style" w:cs="Arial"/>
-                                      <w:sz w:val="16"/>
-                                      <w:szCs w:val="16"/>
-                                      <w:lang w:val="en-US"/>
-                                    </w:rPr>
-                                  </w:pPr>
-                                  <w:r>
-                                    <w:rPr>
-                                      <w:rFonts w:hint="default" w:ascii="Bookman Old Style" w:hAnsi="Bookman Old Style" w:eastAsia="Times New Roman" w:cs="Arial"/>
-                                      <w:sz w:val="16"/>
-                                      <w:szCs w:val="16"/>
-                                      <w:lang w:val="en-US" w:eastAsia="en-GB"/>
-                                    </w:rPr>
-                                    <w:t>Menyusun dan menghitung rencana kebutuhan menggunakan metode yang sesuai</w:t>
-                                  </w:r>
-                                </w:p>
-                              </w:txbxContent>
-                            </wps:txbx>
-                            <wps:bodyPr rot="0" spcFirstLastPara="0" vertOverflow="overflow" horzOverflow="overflow" vert="horz" wrap="square" lIns="91440" tIns="45720" rIns="91440" bIns="45720" numCol="1" spcCol="0" rtlCol="0" fromWordArt="0" anchor="ctr" anchorCtr="0" forceAA="0" compatLnSpc="1">
-                              <a:noAutofit/>
-                            </wps:bodyPr>
-                          </wps:wsp>
-                        </a:graphicData>
-                      </a:graphic>
-                    </wp:anchor>
-                  </w:drawing>
-                </mc:Choice>
-                <mc:Fallback>
-                  <w:pict>
-                    <v:rect id="Rectangle 8" o:spid="_x0000_s1026" o:spt="1" style="position:absolute;left:0pt;margin-left:175.55pt;margin-top:11.45pt;height:53.2pt;width:153.15pt;z-index:251669504;v-text-anchor:middle;mso-width-relative:page;mso-height-relative:page;" fillcolor="#FFFFFF" filled="t" stroked="t" coordsize="21600,21600" o:gfxdata="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">
-                      <v:fill on="t" focussize="0,0"/>
-                      <v:stroke weight="0.25pt" color="#000000" joinstyle="round"/>
-                      <v:imagedata o:title=""/>
-                      <o:lock v:ext="edit" aspectratio="f"/>
-                      <v:textbox>
-                        <w:txbxContent>
-                          <w:p>
-                            <w:pPr>
-                              <w:spacing w:line="240" w:lineRule="auto"/>
-                              <w:ind w:left="0" w:leftChars="0" w:firstLine="0" w:firstLineChars="0"/>
-                              <w:jc w:val="left"/>
-                              <w:rPr>
-                                <w:rFonts w:hint="default" w:ascii="Bookman Old Style" w:hAnsi="Bookman Old Style" w:cs="Arial"/>
-                                <w:sz w:val="16"/>
-                                <w:szCs w:val="16"/>
-                                <w:lang w:val="en-US"/>
-                              </w:rPr>
-                            </w:pPr>
-                            <w:r>
-                              <w:rPr>
-                                <w:rFonts w:hint="default" w:ascii="Bookman Old Style" w:hAnsi="Bookman Old Style" w:eastAsia="Times New Roman" w:cs="Arial"/>
-                                <w:sz w:val="16"/>
-                                <w:szCs w:val="16"/>
-                                <w:lang w:val="en-US" w:eastAsia="en-GB"/>
-                              </w:rPr>
-                              <w:t>Menyusun dan menghitung rencana kebutuhan menggunakan metode yang sesuai</w:t>
-                            </w:r>
-                          </w:p>
-                        </w:txbxContent>
-                      </v:textbox>
-                    </v:rect>
-                  </w:pict>
-                </mc:Fallback>
-              </mc:AlternateContent>
-            </w:r>
+                <w:rFonts w:ascii="Bookman Old Style" w:eastAsia="Times New Roman" w:hAnsi="Bookman Old Style"/>
+                <w:sz w:val="20"/>
+                <w:szCs w:val="20"/>
+                <w:lang w:eastAsia="en-GB"/>
+              </w:rPr>
+            </w:pPr>
           </w:p>
           <w:p>
             <w:pPr>
@@ -3593,10 +2670,48 @@
               <w:spacing w:after="0" w:line="240" w:lineRule="auto"/>
               <w:ind w:left="0" w:right="-108" w:firstLine="0"/>
               <w:rPr>
-                <w:rFonts w:ascii="Bookman Old Style" w:hAnsi="Bookman Old Style" w:eastAsia="Times New Roman"/>
-                <w:lang w:eastAsia="en-GB"/>
-              </w:rPr>
-            </w:pPr>
+                <w:rFonts w:ascii="Bookman Old Style" w:eastAsia="Times New Roman" w:hAnsi="Bookman Old Style"/>
+                <w:sz w:val="20"/>
+                <w:szCs w:val="20"/>
+                <w:lang w:eastAsia="en-GB"/>
+              </w:rPr>
+            </w:pPr>
+            <w:r>
+              <w:rPr>
+                <w:sz w:val="20"/>
+                <w:szCs w:val="20"/>
+              </w:rPr>
+              <w:pict>
+                <v:rect id="Rectangle 8" o:spid="_x0000_s1035" style="position:absolute;left:0;text-align:left;margin-left:8.8pt;margin-top:-.25pt;width:318.95pt;height:42pt;z-index:251661312;v-text-anchor:middle" o:gfxdata="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" strokeweight=".25pt">
+                  <v:stroke joinstyle="round"/>
+                  <v:textbox>
+                    <w:txbxContent>
+                      <w:p>
+                        <w:pPr>
+                          <w:spacing w:line="240" w:lineRule="auto"/>
+                          <w:ind w:left="0" w:firstLine="0"/>
+                          <w:jc w:val="left"/>
+                          <w:rPr>
+                            <w:rFonts w:ascii="Bookman Old Style" w:hAnsi="Bookman Old Style" w:cs="Arial"/>
+                            <w:sz w:val="20"/>
+                            <w:szCs w:val="20"/>
+                          </w:rPr>
+                        </w:pPr>
+                        <w:r>
+                          <w:rPr>
+                            <w:rFonts w:ascii="Bookman Old Style" w:eastAsia="Times New Roman" w:hAnsi="Bookman Old Style" w:cs="Arial"/>
+                            <w:sz w:val="20"/>
+                            <w:szCs w:val="20"/>
+                            <w:lang w:eastAsia="en-GB"/>
+                          </w:rPr>
+                          <w:t>Memperkirakan kebutuhan periode yang akan datang ditambah stok penyangga</w:t>
+                        </w:r>
+                      </w:p>
+                    </w:txbxContent>
+                  </v:textbox>
+                </v:rect>
+              </w:pict>
+            </w:r>
           </w:p>
           <w:p>
             <w:pPr>
@@ -3607,7 +2722,9 @@
               <w:spacing w:after="0" w:line="240" w:lineRule="auto"/>
               <w:ind w:left="0" w:right="-108" w:firstLine="0"/>
               <w:rPr>
-                <w:rFonts w:ascii="Bookman Old Style" w:hAnsi="Bookman Old Style" w:eastAsia="Times New Roman"/>
+                <w:rFonts w:ascii="Bookman Old Style" w:eastAsia="Times New Roman" w:hAnsi="Bookman Old Style"/>
+                <w:sz w:val="20"/>
+                <w:szCs w:val="20"/>
                 <w:lang w:eastAsia="en-GB"/>
               </w:rPr>
             </w:pPr>
@@ -3621,7 +2738,9 @@
               <w:spacing w:after="0" w:line="240" w:lineRule="auto"/>
               <w:ind w:left="0" w:right="-108" w:firstLine="0"/>
               <w:rPr>
-                <w:rFonts w:ascii="Bookman Old Style" w:hAnsi="Bookman Old Style" w:eastAsia="Times New Roman"/>
+                <w:rFonts w:ascii="Bookman Old Style" w:eastAsia="Times New Roman" w:hAnsi="Bookman Old Style"/>
+                <w:sz w:val="20"/>
+                <w:szCs w:val="20"/>
                 <w:lang w:eastAsia="en-GB"/>
               </w:rPr>
             </w:pPr>
@@ -3635,10 +2754,24 @@
               <w:spacing w:after="0" w:line="240" w:lineRule="auto"/>
               <w:ind w:left="0" w:right="-108" w:firstLine="0"/>
               <w:rPr>
-                <w:rFonts w:ascii="Bookman Old Style" w:hAnsi="Bookman Old Style" w:eastAsia="Times New Roman"/>
-                <w:lang w:eastAsia="en-GB"/>
-              </w:rPr>
-            </w:pPr>
+                <w:rFonts w:ascii="Bookman Old Style" w:eastAsia="Times New Roman" w:hAnsi="Bookman Old Style"/>
+                <w:sz w:val="20"/>
+                <w:szCs w:val="20"/>
+                <w:lang w:eastAsia="en-GB"/>
+              </w:rPr>
+            </w:pPr>
+            <w:r>
+              <w:rPr>
+                <w:noProof/>
+                <w:sz w:val="20"/>
+                <w:szCs w:val="20"/>
+              </w:rPr>
+              <w:pict>
+                <v:shape id="_x0000_s1041" type="#_x0000_t32" style="position:absolute;left:0;text-align:left;margin-left:174.1pt;margin-top:6.2pt;width:.95pt;height:19.7pt;z-index:251675648" o:connectortype="straight">
+                  <v:stroke endarrow="block"/>
+                </v:shape>
+              </w:pict>
+            </w:r>
           </w:p>
           <w:p>
             <w:pPr>
@@ -3649,82 +2782,12 @@
               <w:spacing w:after="0" w:line="240" w:lineRule="auto"/>
               <w:ind w:left="0" w:right="-108" w:firstLine="0"/>
               <w:rPr>
-                <w:rFonts w:ascii="Bookman Old Style" w:hAnsi="Bookman Old Style" w:eastAsia="Times New Roman"/>
-                <w:lang w:eastAsia="en-GB"/>
-              </w:rPr>
-            </w:pPr>
-            <w:r>
-              <w:rPr>
-                <w:sz w:val="22"/>
-              </w:rPr>
-              <mc:AlternateContent>
-                <mc:Choice Requires="wps">
-                  <w:drawing>
-                    <wp:anchor distT="0" distB="0" distL="114300" distR="114300" simplePos="0" relativeHeight="251674624" behindDoc="0" locked="0" layoutInCell="1" allowOverlap="1">
-                      <wp:simplePos x="0" y="0"/>
-                      <wp:positionH relativeFrom="column">
-                        <wp:posOffset>3202305</wp:posOffset>
-                      </wp:positionH>
-                      <wp:positionV relativeFrom="paragraph">
-                        <wp:posOffset>7620</wp:posOffset>
-                      </wp:positionV>
-                      <wp:extent cx="3810" cy="276860"/>
-                      <wp:effectExtent l="46355" t="0" r="64135" b="8890"/>
-                      <wp:wrapNone/>
-                      <wp:docPr id="10" name="Straight Arrow Connector 10"/>
-                      <wp:cNvGraphicFramePr/>
-                      <a:graphic xmlns:a="http://schemas.openxmlformats.org/drawingml/2006/main">
-                        <a:graphicData uri="http://schemas.microsoft.com/office/word/2010/wordprocessingShape">
-                          <wps:wsp>
-                            <wps:cNvCnPr>
-                              <a:stCxn id="7" idx="2"/>
-                              <a:endCxn id="8" idx="0"/>
-                            </wps:cNvCnPr>
-                            <wps:spPr>
-                              <a:xfrm>
-                                <a:off x="5701665" y="5455920"/>
-                                <a:ext cx="3810" cy="276860"/>
-                              </a:xfrm>
-                              <a:prstGeom prst="straightConnector1">
-                                <a:avLst/>
-                              </a:prstGeom>
-                              <a:ln>
-                                <a:tailEnd type="arrow" w="med" len="med"/>
-                              </a:ln>
-                            </wps:spPr>
-                            <wps:style>
-                              <a:lnRef idx="1">
-                                <a:schemeClr val="dk1"/>
-                              </a:lnRef>
-                              <a:fillRef idx="0">
-                                <a:schemeClr val="dk1"/>
-                              </a:fillRef>
-                              <a:effectRef idx="0">
-                                <a:schemeClr val="dk1"/>
-                              </a:effectRef>
-                              <a:fontRef idx="minor">
-                                <a:schemeClr val="tx1"/>
-                              </a:fontRef>
-                            </wps:style>
-                            <wps:bodyPr/>
-                          </wps:wsp>
-                        </a:graphicData>
-                      </a:graphic>
-                    </wp:anchor>
-                  </w:drawing>
-                </mc:Choice>
-                <mc:Fallback>
-                  <w:pict>
-                    <v:shape id="_x0000_s1026" o:spid="_x0000_s1026" o:spt="32" type="#_x0000_t32" style="position:absolute;left:0pt;margin-left:252.15pt;margin-top:0.6pt;height:21.8pt;width:0.3pt;z-index:251674624;mso-width-relative:page;mso-height-relative:page;" filled="f" stroked="t" coordsize="21600,21600" o:gfxdata="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">
-                      <v:fill on="f" focussize="0,0"/>
-                      <v:stroke weight="0.5pt" color="#000000 [3200]" miterlimit="8" joinstyle="miter" endarrow="open"/>
-                      <v:imagedata o:title=""/>
-                      <o:lock v:ext="edit" aspectratio="f"/>
-                    </v:shape>
-                  </w:pict>
-                </mc:Fallback>
-              </mc:AlternateContent>
-            </w:r>
+                <w:rFonts w:ascii="Bookman Old Style" w:eastAsia="Times New Roman" w:hAnsi="Bookman Old Style"/>
+                <w:sz w:val="20"/>
+                <w:szCs w:val="20"/>
+                <w:lang w:eastAsia="en-GB"/>
+              </w:rPr>
+            </w:pPr>
           </w:p>
           <w:p>
             <w:pPr>
@@ -3735,122 +2798,56 @@
               <w:spacing w:after="0" w:line="240" w:lineRule="auto"/>
               <w:ind w:left="0" w:right="-108" w:firstLine="0"/>
               <w:rPr>
-                <w:rFonts w:ascii="Bookman Old Style" w:hAnsi="Bookman Old Style" w:eastAsia="Times New Roman"/>
-                <w:lang w:val="en-GB" w:eastAsia="en-GB"/>
-              </w:rPr>
-            </w:pPr>
-            <w:r>
-              <mc:AlternateContent>
-                <mc:Choice Requires="wps">
-                  <w:drawing>
-                    <wp:anchor distT="0" distB="0" distL="114300" distR="114300" simplePos="0" relativeHeight="251673600" behindDoc="0" locked="0" layoutInCell="1" allowOverlap="1">
-                      <wp:simplePos x="0" y="0"/>
-                      <wp:positionH relativeFrom="column">
-                        <wp:posOffset>2233295</wp:posOffset>
-                      </wp:positionH>
-                      <wp:positionV relativeFrom="paragraph">
-                        <wp:posOffset>121920</wp:posOffset>
-                      </wp:positionV>
-                      <wp:extent cx="1945005" cy="675640"/>
-                      <wp:effectExtent l="4445" t="5080" r="12700" b="5080"/>
-                      <wp:wrapNone/>
-                      <wp:docPr id="8" name="Rectangle 8"/>
-                      <wp:cNvGraphicFramePr/>
-                      <a:graphic xmlns:a="http://schemas.openxmlformats.org/drawingml/2006/main">
-                        <a:graphicData uri="http://schemas.microsoft.com/office/word/2010/wordprocessingShape">
-                          <wps:wsp>
-                            <wps:cNvSpPr/>
-                            <wps:spPr>
-                              <a:xfrm>
-                                <a:off x="0" y="0"/>
-                                <a:ext cx="1945005" cy="675640"/>
-                              </a:xfrm>
-                              <a:prstGeom prst="rect">
-                                <a:avLst/>
-                              </a:prstGeom>
-                              <a:solidFill>
-                                <a:sysClr val="window" lastClr="FFFFFF"/>
-                              </a:solidFill>
-                              <a:ln w="3175" cap="flat" cmpd="sng" algn="ctr">
-                                <a:solidFill>
-                                  <a:sysClr val="windowText" lastClr="000000"/>
-                                </a:solidFill>
-                                <a:prstDash val="solid"/>
-                              </a:ln>
-                              <a:effectLst/>
-                            </wps:spPr>
-                            <wps:txbx>
-                              <w:txbxContent>
-                                <w:p>
-                                  <w:pPr>
-                                    <w:spacing w:line="240" w:lineRule="auto"/>
-                                    <w:ind w:left="0" w:leftChars="0" w:firstLine="0" w:firstLineChars="0"/>
-                                    <w:jc w:val="left"/>
-                                    <w:rPr>
-                                      <w:rFonts w:hint="default" w:ascii="Bookman Old Style" w:hAnsi="Bookman Old Style" w:cs="Arial"/>
-                                      <w:sz w:val="16"/>
-                                      <w:szCs w:val="16"/>
-                                      <w:lang w:val="en-US"/>
-                                    </w:rPr>
-                                  </w:pPr>
-                                  <w:r>
-                                    <w:rPr>
-                                      <w:rFonts w:hint="default" w:ascii="Bookman Old Style" w:hAnsi="Bookman Old Style" w:cs="Arial"/>
-                                      <w:sz w:val="16"/>
-                                      <w:szCs w:val="16"/>
-                                      <w:lang w:val="en-US"/>
-                                    </w:rPr>
-                                    <w:t>Data pemakaian, sisa stok dan permintaan kebutuhan sediaan farmasi dan BMHP dilaporkan dalam LPLPO</w:t>
-                                  </w:r>
-                                </w:p>
-                              </w:txbxContent>
-                            </wps:txbx>
-                            <wps:bodyPr rot="0" spcFirstLastPara="0" vertOverflow="overflow" horzOverflow="overflow" vert="horz" wrap="square" lIns="91440" tIns="45720" rIns="91440" bIns="45720" numCol="1" spcCol="0" rtlCol="0" fromWordArt="0" anchor="ctr" anchorCtr="0" forceAA="0" compatLnSpc="1">
-                              <a:noAutofit/>
-                            </wps:bodyPr>
-                          </wps:wsp>
-                        </a:graphicData>
-                      </a:graphic>
-                    </wp:anchor>
-                  </w:drawing>
-                </mc:Choice>
-                <mc:Fallback>
-                  <w:pict>
-                    <v:rect id="Rectangle 8" o:spid="_x0000_s1026" o:spt="1" style="position:absolute;left:0pt;margin-left:175.85pt;margin-top:9.6pt;height:53.2pt;width:153.15pt;z-index:251673600;v-text-anchor:middle;mso-width-relative:page;mso-height-relative:page;" fillcolor="#FFFFFF" filled="t" stroked="t" coordsize="21600,21600" o:gfxdata="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">
-                      <v:fill on="t" focussize="0,0"/>
-                      <v:stroke weight="0.25pt" color="#000000" joinstyle="round"/>
-                      <v:imagedata o:title=""/>
-                      <o:lock v:ext="edit" aspectratio="f"/>
-                      <v:textbox>
-                        <w:txbxContent>
-                          <w:p>
-                            <w:pPr>
-                              <w:spacing w:line="240" w:lineRule="auto"/>
-                              <w:ind w:left="0" w:leftChars="0" w:firstLine="0" w:firstLineChars="0"/>
-                              <w:jc w:val="left"/>
-                              <w:rPr>
-                                <w:rFonts w:hint="default" w:ascii="Bookman Old Style" w:hAnsi="Bookman Old Style" w:cs="Arial"/>
-                                <w:sz w:val="16"/>
-                                <w:szCs w:val="16"/>
-                                <w:lang w:val="en-US"/>
-                              </w:rPr>
-                            </w:pPr>
-                            <w:r>
-                              <w:rPr>
-                                <w:rFonts w:hint="default" w:ascii="Bookman Old Style" w:hAnsi="Bookman Old Style" w:cs="Arial"/>
-                                <w:sz w:val="16"/>
-                                <w:szCs w:val="16"/>
-                                <w:lang w:val="en-US"/>
-                              </w:rPr>
-                              <w:t>Data pemakaian, sisa stok dan permintaan kebutuhan sediaan farmasi dan BMHP dilaporkan dalam LPLPO</w:t>
-                            </w:r>
-                          </w:p>
-                        </w:txbxContent>
-                      </v:textbox>
-                    </v:rect>
-                  </w:pict>
-                </mc:Fallback>
-              </mc:AlternateContent>
+                <w:rFonts w:ascii="Bookman Old Style" w:eastAsia="Times New Roman" w:hAnsi="Bookman Old Style"/>
+                <w:sz w:val="20"/>
+                <w:szCs w:val="20"/>
+                <w:lang w:val="en-GB" w:eastAsia="en-GB"/>
+              </w:rPr>
+            </w:pPr>
+            <w:r>
+              <w:rPr>
+                <w:sz w:val="20"/>
+                <w:szCs w:val="20"/>
+              </w:rPr>
+              <w:pict>
+                <v:rect id="_x0000_s1031" style="position:absolute;left:0;text-align:left;margin-left:8.8pt;margin-top:5.35pt;width:333pt;height:43.15pt;z-index:251669504;v-text-anchor:middle" o:gfxdata="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" strokeweight=".25pt">
+                  <v:stroke joinstyle="round"/>
+                  <v:textbox>
+                    <w:txbxContent>
+                      <w:p>
+                        <w:pPr>
+                          <w:spacing w:line="240" w:lineRule="auto"/>
+                          <w:ind w:left="0" w:firstLine="0"/>
+                          <w:jc w:val="left"/>
+                          <w:rPr>
+                            <w:rFonts w:ascii="Bookman Old Style" w:hAnsi="Bookman Old Style" w:cs="Arial"/>
+                            <w:sz w:val="20"/>
+                            <w:szCs w:val="20"/>
+                          </w:rPr>
+                        </w:pPr>
+                        <w:r>
+                          <w:rPr>
+                            <w:rFonts w:ascii="Bookman Old Style" w:eastAsia="Times New Roman" w:hAnsi="Bookman Old Style" w:cs="Arial"/>
+                            <w:sz w:val="20"/>
+                            <w:szCs w:val="20"/>
+                            <w:lang w:eastAsia="en-GB"/>
+                          </w:rPr>
+                          <w:t xml:space="preserve">Menyusun dan </w:t>
+                        </w:r>
+                        <w:r>
+                          <w:rPr>
+                            <w:rFonts w:ascii="Bookman Old Style" w:eastAsia="Times New Roman" w:hAnsi="Bookman Old Style" w:cs="Arial"/>
+                            <w:sz w:val="20"/>
+                            <w:szCs w:val="20"/>
+                            <w:lang w:eastAsia="en-GB"/>
+                          </w:rPr>
+                          <w:t>menghitung rencana kebutuhan menggunakan metode yang sesuai</w:t>
+                        </w:r>
+                      </w:p>
+                    </w:txbxContent>
+                  </v:textbox>
+                </v:rect>
+              </w:pict>
             </w:r>
           </w:p>
           <w:p>
@@ -3862,7 +2859,9 @@
               <w:spacing w:after="0" w:line="240" w:lineRule="auto"/>
               <w:ind w:left="0" w:right="-108" w:firstLine="0"/>
               <w:rPr>
-                <w:rFonts w:ascii="Bookman Old Style" w:hAnsi="Bookman Old Style" w:eastAsia="Times New Roman"/>
+                <w:rFonts w:ascii="Bookman Old Style" w:eastAsia="Times New Roman" w:hAnsi="Bookman Old Style"/>
+                <w:sz w:val="20"/>
+                <w:szCs w:val="20"/>
                 <w:lang w:val="id-ID" w:eastAsia="en-GB"/>
               </w:rPr>
             </w:pPr>
@@ -3876,7 +2875,9 @@
               <w:spacing w:after="0" w:line="240" w:lineRule="auto"/>
               <w:ind w:left="0" w:right="-108" w:firstLine="0"/>
               <w:rPr>
-                <w:rFonts w:ascii="Bookman Old Style" w:hAnsi="Bookman Old Style" w:eastAsia="Times New Roman"/>
+                <w:rFonts w:ascii="Bookman Old Style" w:eastAsia="Times New Roman" w:hAnsi="Bookman Old Style"/>
+                <w:sz w:val="20"/>
+                <w:szCs w:val="20"/>
                 <w:lang w:val="id-ID" w:eastAsia="en-GB"/>
               </w:rPr>
             </w:pPr>
@@ -3890,228 +2891,125 @@
               <w:spacing w:after="0" w:line="240" w:lineRule="auto"/>
               <w:ind w:left="0" w:right="-108" w:firstLine="0"/>
               <w:rPr>
-                <w:rFonts w:ascii="Bookman Old Style" w:hAnsi="Bookman Old Style" w:eastAsia="Times New Roman"/>
+                <w:rFonts w:ascii="Bookman Old Style" w:eastAsia="Times New Roman" w:hAnsi="Bookman Old Style"/>
+                <w:sz w:val="20"/>
+                <w:szCs w:val="20"/>
                 <w:lang w:val="id-ID" w:eastAsia="en-GB"/>
               </w:rPr>
             </w:pPr>
+            <w:r>
+              <w:rPr>
+                <w:noProof/>
+                <w:sz w:val="20"/>
+                <w:szCs w:val="20"/>
+              </w:rPr>
+              <w:pict>
+                <v:shape id="_x0000_s1042" type="#_x0000_t32" style="position:absolute;left:0;text-align:left;margin-left:173.75pt;margin-top:9.9pt;width:.95pt;height:19.7pt;z-index:251676672" o:connectortype="straight">
+                  <v:stroke endarrow="block"/>
+                </v:shape>
+              </w:pict>
+            </w:r>
           </w:p>
           <w:p>
             <w:pPr>
               <w:spacing w:after="0" w:line="276" w:lineRule="auto"/>
               <w:ind w:left="0" w:right="0" w:firstLine="0"/>
               <w:rPr>
-                <w:rFonts w:ascii="Bookman Old Style" w:hAnsi="Bookman Old Style" w:eastAsia="Times New Roman"/>
+                <w:rFonts w:ascii="Bookman Old Style" w:eastAsia="Times New Roman" w:hAnsi="Bookman Old Style"/>
+                <w:sz w:val="20"/>
+                <w:szCs w:val="20"/>
                 <w:lang w:eastAsia="en-GB"/>
               </w:rPr>
             </w:pPr>
             <w:bookmarkStart w:id="0" w:name="_GoBack"/>
             <w:bookmarkEnd w:id="0"/>
             <w:r>
-              <mc:AlternateContent>
-                <mc:Choice Requires="wps">
-                  <w:drawing>
-                    <wp:anchor distT="0" distB="0" distL="114300" distR="114300" simplePos="0" relativeHeight="251672576" behindDoc="0" locked="0" layoutInCell="1" allowOverlap="1">
-                      <wp:simplePos x="0" y="0"/>
-                      <wp:positionH relativeFrom="column">
-                        <wp:posOffset>2353945</wp:posOffset>
-                      </wp:positionH>
-                      <wp:positionV relativeFrom="paragraph">
-                        <wp:posOffset>450215</wp:posOffset>
-                      </wp:positionV>
-                      <wp:extent cx="1691005" cy="617855"/>
-                      <wp:effectExtent l="4445" t="4445" r="19050" b="6350"/>
-                      <wp:wrapNone/>
-                      <wp:docPr id="16" name="Oval 15"/>
-                      <wp:cNvGraphicFramePr/>
-                      <a:graphic xmlns:a="http://schemas.openxmlformats.org/drawingml/2006/main">
-                        <a:graphicData uri="http://schemas.microsoft.com/office/word/2010/wordprocessingShape">
-                          <wps:wsp>
-                            <wps:cNvSpPr/>
-                            <wps:spPr bwMode="auto">
-                              <a:xfrm>
-                                <a:off x="0" y="0"/>
-                                <a:ext cx="1691005" cy="617855"/>
-                              </a:xfrm>
-                              <a:prstGeom prst="ellipse">
-                                <a:avLst/>
-                              </a:prstGeom>
-                              <a:solidFill>
-                                <a:srgbClr val="FFFFFF"/>
-                              </a:solidFill>
-                              <a:ln w="9525">
-                                <a:solidFill>
-                                  <a:srgbClr val="000000"/>
-                                </a:solidFill>
-                                <a:round/>
-                              </a:ln>
-                            </wps:spPr>
-                            <wps:txbx>
-                              <w:txbxContent>
-                                <w:p>
-                                  <w:pPr>
-                                    <w:spacing w:after="0" w:line="240" w:lineRule="auto"/>
-                                    <w:ind w:left="0" w:firstLine="0"/>
-                                    <w:jc w:val="left"/>
-                                    <w:rPr>
-                                      <w:rFonts w:hint="default" w:ascii="Bookman Old Style" w:hAnsi="Bookman Old Style"/>
-                                      <w:sz w:val="16"/>
-                                      <w:szCs w:val="16"/>
-                                      <w:lang w:val="en-US"/>
-                                    </w:rPr>
-                                  </w:pPr>
-                                  <w:r>
-                                    <w:rPr>
-                                      <w:rFonts w:hint="default" w:ascii="Bookman Old Style" w:hAnsi="Bookman Old Style"/>
-                                      <w:sz w:val="16"/>
-                                      <w:szCs w:val="16"/>
-                                      <w:lang w:val="en-US"/>
-                                    </w:rPr>
-                                    <w:t>LPLPO dikirim ke Dinas Kesehatan / BPFAK</w:t>
-                                  </w:r>
-                                </w:p>
-                              </w:txbxContent>
-                            </wps:txbx>
-                            <wps:bodyPr rot="0" vert="horz" wrap="square" lIns="91440" tIns="45720" rIns="91440" bIns="45720" anchor="t" anchorCtr="0" upright="1">
-                              <a:noAutofit/>
-                            </wps:bodyPr>
-                          </wps:wsp>
-                        </a:graphicData>
-                      </a:graphic>
-                    </wp:anchor>
-                  </w:drawing>
-                </mc:Choice>
-                <mc:Fallback>
-                  <w:pict>
-                    <v:shape id="Oval 15" o:spid="_x0000_s1026" o:spt="3" type="#_x0000_t3" style="position:absolute;left:0pt;margin-left:185.35pt;margin-top:35.45pt;height:48.65pt;width:133.15pt;z-index:251672576;mso-width-relative:page;mso-height-relative:page;" fillcolor="#FFFFFF" filled="t" stroked="t" coordsize="21600,21600" o:gfxdata="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">
-                      <v:fill on="t" focussize="0,0"/>
-                      <v:stroke color="#000000" joinstyle="round"/>
-                      <v:imagedata o:title=""/>
-                      <o:lock v:ext="edit" aspectratio="f"/>
-                      <v:textbox>
-                        <w:txbxContent>
-                          <w:p>
-                            <w:pPr>
-                              <w:spacing w:after="0" w:line="240" w:lineRule="auto"/>
-                              <w:ind w:left="0" w:firstLine="0"/>
-                              <w:jc w:val="left"/>
-                              <w:rPr>
-                                <w:rFonts w:hint="default" w:ascii="Bookman Old Style" w:hAnsi="Bookman Old Style"/>
-                                <w:sz w:val="16"/>
-                                <w:szCs w:val="16"/>
-                                <w:lang w:val="en-US"/>
-                              </w:rPr>
-                            </w:pPr>
-                            <w:r>
-                              <w:rPr>
-                                <w:rFonts w:hint="default" w:ascii="Bookman Old Style" w:hAnsi="Bookman Old Style"/>
-                                <w:sz w:val="16"/>
-                                <w:szCs w:val="16"/>
-                                <w:lang w:val="en-US"/>
-                              </w:rPr>
-                              <w:t>LPLPO dikirim ke Dinas Kesehatan / BPFAK</w:t>
-                            </w:r>
-                          </w:p>
-                        </w:txbxContent>
-                      </v:textbox>
-                    </v:shape>
-                  </w:pict>
-                </mc:Fallback>
-              </mc:AlternateContent>
-            </w:r>
-            <w:r>
-              <w:rPr>
-                <w:sz w:val="22"/>
-              </w:rPr>
-              <mc:AlternateContent>
-                <mc:Choice Requires="wps">
-                  <w:drawing>
-                    <wp:anchor distT="0" distB="0" distL="114300" distR="114300" simplePos="0" relativeHeight="251675648" behindDoc="0" locked="0" layoutInCell="1" allowOverlap="1">
-                      <wp:simplePos x="0" y="0"/>
-                      <wp:positionH relativeFrom="column">
-                        <wp:posOffset>3199765</wp:posOffset>
-                      </wp:positionH>
-                      <wp:positionV relativeFrom="paragraph">
-                        <wp:posOffset>147320</wp:posOffset>
-                      </wp:positionV>
-                      <wp:extent cx="6350" cy="302895"/>
-                      <wp:effectExtent l="47625" t="0" r="60325" b="1905"/>
-                      <wp:wrapNone/>
-                      <wp:docPr id="12" name="Straight Arrow Connector 12"/>
-                      <wp:cNvGraphicFramePr/>
-                      <a:graphic xmlns:a="http://schemas.openxmlformats.org/drawingml/2006/main">
-                        <a:graphicData uri="http://schemas.microsoft.com/office/word/2010/wordprocessingShape">
-                          <wps:wsp>
-                            <wps:cNvCnPr>
-                              <a:stCxn id="8" idx="2"/>
-                              <a:endCxn id="16" idx="0"/>
-                            </wps:cNvCnPr>
-                            <wps:spPr>
-                              <a:xfrm flipH="1">
-                                <a:off x="5701665" y="6408420"/>
-                                <a:ext cx="6350" cy="302895"/>
-                              </a:xfrm>
-                              <a:prstGeom prst="straightConnector1">
-                                <a:avLst/>
-                              </a:prstGeom>
-                              <a:ln>
-                                <a:tailEnd type="arrow" w="med" len="med"/>
-                              </a:ln>
-                            </wps:spPr>
-                            <wps:style>
-                              <a:lnRef idx="1">
-                                <a:schemeClr val="dk1"/>
-                              </a:lnRef>
-                              <a:fillRef idx="0">
-                                <a:schemeClr val="dk1"/>
-                              </a:fillRef>
-                              <a:effectRef idx="0">
-                                <a:schemeClr val="dk1"/>
-                              </a:effectRef>
-                              <a:fontRef idx="minor">
-                                <a:schemeClr val="tx1"/>
-                              </a:fontRef>
-                            </wps:style>
-                            <wps:bodyPr/>
-                          </wps:wsp>
-                        </a:graphicData>
-                      </a:graphic>
-                    </wp:anchor>
-                  </w:drawing>
-                </mc:Choice>
-                <mc:Fallback>
-                  <w:pict>
-                    <v:shape id="_x0000_s1026" o:spid="_x0000_s1026" o:spt="32" type="#_x0000_t32" style="position:absolute;left:0pt;flip:x;margin-left:251.95pt;margin-top:11.6pt;height:23.85pt;width:0.5pt;z-index:251675648;mso-width-relative:page;mso-height-relative:page;" filled="f" stroked="t" coordsize="21600,21600" o:gfxdata="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">
-                      <v:fill on="f" focussize="0,0"/>
-                      <v:stroke weight="0.5pt" color="#000000 [3200]" miterlimit="8" joinstyle="miter" endarrow="open"/>
-                      <v:imagedata o:title=""/>
-                      <o:lock v:ext="edit" aspectratio="f"/>
-                    </v:shape>
-                  </w:pict>
-                </mc:Fallback>
-              </mc:AlternateContent>
+              <w:rPr>
+                <w:noProof/>
+                <w:sz w:val="20"/>
+                <w:szCs w:val="20"/>
+              </w:rPr>
+              <w:pict>
+                <v:shape id="_x0000_s1043" type="#_x0000_t32" style="position:absolute;left:0;text-align:left;margin-left:171.85pt;margin-top:50.4pt;width:.95pt;height:19.7pt;z-index:251677696" o:connectortype="straight">
+                  <v:stroke endarrow="block"/>
+                </v:shape>
+              </w:pict>
+            </w:r>
+            <w:r>
+              <w:rPr>
+                <w:sz w:val="20"/>
+                <w:szCs w:val="20"/>
+              </w:rPr>
+              <w:pict>
+                <v:oval id="_x0000_s1028" style="position:absolute;left:0;text-align:left;margin-left:68.75pt;margin-top:67pt;width:213.2pt;height:48.65pt;z-index:251672576" o:gfxdata="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">
+                  <v:textbox>
+                    <w:txbxContent>
+                      <w:p>
+                        <w:pPr>
+                          <w:spacing w:after="0" w:line="240" w:lineRule="auto"/>
+                          <w:ind w:left="0" w:firstLine="0"/>
+                          <w:jc w:val="left"/>
+                          <w:rPr>
+                            <w:rFonts w:ascii="Bookman Old Style" w:hAnsi="Bookman Old Style"/>
+                            <w:sz w:val="20"/>
+                            <w:szCs w:val="20"/>
+                          </w:rPr>
+                        </w:pPr>
+                        <w:r>
+                          <w:rPr>
+                            <w:rFonts w:ascii="Bookman Old Style" w:hAnsi="Bookman Old Style"/>
+                            <w:sz w:val="20"/>
+                            <w:szCs w:val="20"/>
+                          </w:rPr>
+                          <w:t>LPLPO dikirim ke Dinas Kesehatan / BPFAK</w:t>
+                        </w:r>
+                      </w:p>
+                    </w:txbxContent>
+                  </v:textbox>
+                </v:oval>
+              </w:pict>
+            </w:r>
+            <w:r>
+              <w:rPr>
+                <w:sz w:val="20"/>
+                <w:szCs w:val="20"/>
+              </w:rPr>
+              <w:pict>
+                <v:rect id="_x0000_s1029" style="position:absolute;left:0;text-align:left;margin-left:8.8pt;margin-top:18.4pt;width:333pt;height:35.5pt;z-index:251673600;v-text-anchor:middle" o:gfxdata="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" strokeweight=".25pt">
+                  <v:stroke joinstyle="round"/>
+                  <v:textbox>
+                    <w:txbxContent>
+                      <w:p>
+                        <w:pPr>
+                          <w:spacing w:line="240" w:lineRule="auto"/>
+                          <w:ind w:left="0" w:firstLine="0"/>
+                          <w:jc w:val="left"/>
+                          <w:rPr>
+                            <w:rFonts w:ascii="Bookman Old Style" w:hAnsi="Bookman Old Style" w:cs="Arial"/>
+                            <w:sz w:val="20"/>
+                            <w:szCs w:val="20"/>
+                          </w:rPr>
+                        </w:pPr>
+                        <w:r>
+                          <w:rPr>
+                            <w:rFonts w:ascii="Bookman Old Style" w:hAnsi="Bookman Old Style" w:cs="Arial"/>
+                            <w:sz w:val="20"/>
+                            <w:szCs w:val="20"/>
+                          </w:rPr>
+                          <w:t>Data pemakaian, sisa stok dan permintaan kebutuhan sediaan farmasi dan BMHP dilaporkan dalam LPLPO</w:t>
+                        </w:r>
+                      </w:p>
+                    </w:txbxContent>
+                  </v:textbox>
+                </v:rect>
+              </w:pict>
             </w:r>
           </w:p>
         </w:tc>
       </w:tr>
       <w:tr>
-        <w:tblPrEx>
-          <w:tblBorders>
-            <w:top w:val="single" w:color="auto" w:sz="4" w:space="0"/>
-            <w:left w:val="single" w:color="auto" w:sz="4" w:space="0"/>
-            <w:bottom w:val="single" w:color="auto" w:sz="4" w:space="0"/>
-            <w:right w:val="single" w:color="auto" w:sz="4" w:space="0"/>
-            <w:insideH w:val="single" w:color="auto" w:sz="4" w:space="0"/>
-            <w:insideV w:val="single" w:color="auto" w:sz="4" w:space="0"/>
-          </w:tblBorders>
-          <w:tblCellMar>
-            <w:top w:w="0" w:type="dxa"/>
-            <w:left w:w="108" w:type="dxa"/>
-            <w:bottom w:w="0" w:type="dxa"/>
-            <w:right w:w="108" w:type="dxa"/>
-          </w:tblCellMar>
-        </w:tblPrEx>
         <w:trPr>
-          <w:trHeight w:val="660" w:hRule="atLeast"/>
+          <w:trHeight w:val="660"/>
         </w:trPr>
         <w:tc>
           <w:tcPr>
@@ -4128,15 +3026,20 @@
               <w:ind w:left="460" w:right="0"/>
               <w:jc w:val="left"/>
               <w:rPr>
-                <w:rFonts w:ascii="Bookman Old Style" w:hAnsi="Bookman Old Style" w:eastAsia="Times New Roman" w:cs="Arial"/>
-                <w:lang w:val="en-GB" w:eastAsia="en-GB"/>
-              </w:rPr>
-            </w:pPr>
-            <w:r>
-              <w:rPr>
-                <w:rFonts w:ascii="Bookman Old Style" w:hAnsi="Bookman Old Style" w:eastAsia="Times New Roman" w:cs="Arial"/>
-                <w:lang w:val="en-GB" w:eastAsia="en-GB"/>
-              </w:rPr>
+                <w:rFonts w:ascii="Bookman Old Style" w:eastAsia="Times New Roman" w:hAnsi="Bookman Old Style" w:cs="Arial"/>
+                <w:sz w:val="20"/>
+                <w:szCs w:val="20"/>
+                <w:lang w:val="en-GB" w:eastAsia="en-GB"/>
+              </w:rPr>
+            </w:pPr>
+            <w:r>
+              <w:rPr>
+                <w:rFonts w:ascii="Bookman Old Style" w:eastAsia="Times New Roman" w:hAnsi="Bookman Old Style" w:cs="Arial"/>
+                <w:sz w:val="20"/>
+                <w:szCs w:val="20"/>
+                <w:lang w:val="en-GB" w:eastAsia="en-GB"/>
+              </w:rPr>
+              <w:lastRenderedPageBreak/>
               <w:t>Hal-hal yang perlu diperhatikan</w:t>
             </w:r>
           </w:p>
@@ -4153,32 +3056,18 @@
               <w:ind w:left="0" w:right="0" w:firstLine="0"/>
               <w:jc w:val="left"/>
               <w:rPr>
-                <w:rFonts w:hint="default" w:ascii="Bookman Old Style" w:hAnsi="Bookman Old Style" w:eastAsia="Times New Roman" w:cs="Arial"/>
-                <w:lang w:val="en-US" w:eastAsia="en-GB"/>
+                <w:rFonts w:ascii="Bookman Old Style" w:eastAsia="Times New Roman" w:hAnsi="Bookman Old Style" w:cs="Arial"/>
+                <w:sz w:val="20"/>
+                <w:szCs w:val="20"/>
+                <w:lang w:eastAsia="en-GB"/>
               </w:rPr>
             </w:pPr>
           </w:p>
         </w:tc>
       </w:tr>
       <w:tr>
-        <w:tblPrEx>
-          <w:tblBorders>
-            <w:top w:val="single" w:color="auto" w:sz="4" w:space="0"/>
-            <w:left w:val="single" w:color="auto" w:sz="4" w:space="0"/>
-            <w:bottom w:val="single" w:color="auto" w:sz="4" w:space="0"/>
-            <w:right w:val="single" w:color="auto" w:sz="4" w:space="0"/>
-            <w:insideH w:val="single" w:color="auto" w:sz="4" w:space="0"/>
-            <w:insideV w:val="single" w:color="auto" w:sz="4" w:space="0"/>
-          </w:tblBorders>
-          <w:tblCellMar>
-            <w:top w:w="0" w:type="dxa"/>
-            <w:left w:w="108" w:type="dxa"/>
-            <w:bottom w:w="0" w:type="dxa"/>
-            <w:right w:w="108" w:type="dxa"/>
-          </w:tblCellMar>
-        </w:tblPrEx>
         <w:trPr>
-          <w:trHeight w:val="646" w:hRule="atLeast"/>
+          <w:trHeight w:val="646"/>
         </w:trPr>
         <w:tc>
           <w:tcPr>
@@ -4195,13 +3084,17 @@
               <w:ind w:left="426" w:right="0"/>
               <w:jc w:val="left"/>
               <w:rPr>
-                <w:rFonts w:ascii="Bookman Old Style" w:hAnsi="Bookman Old Style" w:eastAsia="Times New Roman" w:cs="Arial"/>
-                <w:lang w:val="en-GB" w:eastAsia="en-GB"/>
-              </w:rPr>
-            </w:pPr>
-            <w:r>
-              <w:rPr>
-                <w:rFonts w:ascii="Bookman Old Style" w:hAnsi="Bookman Old Style" w:eastAsia="Times New Roman" w:cs="Arial"/>
+                <w:rFonts w:ascii="Bookman Old Style" w:eastAsia="Times New Roman" w:hAnsi="Bookman Old Style" w:cs="Arial"/>
+                <w:sz w:val="20"/>
+                <w:szCs w:val="20"/>
+                <w:lang w:val="en-GB" w:eastAsia="en-GB"/>
+              </w:rPr>
+            </w:pPr>
+            <w:r>
+              <w:rPr>
+                <w:rFonts w:ascii="Bookman Old Style" w:eastAsia="Times New Roman" w:hAnsi="Bookman Old Style" w:cs="Arial"/>
+                <w:sz w:val="20"/>
+                <w:szCs w:val="20"/>
                 <w:lang w:val="en-GB" w:eastAsia="en-GB"/>
               </w:rPr>
               <w:t>Unit terkait</w:t>
@@ -4224,14 +3117,18 @@
               <w:ind w:left="424" w:right="0"/>
               <w:jc w:val="left"/>
               <w:rPr>
-                <w:rFonts w:ascii="Bookman Old Style" w:hAnsi="Bookman Old Style" w:eastAsia="Times New Roman" w:cs="Arial"/>
-                <w:lang w:val="en-GB" w:eastAsia="en-GB"/>
-              </w:rPr>
-            </w:pPr>
-            <w:r>
-              <w:rPr>
-                <w:rFonts w:hint="default" w:ascii="Bookman Old Style" w:hAnsi="Bookman Old Style" w:eastAsia="Times New Roman" w:cs="Arial"/>
-                <w:lang w:val="en-US" w:eastAsia="en-GB"/>
+                <w:rFonts w:ascii="Bookman Old Style" w:eastAsia="Times New Roman" w:hAnsi="Bookman Old Style" w:cs="Arial"/>
+                <w:sz w:val="20"/>
+                <w:szCs w:val="20"/>
+                <w:lang w:val="en-GB" w:eastAsia="en-GB"/>
+              </w:rPr>
+            </w:pPr>
+            <w:r>
+              <w:rPr>
+                <w:rFonts w:ascii="Bookman Old Style" w:eastAsia="Times New Roman" w:hAnsi="Bookman Old Style" w:cs="Arial"/>
+                <w:sz w:val="20"/>
+                <w:szCs w:val="20"/>
+                <w:lang w:eastAsia="en-GB"/>
               </w:rPr>
               <w:t>Gudang obat puskesmas</w:t>
             </w:r>
@@ -4246,14 +3143,18 @@
               <w:ind w:left="424" w:right="0"/>
               <w:jc w:val="left"/>
               <w:rPr>
-                <w:rFonts w:ascii="Bookman Old Style" w:hAnsi="Bookman Old Style" w:eastAsia="Times New Roman" w:cs="Arial"/>
-                <w:lang w:val="en-GB" w:eastAsia="en-GB"/>
-              </w:rPr>
-            </w:pPr>
-            <w:r>
-              <w:rPr>
-                <w:rFonts w:hint="default" w:ascii="Bookman Old Style" w:hAnsi="Bookman Old Style" w:eastAsia="Times New Roman" w:cs="Arial"/>
-                <w:lang w:val="en-US" w:eastAsia="en-GB"/>
+                <w:rFonts w:ascii="Bookman Old Style" w:eastAsia="Times New Roman" w:hAnsi="Bookman Old Style" w:cs="Arial"/>
+                <w:sz w:val="20"/>
+                <w:szCs w:val="20"/>
+                <w:lang w:val="en-GB" w:eastAsia="en-GB"/>
+              </w:rPr>
+            </w:pPr>
+            <w:r>
+              <w:rPr>
+                <w:rFonts w:ascii="Bookman Old Style" w:eastAsia="Times New Roman" w:hAnsi="Bookman Old Style" w:cs="Arial"/>
+                <w:sz w:val="20"/>
+                <w:szCs w:val="20"/>
+                <w:lang w:eastAsia="en-GB"/>
               </w:rPr>
               <w:t>Ruang farmasi</w:t>
             </w:r>
@@ -4268,14 +3169,18 @@
               <w:ind w:left="424" w:right="0"/>
               <w:jc w:val="left"/>
               <w:rPr>
-                <w:rFonts w:ascii="Bookman Old Style" w:hAnsi="Bookman Old Style" w:eastAsia="Times New Roman" w:cs="Arial"/>
-                <w:lang w:val="en-GB" w:eastAsia="en-GB"/>
-              </w:rPr>
-            </w:pPr>
-            <w:r>
-              <w:rPr>
-                <w:rFonts w:hint="default" w:ascii="Bookman Old Style" w:hAnsi="Bookman Old Style" w:eastAsia="Times New Roman" w:cs="Arial"/>
-                <w:lang w:val="en-US" w:eastAsia="en-GB"/>
+                <w:rFonts w:ascii="Bookman Old Style" w:eastAsia="Times New Roman" w:hAnsi="Bookman Old Style" w:cs="Arial"/>
+                <w:sz w:val="20"/>
+                <w:szCs w:val="20"/>
+                <w:lang w:val="en-GB" w:eastAsia="en-GB"/>
+              </w:rPr>
+            </w:pPr>
+            <w:r>
+              <w:rPr>
+                <w:rFonts w:ascii="Bookman Old Style" w:eastAsia="Times New Roman" w:hAnsi="Bookman Old Style" w:cs="Arial"/>
+                <w:sz w:val="20"/>
+                <w:szCs w:val="20"/>
+                <w:lang w:eastAsia="en-GB"/>
               </w:rPr>
               <w:t>Polindes</w:t>
             </w:r>
@@ -4290,14 +3195,18 @@
               <w:ind w:left="424" w:right="0"/>
               <w:jc w:val="left"/>
               <w:rPr>
-                <w:rFonts w:ascii="Bookman Old Style" w:hAnsi="Bookman Old Style" w:eastAsia="Times New Roman" w:cs="Arial"/>
-                <w:lang w:val="en-GB" w:eastAsia="en-GB"/>
-              </w:rPr>
-            </w:pPr>
-            <w:r>
-              <w:rPr>
-                <w:rFonts w:hint="default" w:ascii="Bookman Old Style" w:hAnsi="Bookman Old Style" w:eastAsia="Times New Roman" w:cs="Arial"/>
-                <w:lang w:val="en-US" w:eastAsia="en-GB"/>
+                <w:rFonts w:ascii="Bookman Old Style" w:eastAsia="Times New Roman" w:hAnsi="Bookman Old Style" w:cs="Arial"/>
+                <w:sz w:val="20"/>
+                <w:szCs w:val="20"/>
+                <w:lang w:val="en-GB" w:eastAsia="en-GB"/>
+              </w:rPr>
+            </w:pPr>
+            <w:r>
+              <w:rPr>
+                <w:rFonts w:ascii="Bookman Old Style" w:eastAsia="Times New Roman" w:hAnsi="Bookman Old Style" w:cs="Arial"/>
+                <w:sz w:val="20"/>
+                <w:szCs w:val="20"/>
+                <w:lang w:eastAsia="en-GB"/>
               </w:rPr>
               <w:t>Pustu</w:t>
             </w:r>
@@ -4312,14 +3221,18 @@
               <w:ind w:left="424" w:right="0"/>
               <w:jc w:val="left"/>
               <w:rPr>
-                <w:rFonts w:ascii="Bookman Old Style" w:hAnsi="Bookman Old Style" w:eastAsia="Times New Roman" w:cs="Arial"/>
-                <w:lang w:val="en-GB" w:eastAsia="en-GB"/>
-              </w:rPr>
-            </w:pPr>
-            <w:r>
-              <w:rPr>
-                <w:rFonts w:hint="default" w:ascii="Bookman Old Style" w:hAnsi="Bookman Old Style" w:eastAsia="Times New Roman" w:cs="Arial"/>
-                <w:lang w:val="en-US" w:eastAsia="en-GB"/>
+                <w:rFonts w:ascii="Bookman Old Style" w:eastAsia="Times New Roman" w:hAnsi="Bookman Old Style" w:cs="Arial"/>
+                <w:sz w:val="20"/>
+                <w:szCs w:val="20"/>
+                <w:lang w:val="en-GB" w:eastAsia="en-GB"/>
+              </w:rPr>
+            </w:pPr>
+            <w:r>
+              <w:rPr>
+                <w:rFonts w:ascii="Bookman Old Style" w:eastAsia="Times New Roman" w:hAnsi="Bookman Old Style" w:cs="Arial"/>
+                <w:sz w:val="20"/>
+                <w:szCs w:val="20"/>
+                <w:lang w:eastAsia="en-GB"/>
               </w:rPr>
               <w:t>Seluruh ruang pelayanan puskesmas</w:t>
             </w:r>
@@ -4327,24 +3240,8 @@
         </w:tc>
       </w:tr>
       <w:tr>
-        <w:tblPrEx>
-          <w:tblBorders>
-            <w:top w:val="single" w:color="auto" w:sz="4" w:space="0"/>
-            <w:left w:val="single" w:color="auto" w:sz="4" w:space="0"/>
-            <w:bottom w:val="single" w:color="auto" w:sz="4" w:space="0"/>
-            <w:right w:val="single" w:color="auto" w:sz="4" w:space="0"/>
-            <w:insideH w:val="single" w:color="auto" w:sz="4" w:space="0"/>
-            <w:insideV w:val="single" w:color="auto" w:sz="4" w:space="0"/>
-          </w:tblBorders>
-          <w:tblCellMar>
-            <w:top w:w="0" w:type="dxa"/>
-            <w:left w:w="108" w:type="dxa"/>
-            <w:bottom w:w="0" w:type="dxa"/>
-            <w:right w:w="108" w:type="dxa"/>
-          </w:tblCellMar>
-        </w:tblPrEx>
         <w:trPr>
-          <w:trHeight w:val="777" w:hRule="atLeast"/>
+          <w:trHeight w:val="777"/>
         </w:trPr>
         <w:tc>
           <w:tcPr>
@@ -4361,13 +3258,17 @@
               <w:ind w:left="426" w:right="0"/>
               <w:jc w:val="left"/>
               <w:rPr>
-                <w:rFonts w:ascii="Bookman Old Style" w:hAnsi="Bookman Old Style" w:eastAsia="Times New Roman" w:cs="Arial"/>
-                <w:lang w:val="en-GB" w:eastAsia="en-GB"/>
-              </w:rPr>
-            </w:pPr>
-            <w:r>
-              <w:rPr>
-                <w:rFonts w:ascii="Bookman Old Style" w:hAnsi="Bookman Old Style" w:eastAsia="Times New Roman" w:cs="Arial"/>
+                <w:rFonts w:ascii="Bookman Old Style" w:eastAsia="Times New Roman" w:hAnsi="Bookman Old Style" w:cs="Arial"/>
+                <w:sz w:val="20"/>
+                <w:szCs w:val="20"/>
+                <w:lang w:val="en-GB" w:eastAsia="en-GB"/>
+              </w:rPr>
+            </w:pPr>
+            <w:r>
+              <w:rPr>
+                <w:rFonts w:ascii="Bookman Old Style" w:eastAsia="Times New Roman" w:hAnsi="Bookman Old Style" w:cs="Arial"/>
+                <w:sz w:val="20"/>
+                <w:szCs w:val="20"/>
                 <w:lang w:val="en-GB" w:eastAsia="en-GB"/>
               </w:rPr>
               <w:t>Dokumen terkait</w:t>
@@ -4390,14 +3291,18 @@
               <w:ind w:left="424" w:right="0"/>
               <w:jc w:val="left"/>
               <w:rPr>
-                <w:rFonts w:ascii="Bookman Old Style" w:hAnsi="Bookman Old Style" w:eastAsia="Times New Roman" w:cs="Arial"/>
-                <w:lang w:val="en-GB" w:eastAsia="en-GB"/>
-              </w:rPr>
-            </w:pPr>
-            <w:r>
-              <w:rPr>
-                <w:rFonts w:hint="default" w:ascii="Bookman Old Style" w:hAnsi="Bookman Old Style" w:eastAsia="Times New Roman" w:cs="Arial"/>
-                <w:lang w:val="en-US" w:eastAsia="en-GB"/>
+                <w:rFonts w:ascii="Bookman Old Style" w:eastAsia="Times New Roman" w:hAnsi="Bookman Old Style" w:cs="Arial"/>
+                <w:sz w:val="20"/>
+                <w:szCs w:val="20"/>
+                <w:lang w:val="en-GB" w:eastAsia="en-GB"/>
+              </w:rPr>
+            </w:pPr>
+            <w:r>
+              <w:rPr>
+                <w:rFonts w:ascii="Bookman Old Style" w:eastAsia="Times New Roman" w:hAnsi="Bookman Old Style" w:cs="Arial"/>
+                <w:sz w:val="20"/>
+                <w:szCs w:val="20"/>
+                <w:lang w:eastAsia="en-GB"/>
               </w:rPr>
               <w:t>LPLPO Puskesmas</w:t>
             </w:r>
@@ -4405,24 +3310,8 @@
         </w:tc>
       </w:tr>
       <w:tr>
-        <w:tblPrEx>
-          <w:tblBorders>
-            <w:top w:val="single" w:color="auto" w:sz="4" w:space="0"/>
-            <w:left w:val="single" w:color="auto" w:sz="4" w:space="0"/>
-            <w:bottom w:val="single" w:color="auto" w:sz="4" w:space="0"/>
-            <w:right w:val="single" w:color="auto" w:sz="4" w:space="0"/>
-            <w:insideH w:val="single" w:color="auto" w:sz="4" w:space="0"/>
-            <w:insideV w:val="single" w:color="auto" w:sz="4" w:space="0"/>
-          </w:tblBorders>
-          <w:tblCellMar>
-            <w:top w:w="0" w:type="dxa"/>
-            <w:left w:w="108" w:type="dxa"/>
-            <w:bottom w:w="0" w:type="dxa"/>
-            <w:right w:w="108" w:type="dxa"/>
-          </w:tblCellMar>
-        </w:tblPrEx>
         <w:trPr>
-          <w:trHeight w:val="1653" w:hRule="atLeast"/>
+          <w:trHeight w:val="1653"/>
         </w:trPr>
         <w:tc>
           <w:tcPr>
@@ -4439,13 +3328,17 @@
               <w:ind w:left="426" w:right="0"/>
               <w:jc w:val="left"/>
               <w:rPr>
-                <w:rFonts w:ascii="Bookman Old Style" w:hAnsi="Bookman Old Style" w:eastAsia="Times New Roman" w:cs="Arial"/>
-                <w:lang w:val="en-GB" w:eastAsia="en-GB"/>
-              </w:rPr>
-            </w:pPr>
-            <w:r>
-              <w:rPr>
-                <w:rFonts w:ascii="Bookman Old Style" w:hAnsi="Bookman Old Style" w:eastAsia="Times New Roman" w:cs="Arial"/>
+                <w:rFonts w:ascii="Bookman Old Style" w:eastAsia="Times New Roman" w:hAnsi="Bookman Old Style" w:cs="Arial"/>
+                <w:sz w:val="20"/>
+                <w:szCs w:val="20"/>
+                <w:lang w:val="en-GB" w:eastAsia="en-GB"/>
+              </w:rPr>
+            </w:pPr>
+            <w:r>
+              <w:rPr>
+                <w:rFonts w:ascii="Bookman Old Style" w:eastAsia="Times New Roman" w:hAnsi="Bookman Old Style" w:cs="Arial"/>
+                <w:sz w:val="20"/>
+                <w:szCs w:val="20"/>
                 <w:lang w:val="en-GB" w:eastAsia="en-GB"/>
               </w:rPr>
               <w:t>Rekaman historis perubahan</w:t>
@@ -4457,7 +3350,9 @@
               <w:ind w:left="0" w:right="0" w:firstLine="0"/>
               <w:jc w:val="left"/>
               <w:rPr>
-                <w:rFonts w:ascii="Bookman Old Style" w:hAnsi="Bookman Old Style" w:eastAsia="Times New Roman" w:cs="Arial"/>
+                <w:rFonts w:ascii="Bookman Old Style" w:eastAsia="Times New Roman" w:hAnsi="Bookman Old Style" w:cs="Arial"/>
+                <w:sz w:val="20"/>
+                <w:szCs w:val="20"/>
                 <w:lang w:val="en-GB" w:eastAsia="en-GB"/>
               </w:rPr>
             </w:pPr>
@@ -4468,7 +3363,9 @@
               <w:ind w:left="0" w:right="0" w:firstLine="0"/>
               <w:jc w:val="left"/>
               <w:rPr>
-                <w:rFonts w:ascii="Bookman Old Style" w:hAnsi="Bookman Old Style" w:eastAsia="Times New Roman" w:cs="Arial"/>
+                <w:rFonts w:ascii="Bookman Old Style" w:eastAsia="Times New Roman" w:hAnsi="Bookman Old Style" w:cs="Arial"/>
+                <w:sz w:val="20"/>
+                <w:szCs w:val="20"/>
                 <w:lang w:val="id-ID" w:eastAsia="en-GB"/>
               </w:rPr>
             </w:pPr>
@@ -4486,31 +3383,27 @@
               <w:ind w:left="0" w:right="0" w:firstLine="0"/>
               <w:jc w:val="left"/>
               <w:rPr>
-                <w:rFonts w:ascii="Bookman Old Style" w:hAnsi="Bookman Old Style" w:eastAsia="Times New Roman" w:cs="Arial"/>
+                <w:rFonts w:ascii="Bookman Old Style" w:eastAsia="Times New Roman" w:hAnsi="Bookman Old Style" w:cs="Arial"/>
+                <w:sz w:val="20"/>
+                <w:szCs w:val="20"/>
                 <w:lang w:val="en-GB" w:eastAsia="en-GB"/>
               </w:rPr>
             </w:pPr>
           </w:p>
           <w:tbl>
             <w:tblPr>
-              <w:tblStyle w:val="3"/>
               <w:tblW w:w="0" w:type="auto"/>
               <w:tblInd w:w="1" w:type="dxa"/>
               <w:tblBorders>
-                <w:top w:val="single" w:color="auto" w:sz="4" w:space="0"/>
-                <w:left w:val="single" w:color="auto" w:sz="4" w:space="0"/>
-                <w:bottom w:val="single" w:color="auto" w:sz="4" w:space="0"/>
-                <w:right w:val="single" w:color="auto" w:sz="4" w:space="0"/>
-                <w:insideH w:val="single" w:color="auto" w:sz="4" w:space="0"/>
-                <w:insideV w:val="single" w:color="auto" w:sz="4" w:space="0"/>
+                <w:top w:val="single" w:sz="4" w:space="0" w:color="auto"/>
+                <w:left w:val="single" w:sz="4" w:space="0" w:color="auto"/>
+                <w:bottom w:val="single" w:sz="4" w:space="0" w:color="auto"/>
+                <w:right w:val="single" w:sz="4" w:space="0" w:color="auto"/>
+                <w:insideH w:val="single" w:sz="4" w:space="0" w:color="auto"/>
+                <w:insideV w:val="single" w:sz="4" w:space="0" w:color="auto"/>
               </w:tblBorders>
               <w:tblLayout w:type="fixed"/>
-              <w:tblCellMar>
-                <w:top w:w="0" w:type="dxa"/>
-                <w:left w:w="108" w:type="dxa"/>
-                <w:bottom w:w="0" w:type="dxa"/>
-                <w:right w:w="108" w:type="dxa"/>
-              </w:tblCellMar>
+              <w:tblLook w:val="04A0"/>
             </w:tblPr>
             <w:tblGrid>
               <w:gridCol w:w="567"/>
@@ -4519,24 +3412,8 @@
               <w:gridCol w:w="2723"/>
             </w:tblGrid>
             <w:tr>
-              <w:tblPrEx>
-                <w:tblBorders>
-                  <w:top w:val="single" w:color="auto" w:sz="4" w:space="0"/>
-                  <w:left w:val="single" w:color="auto" w:sz="4" w:space="0"/>
-                  <w:bottom w:val="single" w:color="auto" w:sz="4" w:space="0"/>
-                  <w:right w:val="single" w:color="auto" w:sz="4" w:space="0"/>
-                  <w:insideH w:val="single" w:color="auto" w:sz="4" w:space="0"/>
-                  <w:insideV w:val="single" w:color="auto" w:sz="4" w:space="0"/>
-                </w:tblBorders>
-                <w:tblCellMar>
-                  <w:top w:w="0" w:type="dxa"/>
-                  <w:left w:w="108" w:type="dxa"/>
-                  <w:bottom w:w="0" w:type="dxa"/>
-                  <w:right w:w="108" w:type="dxa"/>
-                </w:tblCellMar>
-              </w:tblPrEx>
               <w:trPr>
-                <w:trHeight w:val="553" w:hRule="atLeast"/>
+                <w:trHeight w:val="553"/>
               </w:trPr>
               <w:tc>
                 <w:tcPr>
@@ -4549,13 +3426,17 @@
                     <w:ind w:left="0" w:right="0" w:firstLine="0"/>
                     <w:jc w:val="left"/>
                     <w:rPr>
-                      <w:rFonts w:ascii="Bookman Old Style" w:hAnsi="Bookman Old Style" w:eastAsia="Times New Roman" w:cs="Arial"/>
+                      <w:rFonts w:ascii="Bookman Old Style" w:eastAsia="Times New Roman" w:hAnsi="Bookman Old Style" w:cs="Arial"/>
+                      <w:sz w:val="20"/>
+                      <w:szCs w:val="20"/>
                       <w:lang w:val="en-GB" w:eastAsia="en-GB"/>
                     </w:rPr>
                   </w:pPr>
                   <w:r>
                     <w:rPr>
-                      <w:rFonts w:ascii="Bookman Old Style" w:hAnsi="Bookman Old Style" w:eastAsia="Times New Roman" w:cs="Arial"/>
+                      <w:rFonts w:ascii="Bookman Old Style" w:eastAsia="Times New Roman" w:hAnsi="Bookman Old Style" w:cs="Arial"/>
+                      <w:sz w:val="20"/>
+                      <w:szCs w:val="20"/>
                       <w:lang w:val="en-GB" w:eastAsia="en-GB"/>
                     </w:rPr>
                     <w:t>No</w:t>
@@ -4573,13 +3454,17 @@
                     <w:ind w:left="0" w:right="0" w:firstLine="0"/>
                     <w:jc w:val="left"/>
                     <w:rPr>
-                      <w:rFonts w:ascii="Bookman Old Style" w:hAnsi="Bookman Old Style" w:eastAsia="Times New Roman" w:cs="Arial"/>
+                      <w:rFonts w:ascii="Bookman Old Style" w:eastAsia="Times New Roman" w:hAnsi="Bookman Old Style" w:cs="Arial"/>
+                      <w:sz w:val="20"/>
+                      <w:szCs w:val="20"/>
                       <w:lang w:val="en-GB" w:eastAsia="en-GB"/>
                     </w:rPr>
                   </w:pPr>
                   <w:r>
                     <w:rPr>
-                      <w:rFonts w:ascii="Bookman Old Style" w:hAnsi="Bookman Old Style" w:eastAsia="Times New Roman" w:cs="Arial"/>
+                      <w:rFonts w:ascii="Bookman Old Style" w:eastAsia="Times New Roman" w:hAnsi="Bookman Old Style" w:cs="Arial"/>
+                      <w:sz w:val="20"/>
+                      <w:szCs w:val="20"/>
                       <w:lang w:val="en-GB" w:eastAsia="en-GB"/>
                     </w:rPr>
                     <w:t>Yang diubah</w:t>
@@ -4597,13 +3482,17 @@
                     <w:ind w:left="0" w:right="0" w:firstLine="0"/>
                     <w:jc w:val="left"/>
                     <w:rPr>
-                      <w:rFonts w:ascii="Bookman Old Style" w:hAnsi="Bookman Old Style" w:eastAsia="Times New Roman" w:cs="Arial"/>
+                      <w:rFonts w:ascii="Bookman Old Style" w:eastAsia="Times New Roman" w:hAnsi="Bookman Old Style" w:cs="Arial"/>
+                      <w:sz w:val="20"/>
+                      <w:szCs w:val="20"/>
                       <w:lang w:val="en-GB" w:eastAsia="en-GB"/>
                     </w:rPr>
                   </w:pPr>
                   <w:r>
                     <w:rPr>
-                      <w:rFonts w:ascii="Bookman Old Style" w:hAnsi="Bookman Old Style" w:eastAsia="Times New Roman" w:cs="Arial"/>
+                      <w:rFonts w:ascii="Bookman Old Style" w:eastAsia="Times New Roman" w:hAnsi="Bookman Old Style" w:cs="Arial"/>
+                      <w:sz w:val="20"/>
+                      <w:szCs w:val="20"/>
                       <w:lang w:val="en-GB" w:eastAsia="en-GB"/>
                     </w:rPr>
                     <w:t>Isi Perubahan</w:t>
@@ -4621,13 +3510,17 @@
                     <w:ind w:left="0" w:right="0" w:firstLine="0"/>
                     <w:jc w:val="left"/>
                     <w:rPr>
-                      <w:rFonts w:ascii="Bookman Old Style" w:hAnsi="Bookman Old Style" w:eastAsia="Times New Roman" w:cs="Arial"/>
+                      <w:rFonts w:ascii="Bookman Old Style" w:eastAsia="Times New Roman" w:hAnsi="Bookman Old Style" w:cs="Arial"/>
+                      <w:sz w:val="20"/>
+                      <w:szCs w:val="20"/>
                       <w:lang w:val="en-GB" w:eastAsia="en-GB"/>
                     </w:rPr>
                   </w:pPr>
                   <w:r>
                     <w:rPr>
-                      <w:rFonts w:ascii="Bookman Old Style" w:hAnsi="Bookman Old Style" w:eastAsia="Times New Roman" w:cs="Arial"/>
+                      <w:rFonts w:ascii="Bookman Old Style" w:eastAsia="Times New Roman" w:hAnsi="Bookman Old Style" w:cs="Arial"/>
+                      <w:sz w:val="20"/>
+                      <w:szCs w:val="20"/>
                       <w:lang w:val="en-GB" w:eastAsia="en-GB"/>
                     </w:rPr>
                     <w:t>Tanggal mulai diberlakukan</w:t>
@@ -4636,24 +3529,8 @@
               </w:tc>
             </w:tr>
             <w:tr>
-              <w:tblPrEx>
-                <w:tblBorders>
-                  <w:top w:val="single" w:color="auto" w:sz="4" w:space="0"/>
-                  <w:left w:val="single" w:color="auto" w:sz="4" w:space="0"/>
-                  <w:bottom w:val="single" w:color="auto" w:sz="4" w:space="0"/>
-                  <w:right w:val="single" w:color="auto" w:sz="4" w:space="0"/>
-                  <w:insideH w:val="single" w:color="auto" w:sz="4" w:space="0"/>
-                  <w:insideV w:val="single" w:color="auto" w:sz="4" w:space="0"/>
-                </w:tblBorders>
-                <w:tblCellMar>
-                  <w:top w:w="0" w:type="dxa"/>
-                  <w:left w:w="108" w:type="dxa"/>
-                  <w:bottom w:w="0" w:type="dxa"/>
-                  <w:right w:w="108" w:type="dxa"/>
-                </w:tblCellMar>
-              </w:tblPrEx>
               <w:trPr>
-                <w:trHeight w:val="654" w:hRule="atLeast"/>
+                <w:trHeight w:val="654"/>
               </w:trPr>
               <w:tc>
                 <w:tcPr>
@@ -4666,7 +3543,9 @@
                     <w:ind w:left="0" w:right="0" w:firstLine="0"/>
                     <w:jc w:val="left"/>
                     <w:rPr>
-                      <w:rFonts w:ascii="Bookman Old Style" w:hAnsi="Bookman Old Style" w:eastAsia="Times New Roman" w:cs="Arial"/>
+                      <w:rFonts w:ascii="Bookman Old Style" w:eastAsia="Times New Roman" w:hAnsi="Bookman Old Style" w:cs="Arial"/>
+                      <w:sz w:val="20"/>
+                      <w:szCs w:val="20"/>
                       <w:lang w:val="en-GB" w:eastAsia="en-GB"/>
                     </w:rPr>
                   </w:pPr>
@@ -4683,7 +3562,9 @@
                     <w:ind w:left="0" w:right="0" w:firstLine="0"/>
                     <w:jc w:val="left"/>
                     <w:rPr>
-                      <w:rFonts w:ascii="Bookman Old Style" w:hAnsi="Bookman Old Style" w:eastAsia="Times New Roman" w:cs="Arial"/>
+                      <w:rFonts w:ascii="Bookman Old Style" w:eastAsia="Times New Roman" w:hAnsi="Bookman Old Style" w:cs="Arial"/>
+                      <w:sz w:val="20"/>
+                      <w:szCs w:val="20"/>
                       <w:lang w:val="en-GB" w:eastAsia="en-GB"/>
                     </w:rPr>
                   </w:pPr>
@@ -4700,7 +3581,9 @@
                     <w:ind w:left="0" w:right="0" w:firstLine="0"/>
                     <w:jc w:val="left"/>
                     <w:rPr>
-                      <w:rFonts w:ascii="Bookman Old Style" w:hAnsi="Bookman Old Style" w:eastAsia="Times New Roman" w:cs="Arial"/>
+                      <w:rFonts w:ascii="Bookman Old Style" w:eastAsia="Times New Roman" w:hAnsi="Bookman Old Style" w:cs="Arial"/>
+                      <w:sz w:val="20"/>
+                      <w:szCs w:val="20"/>
                       <w:lang w:val="en-GB" w:eastAsia="en-GB"/>
                     </w:rPr>
                   </w:pPr>
@@ -4717,7 +3600,9 @@
                     <w:ind w:left="0" w:right="0" w:firstLine="0"/>
                     <w:jc w:val="left"/>
                     <w:rPr>
-                      <w:rFonts w:ascii="Bookman Old Style" w:hAnsi="Bookman Old Style" w:eastAsia="Times New Roman" w:cs="Arial"/>
+                      <w:rFonts w:ascii="Bookman Old Style" w:eastAsia="Times New Roman" w:hAnsi="Bookman Old Style" w:cs="Arial"/>
+                      <w:sz w:val="20"/>
+                      <w:szCs w:val="20"/>
                       <w:lang w:val="en-GB" w:eastAsia="en-GB"/>
                     </w:rPr>
                   </w:pPr>
@@ -4731,7 +3616,9 @@
               <w:ind w:left="0" w:right="0" w:firstLine="0"/>
               <w:jc w:val="left"/>
               <w:rPr>
-                <w:rFonts w:ascii="Bookman Old Style" w:hAnsi="Bookman Old Style" w:eastAsia="Times New Roman" w:cs="Arial"/>
+                <w:rFonts w:ascii="Bookman Old Style" w:eastAsia="Times New Roman" w:hAnsi="Bookman Old Style" w:cs="Arial"/>
+                <w:sz w:val="20"/>
+                <w:szCs w:val="20"/>
                 <w:lang w:val="id-ID" w:eastAsia="en-GB"/>
               </w:rPr>
             </w:pPr>
@@ -4747,15 +3634,15 @@
     <w:sectPr>
       <w:pgSz w:w="12240" w:h="15840"/>
       <w:pgMar w:top="1134" w:right="1134" w:bottom="1418" w:left="1701" w:header="709" w:footer="709" w:gutter="0"/>
-      <w:cols w:space="708" w:num="1"/>
-      <w:docGrid w:linePitch="360" w:charSpace="0"/>
+      <w:cols w:space="708"/>
+      <w:docGrid w:linePitch="360"/>
     </w:sectPr>
   </w:body>
 </w:document>
 </file>
 
 <file path=word/endnotes.xml><?xml version="1.0" encoding="utf-8"?>
-<w:endnotes xmlns:wpc="http://schemas.microsoft.com/office/word/2010/wordprocessingCanvas" xmlns:mc="http://schemas.openxmlformats.org/markup-compatibility/2006" xmlns:o="urn:schemas-microsoft-com:office:office" xmlns:r="http://schemas.openxmlformats.org/officeDocument/2006/relationships" xmlns:m="http://schemas.openxmlformats.org/officeDocument/2006/math" xmlns:v="urn:schemas-microsoft-com:vml" xmlns:wp14="http://schemas.microsoft.com/office/word/2010/wordprocessingDrawing" xmlns:wp="http://schemas.openxmlformats.org/drawingml/2006/wordprocessingDrawing" xmlns:w="http://schemas.openxmlformats.org/wordprocessingml/2006/main" xmlns:w14="http://schemas.microsoft.com/office/word/2010/wordml" xmlns:w15="http://schemas.microsoft.com/office/word/2012/wordml" xmlns:w10="urn:schemas-microsoft-com:office:word" xmlns:wpg="http://schemas.microsoft.com/office/word/2010/wordprocessingGroup" xmlns:wpi="http://schemas.microsoft.com/office/word/2010/wordprocessingInk" xmlns:wne="http://schemas.microsoft.com/office/word/2006/wordml" xmlns:wps="http://schemas.microsoft.com/office/word/2010/wordprocessingShape" xmlns:wpsCustomData="http://www.wps.cn/officeDocument/2013/wpsCustomData" mc:Ignorable="w14 w15 wp14">
+<w:endnotes xmlns:ve="http://schemas.openxmlformats.org/markup-compatibility/2006" xmlns:o="urn:schemas-microsoft-com:office:office" xmlns:r="http://schemas.openxmlformats.org/officeDocument/2006/relationships" xmlns:m="http://schemas.openxmlformats.org/officeDocument/2006/math" xmlns:v="urn:schemas-microsoft-com:vml" xmlns:wp="http://schemas.openxmlformats.org/drawingml/2006/wordprocessingDrawing" xmlns:w10="urn:schemas-microsoft-com:office:word" xmlns:w="http://schemas.openxmlformats.org/wordprocessingml/2006/main" xmlns:wne="http://schemas.microsoft.com/office/word/2006/wordml">
   <w:endnote w:type="separator" w:id="0">
     <w:p>
       <w:pPr>
@@ -4780,11 +3667,11 @@
 </file>
 
 <file path=word/footnotes.xml><?xml version="1.0" encoding="utf-8"?>
-<w:footnotes xmlns:wpc="http://schemas.microsoft.com/office/word/2010/wordprocessingCanvas" xmlns:mc="http://schemas.openxmlformats.org/markup-compatibility/2006" xmlns:o="urn:schemas-microsoft-com:office:office" xmlns:r="http://schemas.openxmlformats.org/officeDocument/2006/relationships" xmlns:m="http://schemas.openxmlformats.org/officeDocument/2006/math" xmlns:v="urn:schemas-microsoft-com:vml" xmlns:wp14="http://schemas.microsoft.com/office/word/2010/wordprocessingDrawing" xmlns:wp="http://schemas.openxmlformats.org/drawingml/2006/wordprocessingDrawing" xmlns:w="http://schemas.openxmlformats.org/wordprocessingml/2006/main" xmlns:w14="http://schemas.microsoft.com/office/word/2010/wordml" xmlns:w15="http://schemas.microsoft.com/office/word/2012/wordml" xmlns:w10="urn:schemas-microsoft-com:office:word" xmlns:wpg="http://schemas.microsoft.com/office/word/2010/wordprocessingGroup" xmlns:wpi="http://schemas.microsoft.com/office/word/2010/wordprocessingInk" xmlns:wne="http://schemas.microsoft.com/office/word/2006/wordml" xmlns:wps="http://schemas.microsoft.com/office/word/2010/wordprocessingShape" xmlns:wpsCustomData="http://www.wps.cn/officeDocument/2013/wpsCustomData" mc:Ignorable="w14 w15 wp14">
+<w:footnotes xmlns:ve="http://schemas.openxmlformats.org/markup-compatibility/2006" xmlns:o="urn:schemas-microsoft-com:office:office" xmlns:r="http://schemas.openxmlformats.org/officeDocument/2006/relationships" xmlns:m="http://schemas.openxmlformats.org/officeDocument/2006/math" xmlns:v="urn:schemas-microsoft-com:vml" xmlns:wp="http://schemas.openxmlformats.org/drawingml/2006/wordprocessingDrawing" xmlns:w10="urn:schemas-microsoft-com:office:word" xmlns:w="http://schemas.openxmlformats.org/wordprocessingml/2006/main" xmlns:wne="http://schemas.microsoft.com/office/word/2006/wordml">
   <w:footnote w:type="separator" w:id="0">
     <w:p>
       <w:pPr>
-        <w:spacing w:before="0" w:after="0" w:line="480" w:lineRule="auto"/>
+        <w:spacing w:after="0"/>
       </w:pPr>
       <w:r>
         <w:separator/>
@@ -4794,7 +3681,7 @@
   <w:footnote w:type="continuationSeparator" w:id="1">
     <w:p>
       <w:pPr>
-        <w:spacing w:before="0" w:after="0" w:line="480" w:lineRule="auto"/>
+        <w:spacing w:after="0"/>
       </w:pPr>
       <w:r>
         <w:continuationSeparator/>
@@ -4805,12 +3692,12 @@
 </file>
 
 <file path=word/numbering.xml><?xml version="1.0" encoding="utf-8"?>
-<w:numbering xmlns:wpc="http://schemas.microsoft.com/office/word/2010/wordprocessingCanvas" xmlns:mc="http://schemas.openxmlformats.org/markup-compatibility/2006" xmlns:o="urn:schemas-microsoft-com:office:office" xmlns:r="http://schemas.openxmlformats.org/officeDocument/2006/relationships" xmlns:m="http://schemas.openxmlformats.org/officeDocument/2006/math" xmlns:v="urn:schemas-microsoft-com:vml" xmlns:wp14="http://schemas.microsoft.com/office/word/2010/wordprocessingDrawing" xmlns:wp="http://schemas.openxmlformats.org/drawingml/2006/wordprocessingDrawing" xmlns:w10="urn:schemas-microsoft-com:office:word" xmlns:w="http://schemas.openxmlformats.org/wordprocessingml/2006/main" xmlns:w14="http://schemas.microsoft.com/office/word/2010/wordml" xmlns:wpg="http://schemas.microsoft.com/office/word/2010/wordprocessingGroup" xmlns:wpi="http://schemas.microsoft.com/office/word/2010/wordprocessingInk" xmlns:wne="http://schemas.microsoft.com/office/word/2006/wordml" xmlns:wps="http://schemas.microsoft.com/office/word/2010/wordprocessingShape" xmlns:wpsCustomData="http://www.wps.cn/officeDocument/2013/wpsCustomData" mc:Ignorable="w14 wp14">
+<w:numbering xmlns:ve="http://schemas.openxmlformats.org/markup-compatibility/2006" xmlns:o="urn:schemas-microsoft-com:office:office" xmlns:r="http://schemas.openxmlformats.org/officeDocument/2006/relationships" xmlns:m="http://schemas.openxmlformats.org/officeDocument/2006/math" xmlns:v="urn:schemas-microsoft-com:vml" xmlns:wp="http://schemas.openxmlformats.org/drawingml/2006/wordprocessingDrawing" xmlns:w10="urn:schemas-microsoft-com:office:word" xmlns:w="http://schemas.openxmlformats.org/wordprocessingml/2006/main" xmlns:wne="http://schemas.microsoft.com/office/word/2006/wordml">
   <w:abstractNum w:abstractNumId="0">
     <w:nsid w:val="C7A66203"/>
     <w:multiLevelType w:val="singleLevel"/>
     <w:tmpl w:val="C7A66203"/>
-    <w:lvl w:ilvl="0" w:tentative="0">
+    <w:lvl w:ilvl="0">
       <w:start w:val="1"/>
       <w:numFmt w:val="decimal"/>
       <w:lvlText w:val="%1."/>
@@ -4819,7 +3706,7 @@
         <w:tabs>
           <w:tab w:val="left" w:pos="425"/>
         </w:tabs>
-        <w:ind w:left="425" w:leftChars="0" w:hanging="425" w:firstLineChars="0"/>
+        <w:ind w:left="425" w:hanging="425"/>
       </w:pPr>
       <w:rPr>
         <w:rFonts w:hint="default"/>
@@ -4830,7 +3717,7 @@
     <w:nsid w:val="DF6D2FF9"/>
     <w:multiLevelType w:val="singleLevel"/>
     <w:tmpl w:val="DF6D2FF9"/>
-    <w:lvl w:ilvl="0" w:tentative="0">
+    <w:lvl w:ilvl="0">
       <w:start w:val="1"/>
       <w:numFmt w:val="decimal"/>
       <w:lvlText w:val="%1."/>
@@ -4839,7 +3726,7 @@
         <w:tabs>
           <w:tab w:val="left" w:pos="425"/>
         </w:tabs>
-        <w:ind w:left="425" w:leftChars="0" w:hanging="425" w:firstLineChars="0"/>
+        <w:ind w:left="425" w:hanging="425"/>
       </w:pPr>
       <w:rPr>
         <w:rFonts w:hint="default"/>
@@ -4850,7 +3737,7 @@
     <w:nsid w:val="08375383"/>
     <w:multiLevelType w:val="multilevel"/>
     <w:tmpl w:val="08375383"/>
-    <w:lvl w:ilvl="0" w:tentative="0">
+    <w:lvl w:ilvl="0">
       <w:start w:val="1"/>
       <w:numFmt w:val="decimal"/>
       <w:lvlText w:val="%1."/>
@@ -4862,7 +3749,7 @@
         <w:rFonts w:hint="default"/>
       </w:rPr>
     </w:lvl>
-    <w:lvl w:ilvl="1" w:tentative="0">
+    <w:lvl w:ilvl="1">
       <w:start w:val="1"/>
       <w:numFmt w:val="lowerLetter"/>
       <w:lvlText w:val="%2."/>
@@ -4871,7 +3758,7 @@
         <w:ind w:left="1440" w:hanging="360"/>
       </w:pPr>
     </w:lvl>
-    <w:lvl w:ilvl="2" w:tentative="0">
+    <w:lvl w:ilvl="2">
       <w:start w:val="1"/>
       <w:numFmt w:val="lowerRoman"/>
       <w:lvlText w:val="%3."/>
@@ -4880,7 +3767,7 @@
         <w:ind w:left="2160" w:hanging="180"/>
       </w:pPr>
     </w:lvl>
-    <w:lvl w:ilvl="3" w:tentative="0">
+    <w:lvl w:ilvl="3">
       <w:start w:val="1"/>
       <w:numFmt w:val="decimal"/>
       <w:lvlText w:val="%4."/>
@@ -4889,7 +3776,7 @@
         <w:ind w:left="2880" w:hanging="360"/>
       </w:pPr>
     </w:lvl>
-    <w:lvl w:ilvl="4" w:tentative="0">
+    <w:lvl w:ilvl="4">
       <w:start w:val="1"/>
       <w:numFmt w:val="lowerLetter"/>
       <w:lvlText w:val="%5."/>
@@ -4898,7 +3785,7 @@
         <w:ind w:left="3600" w:hanging="360"/>
       </w:pPr>
     </w:lvl>
-    <w:lvl w:ilvl="5" w:tentative="0">
+    <w:lvl w:ilvl="5">
       <w:start w:val="1"/>
       <w:numFmt w:val="lowerRoman"/>
       <w:lvlText w:val="%6."/>
@@ -4907,7 +3794,7 @@
         <w:ind w:left="4320" w:hanging="180"/>
       </w:pPr>
     </w:lvl>
-    <w:lvl w:ilvl="6" w:tentative="0">
+    <w:lvl w:ilvl="6">
       <w:start w:val="1"/>
       <w:numFmt w:val="decimal"/>
       <w:lvlText w:val="%7."/>
@@ -4916,7 +3803,7 @@
         <w:ind w:left="5040" w:hanging="360"/>
       </w:pPr>
     </w:lvl>
-    <w:lvl w:ilvl="7" w:tentative="0">
+    <w:lvl w:ilvl="7">
       <w:start w:val="1"/>
       <w:numFmt w:val="lowerLetter"/>
       <w:lvlText w:val="%8."/>
@@ -4925,7 +3812,7 @@
         <w:ind w:left="5760" w:hanging="360"/>
       </w:pPr>
     </w:lvl>
-    <w:lvl w:ilvl="8" w:tentative="0">
+    <w:lvl w:ilvl="8">
       <w:start w:val="1"/>
       <w:numFmt w:val="lowerRoman"/>
       <w:lvlText w:val="%9."/>
@@ -4939,7 +3826,7 @@
     <w:nsid w:val="1CCB5FB1"/>
     <w:multiLevelType w:val="multilevel"/>
     <w:tmpl w:val="1CCB5FB1"/>
-    <w:lvl w:ilvl="0" w:tentative="0">
+    <w:lvl w:ilvl="0">
       <w:start w:val="1"/>
       <w:numFmt w:val="decimal"/>
       <w:lvlText w:val="%1."/>
@@ -4951,7 +3838,7 @@
         <w:rFonts w:hint="default"/>
       </w:rPr>
     </w:lvl>
-    <w:lvl w:ilvl="1" w:tentative="0">
+    <w:lvl w:ilvl="1">
       <w:start w:val="1"/>
       <w:numFmt w:val="lowerLetter"/>
       <w:lvlText w:val="%2."/>
@@ -4960,7 +3847,7 @@
         <w:ind w:left="1440" w:hanging="360"/>
       </w:pPr>
     </w:lvl>
-    <w:lvl w:ilvl="2" w:tentative="0">
+    <w:lvl w:ilvl="2">
       <w:start w:val="1"/>
       <w:numFmt w:val="lowerRoman"/>
       <w:lvlText w:val="%3."/>
@@ -4969,7 +3856,7 @@
         <w:ind w:left="2160" w:hanging="180"/>
       </w:pPr>
     </w:lvl>
-    <w:lvl w:ilvl="3" w:tentative="0">
+    <w:lvl w:ilvl="3">
       <w:start w:val="1"/>
       <w:numFmt w:val="decimal"/>
       <w:lvlText w:val="%4."/>
@@ -4978,7 +3865,7 @@
         <w:ind w:left="2880" w:hanging="360"/>
       </w:pPr>
     </w:lvl>
-    <w:lvl w:ilvl="4" w:tentative="0">
+    <w:lvl w:ilvl="4">
       <w:start w:val="1"/>
       <w:numFmt w:val="lowerLetter"/>
       <w:lvlText w:val="%5."/>
@@ -4987,7 +3874,7 @@
         <w:ind w:left="3600" w:hanging="360"/>
       </w:pPr>
     </w:lvl>
-    <w:lvl w:ilvl="5" w:tentative="0">
+    <w:lvl w:ilvl="5">
       <w:start w:val="1"/>
       <w:numFmt w:val="lowerRoman"/>
       <w:lvlText w:val="%6."/>
@@ -4996,7 +3883,7 @@
         <w:ind w:left="4320" w:hanging="180"/>
       </w:pPr>
     </w:lvl>
-    <w:lvl w:ilvl="6" w:tentative="0">
+    <w:lvl w:ilvl="6">
       <w:start w:val="1"/>
       <w:numFmt w:val="decimal"/>
       <w:lvlText w:val="%7."/>
@@ -5005,7 +3892,7 @@
         <w:ind w:left="5040" w:hanging="360"/>
       </w:pPr>
     </w:lvl>
-    <w:lvl w:ilvl="7" w:tentative="0">
+    <w:lvl w:ilvl="7">
       <w:start w:val="1"/>
       <w:numFmt w:val="lowerLetter"/>
       <w:lvlText w:val="%8."/>
@@ -5014,7 +3901,7 @@
         <w:ind w:left="5760" w:hanging="360"/>
       </w:pPr>
     </w:lvl>
-    <w:lvl w:ilvl="8" w:tentative="0">
+    <w:lvl w:ilvl="8">
       <w:start w:val="1"/>
       <w:numFmt w:val="lowerRoman"/>
       <w:lvlText w:val="%9."/>
@@ -5028,7 +3915,7 @@
     <w:nsid w:val="358451AD"/>
     <w:multiLevelType w:val="multilevel"/>
     <w:tmpl w:val="358451AD"/>
-    <w:lvl w:ilvl="0" w:tentative="0">
+    <w:lvl w:ilvl="0">
       <w:start w:val="1"/>
       <w:numFmt w:val="decimal"/>
       <w:lvlText w:val="%1."/>
@@ -5040,7 +3927,7 @@
         <w:rFonts w:hint="default"/>
       </w:rPr>
     </w:lvl>
-    <w:lvl w:ilvl="1" w:tentative="0">
+    <w:lvl w:ilvl="1">
       <w:start w:val="1"/>
       <w:numFmt w:val="lowerLetter"/>
       <w:lvlText w:val="%2."/>
@@ -5049,7 +3936,7 @@
         <w:ind w:left="1185" w:hanging="360"/>
       </w:pPr>
     </w:lvl>
-    <w:lvl w:ilvl="2" w:tentative="0">
+    <w:lvl w:ilvl="2">
       <w:start w:val="1"/>
       <w:numFmt w:val="lowerRoman"/>
       <w:lvlText w:val="%3."/>
@@ -5058,7 +3945,7 @@
         <w:ind w:left="1905" w:hanging="180"/>
       </w:pPr>
     </w:lvl>
-    <w:lvl w:ilvl="3" w:tentative="0">
+    <w:lvl w:ilvl="3">
       <w:start w:val="1"/>
       <w:numFmt w:val="decimal"/>
       <w:lvlText w:val="%4."/>
@@ -5067,7 +3954,7 @@
         <w:ind w:left="2625" w:hanging="360"/>
       </w:pPr>
     </w:lvl>
-    <w:lvl w:ilvl="4" w:tentative="0">
+    <w:lvl w:ilvl="4">
       <w:start w:val="1"/>
       <w:numFmt w:val="lowerLetter"/>
       <w:lvlText w:val="%5."/>
@@ -5076,7 +3963,7 @@
         <w:ind w:left="3345" w:hanging="360"/>
       </w:pPr>
     </w:lvl>
-    <w:lvl w:ilvl="5" w:tentative="0">
+    <w:lvl w:ilvl="5">
       <w:start w:val="1"/>
       <w:numFmt w:val="lowerRoman"/>
       <w:lvlText w:val="%6."/>
@@ -5085,7 +3972,7 @@
         <w:ind w:left="4065" w:hanging="180"/>
       </w:pPr>
     </w:lvl>
-    <w:lvl w:ilvl="6" w:tentative="0">
+    <w:lvl w:ilvl="6">
       <w:start w:val="1"/>
       <w:numFmt w:val="decimal"/>
       <w:lvlText w:val="%7."/>
@@ -5094,7 +3981,7 @@
         <w:ind w:left="4785" w:hanging="360"/>
       </w:pPr>
     </w:lvl>
-    <w:lvl w:ilvl="7" w:tentative="0">
+    <w:lvl w:ilvl="7">
       <w:start w:val="1"/>
       <w:numFmt w:val="lowerLetter"/>
       <w:lvlText w:val="%8."/>
@@ -5103,7 +3990,7 @@
         <w:ind w:left="5505" w:hanging="360"/>
       </w:pPr>
     </w:lvl>
-    <w:lvl w:ilvl="8" w:tentative="0">
+    <w:lvl w:ilvl="8">
       <w:start w:val="1"/>
       <w:numFmt w:val="lowerRoman"/>
       <w:lvlText w:val="%9."/>
@@ -5117,7 +4004,7 @@
     <w:nsid w:val="4F1E6665"/>
     <w:multiLevelType w:val="multilevel"/>
     <w:tmpl w:val="4F1E6665"/>
-    <w:lvl w:ilvl="0" w:tentative="0">
+    <w:lvl w:ilvl="0">
       <w:start w:val="8"/>
       <w:numFmt w:val="decimal"/>
       <w:lvlText w:val="%1."/>
@@ -5129,7 +4016,7 @@
         <w:rFonts w:hint="default"/>
       </w:rPr>
     </w:lvl>
-    <w:lvl w:ilvl="1" w:tentative="0">
+    <w:lvl w:ilvl="1">
       <w:start w:val="1"/>
       <w:numFmt w:val="lowerLetter"/>
       <w:lvlText w:val="%2."/>
@@ -5138,7 +4025,7 @@
         <w:ind w:left="1440" w:hanging="360"/>
       </w:pPr>
     </w:lvl>
-    <w:lvl w:ilvl="2" w:tentative="0">
+    <w:lvl w:ilvl="2">
       <w:start w:val="1"/>
       <w:numFmt w:val="lowerRoman"/>
       <w:lvlText w:val="%3."/>
@@ -5147,7 +4034,7 @@
         <w:ind w:left="2160" w:hanging="180"/>
       </w:pPr>
     </w:lvl>
-    <w:lvl w:ilvl="3" w:tentative="0">
+    <w:lvl w:ilvl="3">
       <w:start w:val="1"/>
       <w:numFmt w:val="decimal"/>
       <w:lvlText w:val="%4."/>
@@ -5156,7 +4043,7 @@
         <w:ind w:left="2880" w:hanging="360"/>
       </w:pPr>
     </w:lvl>
-    <w:lvl w:ilvl="4" w:tentative="0">
+    <w:lvl w:ilvl="4">
       <w:start w:val="1"/>
       <w:numFmt w:val="lowerLetter"/>
       <w:lvlText w:val="%5."/>
@@ -5165,7 +4052,7 @@
         <w:ind w:left="3600" w:hanging="360"/>
       </w:pPr>
     </w:lvl>
-    <w:lvl w:ilvl="5" w:tentative="0">
+    <w:lvl w:ilvl="5">
       <w:start w:val="1"/>
       <w:numFmt w:val="lowerRoman"/>
       <w:lvlText w:val="%6."/>
@@ -5174,7 +4061,7 @@
         <w:ind w:left="4320" w:hanging="180"/>
       </w:pPr>
     </w:lvl>
-    <w:lvl w:ilvl="6" w:tentative="0">
+    <w:lvl w:ilvl="6">
       <w:start w:val="1"/>
       <w:numFmt w:val="decimal"/>
       <w:lvlText w:val="%7."/>
@@ -5183,7 +4070,7 @@
         <w:ind w:left="5040" w:hanging="360"/>
       </w:pPr>
     </w:lvl>
-    <w:lvl w:ilvl="7" w:tentative="0">
+    <w:lvl w:ilvl="7">
       <w:start w:val="1"/>
       <w:numFmt w:val="lowerLetter"/>
       <w:lvlText w:val="%8."/>
@@ -5192,7 +4079,7 @@
         <w:ind w:left="5760" w:hanging="360"/>
       </w:pPr>
     </w:lvl>
-    <w:lvl w:ilvl="8" w:tentative="0">
+    <w:lvl w:ilvl="8">
       <w:start w:val="1"/>
       <w:numFmt w:val="lowerRoman"/>
       <w:lvlText w:val="%9."/>
@@ -5206,7 +4093,7 @@
     <w:nsid w:val="688463D8"/>
     <w:multiLevelType w:val="multilevel"/>
     <w:tmpl w:val="688463D8"/>
-    <w:lvl w:ilvl="0" w:tentative="0">
+    <w:lvl w:ilvl="0">
       <w:start w:val="1"/>
       <w:numFmt w:val="decimal"/>
       <w:lvlText w:val="%1."/>
@@ -5215,12 +4102,12 @@
         <w:ind w:left="720" w:hanging="360"/>
       </w:pPr>
       <w:rPr>
-        <w:rFonts w:hint="default" w:ascii="Arial" w:hAnsi="Arial" w:cs="Arial"/>
+        <w:rFonts w:ascii="Arial" w:hAnsi="Arial" w:cs="Arial" w:hint="default"/>
         <w:sz w:val="22"/>
         <w:szCs w:val="22"/>
       </w:rPr>
     </w:lvl>
-    <w:lvl w:ilvl="1" w:tentative="0">
+    <w:lvl w:ilvl="1">
       <w:start w:val="1"/>
       <w:numFmt w:val="lowerLetter"/>
       <w:lvlText w:val="%2."/>
@@ -5229,7 +4116,7 @@
         <w:ind w:left="1440" w:hanging="360"/>
       </w:pPr>
     </w:lvl>
-    <w:lvl w:ilvl="2" w:tentative="0">
+    <w:lvl w:ilvl="2">
       <w:start w:val="1"/>
       <w:numFmt w:val="lowerRoman"/>
       <w:lvlText w:val="%3."/>
@@ -5238,7 +4125,7 @@
         <w:ind w:left="2160" w:hanging="180"/>
       </w:pPr>
     </w:lvl>
-    <w:lvl w:ilvl="3" w:tentative="0">
+    <w:lvl w:ilvl="3">
       <w:start w:val="1"/>
       <w:numFmt w:val="decimal"/>
       <w:lvlText w:val="%4."/>
@@ -5247,7 +4134,7 @@
         <w:ind w:left="2880" w:hanging="360"/>
       </w:pPr>
     </w:lvl>
-    <w:lvl w:ilvl="4" w:tentative="0">
+    <w:lvl w:ilvl="4">
       <w:start w:val="1"/>
       <w:numFmt w:val="lowerLetter"/>
       <w:lvlText w:val="%5."/>
@@ -5256,7 +4143,7 @@
         <w:ind w:left="3600" w:hanging="360"/>
       </w:pPr>
     </w:lvl>
-    <w:lvl w:ilvl="5" w:tentative="0">
+    <w:lvl w:ilvl="5">
       <w:start w:val="1"/>
       <w:numFmt w:val="lowerRoman"/>
       <w:lvlText w:val="%6."/>
@@ -5265,7 +4152,7 @@
         <w:ind w:left="4320" w:hanging="180"/>
       </w:pPr>
     </w:lvl>
-    <w:lvl w:ilvl="6" w:tentative="0">
+    <w:lvl w:ilvl="6">
       <w:start w:val="1"/>
       <w:numFmt w:val="decimal"/>
       <w:lvlText w:val="%7."/>
@@ -5274,7 +4161,7 @@
         <w:ind w:left="5040" w:hanging="360"/>
       </w:pPr>
     </w:lvl>
-    <w:lvl w:ilvl="7" w:tentative="0">
+    <w:lvl w:ilvl="7">
       <w:start w:val="1"/>
       <w:numFmt w:val="lowerLetter"/>
       <w:lvlText w:val="%8."/>
@@ -5283,7 +4170,7 @@
         <w:ind w:left="5760" w:hanging="360"/>
       </w:pPr>
     </w:lvl>
-    <w:lvl w:ilvl="8" w:tentative="0">
+    <w:lvl w:ilvl="8">
       <w:start w:val="1"/>
       <w:numFmt w:val="lowerRoman"/>
       <w:lvlText w:val="%9."/>
@@ -5297,7 +4184,7 @@
     <w:nsid w:val="7B761BC1"/>
     <w:multiLevelType w:val="multilevel"/>
     <w:tmpl w:val="7B761BC1"/>
-    <w:lvl w:ilvl="0" w:tentative="0">
+    <w:lvl w:ilvl="0">
       <w:start w:val="1"/>
       <w:numFmt w:val="decimal"/>
       <w:lvlText w:val="%1."/>
@@ -5306,13 +4193,13 @@
         <w:tabs>
           <w:tab w:val="left" w:pos="425"/>
         </w:tabs>
-        <w:ind w:left="425" w:leftChars="0" w:hanging="425" w:firstLineChars="0"/>
+        <w:ind w:left="425" w:hanging="425"/>
       </w:pPr>
       <w:rPr>
         <w:rFonts w:hint="default"/>
       </w:rPr>
     </w:lvl>
-    <w:lvl w:ilvl="1" w:tentative="0">
+    <w:lvl w:ilvl="1">
       <w:start w:val="1"/>
       <w:numFmt w:val="lowerLetter"/>
       <w:lvlText w:val="%2)"/>
@@ -5321,13 +4208,13 @@
         <w:tabs>
           <w:tab w:val="left" w:pos="840"/>
         </w:tabs>
-        <w:ind w:left="840" w:leftChars="0" w:hanging="420" w:firstLineChars="0"/>
+        <w:ind w:left="840" w:hanging="420"/>
       </w:pPr>
       <w:rPr>
         <w:rFonts w:hint="default"/>
       </w:rPr>
     </w:lvl>
-    <w:lvl w:ilvl="2" w:tentative="0">
+    <w:lvl w:ilvl="2">
       <w:start w:val="1"/>
       <w:numFmt w:val="lowerRoman"/>
       <w:lvlText w:val="%3."/>
@@ -5336,13 +4223,13 @@
         <w:tabs>
           <w:tab w:val="left" w:pos="1260"/>
         </w:tabs>
-        <w:ind w:left="1260" w:leftChars="0" w:hanging="420" w:firstLineChars="0"/>
+        <w:ind w:left="1260" w:hanging="420"/>
       </w:pPr>
       <w:rPr>
         <w:rFonts w:hint="default"/>
       </w:rPr>
     </w:lvl>
-    <w:lvl w:ilvl="3" w:tentative="0">
+    <w:lvl w:ilvl="3">
       <w:start w:val="1"/>
       <w:numFmt w:val="decimal"/>
       <w:lvlText w:val="%4."/>
@@ -5351,13 +4238,13 @@
         <w:tabs>
           <w:tab w:val="left" w:pos="1680"/>
         </w:tabs>
-        <w:ind w:left="1680" w:leftChars="0" w:hanging="420" w:firstLineChars="0"/>
+        <w:ind w:left="1680" w:hanging="420"/>
       </w:pPr>
       <w:rPr>
         <w:rFonts w:hint="default"/>
       </w:rPr>
     </w:lvl>
-    <w:lvl w:ilvl="4" w:tentative="0">
+    <w:lvl w:ilvl="4">
       <w:start w:val="1"/>
       <w:numFmt w:val="lowerLetter"/>
       <w:lvlText w:val="%5)"/>
@@ -5366,13 +4253,13 @@
         <w:tabs>
           <w:tab w:val="left" w:pos="2100"/>
         </w:tabs>
-        <w:ind w:left="2100" w:leftChars="0" w:hanging="420" w:firstLineChars="0"/>
+        <w:ind w:left="2100" w:hanging="420"/>
       </w:pPr>
       <w:rPr>
         <w:rFonts w:hint="default"/>
       </w:rPr>
     </w:lvl>
-    <w:lvl w:ilvl="5" w:tentative="0">
+    <w:lvl w:ilvl="5">
       <w:start w:val="1"/>
       <w:numFmt w:val="lowerRoman"/>
       <w:lvlText w:val="%6."/>
@@ -5381,13 +4268,13 @@
         <w:tabs>
           <w:tab w:val="left" w:pos="2520"/>
         </w:tabs>
-        <w:ind w:left="2520" w:leftChars="0" w:hanging="420" w:firstLineChars="0"/>
+        <w:ind w:left="2520" w:hanging="420"/>
       </w:pPr>
       <w:rPr>
         <w:rFonts w:hint="default"/>
       </w:rPr>
     </w:lvl>
-    <w:lvl w:ilvl="6" w:tentative="0">
+    <w:lvl w:ilvl="6">
       <w:start w:val="1"/>
       <w:numFmt w:val="decimal"/>
       <w:lvlText w:val="%7."/>
@@ -5396,13 +4283,13 @@
         <w:tabs>
           <w:tab w:val="left" w:pos="2940"/>
         </w:tabs>
-        <w:ind w:left="2940" w:leftChars="0" w:hanging="420" w:firstLineChars="0"/>
+        <w:ind w:left="2940" w:hanging="420"/>
       </w:pPr>
       <w:rPr>
         <w:rFonts w:hint="default"/>
       </w:rPr>
     </w:lvl>
-    <w:lvl w:ilvl="7" w:tentative="0">
+    <w:lvl w:ilvl="7">
       <w:start w:val="1"/>
       <w:numFmt w:val="lowerLetter"/>
       <w:lvlText w:val="%8)"/>
@@ -5411,13 +4298,13 @@
         <w:tabs>
           <w:tab w:val="left" w:pos="3360"/>
         </w:tabs>
-        <w:ind w:left="3360" w:leftChars="0" w:hanging="420" w:firstLineChars="0"/>
+        <w:ind w:left="3360" w:hanging="420"/>
       </w:pPr>
       <w:rPr>
         <w:rFonts w:hint="default"/>
       </w:rPr>
     </w:lvl>
-    <w:lvl w:ilvl="8" w:tentative="0">
+    <w:lvl w:ilvl="8">
       <w:start w:val="1"/>
       <w:numFmt w:val="lowerRoman"/>
       <w:lvlText w:val="%9."/>
@@ -5426,7 +4313,7 @@
         <w:tabs>
           <w:tab w:val="left" w:pos="3780"/>
         </w:tabs>
-        <w:ind w:left="3780" w:leftChars="0" w:hanging="420" w:firstLineChars="0"/>
+        <w:ind w:left="3780" w:hanging="420"/>
       </w:pPr>
       <w:rPr>
         <w:rFonts w:hint="default"/>
@@ -5461,294 +4348,179 @@
 </file>
 
 <file path=word/styles.xml><?xml version="1.0" encoding="utf-8"?>
-<w:styles xmlns:mc="http://schemas.openxmlformats.org/markup-compatibility/2006" xmlns:o="urn:schemas-microsoft-com:office:office" xmlns:r="http://schemas.openxmlformats.org/officeDocument/2006/relationships" xmlns:m="http://schemas.openxmlformats.org/officeDocument/2006/math" xmlns:v="urn:schemas-microsoft-com:vml" xmlns:w="http://schemas.openxmlformats.org/wordprocessingml/2006/main" xmlns:w14="http://schemas.microsoft.com/office/word/2010/wordml" xmlns:w10="urn:schemas-microsoft-com:office:word" xmlns:sl="http://schemas.openxmlformats.org/schemaLibrary/2006/main" xmlns:wpsCustomData="http://www.wps.cn/officeDocument/2013/wpsCustomData" mc:Ignorable="w14">
+<w:styles xmlns:r="http://schemas.openxmlformats.org/officeDocument/2006/relationships" xmlns:w="http://schemas.openxmlformats.org/wordprocessingml/2006/main">
   <w:docDefaults>
     <w:rPrDefault>
       <w:rPr>
-        <w:rFonts w:asciiTheme="minorHAnsi" w:hAnsiTheme="minorHAnsi" w:eastAsiaTheme="minorEastAsia" w:cstheme="minorBidi"/>
+        <w:rFonts w:asciiTheme="minorHAnsi" w:eastAsiaTheme="minorEastAsia" w:hAnsiTheme="minorHAnsi" w:cstheme="minorBidi"/>
+        <w:lang w:val="en-US" w:eastAsia="en-US" w:bidi="ar-SA"/>
       </w:rPr>
     </w:rPrDefault>
     <w:pPrDefault/>
   </w:docDefaults>
-  <w:latentStyles w:count="260" w:defQFormat="0" w:defUnhideWhenUsed="1" w:defSemiHidden="1" w:defUIPriority="99" w:defLockedState="0">
-    <w:lsdException w:qFormat="1" w:unhideWhenUsed="0" w:uiPriority="0" w:semiHidden="0" w:name="Normal"/>
-    <w:lsdException w:qFormat="1" w:unhideWhenUsed="0" w:uiPriority="9" w:semiHidden="0" w:name="heading 1"/>
-    <w:lsdException w:qFormat="1" w:uiPriority="9" w:name="heading 2"/>
-    <w:lsdException w:qFormat="1" w:uiPriority="9" w:name="heading 3"/>
-    <w:lsdException w:qFormat="1" w:uiPriority="9" w:name="heading 4"/>
-    <w:lsdException w:qFormat="1" w:uiPriority="9" w:name="heading 5"/>
-    <w:lsdException w:qFormat="1" w:uiPriority="9" w:name="heading 6"/>
-    <w:lsdException w:qFormat="1" w:uiPriority="9" w:name="heading 7"/>
-    <w:lsdException w:qFormat="1" w:uiPriority="9" w:name="heading 8"/>
-    <w:lsdException w:qFormat="1" w:uiPriority="9" w:name="heading 9"/>
-    <w:lsdException w:uiPriority="99" w:name="index 1"/>
-    <w:lsdException w:uiPriority="99" w:name="index 2"/>
-    <w:lsdException w:uiPriority="99" w:name="index 3"/>
-    <w:lsdException w:uiPriority="99" w:name="index 4"/>
-    <w:lsdException w:uiPriority="99" w:name="index 5"/>
-    <w:lsdException w:uiPriority="99" w:name="index 6"/>
-    <w:lsdException w:uiPriority="99" w:name="index 7"/>
-    <w:lsdException w:uiPriority="99" w:name="index 8"/>
-    <w:lsdException w:uiPriority="99" w:name="index 9"/>
-    <w:lsdException w:uiPriority="39" w:name="toc 1"/>
-    <w:lsdException w:uiPriority="39" w:name="toc 2"/>
-    <w:lsdException w:uiPriority="39" w:name="toc 3"/>
-    <w:lsdException w:uiPriority="39" w:name="toc 4"/>
-    <w:lsdException w:uiPriority="39" w:name="toc 5"/>
-    <w:lsdException w:uiPriority="39" w:name="toc 6"/>
-    <w:lsdException w:uiPriority="39" w:name="toc 7"/>
-    <w:lsdException w:uiPriority="39" w:name="toc 8"/>
-    <w:lsdException w:uiPriority="39" w:name="toc 9"/>
-    <w:lsdException w:uiPriority="99" w:name="Normal Indent"/>
-    <w:lsdException w:uiPriority="99" w:name="footnote text"/>
-    <w:lsdException w:uiPriority="99" w:name="annotation text"/>
-    <w:lsdException w:uiPriority="99" w:name="header"/>
-    <w:lsdException w:uiPriority="99" w:name="footer"/>
-    <w:lsdException w:uiPriority="99" w:name="index heading"/>
-    <w:lsdException w:qFormat="1" w:uiPriority="35" w:name="caption"/>
-    <w:lsdException w:uiPriority="99" w:name="table of figures"/>
-    <w:lsdException w:uiPriority="99" w:name="envelope address"/>
-    <w:lsdException w:uiPriority="99" w:name="envelope return"/>
-    <w:lsdException w:uiPriority="99" w:name="footnote reference"/>
-    <w:lsdException w:uiPriority="99" w:name="annotation reference"/>
-    <w:lsdException w:uiPriority="99" w:name="line number"/>
-    <w:lsdException w:uiPriority="99" w:name="page number"/>
-    <w:lsdException w:uiPriority="99" w:name="endnote reference"/>
-    <w:lsdException w:uiPriority="99" w:name="endnote text"/>
-    <w:lsdException w:uiPriority="99" w:name="table of authorities"/>
-    <w:lsdException w:uiPriority="99" w:name="macro"/>
-    <w:lsdException w:uiPriority="99" w:name="toa heading"/>
-    <w:lsdException w:uiPriority="99" w:name="List"/>
-    <w:lsdException w:uiPriority="99" w:name="List Bullet"/>
-    <w:lsdException w:uiPriority="99" w:name="List Number"/>
-    <w:lsdException w:uiPriority="99" w:name="List 2"/>
-    <w:lsdException w:uiPriority="99" w:name="List 3"/>
-    <w:lsdException w:uiPriority="99" w:name="List 4"/>
-    <w:lsdException w:uiPriority="99" w:name="List 5"/>
-    <w:lsdException w:uiPriority="99" w:name="List Bullet 2"/>
-    <w:lsdException w:uiPriority="99" w:name="List Bullet 3"/>
-    <w:lsdException w:uiPriority="99" w:name="List Bullet 4"/>
-    <w:lsdException w:uiPriority="99" w:name="List Bullet 5"/>
-    <w:lsdException w:uiPriority="99" w:name="List Number 2"/>
-    <w:lsdException w:uiPriority="99" w:name="List Number 3"/>
-    <w:lsdException w:uiPriority="99" w:name="List Number 4"/>
-    <w:lsdException w:uiPriority="99" w:name="List Number 5"/>
-    <w:lsdException w:qFormat="1" w:unhideWhenUsed="0" w:uiPriority="10" w:semiHidden="0" w:name="Title"/>
-    <w:lsdException w:uiPriority="99" w:name="Closing"/>
-    <w:lsdException w:uiPriority="99" w:name="Signature"/>
-    <w:lsdException w:qFormat="1" w:uiPriority="1" w:name="Default Paragraph Font"/>
-    <w:lsdException w:uiPriority="99" w:name="Body Text"/>
-    <w:lsdException w:uiPriority="99" w:name="Body Text Indent"/>
-    <w:lsdException w:uiPriority="99" w:name="List Continue"/>
-    <w:lsdException w:uiPriority="99" w:name="List Continue 2"/>
-    <w:lsdException w:uiPriority="99" w:name="List Continue 3"/>
-    <w:lsdException w:uiPriority="99" w:name="List Continue 4"/>
-    <w:lsdException w:uiPriority="99" w:name="List Continue 5"/>
-    <w:lsdException w:uiPriority="99" w:name="Message Header"/>
-    <w:lsdException w:qFormat="1" w:unhideWhenUsed="0" w:uiPriority="11" w:semiHidden="0" w:name="Subtitle"/>
-    <w:lsdException w:uiPriority="99" w:name="Salutation"/>
-    <w:lsdException w:uiPriority="99" w:name="Date"/>
-    <w:lsdException w:uiPriority="99" w:name="Body Text First Indent"/>
-    <w:lsdException w:uiPriority="99" w:name="Body Text First Indent 2"/>
-    <w:lsdException w:uiPriority="99" w:name="Note Heading"/>
-    <w:lsdException w:uiPriority="99" w:name="Body Text 2"/>
-    <w:lsdException w:uiPriority="99" w:name="Body Text 3"/>
-    <w:lsdException w:uiPriority="99" w:name="Body Text Indent 2"/>
-    <w:lsdException w:uiPriority="99" w:name="Body Text Indent 3"/>
-    <w:lsdException w:uiPriority="99" w:name="Block Text"/>
-    <w:lsdException w:uiPriority="99" w:semiHidden="0" w:name="Hyperlink"/>
-    <w:lsdException w:uiPriority="99" w:name="FollowedHyperlink"/>
-    <w:lsdException w:qFormat="1" w:unhideWhenUsed="0" w:uiPriority="22" w:semiHidden="0" w:name="Strong"/>
-    <w:lsdException w:qFormat="1" w:unhideWhenUsed="0" w:uiPriority="20" w:semiHidden="0" w:name="Emphasis"/>
-    <w:lsdException w:uiPriority="99" w:name="Document Map"/>
-    <w:lsdException w:uiPriority="99" w:name="Plain Text"/>
-    <w:lsdException w:uiPriority="99" w:name="E-mail Signature"/>
-    <w:lsdException w:uiPriority="99" w:name="Normal (Web)"/>
-    <w:lsdException w:uiPriority="99" w:name="HTML Acronym"/>
-    <w:lsdException w:uiPriority="99" w:name="HTML Address"/>
-    <w:lsdException w:uiPriority="99" w:name="HTML Cite"/>
-    <w:lsdException w:uiPriority="99" w:name="HTML Code"/>
-    <w:lsdException w:uiPriority="99" w:name="HTML Definition"/>
-    <w:lsdException w:uiPriority="99" w:name="HTML Keyboard"/>
-    <w:lsdException w:uiPriority="99" w:name="HTML Preformatted"/>
-    <w:lsdException w:uiPriority="99" w:name="HTML Sample"/>
-    <w:lsdException w:uiPriority="99" w:name="HTML Typewriter"/>
-    <w:lsdException w:uiPriority="99" w:name="HTML Variable"/>
-    <w:lsdException w:uiPriority="99" w:name="Normal Table"/>
-    <w:lsdException w:uiPriority="99" w:name="annotation subject"/>
-    <w:lsdException w:uiPriority="99" w:name="Table Simple 1"/>
-    <w:lsdException w:uiPriority="99" w:name="Table Simple 2"/>
-    <w:lsdException w:uiPriority="99" w:name="Table Simple 3"/>
-    <w:lsdException w:uiPriority="99" w:name="Table Classic 1"/>
-    <w:lsdException w:uiPriority="99" w:name="Table Classic 2"/>
-    <w:lsdException w:uiPriority="99" w:name="Table Classic 3"/>
-    <w:lsdException w:uiPriority="99" w:name="Table Classic 4"/>
-    <w:lsdException w:uiPriority="99" w:name="Table Colorful 1"/>
-    <w:lsdException w:uiPriority="99" w:name="Table Colorful 2"/>
-    <w:lsdException w:uiPriority="99" w:name="Table Colorful 3"/>
-    <w:lsdException w:uiPriority="99" w:name="Table Columns 1"/>
-    <w:lsdException w:uiPriority="99" w:name="Table Columns 2"/>
-    <w:lsdException w:uiPriority="99" w:name="Table Columns 3"/>
-    <w:lsdException w:uiPriority="99" w:name="Table Columns 4"/>
-    <w:lsdException w:uiPriority="99" w:name="Table Columns 5"/>
-    <w:lsdException w:uiPriority="99" w:name="Table Grid 1"/>
-    <w:lsdException w:uiPriority="99" w:name="Table Grid 2"/>
-    <w:lsdException w:uiPriority="99" w:name="Table Grid 3"/>
-    <w:lsdException w:uiPriority="99" w:name="Table Grid 4"/>
-    <w:lsdException w:uiPriority="99" w:name="Table Grid 5"/>
-    <w:lsdException w:uiPriority="99" w:name="Table Grid 6"/>
-    <w:lsdException w:uiPriority="99" w:name="Table Grid 7"/>
-    <w:lsdException w:uiPriority="99" w:name="Table Grid 8"/>
-    <w:lsdException w:uiPriority="99" w:name="Table List 1"/>
-    <w:lsdException w:uiPriority="99" w:name="Table List 2"/>
-    <w:lsdException w:uiPriority="99" w:name="Table List 3"/>
-    <w:lsdException w:uiPriority="99" w:name="Table List 4"/>
-    <w:lsdException w:uiPriority="99" w:name="Table List 5"/>
-    <w:lsdException w:uiPriority="99" w:name="Table List 6"/>
-    <w:lsdException w:uiPriority="99" w:name="Table List 7"/>
-    <w:lsdException w:uiPriority="99" w:name="Table List 8"/>
-    <w:lsdException w:uiPriority="99" w:name="Table 3D effects 1"/>
-    <w:lsdException w:uiPriority="99" w:name="Table 3D effects 2"/>
-    <w:lsdException w:uiPriority="99" w:name="Table 3D effects 3"/>
-    <w:lsdException w:uiPriority="99" w:name="Table Contemporary"/>
-    <w:lsdException w:uiPriority="99" w:name="Table Elegant"/>
-    <w:lsdException w:uiPriority="99" w:name="Table Professional"/>
-    <w:lsdException w:uiPriority="99" w:name="Table Subtle 1"/>
-    <w:lsdException w:uiPriority="99" w:name="Table Subtle 2"/>
-    <w:lsdException w:uiPriority="99" w:name="Table Web 1"/>
-    <w:lsdException w:uiPriority="99" w:name="Table Web 2"/>
-    <w:lsdException w:uiPriority="99" w:name="Table Web 3"/>
-    <w:lsdException w:uiPriority="99" w:name="Balloon Text"/>
-    <w:lsdException w:unhideWhenUsed="0" w:uiPriority="39" w:semiHidden="0" w:name="Table Grid"/>
-    <w:lsdException w:uiPriority="99" w:name="Table Theme"/>
-    <w:lsdException w:unhideWhenUsed="0" w:uiPriority="60" w:semiHidden="0" w:name="Light Shading"/>
-    <w:lsdException w:unhideWhenUsed="0" w:uiPriority="61" w:semiHidden="0" w:name="Light List"/>
-    <w:lsdException w:unhideWhenUsed="0" w:uiPriority="62" w:semiHidden="0" w:name="Light Grid"/>
-    <w:lsdException w:unhideWhenUsed="0" w:uiPriority="63" w:semiHidden="0" w:name="Medium Shading 1"/>
-    <w:lsdException w:unhideWhenUsed="0" w:uiPriority="64" w:semiHidden="0" w:name="Medium Shading 2"/>
-    <w:lsdException w:unhideWhenUsed="0" w:uiPriority="65" w:semiHidden="0" w:name="Medium List 1"/>
-    <w:lsdException w:unhideWhenUsed="0" w:uiPriority="66" w:semiHidden="0" w:name="Medium List 2"/>
-    <w:lsdException w:unhideWhenUsed="0" w:uiPriority="67" w:semiHidden="0" w:name="Medium Grid 1"/>
-    <w:lsdException w:unhideWhenUsed="0" w:uiPriority="68" w:semiHidden="0" w:name="Medium Grid 2"/>
-    <w:lsdException w:unhideWhenUsed="0" w:uiPriority="69" w:semiHidden="0" w:name="Medium Grid 3"/>
-    <w:lsdException w:unhideWhenUsed="0" w:uiPriority="70" w:semiHidden="0" w:name="Dark List"/>
-    <w:lsdException w:unhideWhenUsed="0" w:uiPriority="71" w:semiHidden="0" w:name="Colorful Shading"/>
-    <w:lsdException w:unhideWhenUsed="0" w:uiPriority="72" w:semiHidden="0" w:name="Colorful List"/>
-    <w:lsdException w:unhideWhenUsed="0" w:uiPriority="73" w:semiHidden="0" w:name="Colorful Grid"/>
-    <w:lsdException w:unhideWhenUsed="0" w:uiPriority="60" w:semiHidden="0" w:name="Light Shading Accent 1"/>
-    <w:lsdException w:unhideWhenUsed="0" w:uiPriority="61" w:semiHidden="0" w:name="Light List Accent 1"/>
-    <w:lsdException w:unhideWhenUsed="0" w:uiPriority="62" w:semiHidden="0" w:name="Light Grid Accent 1"/>
-    <w:lsdException w:unhideWhenUsed="0" w:uiPriority="63" w:semiHidden="0" w:name="Medium Shading 1 Accent 1"/>
-    <w:lsdException w:unhideWhenUsed="0" w:uiPriority="64" w:semiHidden="0" w:name="Medium Shading 2 Accent 1"/>
-    <w:lsdException w:unhideWhenUsed="0" w:uiPriority="65" w:semiHidden="0" w:name="Medium List 1 Accent 1"/>
-    <w:lsdException w:unhideWhenUsed="0" w:uiPriority="66" w:semiHidden="0" w:name="Medium List 2 Accent 1"/>
-    <w:lsdException w:unhideWhenUsed="0" w:uiPriority="67" w:semiHidden="0" w:name="Medium Grid 1 Accent 1"/>
-    <w:lsdException w:unhideWhenUsed="0" w:uiPriority="68" w:semiHidden="0" w:name="Medium Grid 2 Accent 1"/>
-    <w:lsdException w:unhideWhenUsed="0" w:uiPriority="69" w:semiHidden="0" w:name="Medium Grid 3 Accent 1"/>
-    <w:lsdException w:unhideWhenUsed="0" w:uiPriority="70" w:semiHidden="0" w:name="Dark List Accent 1"/>
-    <w:lsdException w:unhideWhenUsed="0" w:uiPriority="71" w:semiHidden="0" w:name="Colorful Shading Accent 1"/>
-    <w:lsdException w:unhideWhenUsed="0" w:uiPriority="72" w:semiHidden="0" w:name="Colorful List Accent 1"/>
-    <w:lsdException w:unhideWhenUsed="0" w:uiPriority="73" w:semiHidden="0" w:name="Colorful Grid Accent 1"/>
-    <w:lsdException w:unhideWhenUsed="0" w:uiPriority="60" w:semiHidden="0" w:name="Light Shading Accent 2"/>
-    <w:lsdException w:unhideWhenUsed="0" w:uiPriority="61" w:semiHidden="0" w:name="Light List Accent 2"/>
-    <w:lsdException w:unhideWhenUsed="0" w:uiPriority="62" w:semiHidden="0" w:name="Light Grid Accent 2"/>
-    <w:lsdException w:unhideWhenUsed="0" w:uiPriority="63" w:semiHidden="0" w:name="Medium Shading 1 Accent 2"/>
-    <w:lsdException w:unhideWhenUsed="0" w:uiPriority="64" w:semiHidden="0" w:name="Medium Shading 2 Accent 2"/>
-    <w:lsdException w:unhideWhenUsed="0" w:uiPriority="65" w:semiHidden="0" w:name="Medium List 1 Accent 2"/>
-    <w:lsdException w:unhideWhenUsed="0" w:uiPriority="66" w:semiHidden="0" w:name="Medium List 2 Accent 2"/>
-    <w:lsdException w:unhideWhenUsed="0" w:uiPriority="67" w:semiHidden="0" w:name="Medium Grid 1 Accent 2"/>
-    <w:lsdException w:unhideWhenUsed="0" w:uiPriority="68" w:semiHidden="0" w:name="Medium Grid 2 Accent 2"/>
-    <w:lsdException w:unhideWhenUsed="0" w:uiPriority="69" w:semiHidden="0" w:name="Medium Grid 3 Accent 2"/>
-    <w:lsdException w:unhideWhenUsed="0" w:uiPriority="70" w:semiHidden="0" w:name="Dark List Accent 2"/>
-    <w:lsdException w:unhideWhenUsed="0" w:uiPriority="71" w:semiHidden="0" w:name="Colorful Shading Accent 2"/>
-    <w:lsdException w:unhideWhenUsed="0" w:uiPriority="72" w:semiHidden="0" w:name="Colorful List Accent 2"/>
-    <w:lsdException w:unhideWhenUsed="0" w:uiPriority="73" w:semiHidden="0" w:name="Colorful Grid Accent 2"/>
-    <w:lsdException w:unhideWhenUsed="0" w:uiPriority="60" w:semiHidden="0" w:name="Light Shading Accent 3"/>
-    <w:lsdException w:unhideWhenUsed="0" w:uiPriority="61" w:semiHidden="0" w:name="Light List Accent 3"/>
-    <w:lsdException w:unhideWhenUsed="0" w:uiPriority="62" w:semiHidden="0" w:name="Light Grid Accent 3"/>
-    <w:lsdException w:unhideWhenUsed="0" w:uiPriority="63" w:semiHidden="0" w:name="Medium Shading 1 Accent 3"/>
-    <w:lsdException w:unhideWhenUsed="0" w:uiPriority="64" w:semiHidden="0" w:name="Medium Shading 2 Accent 3"/>
-    <w:lsdException w:unhideWhenUsed="0" w:uiPriority="65" w:semiHidden="0" w:name="Medium List 1 Accent 3"/>
-    <w:lsdException w:unhideWhenUsed="0" w:uiPriority="66" w:semiHidden="0" w:name="Medium List 2 Accent 3"/>
-    <w:lsdException w:unhideWhenUsed="0" w:uiPriority="67" w:semiHidden="0" w:name="Medium Grid 1 Accent 3"/>
-    <w:lsdException w:unhideWhenUsed="0" w:uiPriority="68" w:semiHidden="0" w:name="Medium Grid 2 Accent 3"/>
-    <w:lsdException w:unhideWhenUsed="0" w:uiPriority="69" w:semiHidden="0" w:name="Medium Grid 3 Accent 3"/>
-    <w:lsdException w:unhideWhenUsed="0" w:uiPriority="70" w:semiHidden="0" w:name="Dark List Accent 3"/>
-    <w:lsdException w:unhideWhenUsed="0" w:uiPriority="71" w:semiHidden="0" w:name="Colorful Shading Accent 3"/>
-    <w:lsdException w:unhideWhenUsed="0" w:uiPriority="72" w:semiHidden="0" w:name="Colorful List Accent 3"/>
-    <w:lsdException w:unhideWhenUsed="0" w:uiPriority="73" w:semiHidden="0" w:name="Colorful Grid Accent 3"/>
-    <w:lsdException w:unhideWhenUsed="0" w:uiPriority="60" w:semiHidden="0" w:name="Light Shading Accent 4"/>
-    <w:lsdException w:unhideWhenUsed="0" w:uiPriority="61" w:semiHidden="0" w:name="Light List Accent 4"/>
-    <w:lsdException w:unhideWhenUsed="0" w:uiPriority="62" w:semiHidden="0" w:name="Light Grid Accent 4"/>
-    <w:lsdException w:unhideWhenUsed="0" w:uiPriority="63" w:semiHidden="0" w:name="Medium Shading 1 Accent 4"/>
-    <w:lsdException w:unhideWhenUsed="0" w:uiPriority="64" w:semiHidden="0" w:name="Medium Shading 2 Accent 4"/>
-    <w:lsdException w:unhideWhenUsed="0" w:uiPriority="65" w:semiHidden="0" w:name="Medium List 1 Accent 4"/>
-    <w:lsdException w:unhideWhenUsed="0" w:uiPriority="66" w:semiHidden="0" w:name="Medium List 2 Accent 4"/>
-    <w:lsdException w:unhideWhenUsed="0" w:uiPriority="67" w:semiHidden="0" w:name="Medium Grid 1 Accent 4"/>
-    <w:lsdException w:unhideWhenUsed="0" w:uiPriority="68" w:semiHidden="0" w:name="Medium Grid 2 Accent 4"/>
-    <w:lsdException w:unhideWhenUsed="0" w:uiPriority="69" w:semiHidden="0" w:name="Medium Grid 3 Accent 4"/>
-    <w:lsdException w:unhideWhenUsed="0" w:uiPriority="70" w:semiHidden="0" w:name="Dark List Accent 4"/>
-    <w:lsdException w:unhideWhenUsed="0" w:uiPriority="71" w:semiHidden="0" w:name="Colorful Shading Accent 4"/>
-    <w:lsdException w:unhideWhenUsed="0" w:uiPriority="72" w:semiHidden="0" w:name="Colorful List Accent 4"/>
-    <w:lsdException w:unhideWhenUsed="0" w:uiPriority="73" w:semiHidden="0" w:name="Colorful Grid Accent 4"/>
-    <w:lsdException w:unhideWhenUsed="0" w:uiPriority="60" w:semiHidden="0" w:name="Light Shading Accent 5"/>
-    <w:lsdException w:unhideWhenUsed="0" w:uiPriority="61" w:semiHidden="0" w:name="Light List Accent 5"/>
-    <w:lsdException w:unhideWhenUsed="0" w:uiPriority="62" w:semiHidden="0" w:name="Light Grid Accent 5"/>
-    <w:lsdException w:unhideWhenUsed="0" w:uiPriority="63" w:semiHidden="0" w:name="Medium Shading 1 Accent 5"/>
-    <w:lsdException w:unhideWhenUsed="0" w:uiPriority="64" w:semiHidden="0" w:name="Medium Shading 2 Accent 5"/>
-    <w:lsdException w:unhideWhenUsed="0" w:uiPriority="65" w:semiHidden="0" w:name="Medium List 1 Accent 5"/>
-    <w:lsdException w:unhideWhenUsed="0" w:uiPriority="66" w:semiHidden="0" w:name="Medium List 2 Accent 5"/>
-    <w:lsdException w:unhideWhenUsed="0" w:uiPriority="67" w:semiHidden="0" w:name="Medium Grid 1 Accent 5"/>
-    <w:lsdException w:unhideWhenUsed="0" w:uiPriority="68" w:semiHidden="0" w:name="Medium Grid 2 Accent 5"/>
-    <w:lsdException w:unhideWhenUsed="0" w:uiPriority="69" w:semiHidden="0" w:name="Medium Grid 3 Accent 5"/>
-    <w:lsdException w:unhideWhenUsed="0" w:uiPriority="70" w:semiHidden="0" w:name="Dark List Accent 5"/>
-    <w:lsdException w:unhideWhenUsed="0" w:uiPriority="71" w:semiHidden="0" w:name="Colorful Shading Accent 5"/>
-    <w:lsdException w:unhideWhenUsed="0" w:uiPriority="72" w:semiHidden="0" w:name="Colorful List Accent 5"/>
-    <w:lsdException w:unhideWhenUsed="0" w:uiPriority="73" w:semiHidden="0" w:name="Colorful Grid Accent 5"/>
-    <w:lsdException w:unhideWhenUsed="0" w:uiPriority="60" w:semiHidden="0" w:name="Light Shading Accent 6"/>
-    <w:lsdException w:unhideWhenUsed="0" w:uiPriority="61" w:semiHidden="0" w:name="Light List Accent 6"/>
-    <w:lsdException w:unhideWhenUsed="0" w:uiPriority="62" w:semiHidden="0" w:name="Light Grid Accent 6"/>
-    <w:lsdException w:unhideWhenUsed="0" w:uiPriority="63" w:semiHidden="0" w:name="Medium Shading 1 Accent 6"/>
-    <w:lsdException w:unhideWhenUsed="0" w:uiPriority="64" w:semiHidden="0" w:name="Medium Shading 2 Accent 6"/>
-    <w:lsdException w:unhideWhenUsed="0" w:uiPriority="65" w:semiHidden="0" w:name="Medium List 1 Accent 6"/>
-    <w:lsdException w:unhideWhenUsed="0" w:uiPriority="66" w:semiHidden="0" w:name="Medium List 2 Accent 6"/>
-    <w:lsdException w:unhideWhenUsed="0" w:uiPriority="67" w:semiHidden="0" w:name="Medium Grid 1 Accent 6"/>
-    <w:lsdException w:unhideWhenUsed="0" w:uiPriority="68" w:semiHidden="0" w:name="Medium Grid 2 Accent 6"/>
-    <w:lsdException w:unhideWhenUsed="0" w:uiPriority="69" w:semiHidden="0" w:name="Medium Grid 3 Accent 6"/>
-    <w:lsdException w:unhideWhenUsed="0" w:uiPriority="70" w:semiHidden="0" w:name="Dark List Accent 6"/>
-    <w:lsdException w:unhideWhenUsed="0" w:uiPriority="71" w:semiHidden="0" w:name="Colorful Shading Accent 6"/>
-    <w:lsdException w:unhideWhenUsed="0" w:uiPriority="72" w:semiHidden="0" w:name="Colorful List Accent 6"/>
-    <w:lsdException w:unhideWhenUsed="0" w:uiPriority="73" w:semiHidden="0" w:name="Colorful Grid Accent 6"/>
+  <w:latentStyles w:defLockedState="0" w:defUIPriority="99" w:defSemiHidden="1" w:defUnhideWhenUsed="1" w:defQFormat="0" w:count="267">
+    <w:lsdException w:name="Normal" w:semiHidden="0" w:uiPriority="0" w:unhideWhenUsed="0" w:qFormat="1"/>
+    <w:lsdException w:name="heading 1" w:semiHidden="0" w:uiPriority="9" w:unhideWhenUsed="0" w:qFormat="1"/>
+    <w:lsdException w:name="heading 2" w:uiPriority="9" w:qFormat="1"/>
+    <w:lsdException w:name="heading 3" w:uiPriority="9" w:qFormat="1"/>
+    <w:lsdException w:name="heading 4" w:uiPriority="9" w:qFormat="1"/>
+    <w:lsdException w:name="heading 5" w:uiPriority="9" w:qFormat="1"/>
+    <w:lsdException w:name="heading 6" w:uiPriority="9" w:qFormat="1"/>
+    <w:lsdException w:name="heading 7" w:uiPriority="9" w:qFormat="1"/>
+    <w:lsdException w:name="heading 8" w:uiPriority="9" w:qFormat="1"/>
+    <w:lsdException w:name="heading 9" w:uiPriority="9" w:qFormat="1"/>
+    <w:lsdException w:name="toc 1" w:uiPriority="39"/>
+    <w:lsdException w:name="toc 2" w:uiPriority="39"/>
+    <w:lsdException w:name="toc 3" w:uiPriority="39"/>
+    <w:lsdException w:name="toc 4" w:uiPriority="39"/>
+    <w:lsdException w:name="toc 5" w:uiPriority="39"/>
+    <w:lsdException w:name="toc 6" w:uiPriority="39"/>
+    <w:lsdException w:name="toc 7" w:uiPriority="39"/>
+    <w:lsdException w:name="toc 8" w:uiPriority="39"/>
+    <w:lsdException w:name="toc 9" w:uiPriority="39"/>
+    <w:lsdException w:name="caption" w:uiPriority="35" w:qFormat="1"/>
+    <w:lsdException w:name="Title" w:semiHidden="0" w:uiPriority="10" w:unhideWhenUsed="0" w:qFormat="1"/>
+    <w:lsdException w:name="Default Paragraph Font" w:uiPriority="1" w:qFormat="1"/>
+    <w:lsdException w:name="Subtitle" w:semiHidden="0" w:uiPriority="11" w:unhideWhenUsed="0" w:qFormat="1"/>
+    <w:lsdException w:name="Hyperlink" w:semiHidden="0"/>
+    <w:lsdException w:name="Strong" w:semiHidden="0" w:uiPriority="22" w:unhideWhenUsed="0" w:qFormat="1"/>
+    <w:lsdException w:name="Emphasis" w:semiHidden="0" w:uiPriority="20" w:unhideWhenUsed="0" w:qFormat="1"/>
+    <w:lsdException w:name="Table Grid" w:semiHidden="0" w:uiPriority="39" w:unhideWhenUsed="0"/>
+    <w:lsdException w:name="Light Shading" w:semiHidden="0" w:uiPriority="60" w:unhideWhenUsed="0"/>
+    <w:lsdException w:name="Light List" w:semiHidden="0" w:uiPriority="61" w:unhideWhenUsed="0"/>
+    <w:lsdException w:name="Light Grid" w:semiHidden="0" w:uiPriority="62" w:unhideWhenUsed="0"/>
+    <w:lsdException w:name="Medium Shading 1" w:semiHidden="0" w:uiPriority="63" w:unhideWhenUsed="0"/>
+    <w:lsdException w:name="Medium Shading 2" w:semiHidden="0" w:uiPriority="64" w:unhideWhenUsed="0"/>
+    <w:lsdException w:name="Medium List 1" w:semiHidden="0" w:uiPriority="65" w:unhideWhenUsed="0"/>
+    <w:lsdException w:name="Medium List 2" w:semiHidden="0" w:uiPriority="66" w:unhideWhenUsed="0"/>
+    <w:lsdException w:name="Medium Grid 1" w:semiHidden="0" w:uiPriority="67" w:unhideWhenUsed="0"/>
+    <w:lsdException w:name="Medium Grid 2" w:semiHidden="0" w:uiPriority="68" w:unhideWhenUsed="0"/>
+    <w:lsdException w:name="Medium Grid 3" w:semiHidden="0" w:uiPriority="69" w:unhideWhenUsed="0"/>
+    <w:lsdException w:name="Dark List" w:semiHidden="0" w:uiPriority="70" w:unhideWhenUsed="0"/>
+    <w:lsdException w:name="Colorful Shading" w:semiHidden="0" w:uiPriority="71" w:unhideWhenUsed="0"/>
+    <w:lsdException w:name="Colorful List" w:semiHidden="0" w:uiPriority="72" w:unhideWhenUsed="0"/>
+    <w:lsdException w:name="Colorful Grid" w:semiHidden="0" w:uiPriority="73" w:unhideWhenUsed="0"/>
+    <w:lsdException w:name="Light Shading Accent 1" w:semiHidden="0" w:uiPriority="60" w:unhideWhenUsed="0"/>
+    <w:lsdException w:name="Light List Accent 1" w:semiHidden="0" w:uiPriority="61" w:unhideWhenUsed="0"/>
+    <w:lsdException w:name="Light Grid Accent 1" w:semiHidden="0" w:uiPriority="62" w:unhideWhenUsed="0"/>
+    <w:lsdException w:name="Medium Shading 1 Accent 1" w:semiHidden="0" w:uiPriority="63" w:unhideWhenUsed="0"/>
+    <w:lsdException w:name="Medium Shading 2 Accent 1" w:semiHidden="0" w:uiPriority="64" w:unhideWhenUsed="0"/>
+    <w:lsdException w:name="Medium List 1 Accent 1" w:semiHidden="0" w:uiPriority="65" w:unhideWhenUsed="0"/>
+    <w:lsdException w:name="Medium List 2 Accent 1" w:semiHidden="0" w:uiPriority="66" w:unhideWhenUsed="0"/>
+    <w:lsdException w:name="Medium Grid 1 Accent 1" w:semiHidden="0" w:uiPriority="67" w:unhideWhenUsed="0"/>
+    <w:lsdException w:name="Medium Grid 2 Accent 1" w:semiHidden="0" w:uiPriority="68" w:unhideWhenUsed="0"/>
+    <w:lsdException w:name="Medium Grid 3 Accent 1" w:semiHidden="0" w:uiPriority="69" w:unhideWhenUsed="0"/>
+    <w:lsdException w:name="Dark List Accent 1" w:semiHidden="0" w:uiPriority="70" w:unhideWhenUsed="0"/>
+    <w:lsdException w:name="Colorful Shading Accent 1" w:semiHidden="0" w:uiPriority="71" w:unhideWhenUsed="0"/>
+    <w:lsdException w:name="Colorful List Accent 1" w:semiHidden="0" w:uiPriority="72" w:unhideWhenUsed="0"/>
+    <w:lsdException w:name="Colorful Grid Accent 1" w:semiHidden="0" w:uiPriority="73" w:unhideWhenUsed="0"/>
+    <w:lsdException w:name="Light Shading Accent 2" w:semiHidden="0" w:uiPriority="60" w:unhideWhenUsed="0"/>
+    <w:lsdException w:name="Light List Accent 2" w:semiHidden="0" w:uiPriority="61" w:unhideWhenUsed="0"/>
+    <w:lsdException w:name="Light Grid Accent 2" w:semiHidden="0" w:uiPriority="62" w:unhideWhenUsed="0"/>
+    <w:lsdException w:name="Medium Shading 1 Accent 2" w:semiHidden="0" w:uiPriority="63" w:unhideWhenUsed="0"/>
+    <w:lsdException w:name="Medium Shading 2 Accent 2" w:semiHidden="0" w:uiPriority="64" w:unhideWhenUsed="0"/>
+    <w:lsdException w:name="Medium List 1 Accent 2" w:semiHidden="0" w:uiPriority="65" w:unhideWhenUsed="0"/>
+    <w:lsdException w:name="Medium List 2 Accent 2" w:semiHidden="0" w:uiPriority="66" w:unhideWhenUsed="0"/>
+    <w:lsdException w:name="Medium Grid 1 Accent 2" w:semiHidden="0" w:uiPriority="67" w:unhideWhenUsed="0"/>
+    <w:lsdException w:name="Medium Grid 2 Accent 2" w:semiHidden="0" w:uiPriority="68" w:unhideWhenUsed="0"/>
+    <w:lsdException w:name="Medium Grid 3 Accent 2" w:semiHidden="0" w:uiPriority="69" w:unhideWhenUsed="0"/>
+    <w:lsdException w:name="Dark List Accent 2" w:semiHidden="0" w:uiPriority="70" w:unhideWhenUsed="0"/>
+    <w:lsdException w:name="Colorful Shading Accent 2" w:semiHidden="0" w:uiPriority="71" w:unhideWhenUsed="0"/>
+    <w:lsdException w:name="Colorful List Accent 2" w:semiHidden="0" w:uiPriority="72" w:unhideWhenUsed="0"/>
+    <w:lsdException w:name="Colorful Grid Accent 2" w:semiHidden="0" w:uiPriority="73" w:unhideWhenUsed="0"/>
+    <w:lsdException w:name="Light Shading Accent 3" w:semiHidden="0" w:uiPriority="60" w:unhideWhenUsed="0"/>
+    <w:lsdException w:name="Light List Accent 3" w:semiHidden="0" w:uiPriority="61" w:unhideWhenUsed="0"/>
+    <w:lsdException w:name="Light Grid Accent 3" w:semiHidden="0" w:uiPriority="62" w:unhideWhenUsed="0"/>
+    <w:lsdException w:name="Medium Shading 1 Accent 3" w:semiHidden="0" w:uiPriority="63" w:unhideWhenUsed="0"/>
+    <w:lsdException w:name="Medium Shading 2 Accent 3" w:semiHidden="0" w:uiPriority="64" w:unhideWhenUsed="0"/>
+    <w:lsdException w:name="Medium List 1 Accent 3" w:semiHidden="0" w:uiPriority="65" w:unhideWhenUsed="0"/>
+    <w:lsdException w:name="Medium List 2 Accent 3" w:semiHidden="0" w:uiPriority="66" w:unhideWhenUsed="0"/>
+    <w:lsdException w:name="Medium Grid 1 Accent 3" w:semiHidden="0" w:uiPriority="67" w:unhideWhenUsed="0"/>
+    <w:lsdException w:name="Medium Grid 2 Accent 3" w:semiHidden="0" w:uiPriority="68" w:unhideWhenUsed="0"/>
+    <w:lsdException w:name="Medium Grid 3 Accent 3" w:semiHidden="0" w:uiPriority="69" w:unhideWhenUsed="0"/>
+    <w:lsdException w:name="Dark List Accent 3" w:semiHidden="0" w:uiPriority="70" w:unhideWhenUsed="0"/>
+    <w:lsdException w:name="Colorful Shading Accent 3" w:semiHidden="0" w:uiPriority="71" w:unhideWhenUsed="0"/>
+    <w:lsdException w:name="Colorful List Accent 3" w:semiHidden="0" w:uiPriority="72" w:unhideWhenUsed="0"/>
+    <w:lsdException w:name="Colorful Grid Accent 3" w:semiHidden="0" w:uiPriority="73" w:unhideWhenUsed="0"/>
+    <w:lsdException w:name="Light Shading Accent 4" w:semiHidden="0" w:uiPriority="60" w:unhideWhenUsed="0"/>
+    <w:lsdException w:name="Light List Accent 4" w:semiHidden="0" w:uiPriority="61" w:unhideWhenUsed="0"/>
+    <w:lsdException w:name="Light Grid Accent 4" w:semiHidden="0" w:uiPriority="62" w:unhideWhenUsed="0"/>
+    <w:lsdException w:name="Medium Shading 1 Accent 4" w:semiHidden="0" w:uiPriority="63" w:unhideWhenUsed="0"/>
+    <w:lsdException w:name="Medium Shading 2 Accent 4" w:semiHidden="0" w:uiPriority="64" w:unhideWhenUsed="0"/>
+    <w:lsdException w:name="Medium List 1 Accent 4" w:semiHidden="0" w:uiPriority="65" w:unhideWhenUsed="0"/>
+    <w:lsdException w:name="Medium List 2 Accent 4" w:semiHidden="0" w:uiPriority="66" w:unhideWhenUsed="0"/>
+    <w:lsdException w:name="Medium Grid 1 Accent 4" w:semiHidden="0" w:uiPriority="67" w:unhideWhenUsed="0"/>
+    <w:lsdException w:name="Medium Grid 2 Accent 4" w:semiHidden="0" w:uiPriority="68" w:unhideWhenUsed="0"/>
+    <w:lsdException w:name="Medium Grid 3 Accent 4" w:semiHidden="0" w:uiPriority="69" w:unhideWhenUsed="0"/>
+    <w:lsdException w:name="Dark List Accent 4" w:semiHidden="0" w:uiPriority="70" w:unhideWhenUsed="0"/>
+    <w:lsdException w:name="Colorful Shading Accent 4" w:semiHidden="0" w:uiPriority="71" w:unhideWhenUsed="0"/>
+    <w:lsdException w:name="Colorful List Accent 4" w:semiHidden="0" w:uiPriority="72" w:unhideWhenUsed="0"/>
+    <w:lsdException w:name="Colorful Grid Accent 4" w:semiHidden="0" w:uiPriority="73" w:unhideWhenUsed="0"/>
+    <w:lsdException w:name="Light Shading Accent 5" w:semiHidden="0" w:uiPriority="60" w:unhideWhenUsed="0"/>
+    <w:lsdException w:name="Light List Accent 5" w:semiHidden="0" w:uiPriority="61" w:unhideWhenUsed="0"/>
+    <w:lsdException w:name="Light Grid Accent 5" w:semiHidden="0" w:uiPriority="62" w:unhideWhenUsed="0"/>
+    <w:lsdException w:name="Medium Shading 1 Accent 5" w:semiHidden="0" w:uiPriority="63" w:unhideWhenUsed="0"/>
+    <w:lsdException w:name="Medium Shading 2 Accent 5" w:semiHidden="0" w:uiPriority="64" w:unhideWhenUsed="0"/>
+    <w:lsdException w:name="Medium List 1 Accent 5" w:semiHidden="0" w:uiPriority="65" w:unhideWhenUsed="0"/>
+    <w:lsdException w:name="Medium List 2 Accent 5" w:semiHidden="0" w:uiPriority="66" w:unhideWhenUsed="0"/>
+    <w:lsdException w:name="Medium Grid 1 Accent 5" w:semiHidden="0" w:uiPriority="67" w:unhideWhenUsed="0"/>
+    <w:lsdException w:name="Medium Grid 2 Accent 5" w:semiHidden="0" w:uiPriority="68" w:unhideWhenUsed="0"/>
+    <w:lsdException w:name="Medium Grid 3 Accent 5" w:semiHidden="0" w:uiPriority="69" w:unhideWhenUsed="0"/>
+    <w:lsdException w:name="Dark List Accent 5" w:semiHidden="0" w:uiPriority="70" w:unhideWhenUsed="0"/>
+    <w:lsdException w:name="Colorful Shading Accent 5" w:semiHidden="0" w:uiPriority="71" w:unhideWhenUsed="0"/>
+    <w:lsdException w:name="Colorful List Accent 5" w:semiHidden="0" w:uiPriority="72" w:unhideWhenUsed="0"/>
+    <w:lsdException w:name="Colorful Grid Accent 5" w:semiHidden="0" w:uiPriority="73" w:unhideWhenUsed="0"/>
+    <w:lsdException w:name="Light Shading Accent 6" w:semiHidden="0" w:uiPriority="60" w:unhideWhenUsed="0"/>
+    <w:lsdException w:name="Light List Accent 6" w:semiHidden="0" w:uiPriority="61" w:unhideWhenUsed="0"/>
+    <w:lsdException w:name="Light Grid Accent 6" w:semiHidden="0" w:uiPriority="62" w:unhideWhenUsed="0"/>
+    <w:lsdException w:name="Medium Shading 1 Accent 6" w:semiHidden="0" w:uiPriority="63" w:unhideWhenUsed="0"/>
+    <w:lsdException w:name="Medium Shading 2 Accent 6" w:semiHidden="0" w:uiPriority="64" w:unhideWhenUsed="0"/>
+    <w:lsdException w:name="Medium List 1 Accent 6" w:semiHidden="0" w:uiPriority="65" w:unhideWhenUsed="0"/>
+    <w:lsdException w:name="Medium List 2 Accent 6" w:semiHidden="0" w:uiPriority="66" w:unhideWhenUsed="0"/>
+    <w:lsdException w:name="Medium Grid 1 Accent 6" w:semiHidden="0" w:uiPriority="67" w:unhideWhenUsed="0"/>
+    <w:lsdException w:name="Medium Grid 2 Accent 6" w:semiHidden="0" w:uiPriority="68" w:unhideWhenUsed="0"/>
+    <w:lsdException w:name="Medium Grid 3 Accent 6" w:semiHidden="0" w:uiPriority="69" w:unhideWhenUsed="0"/>
+    <w:lsdException w:name="Dark List Accent 6" w:semiHidden="0" w:uiPriority="70" w:unhideWhenUsed="0"/>
+    <w:lsdException w:name="Colorful Shading Accent 6" w:semiHidden="0" w:uiPriority="71" w:unhideWhenUsed="0"/>
+    <w:lsdException w:name="Colorful List Accent 6" w:semiHidden="0" w:uiPriority="72" w:unhideWhenUsed="0"/>
+    <w:lsdException w:name="Colorful Grid Accent 6" w:semiHidden="0" w:uiPriority="73" w:unhideWhenUsed="0"/>
+    <w:lsdException w:name="Subtle Emphasis" w:semiHidden="0" w:uiPriority="19" w:unhideWhenUsed="0" w:qFormat="1"/>
+    <w:lsdException w:name="Intense Emphasis" w:semiHidden="0" w:uiPriority="21" w:unhideWhenUsed="0" w:qFormat="1"/>
+    <w:lsdException w:name="Subtle Reference" w:semiHidden="0" w:uiPriority="31" w:unhideWhenUsed="0" w:qFormat="1"/>
+    <w:lsdException w:name="Intense Reference" w:semiHidden="0" w:uiPriority="32" w:unhideWhenUsed="0" w:qFormat="1"/>
+    <w:lsdException w:name="Book Title" w:semiHidden="0" w:uiPriority="33" w:unhideWhenUsed="0" w:qFormat="1"/>
+    <w:lsdException w:name="Bibliography" w:uiPriority="37"/>
+    <w:lsdException w:name="TOC Heading" w:uiPriority="39" w:qFormat="1"/>
   </w:latentStyles>
-  <w:style w:type="paragraph" w:default="1" w:styleId="1">
+  <w:style w:type="paragraph" w:default="1" w:styleId="Normal">
     <w:name w:val="Normal"/>
     <w:qFormat/>
-    <w:uiPriority w:val="0"/>
+    <w:rsid w:val="004F6554"/>
     <w:pPr>
       <w:spacing w:after="40" w:line="480" w:lineRule="auto"/>
       <w:ind w:left="1627" w:right="14" w:hanging="1627"/>
       <w:jc w:val="both"/>
     </w:pPr>
     <w:rPr>
-      <w:rFonts w:ascii="Calibri" w:hAnsi="Calibri" w:eastAsia="Calibri" w:cs="Times New Roman"/>
+      <w:rFonts w:ascii="Calibri" w:eastAsia="Calibri" w:hAnsi="Calibri" w:cs="Times New Roman"/>
       <w:sz w:val="22"/>
       <w:szCs w:val="22"/>
-      <w:lang w:val="en-US" w:eastAsia="en-US" w:bidi="ar-SA"/>
     </w:rPr>
   </w:style>
-  <w:style w:type="character" w:default="1" w:styleId="2">
+  <w:style w:type="character" w:default="1" w:styleId="DefaultParagraphFont">
     <w:name w:val="Default Paragraph Font"/>
+    <w:uiPriority w:val="1"/>
+    <w:semiHidden/>
+    <w:unhideWhenUsed/>
+  </w:style>
+  <w:style w:type="table" w:default="1" w:styleId="TableNormal">
+    <w:name w:val="Normal Table"/>
+    <w:uiPriority w:val="99"/>
     <w:semiHidden/>
     <w:unhideWhenUsed/>
     <w:qFormat/>
-    <w:uiPriority w:val="1"/>
-  </w:style>
-  <w:style w:type="table" w:default="1" w:styleId="3">
-    <w:name w:val="Normal Table"/>
-    <w:semiHidden/>
-    <w:unhideWhenUsed/>
-    <w:uiPriority w:val="99"/>
     <w:tblPr>
+      <w:tblInd w:w="0" w:type="dxa"/>
       <w:tblCellMar>
         <w:top w:w="0" w:type="dxa"/>
         <w:left w:w="108" w:type="dxa"/>
@@ -5757,10 +4529,17 @@
       </w:tblCellMar>
     </w:tblPr>
   </w:style>
-  <w:style w:type="character" w:styleId="4">
+  <w:style w:type="numbering" w:default="1" w:styleId="NoList">
+    <w:name w:val="No List"/>
+    <w:uiPriority w:val="99"/>
+    <w:semiHidden/>
+    <w:unhideWhenUsed/>
+  </w:style>
+  <w:style w:type="character" w:styleId="Hyperlink">
     <w:name w:val="Hyperlink"/>
+    <w:uiPriority w:val="99"/>
     <w:unhideWhenUsed/>
-    <w:uiPriority w:val="99"/>
+    <w:rsid w:val="004F6554"/>
     <w:rPr>
       <w:color w:val="0000FF"/>
       <w:u w:val="single"/>
@@ -6021,6 +4800,7 @@
     </a:fmtScheme>
   </a:themeElements>
   <a:objectDefaults/>
+  <a:extraClrSchemeLst/>
 </a:theme>
 </file>
 

--- a/ukp/3.10_Kefarmasian/EP 02/SOP Perencanaan Kebutuhan Obat dan Bahan Medis Habis Pakai.docx
+++ b/ukp/3.10_Kefarmasian/EP 02/SOP Perencanaan Kebutuhan Obat dan Bahan Medis Habis Pakai.docx
@@ -2,6 +2,706 @@
 <file path=word/document.xml><?xml version="1.0" encoding="utf-8"?>
 <w:document xmlns:wpc="http://schemas.microsoft.com/office/word/2010/wordprocessingCanvas" xmlns:mc="http://schemas.openxmlformats.org/markup-compatibility/2006" xmlns:o="urn:schemas-microsoft-com:office:office" xmlns:r="http://schemas.openxmlformats.org/officeDocument/2006/relationships" xmlns:m="http://schemas.openxmlformats.org/officeDocument/2006/math" xmlns:v="urn:schemas-microsoft-com:vml" xmlns:wp14="http://schemas.microsoft.com/office/word/2010/wordprocessingDrawing" xmlns:wp="http://schemas.openxmlformats.org/drawingml/2006/wordprocessingDrawing" xmlns:w="http://schemas.openxmlformats.org/wordprocessingml/2006/main" xmlns:w14="http://schemas.microsoft.com/office/word/2010/wordml" xmlns:w10="urn:schemas-microsoft-com:office:word" xmlns:w15="http://schemas.microsoft.com/office/word/2012/wordml" xmlns:wpg="http://schemas.microsoft.com/office/word/2010/wordprocessingGroup" xmlns:wpi="http://schemas.microsoft.com/office/word/2010/wordprocessingInk" xmlns:wne="http://schemas.microsoft.com/office/word/2006/wordml" xmlns:wps="http://schemas.microsoft.com/office/word/2010/wordprocessingShape" xmlns:wpsCustomData="http://www.wps.cn/officeDocument/2013/wpsCustomData" mc:Ignorable="w14 w15 wp14">
   <w:body>
+    <w:tbl>
+      <w:tblPr>
+        <w:tblStyle w:val="3"/>
+        <w:tblW w:w="0" w:type="auto"/>
+        <w:tblInd w:w="0" w:type="dxa"/>
+        <w:tblLayout w:type="autofit"/>
+        <w:tblCellMar>
+          <w:top w:w="0" w:type="dxa"/>
+          <w:left w:w="108" w:type="dxa"/>
+          <w:bottom w:w="0" w:type="dxa"/>
+          <w:right w:w="108" w:type="dxa"/>
+        </w:tblCellMar>
+      </w:tblPr>
+      <w:tblGrid>
+        <w:gridCol w:w="2376"/>
+        <w:gridCol w:w="4820"/>
+        <w:gridCol w:w="2047"/>
+      </w:tblGrid>
+      <w:tr>
+        <w:tblPrEx>
+          <w:tblCellMar>
+            <w:top w:w="0" w:type="dxa"/>
+            <w:left w:w="108" w:type="dxa"/>
+            <w:bottom w:w="0" w:type="dxa"/>
+            <w:right w:w="108" w:type="dxa"/>
+          </w:tblCellMar>
+        </w:tblPrEx>
+        <w:tc>
+          <w:tcPr>
+            <w:tcW w:w="2376" w:type="dxa"/>
+            <w:noWrap w:val="0"/>
+            <w:vAlign w:val="top"/>
+          </w:tcPr>
+          <w:p>
+            <w:pPr>
+              <w:spacing w:after="0" w:line="240" w:lineRule="auto"/>
+              <w:ind w:left="0" w:right="0" w:firstLine="0"/>
+              <w:jc w:val="left"/>
+              <w:rPr>
+                <w:rFonts w:ascii="Bookman Old Style" w:hAnsi="Bookman Old Style" w:cs="Arial"/>
+              </w:rPr>
+            </w:pPr>
+            <w:r>
+              <w:rPr>
+                <w:rFonts w:ascii="Bookman Old Style" w:hAnsi="Bookman Old Style" w:eastAsia="Times New Roman" w:cs="Arial"/>
+                <w:lang w:val="en-GB" w:eastAsia="en-GB"/>
+              </w:rPr>
+              <w:br w:type="page"/>
+            </w:r>
+            <w:r>
+              <w:rPr>
+                <w:rFonts w:ascii="Arial" w:hAnsi="Arial" w:cs="Arial"/>
+              </w:rPr>
+              <w:drawing>
+                <wp:anchor distT="0" distB="0" distL="114300" distR="114300" simplePos="0" relativeHeight="251670528" behindDoc="0" locked="0" layoutInCell="1" allowOverlap="1">
+                  <wp:simplePos x="0" y="0"/>
+                  <wp:positionH relativeFrom="column">
+                    <wp:posOffset>123825</wp:posOffset>
+                  </wp:positionH>
+                  <wp:positionV relativeFrom="paragraph">
+                    <wp:posOffset>294005</wp:posOffset>
+                  </wp:positionV>
+                  <wp:extent cx="1278890" cy="1259840"/>
+                  <wp:effectExtent l="0" t="0" r="16510" b="16510"/>
+                  <wp:wrapNone/>
+                  <wp:docPr id="5" name="Picture 4" descr="Description: http://bintankab.go.id/master/wp-content/uploads/2013/05/bintan.png"/>
+                  <wp:cNvGraphicFramePr>
+                    <a:graphicFrameLocks xmlns:a="http://schemas.openxmlformats.org/drawingml/2006/main" noChangeAspect="1"/>
+                  </wp:cNvGraphicFramePr>
+                  <a:graphic xmlns:a="http://schemas.openxmlformats.org/drawingml/2006/main">
+                    <a:graphicData uri="http://schemas.openxmlformats.org/drawingml/2006/picture">
+                      <pic:pic xmlns:pic="http://schemas.openxmlformats.org/drawingml/2006/picture">
+                        <pic:nvPicPr>
+                          <pic:cNvPr id="5" name="Picture 4" descr="Description: http://bintankab.go.id/master/wp-content/uploads/2013/05/bintan.png"/>
+                          <pic:cNvPicPr>
+                            <a:picLocks noChangeAspect="1"/>
+                          </pic:cNvPicPr>
+                        </pic:nvPicPr>
+                        <pic:blipFill>
+                          <a:blip r:embed="rId6" r:link="rId7"/>
+                          <a:stretch>
+                            <a:fillRect/>
+                          </a:stretch>
+                        </pic:blipFill>
+                        <pic:spPr>
+                          <a:xfrm>
+                            <a:off x="0" y="0"/>
+                            <a:ext cx="1278890" cy="1259840"/>
+                          </a:xfrm>
+                          <a:prstGeom prst="rect">
+                            <a:avLst/>
+                          </a:prstGeom>
+                          <a:noFill/>
+                          <a:ln>
+                            <a:noFill/>
+                          </a:ln>
+                        </pic:spPr>
+                      </pic:pic>
+                    </a:graphicData>
+                  </a:graphic>
+                </wp:anchor>
+              </w:drawing>
+            </w:r>
+          </w:p>
+        </w:tc>
+        <w:tc>
+          <w:tcPr>
+            <w:tcW w:w="4820" w:type="dxa"/>
+            <w:noWrap w:val="0"/>
+            <w:vAlign w:val="top"/>
+          </w:tcPr>
+          <w:p>
+            <w:pPr>
+              <w:jc w:val="center"/>
+              <w:rPr>
+                <w:rFonts w:ascii="Bookman Old Style" w:hAnsi="Bookman Old Style" w:cs="Arial"/>
+              </w:rPr>
+            </w:pPr>
+          </w:p>
+        </w:tc>
+        <w:tc>
+          <w:tcPr>
+            <w:tcW w:w="2047" w:type="dxa"/>
+            <w:noWrap w:val="0"/>
+            <w:vAlign w:val="top"/>
+          </w:tcPr>
+          <w:p>
+            <w:pPr>
+              <w:jc w:val="center"/>
+              <w:rPr>
+                <w:rFonts w:ascii="Bookman Old Style" w:hAnsi="Bookman Old Style" w:cs="Arial"/>
+              </w:rPr>
+            </w:pPr>
+            <w:r>
+              <w:rPr>
+                <w:rFonts w:ascii="Arial" w:hAnsi="Arial" w:cs="Arial"/>
+              </w:rPr>
+              <w:drawing>
+                <wp:anchor distT="0" distB="0" distL="114300" distR="114300" simplePos="0" relativeHeight="251671552" behindDoc="0" locked="0" layoutInCell="1" allowOverlap="1">
+                  <wp:simplePos x="0" y="0"/>
+                  <wp:positionH relativeFrom="column">
+                    <wp:posOffset>42545</wp:posOffset>
+                  </wp:positionH>
+                  <wp:positionV relativeFrom="paragraph">
+                    <wp:posOffset>105410</wp:posOffset>
+                  </wp:positionV>
+                  <wp:extent cx="1095375" cy="1133475"/>
+                  <wp:effectExtent l="0" t="0" r="9525" b="9525"/>
+                  <wp:wrapSquare wrapText="bothSides"/>
+                  <wp:docPr id="6" name="Picture 1"/>
+                  <wp:cNvGraphicFramePr>
+                    <a:graphicFrameLocks xmlns:a="http://schemas.openxmlformats.org/drawingml/2006/main" noChangeAspect="1"/>
+                  </wp:cNvGraphicFramePr>
+                  <a:graphic xmlns:a="http://schemas.openxmlformats.org/drawingml/2006/main">
+                    <a:graphicData uri="http://schemas.openxmlformats.org/drawingml/2006/picture">
+                      <pic:pic xmlns:pic="http://schemas.openxmlformats.org/drawingml/2006/picture">
+                        <pic:nvPicPr>
+                          <pic:cNvPr id="6" name="Picture 1"/>
+                          <pic:cNvPicPr>
+                            <a:picLocks noChangeAspect="1"/>
+                          </pic:cNvPicPr>
+                        </pic:nvPicPr>
+                        <pic:blipFill>
+                          <a:blip r:embed="rId8"/>
+                          <a:stretch>
+                            <a:fillRect/>
+                          </a:stretch>
+                        </pic:blipFill>
+                        <pic:spPr>
+                          <a:xfrm>
+                            <a:off x="0" y="0"/>
+                            <a:ext cx="1095375" cy="1133475"/>
+                          </a:xfrm>
+                          <a:prstGeom prst="rect">
+                            <a:avLst/>
+                          </a:prstGeom>
+                          <a:noFill/>
+                          <a:ln>
+                            <a:noFill/>
+                          </a:ln>
+                        </pic:spPr>
+                      </pic:pic>
+                    </a:graphicData>
+                  </a:graphic>
+                </wp:anchor>
+              </w:drawing>
+            </w:r>
+          </w:p>
+        </w:tc>
+      </w:tr>
+    </w:tbl>
+    <w:p>
+      <w:pPr>
+        <w:jc w:val="center"/>
+        <w:rPr>
+          <w:rFonts w:ascii="Bookman Old Style" w:hAnsi="Bookman Old Style" w:cs="Arial"/>
+        </w:rPr>
+      </w:pPr>
+    </w:p>
+    <w:p>
+      <w:pPr>
+        <w:jc w:val="center"/>
+        <w:rPr>
+          <w:rFonts w:ascii="Bookman Old Style" w:hAnsi="Bookman Old Style" w:cs="Arial"/>
+        </w:rPr>
+      </w:pPr>
+    </w:p>
+    <w:p>
+      <w:pPr>
+        <w:jc w:val="center"/>
+        <w:rPr>
+          <w:rFonts w:ascii="Bookman Old Style" w:hAnsi="Bookman Old Style" w:cs="Arial"/>
+          <w:b/>
+          <w:bCs/>
+          <w:sz w:val="40"/>
+        </w:rPr>
+      </w:pPr>
+    </w:p>
+    <w:p>
+      <w:pPr>
+        <w:jc w:val="center"/>
+        <w:rPr>
+          <w:rFonts w:ascii="Bookman Old Style" w:hAnsi="Bookman Old Style" w:cs="Arial"/>
+          <w:b/>
+          <w:bCs/>
+          <w:sz w:val="40"/>
+        </w:rPr>
+      </w:pPr>
+      <w:r>
+        <w:rPr>
+          <w:rFonts w:ascii="Bookman Old Style" w:hAnsi="Bookman Old Style" w:cs="Arial"/>
+          <w:b/>
+          <w:bCs/>
+          <w:sz w:val="40"/>
+        </w:rPr>
+        <w:t>Standard Operasional Procedure (SOP)</w:t>
+      </w:r>
+    </w:p>
+    <w:p>
+      <w:pPr>
+        <w:jc w:val="center"/>
+        <w:rPr>
+          <w:rFonts w:ascii="Bookman Old Style" w:hAnsi="Bookman Old Style" w:cs="Arial"/>
+          <w:b/>
+          <w:sz w:val="40"/>
+          <w:szCs w:val="40"/>
+        </w:rPr>
+      </w:pPr>
+      <w:r>
+        <w:rPr>
+          <w:rFonts w:hint="default" w:ascii="Bookman Old Style" w:hAnsi="Bookman Old Style" w:cs="Arial"/>
+          <w:b/>
+          <w:sz w:val="40"/>
+          <w:szCs w:val="40"/>
+        </w:rPr>
+        <w:t>Penyusunan Formularium Puskesmas</w:t>
+      </w:r>
+    </w:p>
+    <w:tbl>
+      <w:tblPr>
+        <w:tblStyle w:val="3"/>
+        <w:tblW w:w="0" w:type="auto"/>
+        <w:tblInd w:w="2093" w:type="dxa"/>
+        <w:tblBorders>
+          <w:top w:val="single" w:color="000000" w:sz="4" w:space="0"/>
+          <w:left w:val="single" w:color="000000" w:sz="4" w:space="0"/>
+          <w:bottom w:val="single" w:color="000000" w:sz="4" w:space="0"/>
+          <w:right w:val="single" w:color="000000" w:sz="4" w:space="0"/>
+          <w:insideH w:val="single" w:color="000000" w:sz="4" w:space="0"/>
+          <w:insideV w:val="single" w:color="000000" w:sz="4" w:space="0"/>
+        </w:tblBorders>
+        <w:tblLayout w:type="autofit"/>
+        <w:tblCellMar>
+          <w:top w:w="0" w:type="dxa"/>
+          <w:left w:w="108" w:type="dxa"/>
+          <w:bottom w:w="0" w:type="dxa"/>
+          <w:right w:w="108" w:type="dxa"/>
+        </w:tblCellMar>
+      </w:tblPr>
+      <w:tblGrid>
+        <w:gridCol w:w="2511"/>
+        <w:gridCol w:w="2693"/>
+      </w:tblGrid>
+      <w:tr>
+        <w:tblPrEx>
+          <w:tblBorders>
+            <w:top w:val="single" w:color="000000" w:sz="4" w:space="0"/>
+            <w:left w:val="single" w:color="000000" w:sz="4" w:space="0"/>
+            <w:bottom w:val="single" w:color="000000" w:sz="4" w:space="0"/>
+            <w:right w:val="single" w:color="000000" w:sz="4" w:space="0"/>
+            <w:insideH w:val="single" w:color="000000" w:sz="4" w:space="0"/>
+            <w:insideV w:val="single" w:color="000000" w:sz="4" w:space="0"/>
+          </w:tblBorders>
+          <w:tblCellMar>
+            <w:top w:w="0" w:type="dxa"/>
+            <w:left w:w="108" w:type="dxa"/>
+            <w:bottom w:w="0" w:type="dxa"/>
+            <w:right w:w="108" w:type="dxa"/>
+          </w:tblCellMar>
+        </w:tblPrEx>
+        <w:tc>
+          <w:tcPr>
+            <w:tcW w:w="1796" w:type="dxa"/>
+            <w:noWrap w:val="0"/>
+            <w:vAlign w:val="top"/>
+          </w:tcPr>
+          <w:p>
+            <w:pPr>
+              <w:spacing w:after="0" w:line="240" w:lineRule="auto"/>
+              <w:rPr>
+                <w:rFonts w:ascii="Bookman Old Style" w:hAnsi="Bookman Old Style" w:cs="Arial"/>
+                <w:b/>
+                <w:sz w:val="20"/>
+                <w:szCs w:val="20"/>
+              </w:rPr>
+            </w:pPr>
+            <w:r>
+              <w:rPr>
+                <w:rFonts w:ascii="Bookman Old Style" w:hAnsi="Bookman Old Style" w:cs="Arial"/>
+                <w:b/>
+                <w:sz w:val="20"/>
+                <w:szCs w:val="20"/>
+              </w:rPr>
+              <w:t>Nomor        :</w:t>
+            </w:r>
+          </w:p>
+        </w:tc>
+        <w:tc>
+          <w:tcPr>
+            <w:tcW w:w="2693" w:type="dxa"/>
+            <w:noWrap w:val="0"/>
+            <w:vAlign w:val="top"/>
+          </w:tcPr>
+          <w:p>
+            <w:pPr>
+              <w:spacing w:line="240" w:lineRule="auto"/>
+              <w:rPr>
+                <w:rFonts w:hint="default" w:ascii="Bookman Old Style" w:hAnsi="Bookman Old Style" w:cs="Arial"/>
+                <w:lang w:val="en-US"/>
+              </w:rPr>
+            </w:pPr>
+            <w:r>
+              <w:rPr>
+                <w:rFonts w:hint="default" w:ascii="Bookman Old Style" w:hAnsi="Bookman Old Style" w:cs="Arial"/>
+                <w:lang w:val="en-US"/>
+              </w:rPr>
+              <w:t>353/SOP/3/2024</w:t>
+            </w:r>
+          </w:p>
+        </w:tc>
+      </w:tr>
+      <w:tr>
+        <w:tblPrEx>
+          <w:tblBorders>
+            <w:top w:val="single" w:color="000000" w:sz="4" w:space="0"/>
+            <w:left w:val="single" w:color="000000" w:sz="4" w:space="0"/>
+            <w:bottom w:val="single" w:color="000000" w:sz="4" w:space="0"/>
+            <w:right w:val="single" w:color="000000" w:sz="4" w:space="0"/>
+            <w:insideH w:val="single" w:color="000000" w:sz="4" w:space="0"/>
+            <w:insideV w:val="single" w:color="000000" w:sz="4" w:space="0"/>
+          </w:tblBorders>
+          <w:tblCellMar>
+            <w:top w:w="0" w:type="dxa"/>
+            <w:left w:w="108" w:type="dxa"/>
+            <w:bottom w:w="0" w:type="dxa"/>
+            <w:right w:w="108" w:type="dxa"/>
+          </w:tblCellMar>
+        </w:tblPrEx>
+        <w:tc>
+          <w:tcPr>
+            <w:tcW w:w="1796" w:type="dxa"/>
+            <w:noWrap w:val="0"/>
+            <w:vAlign w:val="top"/>
+          </w:tcPr>
+          <w:p>
+            <w:pPr>
+              <w:spacing w:after="0" w:line="240" w:lineRule="auto"/>
+              <w:rPr>
+                <w:rFonts w:ascii="Bookman Old Style" w:hAnsi="Bookman Old Style" w:cs="Arial"/>
+                <w:b/>
+                <w:sz w:val="20"/>
+                <w:szCs w:val="20"/>
+              </w:rPr>
+            </w:pPr>
+            <w:r>
+              <w:rPr>
+                <w:rFonts w:ascii="Bookman Old Style" w:hAnsi="Bookman Old Style" w:cs="Arial"/>
+                <w:b/>
+                <w:sz w:val="20"/>
+                <w:szCs w:val="20"/>
+              </w:rPr>
+              <w:t>Revisi Ke    :</w:t>
+            </w:r>
+          </w:p>
+        </w:tc>
+        <w:tc>
+          <w:tcPr>
+            <w:tcW w:w="2693" w:type="dxa"/>
+            <w:noWrap w:val="0"/>
+            <w:vAlign w:val="top"/>
+          </w:tcPr>
+          <w:p>
+            <w:pPr>
+              <w:spacing w:line="240" w:lineRule="auto"/>
+              <w:rPr>
+                <w:rFonts w:hint="default" w:ascii="Bookman Old Style" w:hAnsi="Bookman Old Style" w:cs="Arial"/>
+                <w:lang w:val="en-US"/>
+              </w:rPr>
+            </w:pPr>
+            <w:r>
+              <w:rPr>
+                <w:rFonts w:hint="default" w:ascii="Bookman Old Style" w:hAnsi="Bookman Old Style" w:cs="Arial"/>
+                <w:lang w:val="en-US"/>
+              </w:rPr>
+              <w:t>00</w:t>
+            </w:r>
+          </w:p>
+        </w:tc>
+      </w:tr>
+      <w:tr>
+        <w:tblPrEx>
+          <w:tblBorders>
+            <w:top w:val="single" w:color="000000" w:sz="4" w:space="0"/>
+            <w:left w:val="single" w:color="000000" w:sz="4" w:space="0"/>
+            <w:bottom w:val="single" w:color="000000" w:sz="4" w:space="0"/>
+            <w:right w:val="single" w:color="000000" w:sz="4" w:space="0"/>
+            <w:insideH w:val="single" w:color="000000" w:sz="4" w:space="0"/>
+            <w:insideV w:val="single" w:color="000000" w:sz="4" w:space="0"/>
+          </w:tblBorders>
+          <w:tblCellMar>
+            <w:top w:w="0" w:type="dxa"/>
+            <w:left w:w="108" w:type="dxa"/>
+            <w:bottom w:w="0" w:type="dxa"/>
+            <w:right w:w="108" w:type="dxa"/>
+          </w:tblCellMar>
+        </w:tblPrEx>
+        <w:tc>
+          <w:tcPr>
+            <w:tcW w:w="1796" w:type="dxa"/>
+            <w:noWrap w:val="0"/>
+            <w:vAlign w:val="top"/>
+          </w:tcPr>
+          <w:p>
+            <w:pPr>
+              <w:spacing w:after="0" w:line="240" w:lineRule="auto"/>
+              <w:rPr>
+                <w:rFonts w:ascii="Bookman Old Style" w:hAnsi="Bookman Old Style" w:cs="Arial"/>
+                <w:b/>
+                <w:sz w:val="20"/>
+                <w:szCs w:val="20"/>
+              </w:rPr>
+            </w:pPr>
+            <w:r>
+              <w:rPr>
+                <w:rFonts w:ascii="Bookman Old Style" w:hAnsi="Bookman Old Style" w:cs="Arial"/>
+                <w:b/>
+                <w:sz w:val="20"/>
+                <w:szCs w:val="20"/>
+              </w:rPr>
+              <w:t>Berlaku Tgl:</w:t>
+            </w:r>
+          </w:p>
+        </w:tc>
+        <w:tc>
+          <w:tcPr>
+            <w:tcW w:w="2693" w:type="dxa"/>
+            <w:noWrap w:val="0"/>
+            <w:vAlign w:val="top"/>
+          </w:tcPr>
+          <w:p>
+            <w:pPr>
+              <w:spacing w:line="240" w:lineRule="auto"/>
+              <w:rPr>
+                <w:rFonts w:hint="default" w:ascii="Bookman Old Style" w:hAnsi="Bookman Old Style" w:cs="Arial"/>
+                <w:lang w:val="en-US"/>
+              </w:rPr>
+            </w:pPr>
+            <w:r>
+              <w:rPr>
+                <w:rFonts w:hint="default" w:ascii="Bookman Old Style" w:hAnsi="Bookman Old Style" w:cs="Arial"/>
+                <w:lang w:val="en-US"/>
+              </w:rPr>
+              <w:t>11 Januari 2024</w:t>
+            </w:r>
+          </w:p>
+        </w:tc>
+      </w:tr>
+    </w:tbl>
+    <w:p>
+      <w:pPr>
+        <w:spacing w:after="0" w:line="240" w:lineRule="auto"/>
+        <w:jc w:val="center"/>
+        <w:rPr>
+          <w:rFonts w:ascii="Bookman Old Style" w:hAnsi="Bookman Old Style" w:cs="Arial"/>
+        </w:rPr>
+      </w:pPr>
+    </w:p>
+    <w:p>
+      <w:pPr>
+        <w:spacing w:after="0" w:line="240" w:lineRule="auto"/>
+        <w:jc w:val="center"/>
+        <w:rPr>
+          <w:rFonts w:ascii="Bookman Old Style" w:hAnsi="Bookman Old Style" w:cs="Arial"/>
+          <w:b/>
+          <w:sz w:val="32"/>
+        </w:rPr>
+      </w:pPr>
+    </w:p>
+    <w:p>
+      <w:pPr>
+        <w:spacing w:after="0" w:line="240" w:lineRule="auto"/>
+        <w:jc w:val="center"/>
+        <w:rPr>
+          <w:rFonts w:ascii="Bookman Old Style" w:hAnsi="Bookman Old Style" w:cs="Arial"/>
+          <w:b/>
+          <w:sz w:val="32"/>
+        </w:rPr>
+      </w:pPr>
+    </w:p>
+    <w:p>
+      <w:pPr>
+        <w:spacing w:after="0" w:line="240" w:lineRule="auto"/>
+        <w:jc w:val="center"/>
+        <w:rPr>
+          <w:rFonts w:ascii="Bookman Old Style" w:hAnsi="Bookman Old Style" w:cs="Arial"/>
+          <w:b/>
+          <w:sz w:val="32"/>
+        </w:rPr>
+      </w:pPr>
+    </w:p>
+    <w:p>
+      <w:pPr>
+        <w:spacing w:after="0" w:line="240" w:lineRule="auto"/>
+        <w:jc w:val="center"/>
+        <w:rPr>
+          <w:rFonts w:ascii="Bookman Old Style" w:hAnsi="Bookman Old Style" w:cs="Arial"/>
+          <w:b/>
+          <w:sz w:val="32"/>
+        </w:rPr>
+      </w:pPr>
+    </w:p>
+    <w:p>
+      <w:pPr>
+        <w:spacing w:after="0" w:line="240" w:lineRule="auto"/>
+        <w:jc w:val="center"/>
+        <w:rPr>
+          <w:rFonts w:ascii="Bookman Old Style" w:hAnsi="Bookman Old Style" w:cs="Arial"/>
+          <w:b/>
+          <w:sz w:val="32"/>
+        </w:rPr>
+      </w:pPr>
+    </w:p>
+    <w:p>
+      <w:pPr>
+        <w:spacing w:after="0" w:line="240" w:lineRule="auto"/>
+        <w:jc w:val="center"/>
+        <w:rPr>
+          <w:rFonts w:ascii="Bookman Old Style" w:hAnsi="Bookman Old Style" w:cs="Arial"/>
+          <w:b/>
+          <w:sz w:val="32"/>
+        </w:rPr>
+      </w:pPr>
+    </w:p>
+    <w:p>
+      <w:pPr>
+        <w:spacing w:after="0" w:line="240" w:lineRule="auto"/>
+        <w:jc w:val="center"/>
+        <w:rPr>
+          <w:rFonts w:ascii="Bookman Old Style" w:hAnsi="Bookman Old Style" w:cs="Arial"/>
+          <w:b/>
+          <w:sz w:val="32"/>
+        </w:rPr>
+      </w:pPr>
+    </w:p>
+    <w:p>
+      <w:pPr>
+        <w:spacing w:after="0" w:line="240" w:lineRule="auto"/>
+        <w:jc w:val="center"/>
+        <w:rPr>
+          <w:rFonts w:ascii="Bookman Old Style" w:hAnsi="Bookman Old Style" w:cs="Arial"/>
+          <w:b/>
+          <w:sz w:val="32"/>
+        </w:rPr>
+      </w:pPr>
+    </w:p>
+    <w:p>
+      <w:pPr>
+        <w:spacing w:after="0" w:line="240" w:lineRule="auto"/>
+        <w:jc w:val="center"/>
+        <w:rPr>
+          <w:rFonts w:ascii="Bookman Old Style" w:hAnsi="Bookman Old Style" w:cs="Arial"/>
+          <w:b/>
+          <w:sz w:val="32"/>
+        </w:rPr>
+      </w:pPr>
+    </w:p>
+    <w:p>
+      <w:pPr>
+        <w:spacing w:after="0" w:line="240" w:lineRule="auto"/>
+        <w:jc w:val="center"/>
+        <w:rPr>
+          <w:rFonts w:ascii="Bookman Old Style" w:hAnsi="Bookman Old Style" w:cs="Arial"/>
+          <w:b/>
+          <w:sz w:val="32"/>
+        </w:rPr>
+      </w:pPr>
+    </w:p>
+    <w:p>
+      <w:pPr>
+        <w:spacing w:after="0" w:line="240" w:lineRule="auto"/>
+        <w:jc w:val="center"/>
+        <w:rPr>
+          <w:rFonts w:ascii="Bookman Old Style" w:hAnsi="Bookman Old Style" w:cs="Arial"/>
+          <w:b/>
+          <w:sz w:val="32"/>
+        </w:rPr>
+      </w:pPr>
+      <w:r>
+        <w:rPr>
+          <w:rFonts w:hint="default" w:ascii="Bookman Old Style" w:hAnsi="Bookman Old Style" w:cs="Arial"/>
+          <w:b/>
+          <w:sz w:val="32"/>
+          <w:lang w:val="en-US"/>
+        </w:rPr>
+        <w:t>P</w:t>
+      </w:r>
+      <w:r>
+        <w:rPr>
+          <w:rFonts w:ascii="Bookman Old Style" w:hAnsi="Bookman Old Style" w:cs="Arial"/>
+          <w:b/>
+          <w:sz w:val="32"/>
+        </w:rPr>
+        <w:t>EMERINTAH KABUPATEN BINTAN</w:t>
+      </w:r>
+    </w:p>
+    <w:p>
+      <w:pPr>
+        <w:spacing w:after="0" w:line="240" w:lineRule="auto"/>
+        <w:jc w:val="center"/>
+        <w:rPr>
+          <w:rFonts w:ascii="Bookman Old Style" w:hAnsi="Bookman Old Style" w:cs="Arial"/>
+          <w:b/>
+          <w:sz w:val="28"/>
+        </w:rPr>
+      </w:pPr>
+      <w:r>
+        <w:rPr>
+          <w:rFonts w:hint="default" w:ascii="Bookman Old Style" w:hAnsi="Bookman Old Style" w:cs="Arial"/>
+          <w:b/>
+          <w:sz w:val="28"/>
+          <w:lang w:val="en-US"/>
+        </w:rPr>
+        <w:t>D</w:t>
+      </w:r>
+      <w:r>
+        <w:rPr>
+          <w:rFonts w:ascii="Bookman Old Style" w:hAnsi="Bookman Old Style" w:cs="Arial"/>
+          <w:b/>
+          <w:sz w:val="28"/>
+        </w:rPr>
+        <w:t xml:space="preserve">INAS KESEHATAN </w:t>
+      </w:r>
+    </w:p>
+    <w:p>
+      <w:pPr>
+        <w:spacing w:after="0" w:line="240" w:lineRule="auto"/>
+        <w:jc w:val="center"/>
+        <w:rPr>
+          <w:rFonts w:ascii="Bookman Old Style" w:hAnsi="Bookman Old Style" w:cs="Arial"/>
+          <w:b/>
+          <w:sz w:val="44"/>
+        </w:rPr>
+      </w:pPr>
+      <w:r>
+        <w:rPr>
+          <w:rFonts w:ascii="Bookman Old Style" w:hAnsi="Bookman Old Style" w:cs="Arial"/>
+          <w:b/>
+          <w:sz w:val="44"/>
+        </w:rPr>
+        <w:t>UPTD PUSKESMAS BERAKIT</w:t>
+      </w:r>
+    </w:p>
+    <w:p>
+      <w:pPr>
+        <w:spacing w:after="0" w:line="240" w:lineRule="auto"/>
+        <w:ind w:left="0" w:right="0" w:firstLine="0"/>
+        <w:jc w:val="left"/>
+        <w:rPr>
+          <w:rFonts w:ascii="Bookman Old Style" w:hAnsi="Bookman Old Style" w:eastAsia="Times New Roman" w:cs="Arial"/>
+          <w:lang w:val="en-GB" w:eastAsia="en-GB"/>
+        </w:rPr>
+      </w:pPr>
+      <w:r>
+        <w:rPr>
+          <w:rFonts w:ascii="Bookman Old Style" w:hAnsi="Bookman Old Style" w:eastAsia="Times New Roman" w:cs="Arial"/>
+          <w:lang w:val="en-GB" w:eastAsia="en-GB"/>
+        </w:rPr>
+        <w:br w:type="page"/>
+      </w:r>
+    </w:p>
     <w:tbl>
       <w:tblPr>
         <w:tblStyle w:val="3"/>
@@ -92,7 +792,7 @@
                           </pic:cNvPicPr>
                         </pic:nvPicPr>
                         <pic:blipFill>
-                          <a:blip r:embed="rId6">
+                          <a:blip r:embed="rId9">
                             <a:extLst>
                               <a:ext uri="{28A0092B-C50C-407E-A947-70E740481C1C}">
                                 <a14:useLocalDpi xmlns:a14="http://schemas.microsoft.com/office/drawing/2010/main" val="0"/>
@@ -202,7 +902,7 @@
                           </pic:cNvPicPr>
                         </pic:nvPicPr>
                         <pic:blipFill>
-                          <a:blip r:embed="rId7">
+                          <a:blip r:embed="rId10">
                             <a:extLst>
                               <a:ext uri="{28A0092B-C50C-407E-A947-70E740481C1C}">
                                 <a14:useLocalDpi xmlns:a14="http://schemas.microsoft.com/office/drawing/2010/main" val="0"/>
@@ -890,6 +1590,114 @@
                 <w:lang w:val="en-GB" w:eastAsia="en-GB"/>
               </w:rPr>
             </w:pPr>
+            <w:bookmarkStart w:id="0" w:name="_GoBack"/>
+            <w:r>
+              <w:rPr>
+                <w:rFonts w:hint="default" w:ascii="Bookman Old Style" w:hAnsi="Bookman Old Style" w:eastAsia="Times New Roman" w:cs="Arial"/>
+                <w:sz w:val="16"/>
+                <w:szCs w:val="16"/>
+                <w:lang w:val="en-US" w:eastAsia="en-GB"/>
+              </w:rPr>
+              <w:drawing>
+                <wp:anchor distT="0" distB="0" distL="114300" distR="114300" simplePos="0" relativeHeight="251673600" behindDoc="1" locked="0" layoutInCell="1" allowOverlap="1">
+                  <wp:simplePos x="0" y="0"/>
+                  <wp:positionH relativeFrom="column">
+                    <wp:posOffset>2786380</wp:posOffset>
+                  </wp:positionH>
+                  <wp:positionV relativeFrom="paragraph">
+                    <wp:posOffset>-2636520</wp:posOffset>
+                  </wp:positionV>
+                  <wp:extent cx="1924685" cy="708025"/>
+                  <wp:effectExtent l="0" t="0" r="0" b="15875"/>
+                  <wp:wrapNone/>
+                  <wp:docPr id="4" name="Picture 4" descr="dokumen_terkendali"/>
+                  <wp:cNvGraphicFramePr>
+                    <a:graphicFrameLocks xmlns:a="http://schemas.openxmlformats.org/drawingml/2006/main" noChangeAspect="1"/>
+                  </wp:cNvGraphicFramePr>
+                  <a:graphic xmlns:a="http://schemas.openxmlformats.org/drawingml/2006/main">
+                    <a:graphicData uri="http://schemas.openxmlformats.org/drawingml/2006/picture">
+                      <pic:pic xmlns:pic="http://schemas.openxmlformats.org/drawingml/2006/picture">
+                        <pic:nvPicPr>
+                          <pic:cNvPr id="4" name="Picture 4" descr="dokumen_terkendali"/>
+                          <pic:cNvPicPr>
+                            <a:picLocks noChangeAspect="1"/>
+                          </pic:cNvPicPr>
+                        </pic:nvPicPr>
+                        <pic:blipFill>
+                          <a:blip r:embed="rId11"/>
+                          <a:stretch>
+                            <a:fillRect/>
+                          </a:stretch>
+                        </pic:blipFill>
+                        <pic:spPr>
+                          <a:xfrm>
+                            <a:off x="0" y="0"/>
+                            <a:ext cx="1924685" cy="708025"/>
+                          </a:xfrm>
+                          <a:prstGeom prst="rect">
+                            <a:avLst/>
+                          </a:prstGeom>
+                        </pic:spPr>
+                      </pic:pic>
+                    </a:graphicData>
+                  </a:graphic>
+                </wp:anchor>
+              </w:drawing>
+            </w:r>
+            <w:bookmarkEnd w:id="0"/>
+            <w:r>
+              <w:rPr>
+                <w:rFonts w:hint="default" w:ascii="Bookman Old Style" w:hAnsi="Bookman Old Style" w:eastAsia="Times New Roman" w:cs="Arial"/>
+                <w:sz w:val="16"/>
+                <w:szCs w:val="16"/>
+                <w:lang w:val="en-US" w:eastAsia="en-GB"/>
+              </w:rPr>
+              <w:drawing>
+                <wp:anchor distT="0" distB="0" distL="114300" distR="114300" simplePos="0" relativeHeight="251672576" behindDoc="1" locked="0" layoutInCell="1" allowOverlap="1">
+                  <wp:simplePos x="0" y="0"/>
+                  <wp:positionH relativeFrom="column">
+                    <wp:posOffset>1096010</wp:posOffset>
+                  </wp:positionH>
+                  <wp:positionV relativeFrom="paragraph">
+                    <wp:posOffset>-551815</wp:posOffset>
+                  </wp:positionV>
+                  <wp:extent cx="930275" cy="988060"/>
+                  <wp:effectExtent l="0" t="0" r="0" b="2540"/>
+                  <wp:wrapNone/>
+                  <wp:docPr id="2" name="Picture 2" descr="ttd_mentor-removebg"/>
+                  <wp:cNvGraphicFramePr>
+                    <a:graphicFrameLocks xmlns:a="http://schemas.openxmlformats.org/drawingml/2006/main" noChangeAspect="1"/>
+                  </wp:cNvGraphicFramePr>
+                  <a:graphic xmlns:a="http://schemas.openxmlformats.org/drawingml/2006/main">
+                    <a:graphicData uri="http://schemas.openxmlformats.org/drawingml/2006/picture">
+                      <pic:pic xmlns:pic="http://schemas.openxmlformats.org/drawingml/2006/picture">
+                        <pic:nvPicPr>
+                          <pic:cNvPr id="2" name="Picture 2" descr="ttd_mentor-removebg"/>
+                          <pic:cNvPicPr>
+                            <a:picLocks noChangeAspect="1"/>
+                          </pic:cNvPicPr>
+                        </pic:nvPicPr>
+                        <pic:blipFill>
+                          <a:blip r:embed="rId12"/>
+                          <a:stretch>
+                            <a:fillRect/>
+                          </a:stretch>
+                        </pic:blipFill>
+                        <pic:spPr>
+                          <a:xfrm>
+                            <a:off x="0" y="0"/>
+                            <a:ext cx="930275" cy="988060"/>
+                          </a:xfrm>
+                          <a:prstGeom prst="rect">
+                            <a:avLst/>
+                          </a:prstGeom>
+                        </pic:spPr>
+                      </pic:pic>
+                    </a:graphicData>
+                  </a:graphic>
+                </wp:anchor>
+              </w:drawing>
+            </w:r>
           </w:p>
           <w:p>
             <w:pPr>
@@ -2915,8 +3723,6 @@
       <w:pPr>
         <w:ind w:left="0" w:leftChars="0" w:firstLine="0" w:firstLineChars="0"/>
       </w:pPr>
-      <w:bookmarkStart w:id="0" w:name="_GoBack"/>
-      <w:bookmarkEnd w:id="0"/>
     </w:p>
     <w:sectPr>
       <w:pgSz w:w="11900" w:h="16840"/>
@@ -3638,7 +4444,7 @@
     <w:lsdException w:uiPriority="99" w:name="Body Text Indent 2"/>
     <w:lsdException w:uiPriority="99" w:name="Body Text Indent 3"/>
     <w:lsdException w:uiPriority="99" w:name="Block Text"/>
-    <w:lsdException w:uiPriority="99" w:semiHidden="0" w:name="Hyperlink"/>
+    <w:lsdException w:qFormat="1" w:uiPriority="99" w:semiHidden="0" w:name="Hyperlink"/>
     <w:lsdException w:uiPriority="99" w:name="FollowedHyperlink"/>
     <w:lsdException w:qFormat="1" w:unhideWhenUsed="0" w:uiPriority="22" w:semiHidden="0" w:name="Strong"/>
     <w:lsdException w:qFormat="1" w:unhideWhenUsed="0" w:uiPriority="20" w:semiHidden="0" w:name="Emphasis"/>
@@ -3843,6 +4649,7 @@
   <w:style w:type="character" w:styleId="4">
     <w:name w:val="Hyperlink"/>
     <w:unhideWhenUsed/>
+    <w:qFormat/>
     <w:uiPriority w:val="99"/>
     <w:rPr>
       <w:color w:val="0000FF"/>

--- a/ukp/3.10_Kefarmasian/EP 02/SOP Perencanaan Kebutuhan Obat dan Bahan Medis Habis Pakai.docx
+++ b/ukp/3.10_Kefarmasian/EP 02/SOP Perencanaan Kebutuhan Obat dan Bahan Medis Habis Pakai.docx
@@ -242,12 +242,17 @@
     </w:p>
     <w:p>
       <w:pPr>
+        <w:tabs>
+          <w:tab w:val="left" w:pos="1760"/>
+        </w:tabs>
+        <w:ind w:left="0" w:leftChars="0" w:firstLine="133" w:firstLineChars="0"/>
         <w:jc w:val="center"/>
         <w:rPr>
-          <w:rFonts w:ascii="Bookman Old Style" w:hAnsi="Bookman Old Style" w:cs="Arial"/>
+          <w:rFonts w:hint="default" w:ascii="Bookman Old Style" w:hAnsi="Bookman Old Style" w:cs="Arial"/>
           <w:b/>
           <w:sz w:val="40"/>
           <w:szCs w:val="40"/>
+          <w:lang w:val="en-US"/>
         </w:rPr>
       </w:pPr>
       <w:r>
@@ -257,7 +262,17 @@
           <w:sz w:val="40"/>
           <w:szCs w:val="40"/>
         </w:rPr>
-        <w:t>Penyusunan Formularium Puskesmas</w:t>
+        <w:t>Perencanaan Kebutuhan Obat dan Bahan Medis Habis Pakai (BMHP</w:t>
+      </w:r>
+      <w:r>
+        <w:rPr>
+          <w:rFonts w:hint="default" w:ascii="Bookman Old Style" w:hAnsi="Bookman Old Style" w:cs="Arial"/>
+          <w:b/>
+          <w:sz w:val="40"/>
+          <w:szCs w:val="40"/>
+          <w:lang w:val="en-US"/>
+        </w:rPr>
+        <w:t>)</w:t>
       </w:r>
     </w:p>
     <w:tbl>
@@ -1590,7 +1605,6 @@
                 <w:lang w:val="en-GB" w:eastAsia="en-GB"/>
               </w:rPr>
             </w:pPr>
-            <w:bookmarkStart w:id="0" w:name="_GoBack"/>
             <w:r>
               <w:rPr>
                 <w:rFonts w:hint="default" w:ascii="Bookman Old Style" w:hAnsi="Bookman Old Style" w:eastAsia="Times New Roman" w:cs="Arial"/>
@@ -1644,7 +1658,6 @@
                 </wp:anchor>
               </w:drawing>
             </w:r>
-            <w:bookmarkEnd w:id="0"/>
             <w:r>
               <w:rPr>
                 <w:rFonts w:hint="default" w:ascii="Bookman Old Style" w:hAnsi="Bookman Old Style" w:eastAsia="Times New Roman" w:cs="Arial"/>
@@ -3469,7 +3482,9 @@
               <w:gridCol w:w="567"/>
               <w:gridCol w:w="1434"/>
               <w:gridCol w:w="1577"/>
-              <w:gridCol w:w="2723"/>
+              <w:gridCol w:w="1460"/>
+              <w:gridCol w:w="1263"/>
+              <w:gridCol w:w="837"/>
             </w:tblGrid>
             <w:tr>
               <w:tblPrEx>
@@ -3489,6 +3504,272 @@
                 </w:tblCellMar>
               </w:tblPrEx>
               <w:trPr>
+                <w:trHeight w:val="553" w:hRule="atLeast"/>
+              </w:trPr>
+              <w:tc>
+                <w:tcPr>
+                  <w:tcW w:w="567" w:type="dxa"/>
+                  <w:shd w:val="clear" w:color="auto" w:fill="auto"/>
+                  <w:vAlign w:val="top"/>
+                </w:tcPr>
+                <w:p>
+                  <w:pPr>
+                    <w:spacing w:after="0" w:line="360" w:lineRule="auto"/>
+                    <w:ind w:left="0" w:leftChars="0" w:right="0" w:rightChars="0" w:firstLine="0" w:firstLineChars="0"/>
+                    <w:jc w:val="left"/>
+                    <w:rPr>
+                      <w:rFonts w:ascii="Bookman Old Style" w:hAnsi="Bookman Old Style" w:eastAsia="Times New Roman" w:cs="Arial"/>
+                      <w:lang w:val="en-GB" w:eastAsia="en-GB"/>
+                    </w:rPr>
+                  </w:pPr>
+                  <w:bookmarkStart w:id="0" w:name="_GoBack"/>
+                  <w:bookmarkEnd w:id="0"/>
+                  <w:r>
+                    <w:rPr>
+                      <w:rFonts w:ascii="Bookman Old Style" w:hAnsi="Bookman Old Style" w:eastAsia="Times New Roman" w:cs="Arial"/>
+                      <w:sz w:val="22"/>
+                      <w:szCs w:val="22"/>
+                      <w:lang w:val="en-GB" w:eastAsia="en-GB"/>
+                    </w:rPr>
+                    <w:t>No</w:t>
+                  </w:r>
+                </w:p>
+              </w:tc>
+              <w:tc>
+                <w:tcPr>
+                  <w:tcW w:w="1434" w:type="dxa"/>
+                  <w:shd w:val="clear" w:color="auto" w:fill="auto"/>
+                  <w:vAlign w:val="top"/>
+                </w:tcPr>
+                <w:p>
+                  <w:pPr>
+                    <w:spacing w:after="0" w:line="360" w:lineRule="auto"/>
+                    <w:ind w:left="0" w:leftChars="0" w:right="0" w:rightChars="0" w:firstLine="0" w:firstLineChars="0"/>
+                    <w:jc w:val="left"/>
+                    <w:rPr>
+                      <w:rFonts w:ascii="Bookman Old Style" w:hAnsi="Bookman Old Style" w:eastAsia="Times New Roman" w:cs="Arial"/>
+                      <w:lang w:val="en-GB" w:eastAsia="en-GB"/>
+                    </w:rPr>
+                  </w:pPr>
+                  <w:r>
+                    <w:rPr>
+                      <w:rFonts w:ascii="Bookman Old Style" w:hAnsi="Bookman Old Style" w:eastAsia="Times New Roman" w:cs="Arial"/>
+                      <w:sz w:val="22"/>
+                      <w:szCs w:val="22"/>
+                      <w:lang w:val="en-GB" w:eastAsia="en-GB"/>
+                    </w:rPr>
+                    <w:t>Yang diubah</w:t>
+                  </w:r>
+                </w:p>
+              </w:tc>
+              <w:tc>
+                <w:tcPr>
+                  <w:tcW w:w="3037" w:type="dxa"/>
+                  <w:gridSpan w:val="2"/>
+                  <w:shd w:val="clear" w:color="auto" w:fill="auto"/>
+                  <w:vAlign w:val="top"/>
+                </w:tcPr>
+                <w:p>
+                  <w:pPr>
+                    <w:spacing w:after="0" w:line="360" w:lineRule="auto"/>
+                    <w:ind w:left="0" w:leftChars="0" w:right="0" w:rightChars="0" w:firstLine="0" w:firstLineChars="0"/>
+                    <w:jc w:val="left"/>
+                    <w:rPr>
+                      <w:rFonts w:ascii="Bookman Old Style" w:hAnsi="Bookman Old Style" w:eastAsia="Times New Roman" w:cs="Arial"/>
+                      <w:lang w:val="en-GB" w:eastAsia="en-GB"/>
+                    </w:rPr>
+                  </w:pPr>
+                  <w:r>
+                    <w:rPr>
+                      <w:rFonts w:ascii="Bookman Old Style" w:hAnsi="Bookman Old Style" w:eastAsia="Times New Roman" w:cs="Arial"/>
+                      <w:sz w:val="22"/>
+                      <w:szCs w:val="22"/>
+                      <w:lang w:val="en-GB" w:eastAsia="en-GB"/>
+                    </w:rPr>
+                    <w:t>Isi Perubahan</w:t>
+                  </w:r>
+                </w:p>
+              </w:tc>
+              <w:tc>
+                <w:tcPr>
+                  <w:tcW w:w="2100" w:type="dxa"/>
+                  <w:gridSpan w:val="2"/>
+                  <w:shd w:val="clear" w:color="auto" w:fill="auto"/>
+                  <w:vAlign w:val="top"/>
+                </w:tcPr>
+                <w:p>
+                  <w:pPr>
+                    <w:spacing w:after="0" w:line="360" w:lineRule="auto"/>
+                    <w:ind w:left="0" w:leftChars="0" w:right="0" w:rightChars="0" w:firstLine="0" w:firstLineChars="0"/>
+                    <w:jc w:val="left"/>
+                    <w:rPr>
+                      <w:rFonts w:ascii="Bookman Old Style" w:hAnsi="Bookman Old Style" w:eastAsia="Times New Roman" w:cs="Arial"/>
+                      <w:lang w:val="en-GB" w:eastAsia="en-GB"/>
+                    </w:rPr>
+                  </w:pPr>
+                  <w:r>
+                    <w:rPr>
+                      <w:rFonts w:ascii="Bookman Old Style" w:hAnsi="Bookman Old Style" w:eastAsia="Times New Roman" w:cs="Arial"/>
+                      <w:sz w:val="22"/>
+                      <w:szCs w:val="22"/>
+                      <w:lang w:val="en-GB" w:eastAsia="en-GB"/>
+                    </w:rPr>
+                    <w:t>Tanggal mulai diberlakukan</w:t>
+                  </w:r>
+                </w:p>
+              </w:tc>
+            </w:tr>
+            <w:tr>
+              <w:tblPrEx>
+                <w:tblBorders>
+                  <w:top w:val="single" w:color="auto" w:sz="4" w:space="0"/>
+                  <w:left w:val="single" w:color="auto" w:sz="4" w:space="0"/>
+                  <w:bottom w:val="single" w:color="auto" w:sz="4" w:space="0"/>
+                  <w:right w:val="single" w:color="auto" w:sz="4" w:space="0"/>
+                  <w:insideH w:val="single" w:color="auto" w:sz="4" w:space="0"/>
+                  <w:insideV w:val="single" w:color="auto" w:sz="4" w:space="0"/>
+                </w:tblBorders>
+                <w:tblCellMar>
+                  <w:top w:w="0" w:type="dxa"/>
+                  <w:left w:w="108" w:type="dxa"/>
+                  <w:bottom w:w="0" w:type="dxa"/>
+                  <w:right w:w="108" w:type="dxa"/>
+                </w:tblCellMar>
+              </w:tblPrEx>
+              <w:trPr>
+                <w:trHeight w:val="654" w:hRule="atLeast"/>
+              </w:trPr>
+              <w:tc>
+                <w:tcPr>
+                  <w:tcW w:w="567" w:type="dxa"/>
+                  <w:shd w:val="clear" w:color="auto" w:fill="auto"/>
+                  <w:vAlign w:val="top"/>
+                </w:tcPr>
+                <w:p>
+                  <w:pPr>
+                    <w:spacing w:after="0" w:line="360" w:lineRule="auto"/>
+                    <w:ind w:left="0" w:leftChars="0" w:right="0" w:rightChars="0" w:firstLine="0" w:firstLineChars="0"/>
+                    <w:jc w:val="left"/>
+                    <w:rPr>
+                      <w:rFonts w:hint="default" w:ascii="Bookman Old Style" w:hAnsi="Bookman Old Style" w:eastAsia="Times New Roman" w:cs="Arial"/>
+                      <w:lang w:val="en-US" w:eastAsia="en-GB"/>
+                    </w:rPr>
+                  </w:pPr>
+                  <w:r>
+                    <w:rPr>
+                      <w:rFonts w:hint="default" w:ascii="Bookman Old Style" w:hAnsi="Bookman Old Style" w:eastAsia="Times New Roman" w:cs="Arial"/>
+                      <w:sz w:val="22"/>
+                      <w:szCs w:val="22"/>
+                      <w:lang w:val="en-US" w:eastAsia="en-GB"/>
+                    </w:rPr>
+                    <w:t>1</w:t>
+                  </w:r>
+                </w:p>
+              </w:tc>
+              <w:tc>
+                <w:tcPr>
+                  <w:tcW w:w="1434" w:type="dxa"/>
+                  <w:shd w:val="clear" w:color="auto" w:fill="auto"/>
+                  <w:vAlign w:val="top"/>
+                </w:tcPr>
+                <w:p>
+                  <w:pPr>
+                    <w:spacing w:after="0" w:line="360" w:lineRule="auto"/>
+                    <w:ind w:left="0" w:leftChars="0" w:right="0" w:rightChars="0" w:firstLine="0" w:firstLineChars="0"/>
+                    <w:jc w:val="left"/>
+                    <w:rPr>
+                      <w:rFonts w:hint="default" w:ascii="Bookman Old Style" w:hAnsi="Bookman Old Style" w:eastAsia="Times New Roman" w:cs="Arial"/>
+                      <w:lang w:val="en-US" w:eastAsia="en-GB"/>
+                    </w:rPr>
+                  </w:pPr>
+                  <w:r>
+                    <w:rPr>
+                      <w:rFonts w:hint="default" w:ascii="Bookman Old Style" w:hAnsi="Bookman Old Style" w:eastAsia="Times New Roman" w:cs="Arial"/>
+                      <w:sz w:val="22"/>
+                      <w:szCs w:val="22"/>
+                      <w:lang w:val="en-US" w:eastAsia="en-GB"/>
+                    </w:rPr>
+                    <w:t>Perubahan Kapus</w:t>
+                  </w:r>
+                </w:p>
+              </w:tc>
+              <w:tc>
+                <w:tcPr>
+                  <w:tcW w:w="3037" w:type="dxa"/>
+                  <w:gridSpan w:val="2"/>
+                  <w:shd w:val="clear" w:color="auto" w:fill="auto"/>
+                  <w:vAlign w:val="top"/>
+                </w:tcPr>
+                <w:p>
+                  <w:pPr>
+                    <w:spacing w:after="0" w:line="360" w:lineRule="auto"/>
+                    <w:ind w:left="0" w:leftChars="0" w:right="0" w:rightChars="0" w:firstLine="0" w:firstLineChars="0"/>
+                    <w:jc w:val="left"/>
+                    <w:rPr>
+                      <w:rFonts w:ascii="Bookman Old Style" w:hAnsi="Bookman Old Style" w:eastAsia="Times New Roman" w:cs="Arial"/>
+                      <w:lang w:val="en-GB" w:eastAsia="en-GB"/>
+                    </w:rPr>
+                  </w:pPr>
+                  <w:r>
+                    <w:rPr>
+                      <w:rFonts w:hint="default" w:ascii="Bookman Old Style" w:hAnsi="Bookman Old Style" w:eastAsia="Times New Roman" w:cs="Arial"/>
+                      <w:sz w:val="22"/>
+                      <w:szCs w:val="22"/>
+                      <w:lang w:val="en-US" w:eastAsia="en-GB"/>
+                    </w:rPr>
+                    <w:t>Perubahan dari dr. Rahmad Hamid menjadi Zulyadi, S.Kep</w:t>
+                  </w:r>
+                </w:p>
+              </w:tc>
+              <w:tc>
+                <w:tcPr>
+                  <w:tcW w:w="2100" w:type="dxa"/>
+                  <w:gridSpan w:val="2"/>
+                  <w:shd w:val="clear" w:color="auto" w:fill="auto"/>
+                  <w:vAlign w:val="top"/>
+                </w:tcPr>
+                <w:p>
+                  <w:pPr>
+                    <w:spacing w:after="0" w:line="360" w:lineRule="auto"/>
+                    <w:ind w:left="0" w:leftChars="0" w:right="0" w:rightChars="0" w:firstLine="0" w:firstLineChars="0"/>
+                    <w:jc w:val="left"/>
+                    <w:rPr>
+                      <w:rFonts w:ascii="Bookman Old Style" w:hAnsi="Bookman Old Style" w:eastAsia="Times New Roman" w:cs="Arial"/>
+                      <w:lang w:val="en-GB" w:eastAsia="en-GB"/>
+                    </w:rPr>
+                  </w:pPr>
+                  <w:r>
+                    <w:rPr>
+                      <w:rFonts w:hint="default" w:ascii="Bookman Old Style" w:hAnsi="Bookman Old Style" w:eastAsia="Times New Roman" w:cs="Arial"/>
+                      <w:sz w:val="22"/>
+                      <w:szCs w:val="22"/>
+                      <w:lang w:val="en-US" w:eastAsia="en-GB"/>
+                    </w:rPr>
+                    <w:t>11 Januari 2024</w:t>
+                  </w:r>
+                </w:p>
+              </w:tc>
+            </w:tr>
+            <w:tr>
+              <w:tblPrEx>
+                <w:tblBorders>
+                  <w:top w:val="single" w:color="auto" w:sz="4" w:space="0"/>
+                  <w:left w:val="single" w:color="auto" w:sz="4" w:space="0"/>
+                  <w:bottom w:val="single" w:color="auto" w:sz="4" w:space="0"/>
+                  <w:right w:val="single" w:color="auto" w:sz="4" w:space="0"/>
+                  <w:insideH w:val="single" w:color="auto" w:sz="4" w:space="0"/>
+                  <w:insideV w:val="single" w:color="auto" w:sz="4" w:space="0"/>
+                </w:tblBorders>
+                <w:tblCellMar>
+                  <w:top w:w="0" w:type="dxa"/>
+                  <w:left w:w="108" w:type="dxa"/>
+                  <w:bottom w:w="0" w:type="dxa"/>
+                  <w:right w:w="108" w:type="dxa"/>
+                </w:tblCellMar>
+              </w:tblPrEx>
+              <w:trPr>
+                <w:gridAfter w:val="1"/>
+                <w:wAfter w:w="837" w:type="dxa"/>
                 <w:trHeight w:val="553" w:hRule="atLeast"/>
               </w:trPr>
               <w:tc>
@@ -3578,6 +3859,7 @@
               <w:tc>
                 <w:tcPr>
                   <w:tcW w:w="2723" w:type="dxa"/>
+                  <w:gridSpan w:val="2"/>
                   <w:shd w:val="clear" w:color="auto" w:fill="auto"/>
                 </w:tcPr>
                 <w:p>
@@ -3622,6 +3904,8 @@
                 </w:tblCellMar>
               </w:tblPrEx>
               <w:trPr>
+                <w:gridAfter w:val="1"/>
+                <w:wAfter w:w="837" w:type="dxa"/>
                 <w:trHeight w:val="654" w:hRule="atLeast"/>
               </w:trPr>
               <w:tc>
@@ -3684,6 +3968,7 @@
               <w:tc>
                 <w:tcPr>
                   <w:tcW w:w="2723" w:type="dxa"/>
+                  <w:gridSpan w:val="2"/>
                   <w:shd w:val="clear" w:color="auto" w:fill="auto"/>
                 </w:tcPr>
                 <w:p>
@@ -3764,7 +4049,7 @@
   <w:footnote w:type="separator" w:id="0">
     <w:p>
       <w:pPr>
-        <w:spacing w:before="0" w:after="0" w:line="480" w:lineRule="auto"/>
+        <w:spacing w:before="0" w:after="0" w:line="240" w:lineRule="auto"/>
       </w:pPr>
       <w:r>
         <w:separator/>
@@ -3774,7 +4059,7 @@
   <w:footnote w:type="continuationSeparator" w:id="1">
     <w:p>
       <w:pPr>
-        <w:spacing w:before="0" w:after="0" w:line="480" w:lineRule="auto"/>
+        <w:spacing w:before="0" w:after="0" w:line="240" w:lineRule="auto"/>
       </w:pPr>
       <w:r>
         <w:continuationSeparator/>
@@ -4916,9 +5201,7 @@
 
 <file path=customXml/item1.xml><?xml version="1.0" encoding="utf-8"?>
 <s:customData xmlns="http://www.wps.cn/officeDocument/2013/wpsCustomData" xmlns:s="http://www.wps.cn/officeDocument/2013/wpsCustomData">
-  <customSectProps>
-    <customSectPr/>
-  </customSectProps>
+  <customSectProps/>
   <customShpExts>
     <customShpInfo spid="_x0000_s1034"/>
     <customShpInfo spid="_x0000_s1040"/>

--- a/ukp/3.10_Kefarmasian/EP 02/SOP Perencanaan Kebutuhan Obat dan Bahan Medis Habis Pakai.docx
+++ b/ukp/3.10_Kefarmasian/EP 02/SOP Perencanaan Kebutuhan Obat dan Bahan Medis Habis Pakai.docx
@@ -2,721 +2,6 @@
 <file path=word/document.xml><?xml version="1.0" encoding="utf-8"?>
 <w:document xmlns:wpc="http://schemas.microsoft.com/office/word/2010/wordprocessingCanvas" xmlns:mc="http://schemas.openxmlformats.org/markup-compatibility/2006" xmlns:o="urn:schemas-microsoft-com:office:office" xmlns:r="http://schemas.openxmlformats.org/officeDocument/2006/relationships" xmlns:m="http://schemas.openxmlformats.org/officeDocument/2006/math" xmlns:v="urn:schemas-microsoft-com:vml" xmlns:wp14="http://schemas.microsoft.com/office/word/2010/wordprocessingDrawing" xmlns:wp="http://schemas.openxmlformats.org/drawingml/2006/wordprocessingDrawing" xmlns:w="http://schemas.openxmlformats.org/wordprocessingml/2006/main" xmlns:w14="http://schemas.microsoft.com/office/word/2010/wordml" xmlns:w10="urn:schemas-microsoft-com:office:word" xmlns:w15="http://schemas.microsoft.com/office/word/2012/wordml" xmlns:wpg="http://schemas.microsoft.com/office/word/2010/wordprocessingGroup" xmlns:wpi="http://schemas.microsoft.com/office/word/2010/wordprocessingInk" xmlns:wne="http://schemas.microsoft.com/office/word/2006/wordml" xmlns:wps="http://schemas.microsoft.com/office/word/2010/wordprocessingShape" xmlns:wpsCustomData="http://www.wps.cn/officeDocument/2013/wpsCustomData" mc:Ignorable="w14 w15 wp14">
   <w:body>
-    <w:tbl>
-      <w:tblPr>
-        <w:tblStyle w:val="3"/>
-        <w:tblW w:w="0" w:type="auto"/>
-        <w:tblInd w:w="0" w:type="dxa"/>
-        <w:tblLayout w:type="autofit"/>
-        <w:tblCellMar>
-          <w:top w:w="0" w:type="dxa"/>
-          <w:left w:w="108" w:type="dxa"/>
-          <w:bottom w:w="0" w:type="dxa"/>
-          <w:right w:w="108" w:type="dxa"/>
-        </w:tblCellMar>
-      </w:tblPr>
-      <w:tblGrid>
-        <w:gridCol w:w="2376"/>
-        <w:gridCol w:w="4820"/>
-        <w:gridCol w:w="2047"/>
-      </w:tblGrid>
-      <w:tr>
-        <w:tblPrEx>
-          <w:tblCellMar>
-            <w:top w:w="0" w:type="dxa"/>
-            <w:left w:w="108" w:type="dxa"/>
-            <w:bottom w:w="0" w:type="dxa"/>
-            <w:right w:w="108" w:type="dxa"/>
-          </w:tblCellMar>
-        </w:tblPrEx>
-        <w:tc>
-          <w:tcPr>
-            <w:tcW w:w="2376" w:type="dxa"/>
-            <w:noWrap w:val="0"/>
-            <w:vAlign w:val="top"/>
-          </w:tcPr>
-          <w:p>
-            <w:pPr>
-              <w:spacing w:after="0" w:line="240" w:lineRule="auto"/>
-              <w:ind w:left="0" w:right="0" w:firstLine="0"/>
-              <w:jc w:val="left"/>
-              <w:rPr>
-                <w:rFonts w:ascii="Bookman Old Style" w:hAnsi="Bookman Old Style" w:cs="Arial"/>
-              </w:rPr>
-            </w:pPr>
-            <w:r>
-              <w:rPr>
-                <w:rFonts w:ascii="Bookman Old Style" w:hAnsi="Bookman Old Style" w:eastAsia="Times New Roman" w:cs="Arial"/>
-                <w:lang w:val="en-GB" w:eastAsia="en-GB"/>
-              </w:rPr>
-              <w:br w:type="page"/>
-            </w:r>
-            <w:r>
-              <w:rPr>
-                <w:rFonts w:ascii="Arial" w:hAnsi="Arial" w:cs="Arial"/>
-              </w:rPr>
-              <w:drawing>
-                <wp:anchor distT="0" distB="0" distL="114300" distR="114300" simplePos="0" relativeHeight="251670528" behindDoc="0" locked="0" layoutInCell="1" allowOverlap="1">
-                  <wp:simplePos x="0" y="0"/>
-                  <wp:positionH relativeFrom="column">
-                    <wp:posOffset>123825</wp:posOffset>
-                  </wp:positionH>
-                  <wp:positionV relativeFrom="paragraph">
-                    <wp:posOffset>294005</wp:posOffset>
-                  </wp:positionV>
-                  <wp:extent cx="1278890" cy="1259840"/>
-                  <wp:effectExtent l="0" t="0" r="16510" b="16510"/>
-                  <wp:wrapNone/>
-                  <wp:docPr id="5" name="Picture 4" descr="Description: http://bintankab.go.id/master/wp-content/uploads/2013/05/bintan.png"/>
-                  <wp:cNvGraphicFramePr>
-                    <a:graphicFrameLocks xmlns:a="http://schemas.openxmlformats.org/drawingml/2006/main" noChangeAspect="1"/>
-                  </wp:cNvGraphicFramePr>
-                  <a:graphic xmlns:a="http://schemas.openxmlformats.org/drawingml/2006/main">
-                    <a:graphicData uri="http://schemas.openxmlformats.org/drawingml/2006/picture">
-                      <pic:pic xmlns:pic="http://schemas.openxmlformats.org/drawingml/2006/picture">
-                        <pic:nvPicPr>
-                          <pic:cNvPr id="5" name="Picture 4" descr="Description: http://bintankab.go.id/master/wp-content/uploads/2013/05/bintan.png"/>
-                          <pic:cNvPicPr>
-                            <a:picLocks noChangeAspect="1"/>
-                          </pic:cNvPicPr>
-                        </pic:nvPicPr>
-                        <pic:blipFill>
-                          <a:blip r:embed="rId6" r:link="rId7"/>
-                          <a:stretch>
-                            <a:fillRect/>
-                          </a:stretch>
-                        </pic:blipFill>
-                        <pic:spPr>
-                          <a:xfrm>
-                            <a:off x="0" y="0"/>
-                            <a:ext cx="1278890" cy="1259840"/>
-                          </a:xfrm>
-                          <a:prstGeom prst="rect">
-                            <a:avLst/>
-                          </a:prstGeom>
-                          <a:noFill/>
-                          <a:ln>
-                            <a:noFill/>
-                          </a:ln>
-                        </pic:spPr>
-                      </pic:pic>
-                    </a:graphicData>
-                  </a:graphic>
-                </wp:anchor>
-              </w:drawing>
-            </w:r>
-          </w:p>
-        </w:tc>
-        <w:tc>
-          <w:tcPr>
-            <w:tcW w:w="4820" w:type="dxa"/>
-            <w:noWrap w:val="0"/>
-            <w:vAlign w:val="top"/>
-          </w:tcPr>
-          <w:p>
-            <w:pPr>
-              <w:jc w:val="center"/>
-              <w:rPr>
-                <w:rFonts w:ascii="Bookman Old Style" w:hAnsi="Bookman Old Style" w:cs="Arial"/>
-              </w:rPr>
-            </w:pPr>
-          </w:p>
-        </w:tc>
-        <w:tc>
-          <w:tcPr>
-            <w:tcW w:w="2047" w:type="dxa"/>
-            <w:noWrap w:val="0"/>
-            <w:vAlign w:val="top"/>
-          </w:tcPr>
-          <w:p>
-            <w:pPr>
-              <w:jc w:val="center"/>
-              <w:rPr>
-                <w:rFonts w:ascii="Bookman Old Style" w:hAnsi="Bookman Old Style" w:cs="Arial"/>
-              </w:rPr>
-            </w:pPr>
-            <w:r>
-              <w:rPr>
-                <w:rFonts w:ascii="Arial" w:hAnsi="Arial" w:cs="Arial"/>
-              </w:rPr>
-              <w:drawing>
-                <wp:anchor distT="0" distB="0" distL="114300" distR="114300" simplePos="0" relativeHeight="251671552" behindDoc="0" locked="0" layoutInCell="1" allowOverlap="1">
-                  <wp:simplePos x="0" y="0"/>
-                  <wp:positionH relativeFrom="column">
-                    <wp:posOffset>42545</wp:posOffset>
-                  </wp:positionH>
-                  <wp:positionV relativeFrom="paragraph">
-                    <wp:posOffset>105410</wp:posOffset>
-                  </wp:positionV>
-                  <wp:extent cx="1095375" cy="1133475"/>
-                  <wp:effectExtent l="0" t="0" r="9525" b="9525"/>
-                  <wp:wrapSquare wrapText="bothSides"/>
-                  <wp:docPr id="6" name="Picture 1"/>
-                  <wp:cNvGraphicFramePr>
-                    <a:graphicFrameLocks xmlns:a="http://schemas.openxmlformats.org/drawingml/2006/main" noChangeAspect="1"/>
-                  </wp:cNvGraphicFramePr>
-                  <a:graphic xmlns:a="http://schemas.openxmlformats.org/drawingml/2006/main">
-                    <a:graphicData uri="http://schemas.openxmlformats.org/drawingml/2006/picture">
-                      <pic:pic xmlns:pic="http://schemas.openxmlformats.org/drawingml/2006/picture">
-                        <pic:nvPicPr>
-                          <pic:cNvPr id="6" name="Picture 1"/>
-                          <pic:cNvPicPr>
-                            <a:picLocks noChangeAspect="1"/>
-                          </pic:cNvPicPr>
-                        </pic:nvPicPr>
-                        <pic:blipFill>
-                          <a:blip r:embed="rId8"/>
-                          <a:stretch>
-                            <a:fillRect/>
-                          </a:stretch>
-                        </pic:blipFill>
-                        <pic:spPr>
-                          <a:xfrm>
-                            <a:off x="0" y="0"/>
-                            <a:ext cx="1095375" cy="1133475"/>
-                          </a:xfrm>
-                          <a:prstGeom prst="rect">
-                            <a:avLst/>
-                          </a:prstGeom>
-                          <a:noFill/>
-                          <a:ln>
-                            <a:noFill/>
-                          </a:ln>
-                        </pic:spPr>
-                      </pic:pic>
-                    </a:graphicData>
-                  </a:graphic>
-                </wp:anchor>
-              </w:drawing>
-            </w:r>
-          </w:p>
-        </w:tc>
-      </w:tr>
-    </w:tbl>
-    <w:p>
-      <w:pPr>
-        <w:jc w:val="center"/>
-        <w:rPr>
-          <w:rFonts w:ascii="Bookman Old Style" w:hAnsi="Bookman Old Style" w:cs="Arial"/>
-        </w:rPr>
-      </w:pPr>
-    </w:p>
-    <w:p>
-      <w:pPr>
-        <w:jc w:val="center"/>
-        <w:rPr>
-          <w:rFonts w:ascii="Bookman Old Style" w:hAnsi="Bookman Old Style" w:cs="Arial"/>
-        </w:rPr>
-      </w:pPr>
-    </w:p>
-    <w:p>
-      <w:pPr>
-        <w:jc w:val="center"/>
-        <w:rPr>
-          <w:rFonts w:ascii="Bookman Old Style" w:hAnsi="Bookman Old Style" w:cs="Arial"/>
-          <w:b/>
-          <w:bCs/>
-          <w:sz w:val="40"/>
-        </w:rPr>
-      </w:pPr>
-    </w:p>
-    <w:p>
-      <w:pPr>
-        <w:jc w:val="center"/>
-        <w:rPr>
-          <w:rFonts w:ascii="Bookman Old Style" w:hAnsi="Bookman Old Style" w:cs="Arial"/>
-          <w:b/>
-          <w:bCs/>
-          <w:sz w:val="40"/>
-        </w:rPr>
-      </w:pPr>
-      <w:r>
-        <w:rPr>
-          <w:rFonts w:ascii="Bookman Old Style" w:hAnsi="Bookman Old Style" w:cs="Arial"/>
-          <w:b/>
-          <w:bCs/>
-          <w:sz w:val="40"/>
-        </w:rPr>
-        <w:t>Standard Operasional Procedure (SOP)</w:t>
-      </w:r>
-    </w:p>
-    <w:p>
-      <w:pPr>
-        <w:tabs>
-          <w:tab w:val="left" w:pos="1760"/>
-        </w:tabs>
-        <w:ind w:left="0" w:leftChars="0" w:firstLine="133" w:firstLineChars="0"/>
-        <w:jc w:val="center"/>
-        <w:rPr>
-          <w:rFonts w:hint="default" w:ascii="Bookman Old Style" w:hAnsi="Bookman Old Style" w:cs="Arial"/>
-          <w:b/>
-          <w:sz w:val="40"/>
-          <w:szCs w:val="40"/>
-          <w:lang w:val="en-US"/>
-        </w:rPr>
-      </w:pPr>
-      <w:r>
-        <w:rPr>
-          <w:rFonts w:hint="default" w:ascii="Bookman Old Style" w:hAnsi="Bookman Old Style" w:cs="Arial"/>
-          <w:b/>
-          <w:sz w:val="40"/>
-          <w:szCs w:val="40"/>
-        </w:rPr>
-        <w:t>Perencanaan Kebutuhan Obat dan Bahan Medis Habis Pakai (BMHP</w:t>
-      </w:r>
-      <w:r>
-        <w:rPr>
-          <w:rFonts w:hint="default" w:ascii="Bookman Old Style" w:hAnsi="Bookman Old Style" w:cs="Arial"/>
-          <w:b/>
-          <w:sz w:val="40"/>
-          <w:szCs w:val="40"/>
-          <w:lang w:val="en-US"/>
-        </w:rPr>
-        <w:t>)</w:t>
-      </w:r>
-    </w:p>
-    <w:tbl>
-      <w:tblPr>
-        <w:tblStyle w:val="3"/>
-        <w:tblW w:w="0" w:type="auto"/>
-        <w:tblInd w:w="2093" w:type="dxa"/>
-        <w:tblBorders>
-          <w:top w:val="single" w:color="000000" w:sz="4" w:space="0"/>
-          <w:left w:val="single" w:color="000000" w:sz="4" w:space="0"/>
-          <w:bottom w:val="single" w:color="000000" w:sz="4" w:space="0"/>
-          <w:right w:val="single" w:color="000000" w:sz="4" w:space="0"/>
-          <w:insideH w:val="single" w:color="000000" w:sz="4" w:space="0"/>
-          <w:insideV w:val="single" w:color="000000" w:sz="4" w:space="0"/>
-        </w:tblBorders>
-        <w:tblLayout w:type="autofit"/>
-        <w:tblCellMar>
-          <w:top w:w="0" w:type="dxa"/>
-          <w:left w:w="108" w:type="dxa"/>
-          <w:bottom w:w="0" w:type="dxa"/>
-          <w:right w:w="108" w:type="dxa"/>
-        </w:tblCellMar>
-      </w:tblPr>
-      <w:tblGrid>
-        <w:gridCol w:w="2511"/>
-        <w:gridCol w:w="2693"/>
-      </w:tblGrid>
-      <w:tr>
-        <w:tblPrEx>
-          <w:tblBorders>
-            <w:top w:val="single" w:color="000000" w:sz="4" w:space="0"/>
-            <w:left w:val="single" w:color="000000" w:sz="4" w:space="0"/>
-            <w:bottom w:val="single" w:color="000000" w:sz="4" w:space="0"/>
-            <w:right w:val="single" w:color="000000" w:sz="4" w:space="0"/>
-            <w:insideH w:val="single" w:color="000000" w:sz="4" w:space="0"/>
-            <w:insideV w:val="single" w:color="000000" w:sz="4" w:space="0"/>
-          </w:tblBorders>
-          <w:tblCellMar>
-            <w:top w:w="0" w:type="dxa"/>
-            <w:left w:w="108" w:type="dxa"/>
-            <w:bottom w:w="0" w:type="dxa"/>
-            <w:right w:w="108" w:type="dxa"/>
-          </w:tblCellMar>
-        </w:tblPrEx>
-        <w:tc>
-          <w:tcPr>
-            <w:tcW w:w="1796" w:type="dxa"/>
-            <w:noWrap w:val="0"/>
-            <w:vAlign w:val="top"/>
-          </w:tcPr>
-          <w:p>
-            <w:pPr>
-              <w:spacing w:after="0" w:line="240" w:lineRule="auto"/>
-              <w:rPr>
-                <w:rFonts w:ascii="Bookman Old Style" w:hAnsi="Bookman Old Style" w:cs="Arial"/>
-                <w:b/>
-                <w:sz w:val="20"/>
-                <w:szCs w:val="20"/>
-              </w:rPr>
-            </w:pPr>
-            <w:r>
-              <w:rPr>
-                <w:rFonts w:ascii="Bookman Old Style" w:hAnsi="Bookman Old Style" w:cs="Arial"/>
-                <w:b/>
-                <w:sz w:val="20"/>
-                <w:szCs w:val="20"/>
-              </w:rPr>
-              <w:t>Nomor        :</w:t>
-            </w:r>
-          </w:p>
-        </w:tc>
-        <w:tc>
-          <w:tcPr>
-            <w:tcW w:w="2693" w:type="dxa"/>
-            <w:noWrap w:val="0"/>
-            <w:vAlign w:val="top"/>
-          </w:tcPr>
-          <w:p>
-            <w:pPr>
-              <w:spacing w:line="240" w:lineRule="auto"/>
-              <w:rPr>
-                <w:rFonts w:hint="default" w:ascii="Bookman Old Style" w:hAnsi="Bookman Old Style" w:cs="Arial"/>
-                <w:lang w:val="en-US"/>
-              </w:rPr>
-            </w:pPr>
-            <w:r>
-              <w:rPr>
-                <w:rFonts w:hint="default" w:ascii="Bookman Old Style" w:hAnsi="Bookman Old Style" w:cs="Arial"/>
-                <w:lang w:val="en-US"/>
-              </w:rPr>
-              <w:t>353/SOP/3/2024</w:t>
-            </w:r>
-          </w:p>
-        </w:tc>
-      </w:tr>
-      <w:tr>
-        <w:tblPrEx>
-          <w:tblBorders>
-            <w:top w:val="single" w:color="000000" w:sz="4" w:space="0"/>
-            <w:left w:val="single" w:color="000000" w:sz="4" w:space="0"/>
-            <w:bottom w:val="single" w:color="000000" w:sz="4" w:space="0"/>
-            <w:right w:val="single" w:color="000000" w:sz="4" w:space="0"/>
-            <w:insideH w:val="single" w:color="000000" w:sz="4" w:space="0"/>
-            <w:insideV w:val="single" w:color="000000" w:sz="4" w:space="0"/>
-          </w:tblBorders>
-          <w:tblCellMar>
-            <w:top w:w="0" w:type="dxa"/>
-            <w:left w:w="108" w:type="dxa"/>
-            <w:bottom w:w="0" w:type="dxa"/>
-            <w:right w:w="108" w:type="dxa"/>
-          </w:tblCellMar>
-        </w:tblPrEx>
-        <w:tc>
-          <w:tcPr>
-            <w:tcW w:w="1796" w:type="dxa"/>
-            <w:noWrap w:val="0"/>
-            <w:vAlign w:val="top"/>
-          </w:tcPr>
-          <w:p>
-            <w:pPr>
-              <w:spacing w:after="0" w:line="240" w:lineRule="auto"/>
-              <w:rPr>
-                <w:rFonts w:ascii="Bookman Old Style" w:hAnsi="Bookman Old Style" w:cs="Arial"/>
-                <w:b/>
-                <w:sz w:val="20"/>
-                <w:szCs w:val="20"/>
-              </w:rPr>
-            </w:pPr>
-            <w:r>
-              <w:rPr>
-                <w:rFonts w:ascii="Bookman Old Style" w:hAnsi="Bookman Old Style" w:cs="Arial"/>
-                <w:b/>
-                <w:sz w:val="20"/>
-                <w:szCs w:val="20"/>
-              </w:rPr>
-              <w:t>Revisi Ke    :</w:t>
-            </w:r>
-          </w:p>
-        </w:tc>
-        <w:tc>
-          <w:tcPr>
-            <w:tcW w:w="2693" w:type="dxa"/>
-            <w:noWrap w:val="0"/>
-            <w:vAlign w:val="top"/>
-          </w:tcPr>
-          <w:p>
-            <w:pPr>
-              <w:spacing w:line="240" w:lineRule="auto"/>
-              <w:rPr>
-                <w:rFonts w:hint="default" w:ascii="Bookman Old Style" w:hAnsi="Bookman Old Style" w:cs="Arial"/>
-                <w:lang w:val="en-US"/>
-              </w:rPr>
-            </w:pPr>
-            <w:r>
-              <w:rPr>
-                <w:rFonts w:hint="default" w:ascii="Bookman Old Style" w:hAnsi="Bookman Old Style" w:cs="Arial"/>
-                <w:lang w:val="en-US"/>
-              </w:rPr>
-              <w:t>00</w:t>
-            </w:r>
-          </w:p>
-        </w:tc>
-      </w:tr>
-      <w:tr>
-        <w:tblPrEx>
-          <w:tblBorders>
-            <w:top w:val="single" w:color="000000" w:sz="4" w:space="0"/>
-            <w:left w:val="single" w:color="000000" w:sz="4" w:space="0"/>
-            <w:bottom w:val="single" w:color="000000" w:sz="4" w:space="0"/>
-            <w:right w:val="single" w:color="000000" w:sz="4" w:space="0"/>
-            <w:insideH w:val="single" w:color="000000" w:sz="4" w:space="0"/>
-            <w:insideV w:val="single" w:color="000000" w:sz="4" w:space="0"/>
-          </w:tblBorders>
-          <w:tblCellMar>
-            <w:top w:w="0" w:type="dxa"/>
-            <w:left w:w="108" w:type="dxa"/>
-            <w:bottom w:w="0" w:type="dxa"/>
-            <w:right w:w="108" w:type="dxa"/>
-          </w:tblCellMar>
-        </w:tblPrEx>
-        <w:tc>
-          <w:tcPr>
-            <w:tcW w:w="1796" w:type="dxa"/>
-            <w:noWrap w:val="0"/>
-            <w:vAlign w:val="top"/>
-          </w:tcPr>
-          <w:p>
-            <w:pPr>
-              <w:spacing w:after="0" w:line="240" w:lineRule="auto"/>
-              <w:rPr>
-                <w:rFonts w:ascii="Bookman Old Style" w:hAnsi="Bookman Old Style" w:cs="Arial"/>
-                <w:b/>
-                <w:sz w:val="20"/>
-                <w:szCs w:val="20"/>
-              </w:rPr>
-            </w:pPr>
-            <w:r>
-              <w:rPr>
-                <w:rFonts w:ascii="Bookman Old Style" w:hAnsi="Bookman Old Style" w:cs="Arial"/>
-                <w:b/>
-                <w:sz w:val="20"/>
-                <w:szCs w:val="20"/>
-              </w:rPr>
-              <w:t>Berlaku Tgl:</w:t>
-            </w:r>
-          </w:p>
-        </w:tc>
-        <w:tc>
-          <w:tcPr>
-            <w:tcW w:w="2693" w:type="dxa"/>
-            <w:noWrap w:val="0"/>
-            <w:vAlign w:val="top"/>
-          </w:tcPr>
-          <w:p>
-            <w:pPr>
-              <w:spacing w:line="240" w:lineRule="auto"/>
-              <w:rPr>
-                <w:rFonts w:hint="default" w:ascii="Bookman Old Style" w:hAnsi="Bookman Old Style" w:cs="Arial"/>
-                <w:lang w:val="en-US"/>
-              </w:rPr>
-            </w:pPr>
-            <w:r>
-              <w:rPr>
-                <w:rFonts w:hint="default" w:ascii="Bookman Old Style" w:hAnsi="Bookman Old Style" w:cs="Arial"/>
-                <w:lang w:val="en-US"/>
-              </w:rPr>
-              <w:t>11 Januari 2024</w:t>
-            </w:r>
-          </w:p>
-        </w:tc>
-      </w:tr>
-    </w:tbl>
-    <w:p>
-      <w:pPr>
-        <w:spacing w:after="0" w:line="240" w:lineRule="auto"/>
-        <w:jc w:val="center"/>
-        <w:rPr>
-          <w:rFonts w:ascii="Bookman Old Style" w:hAnsi="Bookman Old Style" w:cs="Arial"/>
-        </w:rPr>
-      </w:pPr>
-    </w:p>
-    <w:p>
-      <w:pPr>
-        <w:spacing w:after="0" w:line="240" w:lineRule="auto"/>
-        <w:jc w:val="center"/>
-        <w:rPr>
-          <w:rFonts w:ascii="Bookman Old Style" w:hAnsi="Bookman Old Style" w:cs="Arial"/>
-          <w:b/>
-          <w:sz w:val="32"/>
-        </w:rPr>
-      </w:pPr>
-    </w:p>
-    <w:p>
-      <w:pPr>
-        <w:spacing w:after="0" w:line="240" w:lineRule="auto"/>
-        <w:jc w:val="center"/>
-        <w:rPr>
-          <w:rFonts w:ascii="Bookman Old Style" w:hAnsi="Bookman Old Style" w:cs="Arial"/>
-          <w:b/>
-          <w:sz w:val="32"/>
-        </w:rPr>
-      </w:pPr>
-    </w:p>
-    <w:p>
-      <w:pPr>
-        <w:spacing w:after="0" w:line="240" w:lineRule="auto"/>
-        <w:jc w:val="center"/>
-        <w:rPr>
-          <w:rFonts w:ascii="Bookman Old Style" w:hAnsi="Bookman Old Style" w:cs="Arial"/>
-          <w:b/>
-          <w:sz w:val="32"/>
-        </w:rPr>
-      </w:pPr>
-    </w:p>
-    <w:p>
-      <w:pPr>
-        <w:spacing w:after="0" w:line="240" w:lineRule="auto"/>
-        <w:jc w:val="center"/>
-        <w:rPr>
-          <w:rFonts w:ascii="Bookman Old Style" w:hAnsi="Bookman Old Style" w:cs="Arial"/>
-          <w:b/>
-          <w:sz w:val="32"/>
-        </w:rPr>
-      </w:pPr>
-    </w:p>
-    <w:p>
-      <w:pPr>
-        <w:spacing w:after="0" w:line="240" w:lineRule="auto"/>
-        <w:jc w:val="center"/>
-        <w:rPr>
-          <w:rFonts w:ascii="Bookman Old Style" w:hAnsi="Bookman Old Style" w:cs="Arial"/>
-          <w:b/>
-          <w:sz w:val="32"/>
-        </w:rPr>
-      </w:pPr>
-    </w:p>
-    <w:p>
-      <w:pPr>
-        <w:spacing w:after="0" w:line="240" w:lineRule="auto"/>
-        <w:jc w:val="center"/>
-        <w:rPr>
-          <w:rFonts w:ascii="Bookman Old Style" w:hAnsi="Bookman Old Style" w:cs="Arial"/>
-          <w:b/>
-          <w:sz w:val="32"/>
-        </w:rPr>
-      </w:pPr>
-    </w:p>
-    <w:p>
-      <w:pPr>
-        <w:spacing w:after="0" w:line="240" w:lineRule="auto"/>
-        <w:jc w:val="center"/>
-        <w:rPr>
-          <w:rFonts w:ascii="Bookman Old Style" w:hAnsi="Bookman Old Style" w:cs="Arial"/>
-          <w:b/>
-          <w:sz w:val="32"/>
-        </w:rPr>
-      </w:pPr>
-    </w:p>
-    <w:p>
-      <w:pPr>
-        <w:spacing w:after="0" w:line="240" w:lineRule="auto"/>
-        <w:jc w:val="center"/>
-        <w:rPr>
-          <w:rFonts w:ascii="Bookman Old Style" w:hAnsi="Bookman Old Style" w:cs="Arial"/>
-          <w:b/>
-          <w:sz w:val="32"/>
-        </w:rPr>
-      </w:pPr>
-    </w:p>
-    <w:p>
-      <w:pPr>
-        <w:spacing w:after="0" w:line="240" w:lineRule="auto"/>
-        <w:jc w:val="center"/>
-        <w:rPr>
-          <w:rFonts w:ascii="Bookman Old Style" w:hAnsi="Bookman Old Style" w:cs="Arial"/>
-          <w:b/>
-          <w:sz w:val="32"/>
-        </w:rPr>
-      </w:pPr>
-    </w:p>
-    <w:p>
-      <w:pPr>
-        <w:spacing w:after="0" w:line="240" w:lineRule="auto"/>
-        <w:jc w:val="center"/>
-        <w:rPr>
-          <w:rFonts w:ascii="Bookman Old Style" w:hAnsi="Bookman Old Style" w:cs="Arial"/>
-          <w:b/>
-          <w:sz w:val="32"/>
-        </w:rPr>
-      </w:pPr>
-    </w:p>
-    <w:p>
-      <w:pPr>
-        <w:spacing w:after="0" w:line="240" w:lineRule="auto"/>
-        <w:jc w:val="center"/>
-        <w:rPr>
-          <w:rFonts w:ascii="Bookman Old Style" w:hAnsi="Bookman Old Style" w:cs="Arial"/>
-          <w:b/>
-          <w:sz w:val="32"/>
-        </w:rPr>
-      </w:pPr>
-      <w:r>
-        <w:rPr>
-          <w:rFonts w:hint="default" w:ascii="Bookman Old Style" w:hAnsi="Bookman Old Style" w:cs="Arial"/>
-          <w:b/>
-          <w:sz w:val="32"/>
-          <w:lang w:val="en-US"/>
-        </w:rPr>
-        <w:t>P</w:t>
-      </w:r>
-      <w:r>
-        <w:rPr>
-          <w:rFonts w:ascii="Bookman Old Style" w:hAnsi="Bookman Old Style" w:cs="Arial"/>
-          <w:b/>
-          <w:sz w:val="32"/>
-        </w:rPr>
-        <w:t>EMERINTAH KABUPATEN BINTAN</w:t>
-      </w:r>
-    </w:p>
-    <w:p>
-      <w:pPr>
-        <w:spacing w:after="0" w:line="240" w:lineRule="auto"/>
-        <w:jc w:val="center"/>
-        <w:rPr>
-          <w:rFonts w:ascii="Bookman Old Style" w:hAnsi="Bookman Old Style" w:cs="Arial"/>
-          <w:b/>
-          <w:sz w:val="28"/>
-        </w:rPr>
-      </w:pPr>
-      <w:r>
-        <w:rPr>
-          <w:rFonts w:hint="default" w:ascii="Bookman Old Style" w:hAnsi="Bookman Old Style" w:cs="Arial"/>
-          <w:b/>
-          <w:sz w:val="28"/>
-          <w:lang w:val="en-US"/>
-        </w:rPr>
-        <w:t>D</w:t>
-      </w:r>
-      <w:r>
-        <w:rPr>
-          <w:rFonts w:ascii="Bookman Old Style" w:hAnsi="Bookman Old Style" w:cs="Arial"/>
-          <w:b/>
-          <w:sz w:val="28"/>
-        </w:rPr>
-        <w:t xml:space="preserve">INAS KESEHATAN </w:t>
-      </w:r>
-    </w:p>
-    <w:p>
-      <w:pPr>
-        <w:spacing w:after="0" w:line="240" w:lineRule="auto"/>
-        <w:jc w:val="center"/>
-        <w:rPr>
-          <w:rFonts w:ascii="Bookman Old Style" w:hAnsi="Bookman Old Style" w:cs="Arial"/>
-          <w:b/>
-          <w:sz w:val="44"/>
-        </w:rPr>
-      </w:pPr>
-      <w:r>
-        <w:rPr>
-          <w:rFonts w:ascii="Bookman Old Style" w:hAnsi="Bookman Old Style" w:cs="Arial"/>
-          <w:b/>
-          <w:sz w:val="44"/>
-        </w:rPr>
-        <w:t>UPTD PUSKESMAS BERAKIT</w:t>
-      </w:r>
-    </w:p>
-    <w:p>
-      <w:pPr>
-        <w:spacing w:after="0" w:line="240" w:lineRule="auto"/>
-        <w:ind w:left="0" w:right="0" w:firstLine="0"/>
-        <w:jc w:val="left"/>
-        <w:rPr>
-          <w:rFonts w:ascii="Bookman Old Style" w:hAnsi="Bookman Old Style" w:eastAsia="Times New Roman" w:cs="Arial"/>
-          <w:lang w:val="en-GB" w:eastAsia="en-GB"/>
-        </w:rPr>
-      </w:pPr>
-      <w:r>
-        <w:rPr>
-          <w:rFonts w:ascii="Bookman Old Style" w:hAnsi="Bookman Old Style" w:eastAsia="Times New Roman" w:cs="Arial"/>
-          <w:lang w:val="en-GB" w:eastAsia="en-GB"/>
-        </w:rPr>
-        <w:br w:type="page"/>
-      </w:r>
-    </w:p>
     <w:tbl>
       <w:tblPr>
         <w:tblStyle w:val="3"/>
@@ -807,7 +92,7 @@
                           </pic:cNvPicPr>
                         </pic:nvPicPr>
                         <pic:blipFill>
-                          <a:blip r:embed="rId9">
+                          <a:blip r:embed="rId6">
                             <a:extLst>
                               <a:ext uri="{28A0092B-C50C-407E-A947-70E740481C1C}">
                                 <a14:useLocalDpi xmlns:a14="http://schemas.microsoft.com/office/drawing/2010/main" val="0"/>
@@ -917,7 +202,7 @@
                           </pic:cNvPicPr>
                         </pic:nvPicPr>
                         <pic:blipFill>
-                          <a:blip r:embed="rId10">
+                          <a:blip r:embed="rId7">
                             <a:extLst>
                               <a:ext uri="{28A0092B-C50C-407E-A947-70E740481C1C}">
                                 <a14:useLocalDpi xmlns:a14="http://schemas.microsoft.com/office/drawing/2010/main" val="0"/>
@@ -1613,60 +898,7 @@
                 <w:lang w:val="en-US" w:eastAsia="en-GB"/>
               </w:rPr>
               <w:drawing>
-                <wp:anchor distT="0" distB="0" distL="114300" distR="114300" simplePos="0" relativeHeight="251673600" behindDoc="1" locked="0" layoutInCell="1" allowOverlap="1">
-                  <wp:simplePos x="0" y="0"/>
-                  <wp:positionH relativeFrom="column">
-                    <wp:posOffset>2786380</wp:posOffset>
-                  </wp:positionH>
-                  <wp:positionV relativeFrom="paragraph">
-                    <wp:posOffset>-2636520</wp:posOffset>
-                  </wp:positionV>
-                  <wp:extent cx="1924685" cy="708025"/>
-                  <wp:effectExtent l="0" t="0" r="0" b="15875"/>
-                  <wp:wrapNone/>
-                  <wp:docPr id="4" name="Picture 4" descr="dokumen_terkendali"/>
-                  <wp:cNvGraphicFramePr>
-                    <a:graphicFrameLocks xmlns:a="http://schemas.openxmlformats.org/drawingml/2006/main" noChangeAspect="1"/>
-                  </wp:cNvGraphicFramePr>
-                  <a:graphic xmlns:a="http://schemas.openxmlformats.org/drawingml/2006/main">
-                    <a:graphicData uri="http://schemas.openxmlformats.org/drawingml/2006/picture">
-                      <pic:pic xmlns:pic="http://schemas.openxmlformats.org/drawingml/2006/picture">
-                        <pic:nvPicPr>
-                          <pic:cNvPr id="4" name="Picture 4" descr="dokumen_terkendali"/>
-                          <pic:cNvPicPr>
-                            <a:picLocks noChangeAspect="1"/>
-                          </pic:cNvPicPr>
-                        </pic:nvPicPr>
-                        <pic:blipFill>
-                          <a:blip r:embed="rId11"/>
-                          <a:stretch>
-                            <a:fillRect/>
-                          </a:stretch>
-                        </pic:blipFill>
-                        <pic:spPr>
-                          <a:xfrm>
-                            <a:off x="0" y="0"/>
-                            <a:ext cx="1924685" cy="708025"/>
-                          </a:xfrm>
-                          <a:prstGeom prst="rect">
-                            <a:avLst/>
-                          </a:prstGeom>
-                        </pic:spPr>
-                      </pic:pic>
-                    </a:graphicData>
-                  </a:graphic>
-                </wp:anchor>
-              </w:drawing>
-            </w:r>
-            <w:r>
-              <w:rPr>
-                <w:rFonts w:hint="default" w:ascii="Bookman Old Style" w:hAnsi="Bookman Old Style" w:eastAsia="Times New Roman" w:cs="Arial"/>
-                <w:sz w:val="16"/>
-                <w:szCs w:val="16"/>
-                <w:lang w:val="en-US" w:eastAsia="en-GB"/>
-              </w:rPr>
-              <w:drawing>
-                <wp:anchor distT="0" distB="0" distL="114300" distR="114300" simplePos="0" relativeHeight="251672576" behindDoc="1" locked="0" layoutInCell="1" allowOverlap="1">
+                <wp:anchor distT="0" distB="0" distL="114300" distR="114300" simplePos="0" relativeHeight="251670528" behindDoc="1" locked="0" layoutInCell="1" allowOverlap="1">
                   <wp:simplePos x="0" y="0"/>
                   <wp:positionH relativeFrom="column">
                     <wp:posOffset>1096010</wp:posOffset>
@@ -1691,7 +923,7 @@
                           </pic:cNvPicPr>
                         </pic:nvPicPr>
                         <pic:blipFill>
-                          <a:blip r:embed="rId12"/>
+                          <a:blip r:embed="rId8"/>
                           <a:stretch>
                             <a:fillRect/>
                           </a:stretch>
@@ -3481,10 +2713,8 @@
             <w:tblGrid>
               <w:gridCol w:w="567"/>
               <w:gridCol w:w="1434"/>
-              <w:gridCol w:w="1577"/>
-              <w:gridCol w:w="1460"/>
-              <w:gridCol w:w="1263"/>
-              <w:gridCol w:w="837"/>
+              <w:gridCol w:w="3037"/>
+              <w:gridCol w:w="2100"/>
             </w:tblGrid>
             <w:tr>
               <w:tblPrEx>
@@ -3522,8 +2752,6 @@
                       <w:lang w:val="en-GB" w:eastAsia="en-GB"/>
                     </w:rPr>
                   </w:pPr>
-                  <w:bookmarkStart w:id="0" w:name="_GoBack"/>
-                  <w:bookmarkEnd w:id="0"/>
                   <w:r>
                     <w:rPr>
                       <w:rFonts w:ascii="Bookman Old Style" w:hAnsi="Bookman Old Style" w:eastAsia="Times New Roman" w:cs="Arial"/>
@@ -3565,7 +2793,6 @@
               <w:tc>
                 <w:tcPr>
                   <w:tcW w:w="3037" w:type="dxa"/>
-                  <w:gridSpan w:val="2"/>
                   <w:shd w:val="clear" w:color="auto" w:fill="auto"/>
                   <w:vAlign w:val="top"/>
                 </w:tcPr>
@@ -3593,7 +2820,6 @@
               <w:tc>
                 <w:tcPr>
                   <w:tcW w:w="2100" w:type="dxa"/>
-                  <w:gridSpan w:val="2"/>
                   <w:shd w:val="clear" w:color="auto" w:fill="auto"/>
                   <w:vAlign w:val="top"/>
                 </w:tcPr>
@@ -3696,7 +2922,6 @@
               <w:tc>
                 <w:tcPr>
                   <w:tcW w:w="3037" w:type="dxa"/>
-                  <w:gridSpan w:val="2"/>
                   <w:shd w:val="clear" w:color="auto" w:fill="auto"/>
                   <w:vAlign w:val="top"/>
                 </w:tcPr>
@@ -3724,7 +2949,6 @@
               <w:tc>
                 <w:tcPr>
                   <w:tcW w:w="2100" w:type="dxa"/>
-                  <w:gridSpan w:val="2"/>
                   <w:shd w:val="clear" w:color="auto" w:fill="auto"/>
                   <w:vAlign w:val="top"/>
                 </w:tcPr>
@@ -3750,242 +2974,6 @@
                 </w:p>
               </w:tc>
             </w:tr>
-            <w:tr>
-              <w:tblPrEx>
-                <w:tblBorders>
-                  <w:top w:val="single" w:color="auto" w:sz="4" w:space="0"/>
-                  <w:left w:val="single" w:color="auto" w:sz="4" w:space="0"/>
-                  <w:bottom w:val="single" w:color="auto" w:sz="4" w:space="0"/>
-                  <w:right w:val="single" w:color="auto" w:sz="4" w:space="0"/>
-                  <w:insideH w:val="single" w:color="auto" w:sz="4" w:space="0"/>
-                  <w:insideV w:val="single" w:color="auto" w:sz="4" w:space="0"/>
-                </w:tblBorders>
-                <w:tblCellMar>
-                  <w:top w:w="0" w:type="dxa"/>
-                  <w:left w:w="108" w:type="dxa"/>
-                  <w:bottom w:w="0" w:type="dxa"/>
-                  <w:right w:w="108" w:type="dxa"/>
-                </w:tblCellMar>
-              </w:tblPrEx>
-              <w:trPr>
-                <w:gridAfter w:val="1"/>
-                <w:wAfter w:w="837" w:type="dxa"/>
-                <w:trHeight w:val="553" w:hRule="atLeast"/>
-              </w:trPr>
-              <w:tc>
-                <w:tcPr>
-                  <w:tcW w:w="567" w:type="dxa"/>
-                  <w:shd w:val="clear" w:color="auto" w:fill="auto"/>
-                </w:tcPr>
-                <w:p>
-                  <w:pPr>
-                    <w:spacing w:after="0" w:line="360" w:lineRule="auto"/>
-                    <w:ind w:left="0" w:right="0" w:firstLine="0"/>
-                    <w:jc w:val="left"/>
-                    <w:rPr>
-                      <w:rFonts w:ascii="Bookman Old Style" w:hAnsi="Bookman Old Style" w:eastAsia="Times New Roman" w:cs="Arial"/>
-                      <w:sz w:val="20"/>
-                      <w:szCs w:val="20"/>
-                      <w:lang w:val="en-GB" w:eastAsia="en-GB"/>
-                    </w:rPr>
-                  </w:pPr>
-                  <w:r>
-                    <w:rPr>
-                      <w:rFonts w:ascii="Bookman Old Style" w:hAnsi="Bookman Old Style" w:eastAsia="Times New Roman" w:cs="Arial"/>
-                      <w:sz w:val="20"/>
-                      <w:szCs w:val="20"/>
-                      <w:lang w:val="en-GB" w:eastAsia="en-GB"/>
-                    </w:rPr>
-                    <w:t>No</w:t>
-                  </w:r>
-                </w:p>
-              </w:tc>
-              <w:tc>
-                <w:tcPr>
-                  <w:tcW w:w="1434" w:type="dxa"/>
-                  <w:shd w:val="clear" w:color="auto" w:fill="auto"/>
-                </w:tcPr>
-                <w:p>
-                  <w:pPr>
-                    <w:spacing w:after="0" w:line="360" w:lineRule="auto"/>
-                    <w:ind w:left="0" w:right="0" w:firstLine="0"/>
-                    <w:jc w:val="left"/>
-                    <w:rPr>
-                      <w:rFonts w:ascii="Bookman Old Style" w:hAnsi="Bookman Old Style" w:eastAsia="Times New Roman" w:cs="Arial"/>
-                      <w:sz w:val="20"/>
-                      <w:szCs w:val="20"/>
-                      <w:lang w:val="en-GB" w:eastAsia="en-GB"/>
-                    </w:rPr>
-                  </w:pPr>
-                  <w:r>
-                    <w:rPr>
-                      <w:rFonts w:ascii="Bookman Old Style" w:hAnsi="Bookman Old Style" w:eastAsia="Times New Roman" w:cs="Arial"/>
-                      <w:sz w:val="20"/>
-                      <w:szCs w:val="20"/>
-                      <w:lang w:val="en-GB" w:eastAsia="en-GB"/>
-                    </w:rPr>
-                    <w:t>Yang diubah</w:t>
-                  </w:r>
-                </w:p>
-              </w:tc>
-              <w:tc>
-                <w:tcPr>
-                  <w:tcW w:w="1577" w:type="dxa"/>
-                  <w:shd w:val="clear" w:color="auto" w:fill="auto"/>
-                </w:tcPr>
-                <w:p>
-                  <w:pPr>
-                    <w:spacing w:after="0" w:line="360" w:lineRule="auto"/>
-                    <w:ind w:left="0" w:right="0" w:firstLine="0"/>
-                    <w:jc w:val="left"/>
-                    <w:rPr>
-                      <w:rFonts w:ascii="Bookman Old Style" w:hAnsi="Bookman Old Style" w:eastAsia="Times New Roman" w:cs="Arial"/>
-                      <w:sz w:val="20"/>
-                      <w:szCs w:val="20"/>
-                      <w:lang w:val="en-GB" w:eastAsia="en-GB"/>
-                    </w:rPr>
-                  </w:pPr>
-                  <w:r>
-                    <w:rPr>
-                      <w:rFonts w:ascii="Bookman Old Style" w:hAnsi="Bookman Old Style" w:eastAsia="Times New Roman" w:cs="Arial"/>
-                      <w:sz w:val="20"/>
-                      <w:szCs w:val="20"/>
-                      <w:lang w:val="en-GB" w:eastAsia="en-GB"/>
-                    </w:rPr>
-                    <w:t>Isi Perubahan</w:t>
-                  </w:r>
-                </w:p>
-              </w:tc>
-              <w:tc>
-                <w:tcPr>
-                  <w:tcW w:w="2723" w:type="dxa"/>
-                  <w:gridSpan w:val="2"/>
-                  <w:shd w:val="clear" w:color="auto" w:fill="auto"/>
-                </w:tcPr>
-                <w:p>
-                  <w:pPr>
-                    <w:spacing w:after="0" w:line="360" w:lineRule="auto"/>
-                    <w:ind w:left="0" w:right="0" w:firstLine="0"/>
-                    <w:jc w:val="left"/>
-                    <w:rPr>
-                      <w:rFonts w:ascii="Bookman Old Style" w:hAnsi="Bookman Old Style" w:eastAsia="Times New Roman" w:cs="Arial"/>
-                      <w:sz w:val="20"/>
-                      <w:szCs w:val="20"/>
-                      <w:lang w:val="en-GB" w:eastAsia="en-GB"/>
-                    </w:rPr>
-                  </w:pPr>
-                  <w:r>
-                    <w:rPr>
-                      <w:rFonts w:ascii="Bookman Old Style" w:hAnsi="Bookman Old Style" w:eastAsia="Times New Roman" w:cs="Arial"/>
-                      <w:sz w:val="20"/>
-                      <w:szCs w:val="20"/>
-                      <w:lang w:val="en-GB" w:eastAsia="en-GB"/>
-                    </w:rPr>
-                    <w:t>Tanggal mulai diberlakukan</w:t>
-                  </w:r>
-                </w:p>
-              </w:tc>
-            </w:tr>
-            <w:tr>
-              <w:tblPrEx>
-                <w:tblBorders>
-                  <w:top w:val="single" w:color="auto" w:sz="4" w:space="0"/>
-                  <w:left w:val="single" w:color="auto" w:sz="4" w:space="0"/>
-                  <w:bottom w:val="single" w:color="auto" w:sz="4" w:space="0"/>
-                  <w:right w:val="single" w:color="auto" w:sz="4" w:space="0"/>
-                  <w:insideH w:val="single" w:color="auto" w:sz="4" w:space="0"/>
-                  <w:insideV w:val="single" w:color="auto" w:sz="4" w:space="0"/>
-                </w:tblBorders>
-                <w:tblCellMar>
-                  <w:top w:w="0" w:type="dxa"/>
-                  <w:left w:w="108" w:type="dxa"/>
-                  <w:bottom w:w="0" w:type="dxa"/>
-                  <w:right w:w="108" w:type="dxa"/>
-                </w:tblCellMar>
-              </w:tblPrEx>
-              <w:trPr>
-                <w:gridAfter w:val="1"/>
-                <w:wAfter w:w="837" w:type="dxa"/>
-                <w:trHeight w:val="654" w:hRule="atLeast"/>
-              </w:trPr>
-              <w:tc>
-                <w:tcPr>
-                  <w:tcW w:w="567" w:type="dxa"/>
-                  <w:shd w:val="clear" w:color="auto" w:fill="auto"/>
-                </w:tcPr>
-                <w:p>
-                  <w:pPr>
-                    <w:spacing w:after="0" w:line="360" w:lineRule="auto"/>
-                    <w:ind w:left="0" w:right="0" w:firstLine="0"/>
-                    <w:jc w:val="left"/>
-                    <w:rPr>
-                      <w:rFonts w:ascii="Bookman Old Style" w:hAnsi="Bookman Old Style" w:eastAsia="Times New Roman" w:cs="Arial"/>
-                      <w:sz w:val="20"/>
-                      <w:szCs w:val="20"/>
-                      <w:lang w:val="en-GB" w:eastAsia="en-GB"/>
-                    </w:rPr>
-                  </w:pPr>
-                </w:p>
-              </w:tc>
-              <w:tc>
-                <w:tcPr>
-                  <w:tcW w:w="1434" w:type="dxa"/>
-                  <w:shd w:val="clear" w:color="auto" w:fill="auto"/>
-                </w:tcPr>
-                <w:p>
-                  <w:pPr>
-                    <w:spacing w:after="0" w:line="360" w:lineRule="auto"/>
-                    <w:ind w:left="0" w:right="0" w:firstLine="0"/>
-                    <w:jc w:val="left"/>
-                    <w:rPr>
-                      <w:rFonts w:ascii="Bookman Old Style" w:hAnsi="Bookman Old Style" w:eastAsia="Times New Roman" w:cs="Arial"/>
-                      <w:sz w:val="20"/>
-                      <w:szCs w:val="20"/>
-                      <w:lang w:val="en-GB" w:eastAsia="en-GB"/>
-                    </w:rPr>
-                  </w:pPr>
-                </w:p>
-              </w:tc>
-              <w:tc>
-                <w:tcPr>
-                  <w:tcW w:w="1577" w:type="dxa"/>
-                  <w:shd w:val="clear" w:color="auto" w:fill="auto"/>
-                </w:tcPr>
-                <w:p>
-                  <w:pPr>
-                    <w:spacing w:after="0" w:line="360" w:lineRule="auto"/>
-                    <w:ind w:left="0" w:right="0" w:firstLine="0"/>
-                    <w:jc w:val="left"/>
-                    <w:rPr>
-                      <w:rFonts w:ascii="Bookman Old Style" w:hAnsi="Bookman Old Style" w:eastAsia="Times New Roman" w:cs="Arial"/>
-                      <w:sz w:val="20"/>
-                      <w:szCs w:val="20"/>
-                      <w:lang w:val="en-GB" w:eastAsia="en-GB"/>
-                    </w:rPr>
-                  </w:pPr>
-                </w:p>
-              </w:tc>
-              <w:tc>
-                <w:tcPr>
-                  <w:tcW w:w="2723" w:type="dxa"/>
-                  <w:gridSpan w:val="2"/>
-                  <w:shd w:val="clear" w:color="auto" w:fill="auto"/>
-                </w:tcPr>
-                <w:p>
-                  <w:pPr>
-                    <w:spacing w:after="0" w:line="360" w:lineRule="auto"/>
-                    <w:ind w:left="0" w:right="0" w:firstLine="0"/>
-                    <w:jc w:val="left"/>
-                    <w:rPr>
-                      <w:rFonts w:ascii="Bookman Old Style" w:hAnsi="Bookman Old Style" w:eastAsia="Times New Roman" w:cs="Arial"/>
-                      <w:sz w:val="20"/>
-                      <w:szCs w:val="20"/>
-                      <w:lang w:val="en-GB" w:eastAsia="en-GB"/>
-                    </w:rPr>
-                  </w:pPr>
-                </w:p>
-              </w:tc>
-            </w:tr>
           </w:tbl>
           <w:p>
             <w:pPr>
@@ -4003,11 +2991,12 @@
         </w:tc>
       </w:tr>
     </w:tbl>
-    <w:p/>
     <w:p>
       <w:pPr>
         <w:ind w:left="0" w:leftChars="0" w:firstLine="0" w:firstLineChars="0"/>
       </w:pPr>
+      <w:bookmarkStart w:id="0" w:name="_GoBack"/>
+      <w:bookmarkEnd w:id="0"/>
     </w:p>
     <w:sectPr>
       <w:pgSz w:w="11900" w:h="16840"/>
